--- a/Assigments/Module 3.docx
+++ b/Assigments/Module 3.docx
@@ -42,6 +42,16 @@
           <w:szCs w:val="40"/>
           <w:u w:val="single"/>
         </w:rPr>
+        <w:t>Q-</w:t>
+      </w:r>
+      <w:r>
+        <w:rPr>
+          <w:b/>
+          <w:bCs/>
+          <w:sz w:val="40"/>
+          <w:szCs w:val="40"/>
+          <w:u w:val="single"/>
+        </w:rPr>
         <w:t>1.</w:t>
       </w:r>
       <w:r>
@@ -98,37 +108,8 @@
           <w:sz w:val="32"/>
           <w:szCs w:val="32"/>
         </w:rPr>
-        <w:t>What are the key differences between Procedural Programming and Object-Oriented Programming (OOP</w:t>
-      </w:r>
-      <w:proofErr w:type="gramStart"/>
-      <w:r>
-        <w:rPr>
-          <w:b/>
-          <w:bCs/>
-          <w:sz w:val="32"/>
-          <w:szCs w:val="32"/>
-        </w:rPr>
-        <w:t>)</w:t>
-      </w:r>
-      <w:r>
-        <w:rPr>
-          <w:b/>
-          <w:bCs/>
-          <w:sz w:val="32"/>
-          <w:szCs w:val="32"/>
-        </w:rPr>
-        <w:t xml:space="preserve"> </w:t>
-      </w:r>
-      <w:r>
-        <w:rPr>
-          <w:b/>
-          <w:bCs/>
-          <w:sz w:val="32"/>
-          <w:szCs w:val="32"/>
-        </w:rPr>
-        <w:t>?</w:t>
-      </w:r>
-      <w:proofErr w:type="gramEnd"/>
+        <w:t>What are the key differences between Procedural Programming and Object-Oriented Programming (OOP) ?</w:t>
+      </w:r>
     </w:p>
     <w:p>
       <w:pPr>
@@ -189,45 +170,7 @@
           <w:sz w:val="32"/>
           <w:szCs w:val="32"/>
         </w:rPr>
-        <w:t>2.</w:t>
-      </w:r>
-      <w:r>
-        <w:rPr>
-          <w:b/>
-          <w:bCs/>
-          <w:sz w:val="32"/>
-          <w:szCs w:val="32"/>
-        </w:rPr>
-        <w:t xml:space="preserve">List and explain the main advantages of OOP over </w:t>
-      </w:r>
-      <w:proofErr w:type="gramStart"/>
-      <w:r>
-        <w:rPr>
-          <w:b/>
-          <w:bCs/>
-          <w:sz w:val="32"/>
-          <w:szCs w:val="32"/>
-        </w:rPr>
-        <w:t>POP</w:t>
-      </w:r>
-      <w:r>
-        <w:rPr>
-          <w:b/>
-          <w:bCs/>
-          <w:sz w:val="32"/>
-          <w:szCs w:val="32"/>
-        </w:rPr>
-        <w:t xml:space="preserve">  ?</w:t>
-      </w:r>
-      <w:proofErr w:type="gramEnd"/>
-      <w:r>
-        <w:rPr>
-          <w:b/>
-          <w:bCs/>
-          <w:sz w:val="32"/>
-          <w:szCs w:val="32"/>
-        </w:rPr>
-        <w:t xml:space="preserve"> </w:t>
+        <w:t xml:space="preserve">2.List and explain the main advantages of OOP over POP  ? </w:t>
       </w:r>
     </w:p>
     <w:p>
@@ -254,29 +197,7 @@
           <w:sz w:val="28"/>
           <w:szCs w:val="28"/>
         </w:rPr>
-        <w:t xml:space="preserve">OOP offers better code reusability through inheritance and promotes data security via encapsulation. It simplifies complex programs by </w:t>
-      </w:r>
-      <w:proofErr w:type="spellStart"/>
-      <w:r>
-        <w:rPr>
-          <w:b/>
-          <w:bCs/>
-          <w:color w:val="000000" w:themeColor="text1"/>
-          <w:sz w:val="28"/>
-          <w:szCs w:val="28"/>
-        </w:rPr>
-        <w:t>modeling</w:t>
-      </w:r>
-      <w:proofErr w:type="spellEnd"/>
-      <w:r>
-        <w:rPr>
-          <w:b/>
-          <w:bCs/>
-          <w:color w:val="000000" w:themeColor="text1"/>
-          <w:sz w:val="28"/>
-          <w:szCs w:val="28"/>
-        </w:rPr>
-        <w:t xml:space="preserve"> real-world entities using objects. OOP supports modularity, making programs easier to debug, maintain, and scale. It also enhances code flexibility through polymorphism.</w:t>
+        <w:t>OOP offers better code reusability through inheritance and promotes data security via encapsulation. It simplifies complex programs by modeling real-world entities using objects. OOP supports modularity, making programs easier to debug, maintain, and scale. It also enhances code flexibility through polymorphism.</w:t>
       </w:r>
     </w:p>
     <w:p>
@@ -323,29 +244,7 @@
           <w:sz w:val="28"/>
           <w:szCs w:val="28"/>
         </w:rPr>
-        <w:t xml:space="preserve">First, install a C++ compiler like GCC or MSVC. Then, install an IDE or text editor such as </w:t>
-      </w:r>
-      <w:proofErr w:type="gramStart"/>
-      <w:r>
-        <w:rPr>
-          <w:b/>
-          <w:bCs/>
-          <w:color w:val="000000" w:themeColor="text1"/>
-          <w:sz w:val="28"/>
-          <w:szCs w:val="28"/>
-        </w:rPr>
-        <w:t>Code::</w:t>
-      </w:r>
-      <w:proofErr w:type="gramEnd"/>
-      <w:r>
-        <w:rPr>
-          <w:b/>
-          <w:bCs/>
-          <w:color w:val="000000" w:themeColor="text1"/>
-          <w:sz w:val="28"/>
-          <w:szCs w:val="28"/>
-        </w:rPr>
-        <w:t>Blocks, Dev C++, or VS Code. Configure the compiler in the IDE settings. Optionally, set environment variables if using command line tools. Finally, write and run your first program to test the setup.</w:t>
+        <w:t>First, install a C++ compiler like GCC or MSVC. Then, install an IDE or text editor such as Code::Blocks, Dev C++, or VS Code. Configure the compiler in the IDE settings. Optionally, set environment variables if using command line tools. Finally, write and run your first program to test the setup.</w:t>
       </w:r>
     </w:p>
     <w:p>
@@ -399,27 +298,7 @@
           <w:szCs w:val="32"/>
         </w:rPr>
         <w:lastRenderedPageBreak/>
-        <w:t xml:space="preserve">4. What </w:t>
-      </w:r>
-      <w:proofErr w:type="gramStart"/>
-      <w:r>
-        <w:rPr>
-          <w:b/>
-          <w:bCs/>
-          <w:sz w:val="32"/>
-          <w:szCs w:val="32"/>
-        </w:rPr>
-        <w:t>are</w:t>
-      </w:r>
-      <w:proofErr w:type="gramEnd"/>
-      <w:r>
-        <w:rPr>
-          <w:b/>
-          <w:bCs/>
-          <w:sz w:val="32"/>
-          <w:szCs w:val="32"/>
-        </w:rPr>
-        <w:t xml:space="preserve"> the main input/output operations in C++? Provide examples</w:t>
+        <w:t>4. What are the main input/output operations in C++? Provide examples</w:t>
       </w:r>
       <w:r>
         <w:rPr>
@@ -455,7 +334,6 @@
         </w:rPr>
         <w:t xml:space="preserve">C++ uses </w:t>
       </w:r>
-      <w:proofErr w:type="spellStart"/>
       <w:r>
         <w:rPr>
           <w:b/>
@@ -464,9 +342,17 @@
           <w:sz w:val="32"/>
           <w:szCs w:val="32"/>
         </w:rPr>
-        <w:t>cin</w:t>
-      </w:r>
-      <w:proofErr w:type="spellEnd"/>
+        <w:t xml:space="preserve">cin for input </w:t>
+      </w:r>
+      <w:r>
+        <w:rPr>
+          <w:b/>
+          <w:bCs/>
+          <w:sz w:val="32"/>
+          <w:szCs w:val="32"/>
+        </w:rPr>
+        <w:t xml:space="preserve">and </w:t>
+      </w:r>
       <w:r>
         <w:rPr>
           <w:b/>
@@ -475,38 +361,7 @@
           <w:sz w:val="32"/>
           <w:szCs w:val="32"/>
         </w:rPr>
-        <w:t xml:space="preserve"> for input </w:t>
-      </w:r>
-      <w:r>
-        <w:rPr>
-          <w:b/>
-          <w:bCs/>
-          <w:sz w:val="32"/>
-          <w:szCs w:val="32"/>
-        </w:rPr>
-        <w:t xml:space="preserve">and </w:t>
-      </w:r>
-      <w:proofErr w:type="spellStart"/>
-      <w:r>
-        <w:rPr>
-          <w:b/>
-          <w:bCs/>
-          <w:color w:val="00B0F0"/>
-          <w:sz w:val="32"/>
-          <w:szCs w:val="32"/>
-        </w:rPr>
-        <w:t>cout</w:t>
-      </w:r>
-      <w:proofErr w:type="spellEnd"/>
-      <w:r>
-        <w:rPr>
-          <w:b/>
-          <w:bCs/>
-          <w:color w:val="00B0F0"/>
-          <w:sz w:val="32"/>
-          <w:szCs w:val="32"/>
-        </w:rPr>
-        <w:t xml:space="preserve"> for output</w:t>
+        <w:t>cout for output</w:t>
       </w:r>
       <w:r>
         <w:rPr>
@@ -545,8 +400,6 @@
         </w:rPr>
         <w:t xml:space="preserve"> </w:t>
       </w:r>
-      <w:proofErr w:type="spellStart"/>
-      <w:proofErr w:type="gramStart"/>
       <w:r>
         <w:rPr>
           <w:b/>
@@ -556,25 +409,14 @@
         </w:rPr>
         <w:t>cpp</w:t>
       </w:r>
-      <w:proofErr w:type="spellEnd"/>
-      <w:r>
-        <w:rPr>
-          <w:b/>
-          <w:bCs/>
-          <w:sz w:val="32"/>
-          <w:szCs w:val="32"/>
-        </w:rPr>
-        <w:t xml:space="preserve"> ,</w:t>
-      </w:r>
-      <w:proofErr w:type="gramEnd"/>
-      <w:r>
-        <w:rPr>
-          <w:b/>
-          <w:bCs/>
-          <w:sz w:val="32"/>
-          <w:szCs w:val="32"/>
-        </w:rPr>
-        <w:t xml:space="preserve"> </w:t>
+      <w:r>
+        <w:rPr>
+          <w:b/>
+          <w:bCs/>
+          <w:sz w:val="32"/>
+          <w:szCs w:val="32"/>
+        </w:rPr>
+        <w:t xml:space="preserve"> , </w:t>
       </w:r>
       <w:r>
         <w:rPr>
@@ -641,7 +483,6 @@
           <w:szCs w:val="32"/>
         </w:rPr>
       </w:pPr>
-      <w:proofErr w:type="spellStart"/>
       <w:r>
         <w:rPr>
           <w:b/>
@@ -650,18 +491,7 @@
           <w:sz w:val="32"/>
           <w:szCs w:val="32"/>
         </w:rPr>
-        <w:t>cin</w:t>
-      </w:r>
-      <w:proofErr w:type="spellEnd"/>
-      <w:r>
-        <w:rPr>
-          <w:b/>
-          <w:bCs/>
-          <w:color w:val="00B0F0"/>
-          <w:sz w:val="32"/>
-          <w:szCs w:val="32"/>
-        </w:rPr>
-        <w:t xml:space="preserve"> &gt;&gt; age; // Input  </w:t>
+        <w:t xml:space="preserve">cin &gt;&gt; age; // Input  </w:t>
       </w:r>
     </w:p>
     <w:p>
@@ -677,7 +507,6 @@
           <w:szCs w:val="32"/>
         </w:rPr>
       </w:pPr>
-      <w:proofErr w:type="spellStart"/>
       <w:r>
         <w:rPr>
           <w:b/>
@@ -686,18 +515,7 @@
           <w:sz w:val="32"/>
           <w:szCs w:val="32"/>
         </w:rPr>
-        <w:t>cout</w:t>
-      </w:r>
-      <w:proofErr w:type="spellEnd"/>
-      <w:r>
-        <w:rPr>
-          <w:b/>
-          <w:bCs/>
-          <w:color w:val="00B0F0"/>
-          <w:sz w:val="32"/>
-          <w:szCs w:val="32"/>
-        </w:rPr>
-        <w:t xml:space="preserve"> &lt;&lt; "Age is: " &lt;&lt; age; // Output  </w:t>
+        <w:t xml:space="preserve">cout &lt;&lt; "Age is: " &lt;&lt; age; // Output  </w:t>
       </w:r>
     </w:p>
     <w:sectPr>
@@ -2296,6 +2114,7 @@
   <w:style w:type="character" w:default="1" w:styleId="DefaultParagraphFont">
     <w:name w:val="Default Paragraph Font"/>
     <w:uiPriority w:val="1"/>
+    <w:semiHidden/>
     <w:unhideWhenUsed/>
   </w:style>
   <w:style w:type="table" w:default="1" w:styleId="TableNormal">

--- a/Assigments/Module 3.docx
+++ b/Assigments/Module 3.docx
@@ -44,6 +44,7 @@
         </w:rPr>
         <w:t>Q-</w:t>
       </w:r>
+      <w:proofErr w:type="gramStart"/>
       <w:r>
         <w:rPr>
           <w:b/>
@@ -62,7 +63,18 @@
           <w:szCs w:val="36"/>
           <w:u w:val="single"/>
         </w:rPr>
-        <w:t>Introduction to C++</w:t>
+        <w:t>Introduction</w:t>
+      </w:r>
+      <w:proofErr w:type="gramEnd"/>
+      <w:r>
+        <w:rPr>
+          <w:b/>
+          <w:bCs/>
+          <w:sz w:val="36"/>
+          <w:szCs w:val="36"/>
+          <w:u w:val="single"/>
+        </w:rPr>
+        <w:t xml:space="preserve"> to C++</w:t>
       </w:r>
     </w:p>
     <w:p>
@@ -108,8 +120,19 @@
           <w:sz w:val="32"/>
           <w:szCs w:val="32"/>
         </w:rPr>
-        <w:t>What are the key differences between Procedural Programming and Object-Oriented Programming (OOP) ?</w:t>
-      </w:r>
+        <w:t>What are the key differences between Procedural Programming and Object-Oriented Programming (OOP</w:t>
+      </w:r>
+      <w:proofErr w:type="gramStart"/>
+      <w:r>
+        <w:rPr>
+          <w:b/>
+          <w:bCs/>
+          <w:sz w:val="32"/>
+          <w:szCs w:val="32"/>
+        </w:rPr>
+        <w:t>) ?</w:t>
+      </w:r>
+      <w:proofErr w:type="gramEnd"/>
     </w:p>
     <w:p>
       <w:pPr>
@@ -140,20 +163,6 @@
     </w:p>
     <w:p>
       <w:pPr>
-        <w:pStyle w:val="ListParagraph"/>
-        <w:ind w:left="1548"/>
-        <w:jc w:val="both"/>
-        <w:rPr>
-          <w:b/>
-          <w:bCs/>
-          <w:color w:val="000000" w:themeColor="text1"/>
-          <w:sz w:val="28"/>
-          <w:szCs w:val="28"/>
-        </w:rPr>
-      </w:pPr>
-    </w:p>
-    <w:p>
-      <w:pPr>
         <w:jc w:val="both"/>
         <w:rPr>
           <w:b/>
@@ -170,7 +179,27 @@
           <w:sz w:val="32"/>
           <w:szCs w:val="32"/>
         </w:rPr>
-        <w:t xml:space="preserve">2.List and explain the main advantages of OOP over POP  ? </w:t>
+        <w:t xml:space="preserve">2.List and explain the main advantages of OOP over </w:t>
+      </w:r>
+      <w:proofErr w:type="gramStart"/>
+      <w:r>
+        <w:rPr>
+          <w:b/>
+          <w:bCs/>
+          <w:sz w:val="32"/>
+          <w:szCs w:val="32"/>
+        </w:rPr>
+        <w:t>POP  ?</w:t>
+      </w:r>
+      <w:proofErr w:type="gramEnd"/>
+      <w:r>
+        <w:rPr>
+          <w:b/>
+          <w:bCs/>
+          <w:sz w:val="32"/>
+          <w:szCs w:val="32"/>
+        </w:rPr>
+        <w:t xml:space="preserve"> </w:t>
       </w:r>
     </w:p>
     <w:p>
@@ -244,7 +273,29 @@
           <w:sz w:val="28"/>
           <w:szCs w:val="28"/>
         </w:rPr>
-        <w:t>First, install a C++ compiler like GCC or MSVC. Then, install an IDE or text editor such as Code::Blocks, Dev C++, or VS Code. Configure the compiler in the IDE settings. Optionally, set environment variables if using command line tools. Finally, write and run your first program to test the setup.</w:t>
+        <w:t xml:space="preserve">First, install a C++ compiler like GCC or MSVC. Then, install an IDE or text editor such as </w:t>
+      </w:r>
+      <w:proofErr w:type="gramStart"/>
+      <w:r>
+        <w:rPr>
+          <w:b/>
+          <w:bCs/>
+          <w:color w:val="000000" w:themeColor="text1"/>
+          <w:sz w:val="28"/>
+          <w:szCs w:val="28"/>
+        </w:rPr>
+        <w:t>Code::</w:t>
+      </w:r>
+      <w:proofErr w:type="gramEnd"/>
+      <w:r>
+        <w:rPr>
+          <w:b/>
+          <w:bCs/>
+          <w:color w:val="000000" w:themeColor="text1"/>
+          <w:sz w:val="28"/>
+          <w:szCs w:val="28"/>
+        </w:rPr>
+        <w:t>Blocks, Dev C++, or VS Code. Configure the compiler in the IDE settings. Optionally, set environment variables if using command line tools. Finally, write and run your first program to test the setup.</w:t>
       </w:r>
     </w:p>
     <w:p>
@@ -257,48 +308,34 @@
           <w:szCs w:val="32"/>
         </w:rPr>
       </w:pPr>
-    </w:p>
-    <w:p>
-      <w:pPr>
-        <w:jc w:val="both"/>
+      <w:r>
         <w:rPr>
           <w:b/>
           <w:bCs/>
           <w:sz w:val="32"/>
           <w:szCs w:val="32"/>
         </w:rPr>
-      </w:pPr>
-    </w:p>
-    <w:p>
-      <w:pPr>
-        <w:jc w:val="both"/>
+        <w:t xml:space="preserve">4. What </w:t>
+      </w:r>
+      <w:proofErr w:type="gramStart"/>
+      <w:r>
         <w:rPr>
           <w:b/>
           <w:bCs/>
           <w:sz w:val="32"/>
           <w:szCs w:val="32"/>
         </w:rPr>
-      </w:pPr>
-    </w:p>
-    <w:p>
-      <w:pPr>
-        <w:jc w:val="both"/>
+        <w:t>are</w:t>
+      </w:r>
+      <w:proofErr w:type="gramEnd"/>
+      <w:r>
         <w:rPr>
           <w:b/>
           <w:bCs/>
           <w:sz w:val="32"/>
           <w:szCs w:val="32"/>
         </w:rPr>
-      </w:pPr>
-      <w:r>
-        <w:rPr>
-          <w:b/>
-          <w:bCs/>
-          <w:sz w:val="32"/>
-          <w:szCs w:val="32"/>
-        </w:rPr>
-        <w:lastRenderedPageBreak/>
-        <w:t>4. What are the main input/output operations in C++? Provide examples</w:t>
+        <w:t xml:space="preserve"> the main input/output operations in C++? Provide examples</w:t>
       </w:r>
       <w:r>
         <w:rPr>
@@ -321,16 +358,16 @@
         <w:rPr>
           <w:b/>
           <w:bCs/>
-          <w:sz w:val="32"/>
-          <w:szCs w:val="32"/>
-        </w:rPr>
-      </w:pPr>
-      <w:r>
-        <w:rPr>
-          <w:b/>
-          <w:bCs/>
-          <w:sz w:val="32"/>
-          <w:szCs w:val="32"/>
+          <w:sz w:val="24"/>
+          <w:szCs w:val="24"/>
+        </w:rPr>
+      </w:pPr>
+      <w:r>
+        <w:rPr>
+          <w:b/>
+          <w:bCs/>
+          <w:sz w:val="24"/>
+          <w:szCs w:val="24"/>
         </w:rPr>
         <w:t xml:space="preserve">C++ uses </w:t>
       </w:r>
@@ -339,8 +376,8 @@
           <w:b/>
           <w:bCs/>
           <w:color w:val="00B0F0"/>
-          <w:sz w:val="32"/>
-          <w:szCs w:val="32"/>
+          <w:sz w:val="24"/>
+          <w:szCs w:val="24"/>
         </w:rPr>
         <w:t xml:space="preserve">cin for input </w:t>
       </w:r>
@@ -348,8 +385,8 @@
         <w:rPr>
           <w:b/>
           <w:bCs/>
-          <w:sz w:val="32"/>
-          <w:szCs w:val="32"/>
+          <w:sz w:val="24"/>
+          <w:szCs w:val="24"/>
         </w:rPr>
         <w:t xml:space="preserve">and </w:t>
       </w:r>
@@ -358,8 +395,8 @@
           <w:b/>
           <w:bCs/>
           <w:color w:val="00B0F0"/>
-          <w:sz w:val="32"/>
-          <w:szCs w:val="32"/>
+          <w:sz w:val="24"/>
+          <w:szCs w:val="24"/>
         </w:rPr>
         <w:t>cout for output</w:t>
       </w:r>
@@ -367,8 +404,8 @@
         <w:rPr>
           <w:b/>
           <w:bCs/>
-          <w:sz w:val="32"/>
-          <w:szCs w:val="32"/>
+          <w:sz w:val="24"/>
+          <w:szCs w:val="24"/>
         </w:rPr>
         <w:t xml:space="preserve">, both from the </w:t>
       </w:r>
@@ -377,8 +414,8 @@
           <w:b/>
           <w:bCs/>
           <w:color w:val="EE0000"/>
-          <w:sz w:val="32"/>
-          <w:szCs w:val="32"/>
+          <w:sz w:val="24"/>
+          <w:szCs w:val="24"/>
         </w:rPr>
         <w:t xml:space="preserve">&lt;iostream&gt; </w:t>
       </w:r>
@@ -386,64 +423,30 @@
         <w:rPr>
           <w:b/>
           <w:bCs/>
-          <w:sz w:val="32"/>
-          <w:szCs w:val="32"/>
-        </w:rPr>
-        <w:t>header. For example:</w:t>
-      </w:r>
-      <w:r>
-        <w:rPr>
-          <w:b/>
-          <w:bCs/>
-          <w:sz w:val="32"/>
-          <w:szCs w:val="32"/>
-        </w:rPr>
-        <w:t xml:space="preserve"> </w:t>
-      </w:r>
-      <w:r>
-        <w:rPr>
-          <w:b/>
-          <w:bCs/>
-          <w:sz w:val="32"/>
-          <w:szCs w:val="32"/>
-        </w:rPr>
-        <w:t>cpp</w:t>
-      </w:r>
-      <w:r>
-        <w:rPr>
-          <w:b/>
-          <w:bCs/>
-          <w:sz w:val="32"/>
-          <w:szCs w:val="32"/>
-        </w:rPr>
-        <w:t xml:space="preserve"> , </w:t>
-      </w:r>
-      <w:r>
-        <w:rPr>
-          <w:b/>
-          <w:bCs/>
-          <w:sz w:val="32"/>
-          <w:szCs w:val="32"/>
-        </w:rPr>
-        <w:t>Copy</w:t>
-      </w:r>
-      <w:r>
-        <w:rPr>
-          <w:b/>
-          <w:bCs/>
-          <w:sz w:val="32"/>
-          <w:szCs w:val="32"/>
-        </w:rPr>
-        <w:t xml:space="preserve"> </w:t>
-      </w:r>
-      <w:r>
-        <w:rPr>
-          <w:b/>
-          <w:bCs/>
-          <w:sz w:val="32"/>
-          <w:szCs w:val="32"/>
-        </w:rPr>
-        <w:t>Edit</w:t>
+          <w:sz w:val="24"/>
+          <w:szCs w:val="24"/>
+        </w:rPr>
+        <w:t xml:space="preserve">header. For example: </w:t>
+      </w:r>
+      <w:proofErr w:type="gramStart"/>
+      <w:r>
+        <w:rPr>
+          <w:b/>
+          <w:bCs/>
+          <w:sz w:val="24"/>
+          <w:szCs w:val="24"/>
+        </w:rPr>
+        <w:t>cpp ,</w:t>
+      </w:r>
+      <w:proofErr w:type="gramEnd"/>
+      <w:r>
+        <w:rPr>
+          <w:b/>
+          <w:bCs/>
+          <w:sz w:val="24"/>
+          <w:szCs w:val="24"/>
+        </w:rPr>
+        <w:t xml:space="preserve"> Copy Edit</w:t>
       </w:r>
     </w:p>
     <w:p>
@@ -454,18 +457,18 @@
         <w:rPr>
           <w:b/>
           <w:bCs/>
-          <w:color w:val="00B0F0"/>
-          <w:sz w:val="32"/>
-          <w:szCs w:val="32"/>
-        </w:rPr>
-      </w:pPr>
-      <w:r>
-        <w:rPr>
-          <w:b/>
-          <w:bCs/>
-          <w:color w:val="00B0F0"/>
-          <w:sz w:val="32"/>
-          <w:szCs w:val="32"/>
+          <w:color w:val="000000" w:themeColor="text1"/>
+          <w:sz w:val="24"/>
+          <w:szCs w:val="24"/>
+        </w:rPr>
+      </w:pPr>
+      <w:r>
+        <w:rPr>
+          <w:b/>
+          <w:bCs/>
+          <w:color w:val="000000" w:themeColor="text1"/>
+          <w:sz w:val="24"/>
+          <w:szCs w:val="24"/>
         </w:rPr>
         <w:t xml:space="preserve">int age;  </w:t>
       </w:r>
@@ -478,20 +481,20 @@
         <w:rPr>
           <w:b/>
           <w:bCs/>
-          <w:color w:val="00B0F0"/>
-          <w:sz w:val="32"/>
-          <w:szCs w:val="32"/>
-        </w:rPr>
-      </w:pPr>
-      <w:r>
-        <w:rPr>
-          <w:b/>
-          <w:bCs/>
-          <w:color w:val="00B0F0"/>
-          <w:sz w:val="32"/>
-          <w:szCs w:val="32"/>
-        </w:rPr>
-        <w:t xml:space="preserve">cin &gt;&gt; age; // Input  </w:t>
+          <w:color w:val="000000" w:themeColor="text1"/>
+          <w:sz w:val="24"/>
+          <w:szCs w:val="24"/>
+        </w:rPr>
+      </w:pPr>
+      <w:r>
+        <w:rPr>
+          <w:b/>
+          <w:bCs/>
+          <w:color w:val="000000" w:themeColor="text1"/>
+          <w:sz w:val="24"/>
+          <w:szCs w:val="24"/>
+        </w:rPr>
+        <w:t xml:space="preserve">cin&gt;&gt; age; // Input  </w:t>
       </w:r>
     </w:p>
     <w:p>
@@ -503,19 +506,1353 @@
           <w:b/>
           <w:bCs/>
           <w:color w:val="00B0F0"/>
+          <w:sz w:val="24"/>
+          <w:szCs w:val="24"/>
+        </w:rPr>
+      </w:pPr>
+      <w:r>
+        <w:rPr>
+          <w:b/>
+          <w:bCs/>
+          <w:color w:val="000000" w:themeColor="text1"/>
+          <w:sz w:val="24"/>
+          <w:szCs w:val="24"/>
+        </w:rPr>
+        <w:t>cou</w:t>
+      </w:r>
+      <w:r>
+        <w:rPr>
+          <w:b/>
+          <w:bCs/>
+          <w:color w:val="000000" w:themeColor="text1"/>
+          <w:sz w:val="24"/>
+          <w:szCs w:val="24"/>
+        </w:rPr>
+        <w:t>t</w:t>
+      </w:r>
+      <w:r>
+        <w:rPr>
+          <w:b/>
+          <w:bCs/>
+          <w:color w:val="000000" w:themeColor="text1"/>
+          <w:sz w:val="24"/>
+          <w:szCs w:val="24"/>
+        </w:rPr>
+        <w:t xml:space="preserve"> &lt;&lt; "Age is: " &lt;&lt; </w:t>
+      </w:r>
+      <w:proofErr w:type="gramStart"/>
+      <w:r>
+        <w:rPr>
+          <w:b/>
+          <w:bCs/>
+          <w:color w:val="000000" w:themeColor="text1"/>
+          <w:sz w:val="24"/>
+          <w:szCs w:val="24"/>
+        </w:rPr>
+        <w:t xml:space="preserve">age; </w:t>
+      </w:r>
+      <w:r>
+        <w:rPr>
+          <w:b/>
+          <w:bCs/>
+          <w:color w:val="000000" w:themeColor="text1"/>
+          <w:sz w:val="24"/>
+          <w:szCs w:val="24"/>
+        </w:rPr>
+        <w:t xml:space="preserve"> </w:t>
+      </w:r>
+      <w:r>
+        <w:rPr>
+          <w:b/>
+          <w:bCs/>
+          <w:color w:val="00B0F0"/>
+          <w:sz w:val="24"/>
+          <w:szCs w:val="24"/>
+        </w:rPr>
+        <w:t>/</w:t>
+      </w:r>
+      <w:proofErr w:type="gramEnd"/>
+      <w:r>
+        <w:rPr>
+          <w:b/>
+          <w:bCs/>
+          <w:color w:val="00B0F0"/>
+          <w:sz w:val="24"/>
+          <w:szCs w:val="24"/>
+        </w:rPr>
+        <w:t xml:space="preserve">/ Output  </w:t>
+      </w:r>
+    </w:p>
+    <w:p>
+      <w:pPr>
+        <w:jc w:val="both"/>
+        <w:rPr>
+          <w:b/>
+          <w:bCs/>
+          <w:color w:val="000000" w:themeColor="text1"/>
           <w:sz w:val="32"/>
           <w:szCs w:val="32"/>
-        </w:rPr>
-      </w:pPr>
-      <w:r>
-        <w:rPr>
-          <w:b/>
-          <w:bCs/>
-          <w:color w:val="00B0F0"/>
+          <w:u w:val="single"/>
+        </w:rPr>
+      </w:pPr>
+      <w:r>
+        <w:rPr>
+          <w:b/>
+          <w:bCs/>
+          <w:color w:val="000000" w:themeColor="text1"/>
           <w:sz w:val="32"/>
           <w:szCs w:val="32"/>
-        </w:rPr>
-        <w:t xml:space="preserve">cout &lt;&lt; "Age is: " &lt;&lt; age; // Output  </w:t>
+          <w:u w:val="single"/>
+        </w:rPr>
+        <w:lastRenderedPageBreak/>
+        <w:t>Q-</w:t>
+      </w:r>
+      <w:r>
+        <w:rPr>
+          <w:b/>
+          <w:bCs/>
+          <w:color w:val="000000" w:themeColor="text1"/>
+          <w:sz w:val="32"/>
+          <w:szCs w:val="32"/>
+          <w:u w:val="single"/>
+        </w:rPr>
+        <w:t>2. Variables, Data Types, and Operators</w:t>
+      </w:r>
+    </w:p>
+    <w:p>
+      <w:pPr>
+        <w:rPr>
+          <w:b/>
+          <w:bCs/>
+          <w:sz w:val="36"/>
+          <w:szCs w:val="36"/>
+          <w:u w:val="single"/>
+        </w:rPr>
+      </w:pPr>
+      <w:r>
+        <w:rPr>
+          <w:b/>
+          <w:bCs/>
+          <w:sz w:val="36"/>
+          <w:szCs w:val="36"/>
+          <w:u w:val="single"/>
+        </w:rPr>
+        <w:t xml:space="preserve">THEORY EXERCISE: </w:t>
+      </w:r>
+    </w:p>
+    <w:p>
+      <w:pPr>
+        <w:pStyle w:val="ListParagraph"/>
+        <w:numPr>
+          <w:ilvl w:val="0"/>
+          <w:numId w:val="10"/>
+        </w:numPr>
+        <w:jc w:val="both"/>
+        <w:rPr>
+          <w:b/>
+          <w:bCs/>
+          <w:color w:val="000000" w:themeColor="text1"/>
+          <w:sz w:val="28"/>
+          <w:szCs w:val="28"/>
+        </w:rPr>
+      </w:pPr>
+      <w:r>
+        <w:rPr>
+          <w:b/>
+          <w:bCs/>
+          <w:color w:val="000000" w:themeColor="text1"/>
+          <w:sz w:val="28"/>
+          <w:szCs w:val="28"/>
+        </w:rPr>
+        <w:t>What are the different data types available in C++? Explain with examples?</w:t>
+      </w:r>
+    </w:p>
+    <w:p>
+      <w:pPr>
+        <w:pStyle w:val="ListParagraph"/>
+        <w:numPr>
+          <w:ilvl w:val="1"/>
+          <w:numId w:val="10"/>
+        </w:numPr>
+        <w:jc w:val="both"/>
+        <w:rPr>
+          <w:b/>
+          <w:bCs/>
+          <w:color w:val="EE0000"/>
+          <w:sz w:val="28"/>
+          <w:szCs w:val="28"/>
+        </w:rPr>
+      </w:pPr>
+      <w:r>
+        <w:rPr>
+          <w:rFonts w:cstheme="minorHAnsi"/>
+          <w:color w:val="000000" w:themeColor="text1"/>
+          <w:sz w:val="28"/>
+          <w:szCs w:val="28"/>
+        </w:rPr>
+        <w:t>In C++, data types define the type of data a variable can store, helping the compiler allocate memory and determine the operations allowed on that data. They are mainly classified into fundamental, derived, and user-defined types</w:t>
+      </w:r>
+      <w:r>
+        <w:rPr>
+          <w:rFonts w:cstheme="minorHAnsi"/>
+          <w:b/>
+          <w:bCs/>
+          <w:color w:val="EE0000"/>
+          <w:sz w:val="28"/>
+          <w:szCs w:val="28"/>
+        </w:rPr>
+        <w:t>.</w:t>
+      </w:r>
+    </w:p>
+    <w:p>
+      <w:pPr>
+        <w:ind w:left="1080"/>
+        <w:jc w:val="both"/>
+        <w:rPr>
+          <w:b/>
+          <w:bCs/>
+          <w:color w:val="000000" w:themeColor="text1"/>
+          <w:sz w:val="32"/>
+          <w:szCs w:val="32"/>
+        </w:rPr>
+      </w:pPr>
+      <w:r>
+        <w:rPr>
+          <w:b/>
+          <w:bCs/>
+          <w:color w:val="000000" w:themeColor="text1"/>
+          <w:sz w:val="32"/>
+          <w:szCs w:val="32"/>
+        </w:rPr>
+        <w:t>(A</w:t>
+      </w:r>
+      <w:proofErr w:type="gramStart"/>
+      <w:r>
+        <w:rPr>
+          <w:b/>
+          <w:bCs/>
+          <w:color w:val="000000" w:themeColor="text1"/>
+          <w:sz w:val="32"/>
+          <w:szCs w:val="32"/>
+        </w:rPr>
+        <w:t>).</w:t>
+      </w:r>
+      <w:r>
+        <w:rPr>
+          <w:b/>
+          <w:bCs/>
+          <w:color w:val="000000" w:themeColor="text1"/>
+          <w:sz w:val="32"/>
+          <w:szCs w:val="32"/>
+        </w:rPr>
+        <w:t>Fundamental</w:t>
+      </w:r>
+      <w:proofErr w:type="gramEnd"/>
+      <w:r>
+        <w:rPr>
+          <w:b/>
+          <w:bCs/>
+          <w:color w:val="000000" w:themeColor="text1"/>
+          <w:sz w:val="32"/>
+          <w:szCs w:val="32"/>
+        </w:rPr>
+        <w:t xml:space="preserve"> (Primitive) Data Types – Basic built-in types:</w:t>
+      </w:r>
+    </w:p>
+    <w:p>
+      <w:pPr>
+        <w:pStyle w:val="ListParagraph"/>
+        <w:numPr>
+          <w:ilvl w:val="1"/>
+          <w:numId w:val="10"/>
+        </w:numPr>
+        <w:jc w:val="both"/>
+        <w:rPr>
+          <w:color w:val="000000" w:themeColor="text1"/>
+          <w:sz w:val="24"/>
+          <w:szCs w:val="24"/>
+        </w:rPr>
+      </w:pPr>
+      <w:r>
+        <w:rPr>
+          <w:color w:val="000000" w:themeColor="text1"/>
+          <w:sz w:val="24"/>
+          <w:szCs w:val="24"/>
+        </w:rPr>
+        <w:t>int – Stores whole numbers (e.g., int age = 25;)</w:t>
+      </w:r>
+    </w:p>
+    <w:p>
+      <w:pPr>
+        <w:pStyle w:val="ListParagraph"/>
+        <w:numPr>
+          <w:ilvl w:val="1"/>
+          <w:numId w:val="10"/>
+        </w:numPr>
+        <w:jc w:val="both"/>
+        <w:rPr>
+          <w:color w:val="000000" w:themeColor="text1"/>
+          <w:sz w:val="24"/>
+          <w:szCs w:val="24"/>
+        </w:rPr>
+      </w:pPr>
+      <w:r>
+        <w:rPr>
+          <w:color w:val="000000" w:themeColor="text1"/>
+          <w:sz w:val="24"/>
+          <w:szCs w:val="24"/>
+        </w:rPr>
+        <w:t>float – Stores decimal numbers with single precision (e.g., float price = 99.5;)</w:t>
+      </w:r>
+    </w:p>
+    <w:p>
+      <w:pPr>
+        <w:pStyle w:val="ListParagraph"/>
+        <w:numPr>
+          <w:ilvl w:val="1"/>
+          <w:numId w:val="10"/>
+        </w:numPr>
+        <w:jc w:val="both"/>
+        <w:rPr>
+          <w:color w:val="000000" w:themeColor="text1"/>
+          <w:sz w:val="24"/>
+          <w:szCs w:val="24"/>
+        </w:rPr>
+      </w:pPr>
+      <w:r>
+        <w:rPr>
+          <w:color w:val="000000" w:themeColor="text1"/>
+          <w:sz w:val="24"/>
+          <w:szCs w:val="24"/>
+        </w:rPr>
+        <w:t>double – Stores decimal numbers with double precision (e.g., double pi = 3.14159;)</w:t>
+      </w:r>
+    </w:p>
+    <w:p>
+      <w:pPr>
+        <w:pStyle w:val="ListParagraph"/>
+        <w:numPr>
+          <w:ilvl w:val="1"/>
+          <w:numId w:val="10"/>
+        </w:numPr>
+        <w:jc w:val="both"/>
+        <w:rPr>
+          <w:color w:val="000000" w:themeColor="text1"/>
+          <w:sz w:val="24"/>
+          <w:szCs w:val="24"/>
+        </w:rPr>
+      </w:pPr>
+      <w:r>
+        <w:rPr>
+          <w:color w:val="000000" w:themeColor="text1"/>
+          <w:sz w:val="24"/>
+          <w:szCs w:val="24"/>
+        </w:rPr>
+        <w:t>char – Stores a single character (e.g., char grade = 'A';)</w:t>
+      </w:r>
+    </w:p>
+    <w:p>
+      <w:pPr>
+        <w:pStyle w:val="ListParagraph"/>
+        <w:numPr>
+          <w:ilvl w:val="1"/>
+          <w:numId w:val="10"/>
+        </w:numPr>
+        <w:jc w:val="both"/>
+        <w:rPr>
+          <w:color w:val="000000" w:themeColor="text1"/>
+          <w:sz w:val="24"/>
+          <w:szCs w:val="24"/>
+        </w:rPr>
+      </w:pPr>
+      <w:r>
+        <w:rPr>
+          <w:color w:val="000000" w:themeColor="text1"/>
+          <w:sz w:val="24"/>
+          <w:szCs w:val="24"/>
+        </w:rPr>
+        <w:t>bool – Stores true or false (e.g., bool isPassed = true;)</w:t>
+      </w:r>
+    </w:p>
+    <w:p>
+      <w:pPr>
+        <w:pStyle w:val="ListParagraph"/>
+        <w:numPr>
+          <w:ilvl w:val="1"/>
+          <w:numId w:val="10"/>
+        </w:numPr>
+        <w:jc w:val="both"/>
+        <w:rPr>
+          <w:b/>
+          <w:bCs/>
+          <w:color w:val="000000" w:themeColor="text1"/>
+          <w:sz w:val="28"/>
+          <w:szCs w:val="28"/>
+        </w:rPr>
+      </w:pPr>
+      <w:r>
+        <w:rPr>
+          <w:color w:val="000000" w:themeColor="text1"/>
+          <w:sz w:val="24"/>
+          <w:szCs w:val="24"/>
+        </w:rPr>
+        <w:t>void – Represents no value (used for functions without a return type)</w:t>
+      </w:r>
+    </w:p>
+    <w:p>
+      <w:pPr>
+        <w:ind w:left="1080"/>
+        <w:jc w:val="both"/>
+        <w:rPr>
+          <w:b/>
+          <w:bCs/>
+          <w:color w:val="000000" w:themeColor="text1"/>
+          <w:sz w:val="32"/>
+          <w:szCs w:val="32"/>
+        </w:rPr>
+      </w:pPr>
+    </w:p>
+    <w:p>
+      <w:pPr>
+        <w:ind w:left="1080"/>
+        <w:jc w:val="both"/>
+        <w:rPr>
+          <w:b/>
+          <w:bCs/>
+          <w:color w:val="000000" w:themeColor="text1"/>
+          <w:sz w:val="32"/>
+          <w:szCs w:val="32"/>
+        </w:rPr>
+      </w:pPr>
+      <w:r>
+        <w:rPr>
+          <w:b/>
+          <w:bCs/>
+          <w:color w:val="000000" w:themeColor="text1"/>
+          <w:sz w:val="32"/>
+          <w:szCs w:val="32"/>
+        </w:rPr>
+        <w:t>(B</w:t>
+      </w:r>
+      <w:proofErr w:type="gramStart"/>
+      <w:r>
+        <w:rPr>
+          <w:b/>
+          <w:bCs/>
+          <w:color w:val="000000" w:themeColor="text1"/>
+          <w:sz w:val="32"/>
+          <w:szCs w:val="32"/>
+        </w:rPr>
+        <w:t>).</w:t>
+      </w:r>
+      <w:r>
+        <w:rPr>
+          <w:b/>
+          <w:bCs/>
+          <w:color w:val="000000" w:themeColor="text1"/>
+          <w:sz w:val="32"/>
+          <w:szCs w:val="32"/>
+        </w:rPr>
+        <w:t>Derived</w:t>
+      </w:r>
+      <w:proofErr w:type="gramEnd"/>
+      <w:r>
+        <w:rPr>
+          <w:b/>
+          <w:bCs/>
+          <w:color w:val="000000" w:themeColor="text1"/>
+          <w:sz w:val="32"/>
+          <w:szCs w:val="32"/>
+        </w:rPr>
+        <w:t xml:space="preserve"> Data Types – Formed from fundamental types:</w:t>
+      </w:r>
+    </w:p>
+    <w:p>
+      <w:pPr>
+        <w:pStyle w:val="ListParagraph"/>
+        <w:numPr>
+          <w:ilvl w:val="0"/>
+          <w:numId w:val="14"/>
+        </w:numPr>
+        <w:jc w:val="both"/>
+        <w:rPr>
+          <w:color w:val="000000" w:themeColor="text1"/>
+          <w:sz w:val="28"/>
+          <w:szCs w:val="28"/>
+        </w:rPr>
+      </w:pPr>
+      <w:r>
+        <w:rPr>
+          <w:color w:val="000000" w:themeColor="text1"/>
+          <w:sz w:val="28"/>
+          <w:szCs w:val="28"/>
+        </w:rPr>
+        <w:t xml:space="preserve">Array – Stores multiple elements of the same type (e.g., int </w:t>
+      </w:r>
+      <w:proofErr w:type="gramStart"/>
+      <w:r>
+        <w:rPr>
+          <w:color w:val="000000" w:themeColor="text1"/>
+          <w:sz w:val="28"/>
+          <w:szCs w:val="28"/>
+        </w:rPr>
+        <w:t>marks[</w:t>
+      </w:r>
+      <w:proofErr w:type="gramEnd"/>
+      <w:r>
+        <w:rPr>
+          <w:color w:val="000000" w:themeColor="text1"/>
+          <w:sz w:val="28"/>
+          <w:szCs w:val="28"/>
+        </w:rPr>
+        <w:t>5] = {90, 85, 88, 92, 95};)</w:t>
+      </w:r>
+    </w:p>
+    <w:p>
+      <w:pPr>
+        <w:pStyle w:val="ListParagraph"/>
+        <w:numPr>
+          <w:ilvl w:val="0"/>
+          <w:numId w:val="14"/>
+        </w:numPr>
+        <w:jc w:val="both"/>
+        <w:rPr>
+          <w:color w:val="000000" w:themeColor="text1"/>
+          <w:sz w:val="28"/>
+          <w:szCs w:val="28"/>
+        </w:rPr>
+      </w:pPr>
+      <w:r>
+        <w:rPr>
+          <w:color w:val="000000" w:themeColor="text1"/>
+          <w:sz w:val="28"/>
+          <w:szCs w:val="28"/>
+        </w:rPr>
+        <w:t>Pointer – Stores memory address of a variable (e.g., int* ptr = &amp;age;)</w:t>
+      </w:r>
+    </w:p>
+    <w:p>
+      <w:pPr>
+        <w:pStyle w:val="ListParagraph"/>
+        <w:numPr>
+          <w:ilvl w:val="0"/>
+          <w:numId w:val="14"/>
+        </w:numPr>
+        <w:jc w:val="both"/>
+        <w:rPr>
+          <w:color w:val="000000" w:themeColor="text1"/>
+          <w:sz w:val="28"/>
+          <w:szCs w:val="28"/>
+        </w:rPr>
+      </w:pPr>
+      <w:r>
+        <w:rPr>
+          <w:color w:val="000000" w:themeColor="text1"/>
+          <w:sz w:val="28"/>
+          <w:szCs w:val="28"/>
+        </w:rPr>
+        <w:t>Reference – Alias for another variable (e.g., int&amp; ref = age;)</w:t>
+      </w:r>
+    </w:p>
+    <w:p>
+      <w:pPr>
+        <w:ind w:left="1170"/>
+        <w:jc w:val="both"/>
+        <w:rPr>
+          <w:b/>
+          <w:bCs/>
+          <w:color w:val="000000" w:themeColor="text1"/>
+          <w:sz w:val="32"/>
+          <w:szCs w:val="32"/>
+        </w:rPr>
+      </w:pPr>
+    </w:p>
+    <w:p>
+      <w:pPr>
+        <w:ind w:left="1170"/>
+        <w:jc w:val="both"/>
+        <w:rPr>
+          <w:b/>
+          <w:bCs/>
+          <w:color w:val="000000" w:themeColor="text1"/>
+          <w:sz w:val="32"/>
+          <w:szCs w:val="32"/>
+        </w:rPr>
+      </w:pPr>
+      <w:r>
+        <w:rPr>
+          <w:b/>
+          <w:bCs/>
+          <w:color w:val="000000" w:themeColor="text1"/>
+          <w:sz w:val="32"/>
+          <w:szCs w:val="32"/>
+        </w:rPr>
+        <w:t>(C</w:t>
+      </w:r>
+      <w:proofErr w:type="gramStart"/>
+      <w:r>
+        <w:rPr>
+          <w:b/>
+          <w:bCs/>
+          <w:color w:val="000000" w:themeColor="text1"/>
+          <w:sz w:val="32"/>
+          <w:szCs w:val="32"/>
+        </w:rPr>
+        <w:t>).User</w:t>
+      </w:r>
+      <w:proofErr w:type="gramEnd"/>
+      <w:r>
+        <w:rPr>
+          <w:b/>
+          <w:bCs/>
+          <w:color w:val="000000" w:themeColor="text1"/>
+          <w:sz w:val="32"/>
+          <w:szCs w:val="32"/>
+        </w:rPr>
+        <w:t>-defined Data Types – Created by the programmer:</w:t>
+      </w:r>
+    </w:p>
+    <w:p>
+      <w:pPr>
+        <w:pStyle w:val="ListParagraph"/>
+        <w:numPr>
+          <w:ilvl w:val="0"/>
+          <w:numId w:val="14"/>
+        </w:numPr>
+        <w:jc w:val="both"/>
+        <w:rPr>
+          <w:color w:val="000000" w:themeColor="text1"/>
+          <w:sz w:val="28"/>
+          <w:szCs w:val="28"/>
+        </w:rPr>
+      </w:pPr>
+      <w:r>
+        <w:rPr>
+          <w:color w:val="000000" w:themeColor="text1"/>
+          <w:sz w:val="28"/>
+          <w:szCs w:val="28"/>
+        </w:rPr>
+        <w:t xml:space="preserve">struct – Groups related variables (e.g., struct Student </w:t>
+      </w:r>
+      <w:proofErr w:type="gramStart"/>
+      <w:r>
+        <w:rPr>
+          <w:color w:val="000000" w:themeColor="text1"/>
+          <w:sz w:val="28"/>
+          <w:szCs w:val="28"/>
+        </w:rPr>
+        <w:t>{ int</w:t>
+      </w:r>
+      <w:proofErr w:type="gramEnd"/>
+      <w:r>
+        <w:rPr>
+          <w:color w:val="000000" w:themeColor="text1"/>
+          <w:sz w:val="28"/>
+          <w:szCs w:val="28"/>
+        </w:rPr>
+        <w:t xml:space="preserve"> roll; char </w:t>
+      </w:r>
+      <w:proofErr w:type="gramStart"/>
+      <w:r>
+        <w:rPr>
+          <w:color w:val="000000" w:themeColor="text1"/>
+          <w:sz w:val="28"/>
+          <w:szCs w:val="28"/>
+        </w:rPr>
+        <w:t>name[</w:t>
+      </w:r>
+      <w:proofErr w:type="gramEnd"/>
+      <w:r>
+        <w:rPr>
+          <w:color w:val="000000" w:themeColor="text1"/>
+          <w:sz w:val="28"/>
+          <w:szCs w:val="28"/>
+        </w:rPr>
+        <w:t>20]; };)</w:t>
+      </w:r>
+    </w:p>
+    <w:p>
+      <w:pPr>
+        <w:pStyle w:val="ListParagraph"/>
+        <w:numPr>
+          <w:ilvl w:val="0"/>
+          <w:numId w:val="14"/>
+        </w:numPr>
+        <w:jc w:val="both"/>
+        <w:rPr>
+          <w:color w:val="000000" w:themeColor="text1"/>
+          <w:sz w:val="28"/>
+          <w:szCs w:val="28"/>
+        </w:rPr>
+      </w:pPr>
+      <w:r>
+        <w:rPr>
+          <w:color w:val="000000" w:themeColor="text1"/>
+          <w:sz w:val="28"/>
+          <w:szCs w:val="28"/>
+        </w:rPr>
+        <w:t>class – Defines objects with attributes and methods (OOP concept)</w:t>
+      </w:r>
+    </w:p>
+    <w:p>
+      <w:pPr>
+        <w:pStyle w:val="ListParagraph"/>
+        <w:numPr>
+          <w:ilvl w:val="0"/>
+          <w:numId w:val="14"/>
+        </w:numPr>
+        <w:jc w:val="both"/>
+        <w:rPr>
+          <w:color w:val="000000" w:themeColor="text1"/>
+          <w:sz w:val="28"/>
+          <w:szCs w:val="28"/>
+        </w:rPr>
+      </w:pPr>
+      <w:r>
+        <w:rPr>
+          <w:color w:val="000000" w:themeColor="text1"/>
+          <w:sz w:val="28"/>
+          <w:szCs w:val="28"/>
+        </w:rPr>
+        <w:t xml:space="preserve">enum – Defines a set of named constants (e.g., enum Day </w:t>
+      </w:r>
+      <w:proofErr w:type="gramStart"/>
+      <w:r>
+        <w:rPr>
+          <w:color w:val="000000" w:themeColor="text1"/>
+          <w:sz w:val="28"/>
+          <w:szCs w:val="28"/>
+        </w:rPr>
+        <w:t>{ Mon</w:t>
+      </w:r>
+      <w:proofErr w:type="gramEnd"/>
+      <w:r>
+        <w:rPr>
+          <w:color w:val="000000" w:themeColor="text1"/>
+          <w:sz w:val="28"/>
+          <w:szCs w:val="28"/>
+        </w:rPr>
+        <w:t>, Tue, Wed };)</w:t>
+      </w:r>
+    </w:p>
+    <w:p>
+      <w:pPr>
+        <w:pStyle w:val="ListParagraph"/>
+        <w:ind w:left="1530"/>
+        <w:jc w:val="both"/>
+        <w:rPr>
+          <w:color w:val="000000" w:themeColor="text1"/>
+          <w:sz w:val="20"/>
+        </w:rPr>
+      </w:pPr>
+    </w:p>
+    <w:p>
+      <w:pPr>
+        <w:pStyle w:val="ListParagraph"/>
+        <w:ind w:left="1530"/>
+        <w:jc w:val="both"/>
+        <w:rPr>
+          <w:b/>
+          <w:bCs/>
+          <w:color w:val="000000" w:themeColor="text1"/>
+          <w:sz w:val="32"/>
+          <w:szCs w:val="32"/>
+        </w:rPr>
+      </w:pPr>
+      <w:proofErr w:type="gramStart"/>
+      <w:r>
+        <w:rPr>
+          <w:b/>
+          <w:bCs/>
+          <w:color w:val="000000" w:themeColor="text1"/>
+          <w:sz w:val="32"/>
+          <w:szCs w:val="32"/>
+        </w:rPr>
+        <w:lastRenderedPageBreak/>
+        <w:t>Example:-</w:t>
+      </w:r>
+      <w:proofErr w:type="gramEnd"/>
+    </w:p>
+    <w:p>
+      <w:pPr>
+        <w:pStyle w:val="ListParagraph"/>
+        <w:ind w:left="1530"/>
+        <w:jc w:val="both"/>
+        <w:rPr>
+          <w:b/>
+          <w:bCs/>
+          <w:color w:val="000000" w:themeColor="text1"/>
+          <w:sz w:val="28"/>
+          <w:szCs w:val="28"/>
+        </w:rPr>
+      </w:pPr>
+      <w:r>
+        <w:rPr>
+          <w:b/>
+          <w:bCs/>
+          <w:color w:val="000000" w:themeColor="text1"/>
+          <w:sz w:val="28"/>
+          <w:szCs w:val="28"/>
+        </w:rPr>
+        <w:t>#include &lt;iostream&gt;</w:t>
+      </w:r>
+    </w:p>
+    <w:p>
+      <w:pPr>
+        <w:pStyle w:val="ListParagraph"/>
+        <w:ind w:left="1530"/>
+        <w:jc w:val="both"/>
+        <w:rPr>
+          <w:b/>
+          <w:bCs/>
+          <w:color w:val="000000" w:themeColor="text1"/>
+          <w:sz w:val="28"/>
+          <w:szCs w:val="28"/>
+        </w:rPr>
+      </w:pPr>
+      <w:r>
+        <w:rPr>
+          <w:b/>
+          <w:bCs/>
+          <w:color w:val="000000" w:themeColor="text1"/>
+          <w:sz w:val="28"/>
+          <w:szCs w:val="28"/>
+        </w:rPr>
+        <w:t>using namespace std;</w:t>
+      </w:r>
+    </w:p>
+    <w:p>
+      <w:pPr>
+        <w:pStyle w:val="ListParagraph"/>
+        <w:ind w:left="1530"/>
+        <w:jc w:val="both"/>
+        <w:rPr>
+          <w:b/>
+          <w:bCs/>
+          <w:color w:val="000000" w:themeColor="text1"/>
+          <w:sz w:val="28"/>
+          <w:szCs w:val="28"/>
+        </w:rPr>
+      </w:pPr>
+      <w:proofErr w:type="gramStart"/>
+      <w:r>
+        <w:rPr>
+          <w:b/>
+          <w:bCs/>
+          <w:color w:val="000000" w:themeColor="text1"/>
+          <w:sz w:val="28"/>
+          <w:szCs w:val="28"/>
+        </w:rPr>
+        <w:t>main(</w:t>
+      </w:r>
+      <w:proofErr w:type="gramEnd"/>
+      <w:r>
+        <w:rPr>
+          <w:b/>
+          <w:bCs/>
+          <w:color w:val="000000" w:themeColor="text1"/>
+          <w:sz w:val="28"/>
+          <w:szCs w:val="28"/>
+        </w:rPr>
+        <w:t>) {</w:t>
+      </w:r>
+    </w:p>
+    <w:p>
+      <w:pPr>
+        <w:pStyle w:val="ListParagraph"/>
+        <w:ind w:left="1530"/>
+        <w:jc w:val="both"/>
+        <w:rPr>
+          <w:b/>
+          <w:bCs/>
+          <w:color w:val="000000" w:themeColor="text1"/>
+          <w:sz w:val="28"/>
+          <w:szCs w:val="28"/>
+        </w:rPr>
+      </w:pPr>
+      <w:r>
+        <w:rPr>
+          <w:b/>
+          <w:bCs/>
+          <w:color w:val="000000" w:themeColor="text1"/>
+          <w:sz w:val="28"/>
+          <w:szCs w:val="28"/>
+        </w:rPr>
+        <w:t xml:space="preserve">int age = </w:t>
+      </w:r>
+      <w:proofErr w:type="gramStart"/>
+      <w:r>
+        <w:rPr>
+          <w:b/>
+          <w:bCs/>
+          <w:color w:val="000000" w:themeColor="text1"/>
+          <w:sz w:val="28"/>
+          <w:szCs w:val="28"/>
+        </w:rPr>
+        <w:t xml:space="preserve">20;   </w:t>
+      </w:r>
+      <w:proofErr w:type="gramEnd"/>
+      <w:r>
+        <w:rPr>
+          <w:b/>
+          <w:bCs/>
+          <w:color w:val="000000" w:themeColor="text1"/>
+          <w:sz w:val="28"/>
+          <w:szCs w:val="28"/>
+        </w:rPr>
+        <w:t xml:space="preserve">          </w:t>
+      </w:r>
+      <w:r>
+        <w:rPr>
+          <w:b/>
+          <w:bCs/>
+          <w:color w:val="000000" w:themeColor="text1"/>
+          <w:sz w:val="28"/>
+          <w:szCs w:val="28"/>
+        </w:rPr>
+        <w:t xml:space="preserve">           </w:t>
+      </w:r>
+      <w:r>
+        <w:rPr>
+          <w:b/>
+          <w:bCs/>
+          <w:color w:val="EE0000"/>
+          <w:sz w:val="28"/>
+          <w:szCs w:val="28"/>
+        </w:rPr>
+        <w:t>// int type</w:t>
+      </w:r>
+    </w:p>
+    <w:p>
+      <w:pPr>
+        <w:pStyle w:val="ListParagraph"/>
+        <w:ind w:left="1530"/>
+        <w:jc w:val="both"/>
+        <w:rPr>
+          <w:b/>
+          <w:bCs/>
+          <w:color w:val="000000" w:themeColor="text1"/>
+          <w:sz w:val="28"/>
+          <w:szCs w:val="28"/>
+        </w:rPr>
+      </w:pPr>
+      <w:r>
+        <w:rPr>
+          <w:b/>
+          <w:bCs/>
+          <w:color w:val="000000" w:themeColor="text1"/>
+          <w:sz w:val="28"/>
+          <w:szCs w:val="28"/>
+        </w:rPr>
+        <w:t>float height = 5.9</w:t>
+      </w:r>
+      <w:r>
+        <w:rPr>
+          <w:b/>
+          <w:bCs/>
+          <w:color w:val="EE0000"/>
+          <w:sz w:val="28"/>
+          <w:szCs w:val="28"/>
+        </w:rPr>
+        <w:t xml:space="preserve">;       </w:t>
+      </w:r>
+      <w:r>
+        <w:rPr>
+          <w:b/>
+          <w:bCs/>
+          <w:color w:val="EE0000"/>
+          <w:sz w:val="28"/>
+          <w:szCs w:val="28"/>
+        </w:rPr>
+        <w:t xml:space="preserve">      </w:t>
+      </w:r>
+      <w:r>
+        <w:rPr>
+          <w:b/>
+          <w:bCs/>
+          <w:color w:val="EE0000"/>
+          <w:sz w:val="28"/>
+          <w:szCs w:val="28"/>
+        </w:rPr>
+        <w:t>// float type</w:t>
+      </w:r>
+    </w:p>
+    <w:p>
+      <w:pPr>
+        <w:pStyle w:val="ListParagraph"/>
+        <w:ind w:left="1530"/>
+        <w:jc w:val="both"/>
+        <w:rPr>
+          <w:b/>
+          <w:bCs/>
+          <w:color w:val="000000" w:themeColor="text1"/>
+          <w:sz w:val="28"/>
+          <w:szCs w:val="28"/>
+        </w:rPr>
+      </w:pPr>
+      <w:r>
+        <w:rPr>
+          <w:b/>
+          <w:bCs/>
+          <w:color w:val="000000" w:themeColor="text1"/>
+          <w:sz w:val="28"/>
+          <w:szCs w:val="28"/>
+        </w:rPr>
+        <w:t>char grade = 'A</w:t>
+      </w:r>
+      <w:proofErr w:type="gramStart"/>
+      <w:r>
+        <w:rPr>
+          <w:b/>
+          <w:bCs/>
+          <w:color w:val="000000" w:themeColor="text1"/>
+          <w:sz w:val="28"/>
+          <w:szCs w:val="28"/>
+        </w:rPr>
+        <w:t xml:space="preserve">';   </w:t>
+      </w:r>
+      <w:proofErr w:type="gramEnd"/>
+      <w:r>
+        <w:rPr>
+          <w:b/>
+          <w:bCs/>
+          <w:color w:val="000000" w:themeColor="text1"/>
+          <w:sz w:val="28"/>
+          <w:szCs w:val="28"/>
+        </w:rPr>
+        <w:t xml:space="preserve">      </w:t>
+      </w:r>
+      <w:r>
+        <w:rPr>
+          <w:b/>
+          <w:bCs/>
+          <w:color w:val="000000" w:themeColor="text1"/>
+          <w:sz w:val="28"/>
+          <w:szCs w:val="28"/>
+        </w:rPr>
+        <w:t xml:space="preserve">      </w:t>
+      </w:r>
+      <w:r>
+        <w:rPr>
+          <w:b/>
+          <w:bCs/>
+          <w:color w:val="EE0000"/>
+          <w:sz w:val="28"/>
+          <w:szCs w:val="28"/>
+        </w:rPr>
+        <w:t>// char type</w:t>
+      </w:r>
+    </w:p>
+    <w:p>
+      <w:pPr>
+        <w:pStyle w:val="ListParagraph"/>
+        <w:ind w:left="1530"/>
+        <w:jc w:val="both"/>
+        <w:rPr>
+          <w:b/>
+          <w:bCs/>
+          <w:color w:val="000000" w:themeColor="text1"/>
+          <w:sz w:val="28"/>
+          <w:szCs w:val="28"/>
+        </w:rPr>
+      </w:pPr>
+      <w:r>
+        <w:rPr>
+          <w:b/>
+          <w:bCs/>
+          <w:color w:val="000000" w:themeColor="text1"/>
+          <w:sz w:val="28"/>
+          <w:szCs w:val="28"/>
+        </w:rPr>
+        <w:t xml:space="preserve">bool isPassed = </w:t>
+      </w:r>
+      <w:proofErr w:type="gramStart"/>
+      <w:r>
+        <w:rPr>
+          <w:b/>
+          <w:bCs/>
+          <w:color w:val="000000" w:themeColor="text1"/>
+          <w:sz w:val="28"/>
+          <w:szCs w:val="28"/>
+        </w:rPr>
+        <w:t xml:space="preserve">true;   </w:t>
+      </w:r>
+      <w:proofErr w:type="gramEnd"/>
+      <w:r>
+        <w:rPr>
+          <w:b/>
+          <w:bCs/>
+          <w:color w:val="000000" w:themeColor="text1"/>
+          <w:sz w:val="28"/>
+          <w:szCs w:val="28"/>
+        </w:rPr>
+        <w:t xml:space="preserve">  </w:t>
+      </w:r>
+      <w:r>
+        <w:rPr>
+          <w:b/>
+          <w:bCs/>
+          <w:color w:val="000000" w:themeColor="text1"/>
+          <w:sz w:val="28"/>
+          <w:szCs w:val="28"/>
+        </w:rPr>
+        <w:t xml:space="preserve"> </w:t>
+      </w:r>
+      <w:r>
+        <w:rPr>
+          <w:b/>
+          <w:bCs/>
+          <w:color w:val="EE0000"/>
+          <w:sz w:val="28"/>
+          <w:szCs w:val="28"/>
+        </w:rPr>
+        <w:t>// bool type</w:t>
+      </w:r>
+    </w:p>
+    <w:p>
+      <w:pPr>
+        <w:pStyle w:val="ListParagraph"/>
+        <w:ind w:left="1530"/>
+        <w:jc w:val="both"/>
+        <w:rPr>
+          <w:b/>
+          <w:bCs/>
+          <w:color w:val="EE0000"/>
+          <w:sz w:val="28"/>
+          <w:szCs w:val="28"/>
+        </w:rPr>
+      </w:pPr>
+      <w:r>
+        <w:rPr>
+          <w:b/>
+          <w:bCs/>
+          <w:color w:val="000000" w:themeColor="text1"/>
+          <w:sz w:val="28"/>
+          <w:szCs w:val="28"/>
+        </w:rPr>
+        <w:t xml:space="preserve">double pi = 3.14159265;   </w:t>
+      </w:r>
+      <w:r>
+        <w:rPr>
+          <w:b/>
+          <w:bCs/>
+          <w:color w:val="EE0000"/>
+          <w:sz w:val="28"/>
+          <w:szCs w:val="28"/>
+        </w:rPr>
+        <w:t>// double type</w:t>
+      </w:r>
+    </w:p>
+    <w:p>
+      <w:pPr>
+        <w:pStyle w:val="ListParagraph"/>
+        <w:ind w:left="1530"/>
+        <w:jc w:val="both"/>
+        <w:rPr>
+          <w:b/>
+          <w:bCs/>
+          <w:color w:val="000000" w:themeColor="text1"/>
+          <w:sz w:val="28"/>
+          <w:szCs w:val="28"/>
+        </w:rPr>
+      </w:pPr>
+      <w:r>
+        <w:rPr>
+          <w:b/>
+          <w:bCs/>
+          <w:color w:val="000000" w:themeColor="text1"/>
+          <w:sz w:val="28"/>
+          <w:szCs w:val="28"/>
+        </w:rPr>
+        <w:t>cout &lt;&lt; "Age: " &lt;&lt; age &lt;&lt; "\nHeight: " &lt;&lt; height</w:t>
+      </w:r>
+    </w:p>
+    <w:p>
+      <w:pPr>
+        <w:pStyle w:val="ListParagraph"/>
+        <w:ind w:left="1530"/>
+        <w:jc w:val="both"/>
+        <w:rPr>
+          <w:b/>
+          <w:bCs/>
+          <w:color w:val="000000" w:themeColor="text1"/>
+          <w:sz w:val="28"/>
+          <w:szCs w:val="28"/>
+        </w:rPr>
+      </w:pPr>
+      <w:r>
+        <w:rPr>
+          <w:b/>
+          <w:bCs/>
+          <w:color w:val="000000" w:themeColor="text1"/>
+          <w:sz w:val="28"/>
+          <w:szCs w:val="28"/>
+        </w:rPr>
+        <w:t>&lt;&lt; "\nGrade: " &lt;&lt; grade &lt;&lt; "\nPassed: " &lt;&lt; isPassed</w:t>
+      </w:r>
+    </w:p>
+    <w:p>
+      <w:pPr>
+        <w:pStyle w:val="ListParagraph"/>
+        <w:ind w:left="1530"/>
+        <w:jc w:val="both"/>
+        <w:rPr>
+          <w:b/>
+          <w:bCs/>
+          <w:color w:val="000000" w:themeColor="text1"/>
+          <w:sz w:val="28"/>
+          <w:szCs w:val="28"/>
+        </w:rPr>
+      </w:pPr>
+      <w:r>
+        <w:rPr>
+          <w:b/>
+          <w:bCs/>
+          <w:color w:val="000000" w:themeColor="text1"/>
+          <w:sz w:val="28"/>
+          <w:szCs w:val="28"/>
+        </w:rPr>
+        <w:t>&lt;&lt; "\nPi: " &lt;&lt; pi;</w:t>
+      </w:r>
+    </w:p>
+    <w:p>
+      <w:pPr>
+        <w:pStyle w:val="ListParagraph"/>
+        <w:ind w:left="1530"/>
+        <w:jc w:val="both"/>
+        <w:rPr>
+          <w:b/>
+          <w:bCs/>
+          <w:color w:val="000000" w:themeColor="text1"/>
+          <w:sz w:val="28"/>
+          <w:szCs w:val="28"/>
+        </w:rPr>
+      </w:pPr>
+      <w:r>
+        <w:rPr>
+          <w:b/>
+          <w:bCs/>
+          <w:color w:val="000000" w:themeColor="text1"/>
+          <w:sz w:val="28"/>
+          <w:szCs w:val="28"/>
+        </w:rPr>
+        <w:t>}</w:t>
+      </w:r>
+    </w:p>
+    <w:p>
+      <w:pPr>
+        <w:jc w:val="both"/>
+        <w:rPr>
+          <w:b/>
+          <w:bCs/>
+          <w:color w:val="000000" w:themeColor="text1"/>
+          <w:sz w:val="28"/>
+          <w:szCs w:val="28"/>
+        </w:rPr>
+      </w:pPr>
+      <w:r>
+        <w:rPr>
+          <w:b/>
+          <w:bCs/>
+          <w:color w:val="000000" w:themeColor="text1"/>
+          <w:sz w:val="28"/>
+          <w:szCs w:val="28"/>
+        </w:rPr>
+        <w:t>2. Explain the difference between implicit and explicit type conversion in C++</w:t>
+      </w:r>
+      <w:r>
+        <w:rPr>
+          <w:b/>
+          <w:bCs/>
+          <w:color w:val="000000" w:themeColor="text1"/>
+          <w:sz w:val="28"/>
+          <w:szCs w:val="28"/>
+        </w:rPr>
+        <w:t>?</w:t>
+      </w:r>
+      <w:r>
+        <w:rPr>
+          <w:b/>
+          <w:bCs/>
+          <w:color w:val="000000" w:themeColor="text1"/>
+          <w:sz w:val="28"/>
+          <w:szCs w:val="28"/>
+        </w:rPr>
+        <w:t xml:space="preserve"> </w:t>
+      </w:r>
+    </w:p>
+    <w:p>
+      <w:pPr>
+        <w:jc w:val="both"/>
+        <w:rPr>
+          <w:b/>
+          <w:bCs/>
+          <w:color w:val="000000" w:themeColor="text1"/>
+          <w:sz w:val="28"/>
+          <w:szCs w:val="28"/>
+        </w:rPr>
+      </w:pPr>
+      <w:r>
+        <w:rPr>
+          <w:b/>
+          <w:bCs/>
+          <w:color w:val="000000" w:themeColor="text1"/>
+          <w:sz w:val="28"/>
+          <w:szCs w:val="28"/>
+        </w:rPr>
+        <w:t>3. What are the different types of operators in C++? Provide examples of each</w:t>
+      </w:r>
+      <w:r>
+        <w:rPr>
+          <w:b/>
+          <w:bCs/>
+          <w:color w:val="000000" w:themeColor="text1"/>
+          <w:sz w:val="28"/>
+          <w:szCs w:val="28"/>
+        </w:rPr>
+        <w:t>?</w:t>
+      </w:r>
+      <w:r>
+        <w:rPr>
+          <w:b/>
+          <w:bCs/>
+          <w:color w:val="000000" w:themeColor="text1"/>
+          <w:sz w:val="28"/>
+          <w:szCs w:val="28"/>
+        </w:rPr>
+        <w:t xml:space="preserve"> </w:t>
+      </w:r>
+    </w:p>
+    <w:p>
+      <w:pPr>
+        <w:jc w:val="both"/>
+        <w:rPr>
+          <w:b/>
+          <w:bCs/>
+          <w:color w:val="000000" w:themeColor="text1"/>
+          <w:sz w:val="28"/>
+          <w:szCs w:val="28"/>
+        </w:rPr>
+      </w:pPr>
+      <w:r>
+        <w:rPr>
+          <w:b/>
+          <w:bCs/>
+          <w:color w:val="000000" w:themeColor="text1"/>
+          <w:sz w:val="28"/>
+          <w:szCs w:val="28"/>
+        </w:rPr>
+        <w:t>4. Explain the purpose and use of constants and literals in C++</w:t>
+      </w:r>
+      <w:r>
+        <w:rPr>
+          <w:b/>
+          <w:bCs/>
+          <w:color w:val="000000" w:themeColor="text1"/>
+          <w:sz w:val="28"/>
+          <w:szCs w:val="28"/>
+        </w:rPr>
+        <w:t>?</w:t>
       </w:r>
     </w:p>
     <w:sectPr>
@@ -531,6 +1868,155 @@
 <file path=word/numbering.xml><?xml version="1.0" encoding="utf-8"?>
 <w:numbering xmlns:wpc="http://schemas.microsoft.com/office/word/2010/wordprocessingCanvas" xmlns:cx="http://schemas.microsoft.com/office/drawing/2014/chartex" xmlns:cx1="http://schemas.microsoft.com/office/drawing/2015/9/8/chartex" xmlns:cx2="http://schemas.microsoft.com/office/drawing/2015/10/21/chartex" xmlns:cx3="http://schemas.microsoft.com/office/drawing/2016/5/9/chartex" xmlns:cx4="http://schemas.microsoft.com/office/drawing/2016/5/10/chartex" xmlns:cx5="http://schemas.microsoft.com/office/drawing/2016/5/11/chartex" xmlns:cx6="http://schemas.microsoft.com/office/drawing/2016/5/12/chartex" xmlns:cx7="http://schemas.microsoft.com/office/drawing/2016/5/13/chartex" xmlns:cx8="http://schemas.microsoft.com/office/drawing/2016/5/14/chartex" xmlns:mc="http://schemas.openxmlformats.org/markup-compatibility/2006" xmlns:aink="http://schemas.microsoft.com/office/drawing/2016/ink" xmlns:am3d="http://schemas.microsoft.com/office/drawing/2017/model3d" xmlns:o="urn:schemas-microsoft-com:office:office" xmlns:oel="http://schemas.microsoft.com/office/2019/extlst" xmlns:r="http://schemas.openxmlformats.org/officeDocument/2006/relationships" xmlns:m="http://schemas.openxmlformats.org/officeDocument/2006/math" xmlns:v="urn:schemas-microsoft-com:vml" xmlns:wp14="http://schemas.microsoft.com/office/word/2010/wordprocessingDrawing" xmlns:wp="http://schemas.openxmlformats.org/drawingml/2006/wordprocessingDrawing" xmlns:w10="urn:schemas-microsoft-com:office:word" xmlns:w="http://schemas.openxmlformats.org/wordprocessingml/2006/main" xmlns:w14="http://schemas.microsoft.com/office/word/2010/wordml" xmlns:w15="http://schemas.microsoft.com/office/word/2012/wordml" xmlns:w16cex="http://schemas.microsoft.com/office/word/2018/wordml/cex" xmlns:w16cid="http://schemas.microsoft.com/office/word/2016/wordml/cid" xmlns:w16="http://schemas.microsoft.com/office/word/2018/wordml" xmlns:w16du="http://schemas.microsoft.com/office/word/2023/wordml/word16du" xmlns:w16sdtdh="http://schemas.microsoft.com/office/word/2020/wordml/sdtdatahash" xmlns:w16sdtfl="http://schemas.microsoft.com/office/word/2024/wordml/sdtformatlock" xmlns:w16se="http://schemas.microsoft.com/office/word/2015/wordml/symex" xmlns:wpg="http://schemas.microsoft.com/office/word/2010/wordprocessingGroup" xmlns:wpi="http://schemas.microsoft.com/office/word/2010/wordprocessingInk" xmlns:wne="http://schemas.microsoft.com/office/word/2006/wordml" xmlns:wps="http://schemas.microsoft.com/office/word/2010/wordprocessingShape" mc:Ignorable="w14 w15 w16se w16cid w16 w16cex w16sdtdh w16sdtfl w16du wp14">
   <w:abstractNum w:abstractNumId="0" w15:restartNumberingAfterBreak="0">
+    <w:nsid w:val="019438C7"/>
+    <w:multiLevelType w:val="multilevel"/>
+    <w:tmpl w:val="D13A4116"/>
+    <w:lvl w:ilvl="0">
+      <w:start w:val="1"/>
+      <w:numFmt w:val="bullet"/>
+      <w:lvlText w:val=""/>
+      <w:lvlJc w:val="left"/>
+      <w:pPr>
+        <w:tabs>
+          <w:tab w:val="num" w:pos="720"/>
+        </w:tabs>
+        <w:ind w:left="720" w:hanging="360"/>
+      </w:pPr>
+      <w:rPr>
+        <w:rFonts w:ascii="Symbol" w:hAnsi="Symbol" w:hint="default"/>
+        <w:sz w:val="20"/>
+      </w:rPr>
+    </w:lvl>
+    <w:lvl w:ilvl="1" w:tentative="1">
+      <w:start w:val="1"/>
+      <w:numFmt w:val="bullet"/>
+      <w:lvlText w:val="o"/>
+      <w:lvlJc w:val="left"/>
+      <w:pPr>
+        <w:tabs>
+          <w:tab w:val="num" w:pos="1440"/>
+        </w:tabs>
+        <w:ind w:left="1440" w:hanging="360"/>
+      </w:pPr>
+      <w:rPr>
+        <w:rFonts w:ascii="Courier New" w:hAnsi="Courier New" w:hint="default"/>
+        <w:sz w:val="20"/>
+      </w:rPr>
+    </w:lvl>
+    <w:lvl w:ilvl="2" w:tentative="1">
+      <w:start w:val="1"/>
+      <w:numFmt w:val="bullet"/>
+      <w:lvlText w:val=""/>
+      <w:lvlJc w:val="left"/>
+      <w:pPr>
+        <w:tabs>
+          <w:tab w:val="num" w:pos="2160"/>
+        </w:tabs>
+        <w:ind w:left="2160" w:hanging="360"/>
+      </w:pPr>
+      <w:rPr>
+        <w:rFonts w:ascii="Wingdings" w:hAnsi="Wingdings" w:hint="default"/>
+        <w:sz w:val="20"/>
+      </w:rPr>
+    </w:lvl>
+    <w:lvl w:ilvl="3" w:tentative="1">
+      <w:start w:val="1"/>
+      <w:numFmt w:val="bullet"/>
+      <w:lvlText w:val=""/>
+      <w:lvlJc w:val="left"/>
+      <w:pPr>
+        <w:tabs>
+          <w:tab w:val="num" w:pos="2880"/>
+        </w:tabs>
+        <w:ind w:left="2880" w:hanging="360"/>
+      </w:pPr>
+      <w:rPr>
+        <w:rFonts w:ascii="Wingdings" w:hAnsi="Wingdings" w:hint="default"/>
+        <w:sz w:val="20"/>
+      </w:rPr>
+    </w:lvl>
+    <w:lvl w:ilvl="4" w:tentative="1">
+      <w:start w:val="1"/>
+      <w:numFmt w:val="bullet"/>
+      <w:lvlText w:val=""/>
+      <w:lvlJc w:val="left"/>
+      <w:pPr>
+        <w:tabs>
+          <w:tab w:val="num" w:pos="3600"/>
+        </w:tabs>
+        <w:ind w:left="3600" w:hanging="360"/>
+      </w:pPr>
+      <w:rPr>
+        <w:rFonts w:ascii="Wingdings" w:hAnsi="Wingdings" w:hint="default"/>
+        <w:sz w:val="20"/>
+      </w:rPr>
+    </w:lvl>
+    <w:lvl w:ilvl="5" w:tentative="1">
+      <w:start w:val="1"/>
+      <w:numFmt w:val="bullet"/>
+      <w:lvlText w:val=""/>
+      <w:lvlJc w:val="left"/>
+      <w:pPr>
+        <w:tabs>
+          <w:tab w:val="num" w:pos="4320"/>
+        </w:tabs>
+        <w:ind w:left="4320" w:hanging="360"/>
+      </w:pPr>
+      <w:rPr>
+        <w:rFonts w:ascii="Wingdings" w:hAnsi="Wingdings" w:hint="default"/>
+        <w:sz w:val="20"/>
+      </w:rPr>
+    </w:lvl>
+    <w:lvl w:ilvl="6" w:tentative="1">
+      <w:start w:val="1"/>
+      <w:numFmt w:val="bullet"/>
+      <w:lvlText w:val=""/>
+      <w:lvlJc w:val="left"/>
+      <w:pPr>
+        <w:tabs>
+          <w:tab w:val="num" w:pos="5040"/>
+        </w:tabs>
+        <w:ind w:left="5040" w:hanging="360"/>
+      </w:pPr>
+      <w:rPr>
+        <w:rFonts w:ascii="Wingdings" w:hAnsi="Wingdings" w:hint="default"/>
+        <w:sz w:val="20"/>
+      </w:rPr>
+    </w:lvl>
+    <w:lvl w:ilvl="7" w:tentative="1">
+      <w:start w:val="1"/>
+      <w:numFmt w:val="bullet"/>
+      <w:lvlText w:val=""/>
+      <w:lvlJc w:val="left"/>
+      <w:pPr>
+        <w:tabs>
+          <w:tab w:val="num" w:pos="5760"/>
+        </w:tabs>
+        <w:ind w:left="5760" w:hanging="360"/>
+      </w:pPr>
+      <w:rPr>
+        <w:rFonts w:ascii="Wingdings" w:hAnsi="Wingdings" w:hint="default"/>
+        <w:sz w:val="20"/>
+      </w:rPr>
+    </w:lvl>
+    <w:lvl w:ilvl="8" w:tentative="1">
+      <w:start w:val="1"/>
+      <w:numFmt w:val="bullet"/>
+      <w:lvlText w:val=""/>
+      <w:lvlJc w:val="left"/>
+      <w:pPr>
+        <w:tabs>
+          <w:tab w:val="num" w:pos="6480"/>
+        </w:tabs>
+        <w:ind w:left="6480" w:hanging="360"/>
+      </w:pPr>
+      <w:rPr>
+        <w:rFonts w:ascii="Wingdings" w:hAnsi="Wingdings" w:hint="default"/>
+        <w:sz w:val="20"/>
+      </w:rPr>
+    </w:lvl>
+  </w:abstractNum>
+  <w:abstractNum w:abstractNumId="1" w15:restartNumberingAfterBreak="0">
     <w:nsid w:val="01AD0958"/>
     <w:multiLevelType w:val="hybridMultilevel"/>
     <w:tmpl w:val="30E8B308"/>
@@ -643,7 +2129,7 @@
       </w:rPr>
     </w:lvl>
   </w:abstractNum>
-  <w:abstractNum w:abstractNumId="1" w15:restartNumberingAfterBreak="0">
+  <w:abstractNum w:abstractNumId="2" w15:restartNumberingAfterBreak="0">
     <w:nsid w:val="02D01D44"/>
     <w:multiLevelType w:val="hybridMultilevel"/>
     <w:tmpl w:val="F40405A6"/>
@@ -732,7 +2218,7 @@
       </w:pPr>
     </w:lvl>
   </w:abstractNum>
-  <w:abstractNum w:abstractNumId="2" w15:restartNumberingAfterBreak="0">
+  <w:abstractNum w:abstractNumId="3" w15:restartNumberingAfterBreak="0">
     <w:nsid w:val="04526EB6"/>
     <w:multiLevelType w:val="hybridMultilevel"/>
     <w:tmpl w:val="B614A676"/>
@@ -846,7 +2332,7 @@
       </w:rPr>
     </w:lvl>
   </w:abstractNum>
-  <w:abstractNum w:abstractNumId="3" w15:restartNumberingAfterBreak="0">
+  <w:abstractNum w:abstractNumId="4" w15:restartNumberingAfterBreak="0">
     <w:nsid w:val="12B85022"/>
     <w:multiLevelType w:val="hybridMultilevel"/>
     <w:tmpl w:val="EABCB3E2"/>
@@ -960,7 +2446,100 @@
       </w:rPr>
     </w:lvl>
   </w:abstractNum>
-  <w:abstractNum w:abstractNumId="4" w15:restartNumberingAfterBreak="0">
+  <w:abstractNum w:abstractNumId="5" w15:restartNumberingAfterBreak="0">
+    <w:nsid w:val="156D3432"/>
+    <w:multiLevelType w:val="hybridMultilevel"/>
+    <w:tmpl w:val="1A78BFCC"/>
+    <w:lvl w:ilvl="0" w:tplc="313C3426">
+      <w:numFmt w:val="bullet"/>
+      <w:lvlText w:val=""/>
+      <w:lvlJc w:val="left"/>
+      <w:pPr>
+        <w:ind w:left="1530" w:hanging="360"/>
+      </w:pPr>
+      <w:rPr>
+        <w:rFonts w:ascii="Wingdings" w:eastAsiaTheme="minorHAnsi" w:hAnsi="Wingdings" w:cstheme="minorHAnsi" w:hint="default"/>
+        <w:color w:val="EE0000"/>
+        <w:sz w:val="32"/>
+      </w:rPr>
+    </w:lvl>
+    <w:lvl w:ilvl="1" w:tplc="FFFFFFFF">
+      <w:numFmt w:val="bullet"/>
+      <w:lvlText w:val=""/>
+      <w:lvlJc w:val="left"/>
+      <w:pPr>
+        <w:ind w:left="2160" w:hanging="360"/>
+      </w:pPr>
+      <w:rPr>
+        <w:rFonts w:ascii="Wingdings" w:eastAsiaTheme="minorHAnsi" w:hAnsi="Wingdings" w:cstheme="minorHAnsi" w:hint="default"/>
+        <w:sz w:val="32"/>
+      </w:rPr>
+    </w:lvl>
+    <w:lvl w:ilvl="2" w:tplc="FFFFFFFF" w:tentative="1">
+      <w:start w:val="1"/>
+      <w:numFmt w:val="lowerRoman"/>
+      <w:lvlText w:val="%3."/>
+      <w:lvlJc w:val="right"/>
+      <w:pPr>
+        <w:ind w:left="2880" w:hanging="180"/>
+      </w:pPr>
+    </w:lvl>
+    <w:lvl w:ilvl="3" w:tplc="FFFFFFFF" w:tentative="1">
+      <w:start w:val="1"/>
+      <w:numFmt w:val="decimal"/>
+      <w:lvlText w:val="%4."/>
+      <w:lvlJc w:val="left"/>
+      <w:pPr>
+        <w:ind w:left="3600" w:hanging="360"/>
+      </w:pPr>
+    </w:lvl>
+    <w:lvl w:ilvl="4" w:tplc="FFFFFFFF" w:tentative="1">
+      <w:start w:val="1"/>
+      <w:numFmt w:val="lowerLetter"/>
+      <w:lvlText w:val="%5."/>
+      <w:lvlJc w:val="left"/>
+      <w:pPr>
+        <w:ind w:left="4320" w:hanging="360"/>
+      </w:pPr>
+    </w:lvl>
+    <w:lvl w:ilvl="5" w:tplc="FFFFFFFF" w:tentative="1">
+      <w:start w:val="1"/>
+      <w:numFmt w:val="lowerRoman"/>
+      <w:lvlText w:val="%6."/>
+      <w:lvlJc w:val="right"/>
+      <w:pPr>
+        <w:ind w:left="5040" w:hanging="180"/>
+      </w:pPr>
+    </w:lvl>
+    <w:lvl w:ilvl="6" w:tplc="FFFFFFFF" w:tentative="1">
+      <w:start w:val="1"/>
+      <w:numFmt w:val="decimal"/>
+      <w:lvlText w:val="%7."/>
+      <w:lvlJc w:val="left"/>
+      <w:pPr>
+        <w:ind w:left="5760" w:hanging="360"/>
+      </w:pPr>
+    </w:lvl>
+    <w:lvl w:ilvl="7" w:tplc="FFFFFFFF" w:tentative="1">
+      <w:start w:val="1"/>
+      <w:numFmt w:val="lowerLetter"/>
+      <w:lvlText w:val="%8."/>
+      <w:lvlJc w:val="left"/>
+      <w:pPr>
+        <w:ind w:left="6480" w:hanging="360"/>
+      </w:pPr>
+    </w:lvl>
+    <w:lvl w:ilvl="8" w:tplc="FFFFFFFF" w:tentative="1">
+      <w:start w:val="1"/>
+      <w:numFmt w:val="lowerRoman"/>
+      <w:lvlText w:val="%9."/>
+      <w:lvlJc w:val="right"/>
+      <w:pPr>
+        <w:ind w:left="7200" w:hanging="180"/>
+      </w:pPr>
+    </w:lvl>
+  </w:abstractNum>
+  <w:abstractNum w:abstractNumId="6" w15:restartNumberingAfterBreak="0">
     <w:nsid w:val="19D65F80"/>
     <w:multiLevelType w:val="hybridMultilevel"/>
     <w:tmpl w:val="9350DD98"/>
@@ -1049,7 +2628,269 @@
       </w:pPr>
     </w:lvl>
   </w:abstractNum>
-  <w:abstractNum w:abstractNumId="5" w15:restartNumberingAfterBreak="0">
+  <w:abstractNum w:abstractNumId="7" w15:restartNumberingAfterBreak="0">
+    <w:nsid w:val="2F172F09"/>
+    <w:multiLevelType w:val="hybridMultilevel"/>
+    <w:tmpl w:val="3F483CB8"/>
+    <w:lvl w:ilvl="0" w:tplc="40090001">
+      <w:start w:val="1"/>
+      <w:numFmt w:val="bullet"/>
+      <w:lvlText w:val=""/>
+      <w:lvlJc w:val="left"/>
+      <w:pPr>
+        <w:ind w:left="1440" w:hanging="360"/>
+      </w:pPr>
+      <w:rPr>
+        <w:rFonts w:ascii="Symbol" w:hAnsi="Symbol" w:hint="default"/>
+      </w:rPr>
+    </w:lvl>
+    <w:lvl w:ilvl="1" w:tplc="40090003" w:tentative="1">
+      <w:start w:val="1"/>
+      <w:numFmt w:val="bullet"/>
+      <w:lvlText w:val="o"/>
+      <w:lvlJc w:val="left"/>
+      <w:pPr>
+        <w:ind w:left="2160" w:hanging="360"/>
+      </w:pPr>
+      <w:rPr>
+        <w:rFonts w:ascii="Courier New" w:hAnsi="Courier New" w:cs="Courier New" w:hint="default"/>
+      </w:rPr>
+    </w:lvl>
+    <w:lvl w:ilvl="2" w:tplc="40090005" w:tentative="1">
+      <w:start w:val="1"/>
+      <w:numFmt w:val="bullet"/>
+      <w:lvlText w:val=""/>
+      <w:lvlJc w:val="left"/>
+      <w:pPr>
+        <w:ind w:left="2880" w:hanging="360"/>
+      </w:pPr>
+      <w:rPr>
+        <w:rFonts w:ascii="Wingdings" w:hAnsi="Wingdings" w:hint="default"/>
+      </w:rPr>
+    </w:lvl>
+    <w:lvl w:ilvl="3" w:tplc="40090001" w:tentative="1">
+      <w:start w:val="1"/>
+      <w:numFmt w:val="bullet"/>
+      <w:lvlText w:val=""/>
+      <w:lvlJc w:val="left"/>
+      <w:pPr>
+        <w:ind w:left="3600" w:hanging="360"/>
+      </w:pPr>
+      <w:rPr>
+        <w:rFonts w:ascii="Symbol" w:hAnsi="Symbol" w:hint="default"/>
+      </w:rPr>
+    </w:lvl>
+    <w:lvl w:ilvl="4" w:tplc="40090003" w:tentative="1">
+      <w:start w:val="1"/>
+      <w:numFmt w:val="bullet"/>
+      <w:lvlText w:val="o"/>
+      <w:lvlJc w:val="left"/>
+      <w:pPr>
+        <w:ind w:left="4320" w:hanging="360"/>
+      </w:pPr>
+      <w:rPr>
+        <w:rFonts w:ascii="Courier New" w:hAnsi="Courier New" w:cs="Courier New" w:hint="default"/>
+      </w:rPr>
+    </w:lvl>
+    <w:lvl w:ilvl="5" w:tplc="40090005" w:tentative="1">
+      <w:start w:val="1"/>
+      <w:numFmt w:val="bullet"/>
+      <w:lvlText w:val=""/>
+      <w:lvlJc w:val="left"/>
+      <w:pPr>
+        <w:ind w:left="5040" w:hanging="360"/>
+      </w:pPr>
+      <w:rPr>
+        <w:rFonts w:ascii="Wingdings" w:hAnsi="Wingdings" w:hint="default"/>
+      </w:rPr>
+    </w:lvl>
+    <w:lvl w:ilvl="6" w:tplc="40090001" w:tentative="1">
+      <w:start w:val="1"/>
+      <w:numFmt w:val="bullet"/>
+      <w:lvlText w:val=""/>
+      <w:lvlJc w:val="left"/>
+      <w:pPr>
+        <w:ind w:left="5760" w:hanging="360"/>
+      </w:pPr>
+      <w:rPr>
+        <w:rFonts w:ascii="Symbol" w:hAnsi="Symbol" w:hint="default"/>
+      </w:rPr>
+    </w:lvl>
+    <w:lvl w:ilvl="7" w:tplc="40090003" w:tentative="1">
+      <w:start w:val="1"/>
+      <w:numFmt w:val="bullet"/>
+      <w:lvlText w:val="o"/>
+      <w:lvlJc w:val="left"/>
+      <w:pPr>
+        <w:ind w:left="6480" w:hanging="360"/>
+      </w:pPr>
+      <w:rPr>
+        <w:rFonts w:ascii="Courier New" w:hAnsi="Courier New" w:cs="Courier New" w:hint="default"/>
+      </w:rPr>
+    </w:lvl>
+    <w:lvl w:ilvl="8" w:tplc="40090005" w:tentative="1">
+      <w:start w:val="1"/>
+      <w:numFmt w:val="bullet"/>
+      <w:lvlText w:val=""/>
+      <w:lvlJc w:val="left"/>
+      <w:pPr>
+        <w:ind w:left="7200" w:hanging="360"/>
+      </w:pPr>
+      <w:rPr>
+        <w:rFonts w:ascii="Wingdings" w:hAnsi="Wingdings" w:hint="default"/>
+      </w:rPr>
+    </w:lvl>
+  </w:abstractNum>
+  <w:abstractNum w:abstractNumId="8" w15:restartNumberingAfterBreak="0">
+    <w:nsid w:val="33347DC1"/>
+    <w:multiLevelType w:val="multilevel"/>
+    <w:tmpl w:val="674E95EA"/>
+    <w:lvl w:ilvl="0">
+      <w:start w:val="1"/>
+      <w:numFmt w:val="bullet"/>
+      <w:lvlText w:val=""/>
+      <w:lvlJc w:val="left"/>
+      <w:pPr>
+        <w:tabs>
+          <w:tab w:val="num" w:pos="720"/>
+        </w:tabs>
+        <w:ind w:left="720" w:hanging="360"/>
+      </w:pPr>
+      <w:rPr>
+        <w:rFonts w:ascii="Symbol" w:hAnsi="Symbol" w:hint="default"/>
+        <w:sz w:val="20"/>
+      </w:rPr>
+    </w:lvl>
+    <w:lvl w:ilvl="1" w:tentative="1">
+      <w:start w:val="1"/>
+      <w:numFmt w:val="bullet"/>
+      <w:lvlText w:val="o"/>
+      <w:lvlJc w:val="left"/>
+      <w:pPr>
+        <w:tabs>
+          <w:tab w:val="num" w:pos="1440"/>
+        </w:tabs>
+        <w:ind w:left="1440" w:hanging="360"/>
+      </w:pPr>
+      <w:rPr>
+        <w:rFonts w:ascii="Courier New" w:hAnsi="Courier New" w:hint="default"/>
+        <w:sz w:val="20"/>
+      </w:rPr>
+    </w:lvl>
+    <w:lvl w:ilvl="2" w:tentative="1">
+      <w:start w:val="1"/>
+      <w:numFmt w:val="bullet"/>
+      <w:lvlText w:val=""/>
+      <w:lvlJc w:val="left"/>
+      <w:pPr>
+        <w:tabs>
+          <w:tab w:val="num" w:pos="2160"/>
+        </w:tabs>
+        <w:ind w:left="2160" w:hanging="360"/>
+      </w:pPr>
+      <w:rPr>
+        <w:rFonts w:ascii="Wingdings" w:hAnsi="Wingdings" w:hint="default"/>
+        <w:sz w:val="20"/>
+      </w:rPr>
+    </w:lvl>
+    <w:lvl w:ilvl="3" w:tentative="1">
+      <w:start w:val="1"/>
+      <w:numFmt w:val="bullet"/>
+      <w:lvlText w:val=""/>
+      <w:lvlJc w:val="left"/>
+      <w:pPr>
+        <w:tabs>
+          <w:tab w:val="num" w:pos="2880"/>
+        </w:tabs>
+        <w:ind w:left="2880" w:hanging="360"/>
+      </w:pPr>
+      <w:rPr>
+        <w:rFonts w:ascii="Wingdings" w:hAnsi="Wingdings" w:hint="default"/>
+        <w:sz w:val="20"/>
+      </w:rPr>
+    </w:lvl>
+    <w:lvl w:ilvl="4" w:tentative="1">
+      <w:start w:val="1"/>
+      <w:numFmt w:val="bullet"/>
+      <w:lvlText w:val=""/>
+      <w:lvlJc w:val="left"/>
+      <w:pPr>
+        <w:tabs>
+          <w:tab w:val="num" w:pos="3600"/>
+        </w:tabs>
+        <w:ind w:left="3600" w:hanging="360"/>
+      </w:pPr>
+      <w:rPr>
+        <w:rFonts w:ascii="Wingdings" w:hAnsi="Wingdings" w:hint="default"/>
+        <w:sz w:val="20"/>
+      </w:rPr>
+    </w:lvl>
+    <w:lvl w:ilvl="5" w:tentative="1">
+      <w:start w:val="1"/>
+      <w:numFmt w:val="bullet"/>
+      <w:lvlText w:val=""/>
+      <w:lvlJc w:val="left"/>
+      <w:pPr>
+        <w:tabs>
+          <w:tab w:val="num" w:pos="4320"/>
+        </w:tabs>
+        <w:ind w:left="4320" w:hanging="360"/>
+      </w:pPr>
+      <w:rPr>
+        <w:rFonts w:ascii="Wingdings" w:hAnsi="Wingdings" w:hint="default"/>
+        <w:sz w:val="20"/>
+      </w:rPr>
+    </w:lvl>
+    <w:lvl w:ilvl="6" w:tentative="1">
+      <w:start w:val="1"/>
+      <w:numFmt w:val="bullet"/>
+      <w:lvlText w:val=""/>
+      <w:lvlJc w:val="left"/>
+      <w:pPr>
+        <w:tabs>
+          <w:tab w:val="num" w:pos="5040"/>
+        </w:tabs>
+        <w:ind w:left="5040" w:hanging="360"/>
+      </w:pPr>
+      <w:rPr>
+        <w:rFonts w:ascii="Wingdings" w:hAnsi="Wingdings" w:hint="default"/>
+        <w:sz w:val="20"/>
+      </w:rPr>
+    </w:lvl>
+    <w:lvl w:ilvl="7" w:tentative="1">
+      <w:start w:val="1"/>
+      <w:numFmt w:val="bullet"/>
+      <w:lvlText w:val=""/>
+      <w:lvlJc w:val="left"/>
+      <w:pPr>
+        <w:tabs>
+          <w:tab w:val="num" w:pos="5760"/>
+        </w:tabs>
+        <w:ind w:left="5760" w:hanging="360"/>
+      </w:pPr>
+      <w:rPr>
+        <w:rFonts w:ascii="Wingdings" w:hAnsi="Wingdings" w:hint="default"/>
+        <w:sz w:val="20"/>
+      </w:rPr>
+    </w:lvl>
+    <w:lvl w:ilvl="8" w:tentative="1">
+      <w:start w:val="1"/>
+      <w:numFmt w:val="bullet"/>
+      <w:lvlText w:val=""/>
+      <w:lvlJc w:val="left"/>
+      <w:pPr>
+        <w:tabs>
+          <w:tab w:val="num" w:pos="6480"/>
+        </w:tabs>
+        <w:ind w:left="6480" w:hanging="360"/>
+      </w:pPr>
+      <w:rPr>
+        <w:rFonts w:ascii="Wingdings" w:hAnsi="Wingdings" w:hint="default"/>
+        <w:sz w:val="20"/>
+      </w:rPr>
+    </w:lvl>
+  </w:abstractNum>
+  <w:abstractNum w:abstractNumId="9" w15:restartNumberingAfterBreak="0">
     <w:nsid w:val="4EE26CC4"/>
     <w:multiLevelType w:val="hybridMultilevel"/>
     <w:tmpl w:val="838AE736"/>
@@ -1163,7 +3004,7 @@
       </w:rPr>
     </w:lvl>
   </w:abstractNum>
-  <w:abstractNum w:abstractNumId="6" w15:restartNumberingAfterBreak="0">
+  <w:abstractNum w:abstractNumId="10" w15:restartNumberingAfterBreak="0">
     <w:nsid w:val="5DCB6DC9"/>
     <w:multiLevelType w:val="hybridMultilevel"/>
     <w:tmpl w:val="EBB2BB22"/>
@@ -1276,7 +3117,100 @@
       </w:rPr>
     </w:lvl>
   </w:abstractNum>
-  <w:abstractNum w:abstractNumId="7" w15:restartNumberingAfterBreak="0">
+  <w:abstractNum w:abstractNumId="11" w15:restartNumberingAfterBreak="0">
+    <w:nsid w:val="63CC46B8"/>
+    <w:multiLevelType w:val="hybridMultilevel"/>
+    <w:tmpl w:val="634E01E4"/>
+    <w:lvl w:ilvl="0" w:tplc="4009000F">
+      <w:start w:val="1"/>
+      <w:numFmt w:val="decimal"/>
+      <w:lvlText w:val="%1."/>
+      <w:lvlJc w:val="left"/>
+      <w:pPr>
+        <w:ind w:left="720" w:hanging="360"/>
+      </w:pPr>
+      <w:rPr>
+        <w:rFonts w:hint="default"/>
+      </w:rPr>
+    </w:lvl>
+    <w:lvl w:ilvl="1" w:tplc="E534B71A">
+      <w:numFmt w:val="bullet"/>
+      <w:lvlText w:val=""/>
+      <w:lvlJc w:val="left"/>
+      <w:pPr>
+        <w:ind w:left="1530" w:hanging="360"/>
+      </w:pPr>
+      <w:rPr>
+        <w:rFonts w:ascii="Wingdings" w:eastAsiaTheme="minorHAnsi" w:hAnsi="Wingdings" w:cstheme="minorHAnsi" w:hint="default"/>
+        <w:color w:val="EE0000"/>
+        <w:sz w:val="32"/>
+      </w:rPr>
+    </w:lvl>
+    <w:lvl w:ilvl="2" w:tplc="4009001B" w:tentative="1">
+      <w:start w:val="1"/>
+      <w:numFmt w:val="lowerRoman"/>
+      <w:lvlText w:val="%3."/>
+      <w:lvlJc w:val="right"/>
+      <w:pPr>
+        <w:ind w:left="2160" w:hanging="180"/>
+      </w:pPr>
+    </w:lvl>
+    <w:lvl w:ilvl="3" w:tplc="4009000F" w:tentative="1">
+      <w:start w:val="1"/>
+      <w:numFmt w:val="decimal"/>
+      <w:lvlText w:val="%4."/>
+      <w:lvlJc w:val="left"/>
+      <w:pPr>
+        <w:ind w:left="2880" w:hanging="360"/>
+      </w:pPr>
+    </w:lvl>
+    <w:lvl w:ilvl="4" w:tplc="40090019" w:tentative="1">
+      <w:start w:val="1"/>
+      <w:numFmt w:val="lowerLetter"/>
+      <w:lvlText w:val="%5."/>
+      <w:lvlJc w:val="left"/>
+      <w:pPr>
+        <w:ind w:left="3600" w:hanging="360"/>
+      </w:pPr>
+    </w:lvl>
+    <w:lvl w:ilvl="5" w:tplc="4009001B" w:tentative="1">
+      <w:start w:val="1"/>
+      <w:numFmt w:val="lowerRoman"/>
+      <w:lvlText w:val="%6."/>
+      <w:lvlJc w:val="right"/>
+      <w:pPr>
+        <w:ind w:left="4320" w:hanging="180"/>
+      </w:pPr>
+    </w:lvl>
+    <w:lvl w:ilvl="6" w:tplc="4009000F" w:tentative="1">
+      <w:start w:val="1"/>
+      <w:numFmt w:val="decimal"/>
+      <w:lvlText w:val="%7."/>
+      <w:lvlJc w:val="left"/>
+      <w:pPr>
+        <w:ind w:left="5040" w:hanging="360"/>
+      </w:pPr>
+    </w:lvl>
+    <w:lvl w:ilvl="7" w:tplc="40090019" w:tentative="1">
+      <w:start w:val="1"/>
+      <w:numFmt w:val="lowerLetter"/>
+      <w:lvlText w:val="%8."/>
+      <w:lvlJc w:val="left"/>
+      <w:pPr>
+        <w:ind w:left="5760" w:hanging="360"/>
+      </w:pPr>
+    </w:lvl>
+    <w:lvl w:ilvl="8" w:tplc="4009001B" w:tentative="1">
+      <w:start w:val="1"/>
+      <w:numFmt w:val="lowerRoman"/>
+      <w:lvlText w:val="%9."/>
+      <w:lvlJc w:val="right"/>
+      <w:pPr>
+        <w:ind w:left="6480" w:hanging="180"/>
+      </w:pPr>
+    </w:lvl>
+  </w:abstractNum>
+  <w:abstractNum w:abstractNumId="12" w15:restartNumberingAfterBreak="0">
     <w:nsid w:val="69B469D9"/>
     <w:multiLevelType w:val="hybridMultilevel"/>
     <w:tmpl w:val="9618C084"/>
@@ -1365,7 +3299,156 @@
       </w:pPr>
     </w:lvl>
   </w:abstractNum>
-  <w:abstractNum w:abstractNumId="8" w15:restartNumberingAfterBreak="0">
+  <w:abstractNum w:abstractNumId="13" w15:restartNumberingAfterBreak="0">
+    <w:nsid w:val="6F347D80"/>
+    <w:multiLevelType w:val="multilevel"/>
+    <w:tmpl w:val="F3B27388"/>
+    <w:lvl w:ilvl="0">
+      <w:start w:val="1"/>
+      <w:numFmt w:val="bullet"/>
+      <w:lvlText w:val=""/>
+      <w:lvlJc w:val="left"/>
+      <w:pPr>
+        <w:tabs>
+          <w:tab w:val="num" w:pos="720"/>
+        </w:tabs>
+        <w:ind w:left="720" w:hanging="360"/>
+      </w:pPr>
+      <w:rPr>
+        <w:rFonts w:ascii="Symbol" w:hAnsi="Symbol" w:hint="default"/>
+        <w:sz w:val="20"/>
+      </w:rPr>
+    </w:lvl>
+    <w:lvl w:ilvl="1" w:tentative="1">
+      <w:start w:val="1"/>
+      <w:numFmt w:val="bullet"/>
+      <w:lvlText w:val="o"/>
+      <w:lvlJc w:val="left"/>
+      <w:pPr>
+        <w:tabs>
+          <w:tab w:val="num" w:pos="1440"/>
+        </w:tabs>
+        <w:ind w:left="1440" w:hanging="360"/>
+      </w:pPr>
+      <w:rPr>
+        <w:rFonts w:ascii="Courier New" w:hAnsi="Courier New" w:hint="default"/>
+        <w:sz w:val="20"/>
+      </w:rPr>
+    </w:lvl>
+    <w:lvl w:ilvl="2" w:tentative="1">
+      <w:start w:val="1"/>
+      <w:numFmt w:val="bullet"/>
+      <w:lvlText w:val=""/>
+      <w:lvlJc w:val="left"/>
+      <w:pPr>
+        <w:tabs>
+          <w:tab w:val="num" w:pos="2160"/>
+        </w:tabs>
+        <w:ind w:left="2160" w:hanging="360"/>
+      </w:pPr>
+      <w:rPr>
+        <w:rFonts w:ascii="Wingdings" w:hAnsi="Wingdings" w:hint="default"/>
+        <w:sz w:val="20"/>
+      </w:rPr>
+    </w:lvl>
+    <w:lvl w:ilvl="3" w:tentative="1">
+      <w:start w:val="1"/>
+      <w:numFmt w:val="bullet"/>
+      <w:lvlText w:val=""/>
+      <w:lvlJc w:val="left"/>
+      <w:pPr>
+        <w:tabs>
+          <w:tab w:val="num" w:pos="2880"/>
+        </w:tabs>
+        <w:ind w:left="2880" w:hanging="360"/>
+      </w:pPr>
+      <w:rPr>
+        <w:rFonts w:ascii="Wingdings" w:hAnsi="Wingdings" w:hint="default"/>
+        <w:sz w:val="20"/>
+      </w:rPr>
+    </w:lvl>
+    <w:lvl w:ilvl="4" w:tentative="1">
+      <w:start w:val="1"/>
+      <w:numFmt w:val="bullet"/>
+      <w:lvlText w:val=""/>
+      <w:lvlJc w:val="left"/>
+      <w:pPr>
+        <w:tabs>
+          <w:tab w:val="num" w:pos="3600"/>
+        </w:tabs>
+        <w:ind w:left="3600" w:hanging="360"/>
+      </w:pPr>
+      <w:rPr>
+        <w:rFonts w:ascii="Wingdings" w:hAnsi="Wingdings" w:hint="default"/>
+        <w:sz w:val="20"/>
+      </w:rPr>
+    </w:lvl>
+    <w:lvl w:ilvl="5" w:tentative="1">
+      <w:start w:val="1"/>
+      <w:numFmt w:val="bullet"/>
+      <w:lvlText w:val=""/>
+      <w:lvlJc w:val="left"/>
+      <w:pPr>
+        <w:tabs>
+          <w:tab w:val="num" w:pos="4320"/>
+        </w:tabs>
+        <w:ind w:left="4320" w:hanging="360"/>
+      </w:pPr>
+      <w:rPr>
+        <w:rFonts w:ascii="Wingdings" w:hAnsi="Wingdings" w:hint="default"/>
+        <w:sz w:val="20"/>
+      </w:rPr>
+    </w:lvl>
+    <w:lvl w:ilvl="6" w:tentative="1">
+      <w:start w:val="1"/>
+      <w:numFmt w:val="bullet"/>
+      <w:lvlText w:val=""/>
+      <w:lvlJc w:val="left"/>
+      <w:pPr>
+        <w:tabs>
+          <w:tab w:val="num" w:pos="5040"/>
+        </w:tabs>
+        <w:ind w:left="5040" w:hanging="360"/>
+      </w:pPr>
+      <w:rPr>
+        <w:rFonts w:ascii="Wingdings" w:hAnsi="Wingdings" w:hint="default"/>
+        <w:sz w:val="20"/>
+      </w:rPr>
+    </w:lvl>
+    <w:lvl w:ilvl="7" w:tentative="1">
+      <w:start w:val="1"/>
+      <w:numFmt w:val="bullet"/>
+      <w:lvlText w:val=""/>
+      <w:lvlJc w:val="left"/>
+      <w:pPr>
+        <w:tabs>
+          <w:tab w:val="num" w:pos="5760"/>
+        </w:tabs>
+        <w:ind w:left="5760" w:hanging="360"/>
+      </w:pPr>
+      <w:rPr>
+        <w:rFonts w:ascii="Wingdings" w:hAnsi="Wingdings" w:hint="default"/>
+        <w:sz w:val="20"/>
+      </w:rPr>
+    </w:lvl>
+    <w:lvl w:ilvl="8" w:tentative="1">
+      <w:start w:val="1"/>
+      <w:numFmt w:val="bullet"/>
+      <w:lvlText w:val=""/>
+      <w:lvlJc w:val="left"/>
+      <w:pPr>
+        <w:tabs>
+          <w:tab w:val="num" w:pos="6480"/>
+        </w:tabs>
+        <w:ind w:left="6480" w:hanging="360"/>
+      </w:pPr>
+      <w:rPr>
+        <w:rFonts w:ascii="Wingdings" w:hAnsi="Wingdings" w:hint="default"/>
+        <w:sz w:val="20"/>
+      </w:rPr>
+    </w:lvl>
+  </w:abstractNum>
+  <w:abstractNum w:abstractNumId="14" w15:restartNumberingAfterBreak="0">
     <w:nsid w:val="7E7E7045"/>
     <w:multiLevelType w:val="hybridMultilevel"/>
     <w:tmpl w:val="F7869132"/>
@@ -1480,31 +3563,49 @@
     </w:lvl>
   </w:abstractNum>
   <w:num w:numId="1" w16cid:durableId="1516310278">
+    <w:abstractNumId w:val="12"/>
+  </w:num>
+  <w:num w:numId="2" w16cid:durableId="25564832">
+    <w:abstractNumId w:val="2"/>
+  </w:num>
+  <w:num w:numId="3" w16cid:durableId="1508133017">
+    <w:abstractNumId w:val="10"/>
+  </w:num>
+  <w:num w:numId="4" w16cid:durableId="1575973872">
+    <w:abstractNumId w:val="1"/>
+  </w:num>
+  <w:num w:numId="5" w16cid:durableId="1407535365">
+    <w:abstractNumId w:val="3"/>
+  </w:num>
+  <w:num w:numId="6" w16cid:durableId="1119882410">
+    <w:abstractNumId w:val="4"/>
+  </w:num>
+  <w:num w:numId="7" w16cid:durableId="941570310">
+    <w:abstractNumId w:val="6"/>
+  </w:num>
+  <w:num w:numId="8" w16cid:durableId="336080134">
+    <w:abstractNumId w:val="14"/>
+  </w:num>
+  <w:num w:numId="9" w16cid:durableId="850218614">
+    <w:abstractNumId w:val="9"/>
+  </w:num>
+  <w:num w:numId="10" w16cid:durableId="1260407984">
+    <w:abstractNumId w:val="11"/>
+  </w:num>
+  <w:num w:numId="11" w16cid:durableId="1055472294">
     <w:abstractNumId w:val="7"/>
   </w:num>
-  <w:num w:numId="2" w16cid:durableId="25564832">
-    <w:abstractNumId w:val="1"/>
-  </w:num>
-  <w:num w:numId="3" w16cid:durableId="1508133017">
-    <w:abstractNumId w:val="6"/>
-  </w:num>
-  <w:num w:numId="4" w16cid:durableId="1575973872">
-    <w:abstractNumId w:val="0"/>
-  </w:num>
-  <w:num w:numId="5" w16cid:durableId="1407535365">
-    <w:abstractNumId w:val="2"/>
-  </w:num>
-  <w:num w:numId="6" w16cid:durableId="1119882410">
-    <w:abstractNumId w:val="3"/>
-  </w:num>
-  <w:num w:numId="7" w16cid:durableId="941570310">
-    <w:abstractNumId w:val="4"/>
-  </w:num>
-  <w:num w:numId="8" w16cid:durableId="336080134">
+  <w:num w:numId="12" w16cid:durableId="1308903351">
     <w:abstractNumId w:val="8"/>
   </w:num>
-  <w:num w:numId="9" w16cid:durableId="850218614">
+  <w:num w:numId="13" w16cid:durableId="1492408570">
+    <w:abstractNumId w:val="13"/>
+  </w:num>
+  <w:num w:numId="14" w16cid:durableId="363755494">
     <w:abstractNumId w:val="5"/>
+  </w:num>
+  <w:num w:numId="15" w16cid:durableId="708578598">
+    <w:abstractNumId w:val="0"/>
   </w:num>
 </w:numbering>
 </file>
@@ -1908,6 +4009,7 @@
   <w:style w:type="paragraph" w:default="1" w:styleId="Normal">
     <w:name w:val="Normal"/>
     <w:qFormat/>
+    <w:rsid w:val="00654B4A"/>
     <w:rPr>
       <w:rFonts w:cs="Mangal"/>
     </w:rPr>

--- a/Assigments/Module 3.docx
+++ b/Assigments/Module 3.docx
@@ -226,7 +226,29 @@
           <w:sz w:val="28"/>
           <w:szCs w:val="28"/>
         </w:rPr>
-        <w:t>OOP offers better code reusability through inheritance and promotes data security via encapsulation. It simplifies complex programs by modeling real-world entities using objects. OOP supports modularity, making programs easier to debug, maintain, and scale. It also enhances code flexibility through polymorphism.</w:t>
+        <w:t xml:space="preserve">OOP offers better code reusability through inheritance and promotes data security via encapsulation. It simplifies complex programs by </w:t>
+      </w:r>
+      <w:proofErr w:type="spellStart"/>
+      <w:r>
+        <w:rPr>
+          <w:b/>
+          <w:bCs/>
+          <w:color w:val="000000" w:themeColor="text1"/>
+          <w:sz w:val="28"/>
+          <w:szCs w:val="28"/>
+        </w:rPr>
+        <w:t>modeling</w:t>
+      </w:r>
+      <w:proofErr w:type="spellEnd"/>
+      <w:r>
+        <w:rPr>
+          <w:b/>
+          <w:bCs/>
+          <w:color w:val="000000" w:themeColor="text1"/>
+          <w:sz w:val="28"/>
+          <w:szCs w:val="28"/>
+        </w:rPr>
+        <w:t xml:space="preserve"> real-world entities using objects. OOP supports modularity, making programs easier to debug, maintain, and scale. It also enhances code flexibility through polymorphism.</w:t>
       </w:r>
     </w:p>
     <w:p>
@@ -371,6 +393,7 @@
         </w:rPr>
         <w:t xml:space="preserve">C++ uses </w:t>
       </w:r>
+      <w:proofErr w:type="spellStart"/>
       <w:r>
         <w:rPr>
           <w:b/>
@@ -379,7 +402,18 @@
           <w:sz w:val="24"/>
           <w:szCs w:val="24"/>
         </w:rPr>
-        <w:t xml:space="preserve">cin for input </w:t>
+        <w:t>cin</w:t>
+      </w:r>
+      <w:proofErr w:type="spellEnd"/>
+      <w:r>
+        <w:rPr>
+          <w:b/>
+          <w:bCs/>
+          <w:color w:val="00B0F0"/>
+          <w:sz w:val="24"/>
+          <w:szCs w:val="24"/>
+        </w:rPr>
+        <w:t xml:space="preserve"> for input </w:t>
       </w:r>
       <w:r>
         <w:rPr>
@@ -390,6 +424,7 @@
         </w:rPr>
         <w:t xml:space="preserve">and </w:t>
       </w:r>
+      <w:proofErr w:type="spellStart"/>
       <w:r>
         <w:rPr>
           <w:b/>
@@ -398,7 +433,18 @@
           <w:sz w:val="24"/>
           <w:szCs w:val="24"/>
         </w:rPr>
-        <w:t>cout for output</w:t>
+        <w:t>cout</w:t>
+      </w:r>
+      <w:proofErr w:type="spellEnd"/>
+      <w:r>
+        <w:rPr>
+          <w:b/>
+          <w:bCs/>
+          <w:color w:val="00B0F0"/>
+          <w:sz w:val="24"/>
+          <w:szCs w:val="24"/>
+        </w:rPr>
+        <w:t xml:space="preserve"> for output</w:t>
       </w:r>
       <w:r>
         <w:rPr>
@@ -428,6 +474,7 @@
         </w:rPr>
         <w:t xml:space="preserve">header. For example: </w:t>
       </w:r>
+      <w:proofErr w:type="spellStart"/>
       <w:proofErr w:type="gramStart"/>
       <w:r>
         <w:rPr>
@@ -436,7 +483,17 @@
           <w:sz w:val="24"/>
           <w:szCs w:val="24"/>
         </w:rPr>
-        <w:t>cpp ,</w:t>
+        <w:t>cpp</w:t>
+      </w:r>
+      <w:proofErr w:type="spellEnd"/>
+      <w:r>
+        <w:rPr>
+          <w:b/>
+          <w:bCs/>
+          <w:sz w:val="24"/>
+          <w:szCs w:val="24"/>
+        </w:rPr>
+        <w:t xml:space="preserve"> ,</w:t>
       </w:r>
       <w:proofErr w:type="gramEnd"/>
       <w:r>
@@ -486,15 +543,27 @@
           <w:szCs w:val="24"/>
         </w:rPr>
       </w:pPr>
-      <w:r>
-        <w:rPr>
-          <w:b/>
-          <w:bCs/>
-          <w:color w:val="000000" w:themeColor="text1"/>
-          <w:sz w:val="24"/>
-          <w:szCs w:val="24"/>
-        </w:rPr>
-        <w:t xml:space="preserve">cin&gt;&gt; age; // Input  </w:t>
+      <w:proofErr w:type="spellStart"/>
+      <w:r>
+        <w:rPr>
+          <w:b/>
+          <w:bCs/>
+          <w:color w:val="000000" w:themeColor="text1"/>
+          <w:sz w:val="24"/>
+          <w:szCs w:val="24"/>
+        </w:rPr>
+        <w:t>cin</w:t>
+      </w:r>
+      <w:proofErr w:type="spellEnd"/>
+      <w:r>
+        <w:rPr>
+          <w:b/>
+          <w:bCs/>
+          <w:color w:val="000000" w:themeColor="text1"/>
+          <w:sz w:val="24"/>
+          <w:szCs w:val="24"/>
+        </w:rPr>
+        <w:t xml:space="preserve">&gt;&gt; age; // Input  </w:t>
       </w:r>
     </w:p>
     <w:p>
@@ -510,6 +579,7 @@
           <w:szCs w:val="24"/>
         </w:rPr>
       </w:pPr>
+      <w:proofErr w:type="spellStart"/>
       <w:r>
         <w:rPr>
           <w:b/>
@@ -530,6 +600,7 @@
         </w:rPr>
         <w:t>t</w:t>
       </w:r>
+      <w:proofErr w:type="spellEnd"/>
       <w:r>
         <w:rPr>
           <w:b/>
@@ -871,7 +942,25 @@
           <w:sz w:val="24"/>
           <w:szCs w:val="24"/>
         </w:rPr>
-        <w:t>bool – Stores true or false (e.g., bool isPassed = true;)</w:t>
+        <w:t xml:space="preserve">bool – Stores true or false (e.g., bool </w:t>
+      </w:r>
+      <w:proofErr w:type="spellStart"/>
+      <w:r>
+        <w:rPr>
+          <w:color w:val="000000" w:themeColor="text1"/>
+          <w:sz w:val="24"/>
+          <w:szCs w:val="24"/>
+        </w:rPr>
+        <w:t>isPassed</w:t>
+      </w:r>
+      <w:proofErr w:type="spellEnd"/>
+      <w:r>
+        <w:rPr>
+          <w:color w:val="000000" w:themeColor="text1"/>
+          <w:sz w:val="24"/>
+          <w:szCs w:val="24"/>
+        </w:rPr>
+        <w:t xml:space="preserve"> = true;)</w:t>
       </w:r>
     </w:p>
     <w:p>
@@ -1028,7 +1117,25 @@
           <w:sz w:val="28"/>
           <w:szCs w:val="28"/>
         </w:rPr>
-        <w:t>Pointer – Stores memory address of a variable (e.g., int* ptr = &amp;age;)</w:t>
+        <w:t xml:space="preserve">Pointer – Stores memory address of a variable (e.g., int* </w:t>
+      </w:r>
+      <w:proofErr w:type="spellStart"/>
+      <w:r>
+        <w:rPr>
+          <w:color w:val="000000" w:themeColor="text1"/>
+          <w:sz w:val="28"/>
+          <w:szCs w:val="28"/>
+        </w:rPr>
+        <w:t>ptr</w:t>
+      </w:r>
+      <w:proofErr w:type="spellEnd"/>
+      <w:r>
+        <w:rPr>
+          <w:color w:val="000000" w:themeColor="text1"/>
+          <w:sz w:val="28"/>
+          <w:szCs w:val="28"/>
+        </w:rPr>
+        <w:t xml:space="preserve"> = &amp;age;)</w:t>
       </w:r>
     </w:p>
     <w:p>
@@ -1208,13 +1315,41 @@
           <w:szCs w:val="28"/>
         </w:rPr>
       </w:pPr>
+      <w:proofErr w:type="spellStart"/>
       <w:r>
         <w:rPr>
           <w:color w:val="000000" w:themeColor="text1"/>
           <w:sz w:val="28"/>
           <w:szCs w:val="28"/>
         </w:rPr>
-        <w:t xml:space="preserve">enum – Defines a set of named constants (e.g., enum Day </w:t>
+        <w:t>enum</w:t>
+      </w:r>
+      <w:proofErr w:type="spellEnd"/>
+      <w:r>
+        <w:rPr>
+          <w:color w:val="000000" w:themeColor="text1"/>
+          <w:sz w:val="28"/>
+          <w:szCs w:val="28"/>
+        </w:rPr>
+        <w:t xml:space="preserve"> – Defines a set of named constants (e.g., </w:t>
+      </w:r>
+      <w:proofErr w:type="spellStart"/>
+      <w:r>
+        <w:rPr>
+          <w:color w:val="000000" w:themeColor="text1"/>
+          <w:sz w:val="28"/>
+          <w:szCs w:val="28"/>
+        </w:rPr>
+        <w:t>enum</w:t>
+      </w:r>
+      <w:proofErr w:type="spellEnd"/>
+      <w:r>
+        <w:rPr>
+          <w:color w:val="000000" w:themeColor="text1"/>
+          <w:sz w:val="28"/>
+          <w:szCs w:val="28"/>
+        </w:rPr>
+        <w:t xml:space="preserve"> Day </w:t>
       </w:r>
       <w:proofErr w:type="gramStart"/>
       <w:r>
@@ -1564,7 +1699,29 @@
           <w:sz w:val="28"/>
           <w:szCs w:val="28"/>
         </w:rPr>
-        <w:t xml:space="preserve">bool isPassed = </w:t>
+        <w:t xml:space="preserve">bool </w:t>
+      </w:r>
+      <w:proofErr w:type="spellStart"/>
+      <w:r>
+        <w:rPr>
+          <w:b/>
+          <w:bCs/>
+          <w:color w:val="000000" w:themeColor="text1"/>
+          <w:sz w:val="28"/>
+          <w:szCs w:val="28"/>
+        </w:rPr>
+        <w:t>isPassed</w:t>
+      </w:r>
+      <w:proofErr w:type="spellEnd"/>
+      <w:r>
+        <w:rPr>
+          <w:b/>
+          <w:bCs/>
+          <w:color w:val="000000" w:themeColor="text1"/>
+          <w:sz w:val="28"/>
+          <w:szCs w:val="28"/>
+        </w:rPr>
+        <w:t xml:space="preserve"> = </w:t>
       </w:r>
       <w:proofErr w:type="gramStart"/>
       <w:r>
@@ -1656,6 +1813,7 @@
           <w:szCs w:val="28"/>
         </w:rPr>
       </w:pPr>
+      <w:proofErr w:type="spellStart"/>
       <w:r>
         <w:rPr>
           <w:b/>
@@ -1664,7 +1822,40 @@
           <w:sz w:val="28"/>
           <w:szCs w:val="28"/>
         </w:rPr>
-        <w:t>cout &lt;&lt; "Age: " &lt;&lt; age &lt;&lt; "\nHeight: " &lt;&lt; height</w:t>
+        <w:t>cout</w:t>
+      </w:r>
+      <w:proofErr w:type="spellEnd"/>
+      <w:r>
+        <w:rPr>
+          <w:b/>
+          <w:bCs/>
+          <w:color w:val="000000" w:themeColor="text1"/>
+          <w:sz w:val="28"/>
+          <w:szCs w:val="28"/>
+        </w:rPr>
+        <w:t xml:space="preserve"> &lt;&lt; "Age: " &lt;&lt; age &lt;&lt; "\</w:t>
+      </w:r>
+      <w:proofErr w:type="spellStart"/>
+      <w:r>
+        <w:rPr>
+          <w:b/>
+          <w:bCs/>
+          <w:color w:val="000000" w:themeColor="text1"/>
+          <w:sz w:val="28"/>
+          <w:szCs w:val="28"/>
+        </w:rPr>
+        <w:t>nHeight</w:t>
+      </w:r>
+      <w:proofErr w:type="spellEnd"/>
+      <w:r>
+        <w:rPr>
+          <w:b/>
+          <w:bCs/>
+          <w:color w:val="000000" w:themeColor="text1"/>
+          <w:sz w:val="28"/>
+          <w:szCs w:val="28"/>
+        </w:rPr>
+        <w:t>: " &lt;&lt; height</w:t>
       </w:r>
     </w:p>
     <w:p>
@@ -1688,8 +1879,64 @@
           <w:sz w:val="28"/>
           <w:szCs w:val="28"/>
         </w:rPr>
-        <w:t>&lt;&lt; "\nGrade: " &lt;&lt; grade &lt;&lt; "\nPassed: " &lt;&lt; isPassed</w:t>
-      </w:r>
+        <w:t>&lt;&lt; "\</w:t>
+      </w:r>
+      <w:proofErr w:type="spellStart"/>
+      <w:r>
+        <w:rPr>
+          <w:b/>
+          <w:bCs/>
+          <w:color w:val="000000" w:themeColor="text1"/>
+          <w:sz w:val="28"/>
+          <w:szCs w:val="28"/>
+        </w:rPr>
+        <w:t>nGrade</w:t>
+      </w:r>
+      <w:proofErr w:type="spellEnd"/>
+      <w:r>
+        <w:rPr>
+          <w:b/>
+          <w:bCs/>
+          <w:color w:val="000000" w:themeColor="text1"/>
+          <w:sz w:val="28"/>
+          <w:szCs w:val="28"/>
+        </w:rPr>
+        <w:t>: " &lt;&lt; grade &lt;&lt; "\</w:t>
+      </w:r>
+      <w:proofErr w:type="spellStart"/>
+      <w:r>
+        <w:rPr>
+          <w:b/>
+          <w:bCs/>
+          <w:color w:val="000000" w:themeColor="text1"/>
+          <w:sz w:val="28"/>
+          <w:szCs w:val="28"/>
+        </w:rPr>
+        <w:t>nPassed</w:t>
+      </w:r>
+      <w:proofErr w:type="spellEnd"/>
+      <w:r>
+        <w:rPr>
+          <w:b/>
+          <w:bCs/>
+          <w:color w:val="000000" w:themeColor="text1"/>
+          <w:sz w:val="28"/>
+          <w:szCs w:val="28"/>
+        </w:rPr>
+        <w:t xml:space="preserve">: " &lt;&lt; </w:t>
+      </w:r>
+      <w:proofErr w:type="spellStart"/>
+      <w:r>
+        <w:rPr>
+          <w:b/>
+          <w:bCs/>
+          <w:color w:val="000000" w:themeColor="text1"/>
+          <w:sz w:val="28"/>
+          <w:szCs w:val="28"/>
+        </w:rPr>
+        <w:t>isPassed</w:t>
+      </w:r>
+      <w:proofErr w:type="spellEnd"/>
     </w:p>
     <w:p>
       <w:pPr>
@@ -1712,7 +1959,29 @@
           <w:sz w:val="28"/>
           <w:szCs w:val="28"/>
         </w:rPr>
-        <w:t>&lt;&lt; "\nPi: " &lt;&lt; pi;</w:t>
+        <w:t>&lt;&lt; "\</w:t>
+      </w:r>
+      <w:proofErr w:type="spellStart"/>
+      <w:r>
+        <w:rPr>
+          <w:b/>
+          <w:bCs/>
+          <w:color w:val="000000" w:themeColor="text1"/>
+          <w:sz w:val="28"/>
+          <w:szCs w:val="28"/>
+        </w:rPr>
+        <w:t>nPi</w:t>
+      </w:r>
+      <w:proofErr w:type="spellEnd"/>
+      <w:r>
+        <w:rPr>
+          <w:b/>
+          <w:bCs/>
+          <w:color w:val="000000" w:themeColor="text1"/>
+          <w:sz w:val="28"/>
+          <w:szCs w:val="28"/>
+        </w:rPr>
+        <w:t>: " &lt;&lt; pi;</w:t>
       </w:r>
     </w:p>
     <w:p>
@@ -1741,6 +2010,11 @@
     </w:p>
     <w:p>
       <w:pPr>
+        <w:pStyle w:val="ListParagraph"/>
+        <w:numPr>
+          <w:ilvl w:val="0"/>
+          <w:numId w:val="10"/>
+        </w:numPr>
         <w:jc w:val="both"/>
         <w:rPr>
           <w:b/>
@@ -1758,9 +2032,193 @@
           <w:sz w:val="28"/>
           <w:szCs w:val="28"/>
         </w:rPr>
-        <w:t>2. Explain the difference between implicit and explicit type conversion in C++</w:t>
-      </w:r>
-      <w:r>
+        <w:t xml:space="preserve">Explain the difference between implicit and explicit type conversion in C++? </w:t>
+      </w:r>
+    </w:p>
+    <w:p>
+      <w:pPr>
+        <w:pStyle w:val="Heading2"/>
+        <w:ind w:left="720" w:firstLine="720"/>
+        <w:rPr>
+          <w:color w:val="000000" w:themeColor="text1"/>
+        </w:rPr>
+      </w:pPr>
+      <w:r>
+        <w:rPr>
+          <w:rStyle w:val="Strong"/>
+          <w:color w:val="000000" w:themeColor="text1"/>
+        </w:rPr>
+        <w:t>1. Implicit Type Conversion (Type Casting)</w:t>
+      </w:r>
+    </w:p>
+    <w:p>
+      <w:pPr>
+        <w:pStyle w:val="NormalWeb"/>
+        <w:ind w:left="720" w:firstLine="720"/>
+      </w:pPr>
+      <w:r>
+        <w:t xml:space="preserve">Also called </w:t>
+      </w:r>
+      <w:r>
+        <w:rPr>
+          <w:rStyle w:val="Strong"/>
+          <w:rFonts w:eastAsiaTheme="majorEastAsia"/>
+        </w:rPr>
+        <w:t>type promotion</w:t>
+      </w:r>
+      <w:r>
+        <w:t xml:space="preserve"> or </w:t>
+      </w:r>
+      <w:r>
+        <w:rPr>
+          <w:rStyle w:val="Strong"/>
+          <w:rFonts w:eastAsiaTheme="majorEastAsia"/>
+        </w:rPr>
+        <w:t>type coercion</w:t>
+      </w:r>
+      <w:r>
+        <w:t>.</w:t>
+      </w:r>
+    </w:p>
+    <w:p>
+      <w:pPr>
+        <w:pStyle w:val="NormalWeb"/>
+        <w:numPr>
+          <w:ilvl w:val="0"/>
+          <w:numId w:val="16"/>
+        </w:numPr>
+      </w:pPr>
+      <w:r>
+        <w:t xml:space="preserve">Done </w:t>
+      </w:r>
+      <w:r>
+        <w:rPr>
+          <w:rStyle w:val="Strong"/>
+          <w:rFonts w:eastAsiaTheme="majorEastAsia"/>
+        </w:rPr>
+        <w:t>automatically by the compiler</w:t>
+      </w:r>
+      <w:r>
+        <w:t>.</w:t>
+      </w:r>
+    </w:p>
+    <w:p>
+      <w:pPr>
+        <w:pStyle w:val="NormalWeb"/>
+        <w:numPr>
+          <w:ilvl w:val="0"/>
+          <w:numId w:val="16"/>
+        </w:numPr>
+      </w:pPr>
+      <w:r>
+        <w:t>Converts smaller data types to larger ones to avoid data loss (</w:t>
+      </w:r>
+      <w:r>
+        <w:rPr>
+          <w:rStyle w:val="Strong"/>
+          <w:rFonts w:eastAsiaTheme="majorEastAsia"/>
+        </w:rPr>
+        <w:t>type promotion</w:t>
+      </w:r>
+      <w:r>
+        <w:t>).</w:t>
+      </w:r>
+    </w:p>
+    <w:p>
+      <w:pPr>
+        <w:pStyle w:val="NormalWeb"/>
+        <w:numPr>
+          <w:ilvl w:val="0"/>
+          <w:numId w:val="16"/>
+        </w:numPr>
+        <w:rPr>
+          <w:b/>
+          <w:bCs/>
+        </w:rPr>
+      </w:pPr>
+      <w:r>
+        <w:rPr>
+          <w:b/>
+          <w:bCs/>
+        </w:rPr>
+        <w:t>No special syntax needed</w:t>
+      </w:r>
+    </w:p>
+    <w:p>
+      <w:pPr>
+        <w:pStyle w:val="Heading2"/>
+        <w:ind w:left="1080" w:firstLine="360"/>
+        <w:rPr>
+          <w:color w:val="000000" w:themeColor="text1"/>
+        </w:rPr>
+      </w:pPr>
+      <w:r>
+        <w:rPr>
+          <w:rStyle w:val="Strong"/>
+          <w:color w:val="000000" w:themeColor="text1"/>
+        </w:rPr>
+        <w:t>2. Explicit Type Conversion (Type Casting)</w:t>
+      </w:r>
+    </w:p>
+    <w:p>
+      <w:pPr>
+        <w:pStyle w:val="NormalWeb"/>
+        <w:numPr>
+          <w:ilvl w:val="0"/>
+          <w:numId w:val="17"/>
+        </w:numPr>
+      </w:pPr>
+      <w:r>
+        <w:t xml:space="preserve">Done </w:t>
+      </w:r>
+      <w:r>
+        <w:rPr>
+          <w:rStyle w:val="Strong"/>
+          <w:rFonts w:eastAsiaTheme="majorEastAsia"/>
+        </w:rPr>
+        <w:t>manually by the programmer</w:t>
+      </w:r>
+      <w:r>
+        <w:t>.</w:t>
+      </w:r>
+    </w:p>
+    <w:p>
+      <w:pPr>
+        <w:pStyle w:val="NormalWeb"/>
+        <w:numPr>
+          <w:ilvl w:val="0"/>
+          <w:numId w:val="17"/>
+        </w:numPr>
+      </w:pPr>
+      <w:r>
+        <w:t>Uses casting operators or constructor syntax.</w:t>
+      </w:r>
+    </w:p>
+    <w:p>
+      <w:pPr>
+        <w:pStyle w:val="NormalWeb"/>
+        <w:numPr>
+          <w:ilvl w:val="0"/>
+          <w:numId w:val="17"/>
+        </w:numPr>
+      </w:pPr>
+      <w:r>
+        <w:t>You decide exactly how the conversion happens.</w:t>
+      </w:r>
+    </w:p>
+    <w:p>
+      <w:pPr>
+        <w:pStyle w:val="NormalWeb"/>
+        <w:ind w:left="1800"/>
+        <w:rPr>
+          <w:b/>
+          <w:bCs/>
+        </w:rPr>
+      </w:pPr>
+    </w:p>
+    <w:p>
+      <w:pPr>
+        <w:jc w:val="both"/>
         <w:rPr>
           <w:b/>
           <w:bCs/>
@@ -1768,8 +2226,7 @@
           <w:sz w:val="28"/>
           <w:szCs w:val="28"/>
         </w:rPr>
-        <w:t>?</w:t>
-      </w:r>
+      </w:pPr>
       <w:r>
         <w:rPr>
           <w:b/>
@@ -1778,12 +2235,9 @@
           <w:sz w:val="28"/>
           <w:szCs w:val="28"/>
         </w:rPr>
-        <w:t xml:space="preserve"> </w:t>
-      </w:r>
-    </w:p>
-    <w:p>
-      <w:pPr>
-        <w:jc w:val="both"/>
+        <w:t>3.</w:t>
+      </w:r>
+      <w:r>
         <w:rPr>
           <w:b/>
           <w:bCs/>
@@ -1791,8 +2245,3954 @@
           <w:sz w:val="28"/>
           <w:szCs w:val="28"/>
         </w:rPr>
-      </w:pPr>
-      <w:r>
+        <w:t xml:space="preserve">What are the different types of operators in C++? Provide examples of each? </w:t>
+      </w:r>
+    </w:p>
+    <w:p>
+      <w:pPr>
+        <w:pStyle w:val="Heading2"/>
+      </w:pPr>
+      <w:r>
+        <w:rPr>
+          <w:rStyle w:val="Strong"/>
+        </w:rPr>
+        <w:t>1. Arithmetic Operators</w:t>
+      </w:r>
+    </w:p>
+    <w:p>
+      <w:pPr>
+        <w:pStyle w:val="NormalWeb"/>
+      </w:pPr>
+      <w:r>
+        <w:t>Used for mathematical calculations.</w:t>
+      </w:r>
+    </w:p>
+    <w:tbl>
+      <w:tblPr>
+        <w:tblW w:w="0" w:type="auto"/>
+        <w:tblCellSpacing w:w="15" w:type="dxa"/>
+        <w:tblCellMar>
+          <w:top w:w="15" w:type="dxa"/>
+          <w:left w:w="15" w:type="dxa"/>
+          <w:bottom w:w="15" w:type="dxa"/>
+          <w:right w:w="15" w:type="dxa"/>
+        </w:tblCellMar>
+        <w:tblLook w:val="04A0" w:firstRow="1" w:lastRow="0" w:firstColumn="1" w:lastColumn="0" w:noHBand="0" w:noVBand="1"/>
+      </w:tblPr>
+      <w:tblGrid>
+        <w:gridCol w:w="904"/>
+        <w:gridCol w:w="1963"/>
+        <w:gridCol w:w="851"/>
+      </w:tblGrid>
+      <w:tr>
+        <w:trPr>
+          <w:tblHeader/>
+          <w:tblCellSpacing w:w="15" w:type="dxa"/>
+        </w:trPr>
+        <w:tc>
+          <w:tcPr>
+            <w:tcW w:w="0" w:type="auto"/>
+            <w:vAlign w:val="center"/>
+            <w:hideMark/>
+          </w:tcPr>
+          <w:p>
+            <w:pPr>
+              <w:jc w:val="center"/>
+              <w:rPr>
+                <w:b/>
+                <w:bCs/>
+              </w:rPr>
+            </w:pPr>
+            <w:r>
+              <w:rPr>
+                <w:b/>
+                <w:bCs/>
+              </w:rPr>
+              <w:t>Operator</w:t>
+            </w:r>
+          </w:p>
+        </w:tc>
+        <w:tc>
+          <w:tcPr>
+            <w:tcW w:w="0" w:type="auto"/>
+            <w:vAlign w:val="center"/>
+            <w:hideMark/>
+          </w:tcPr>
+          <w:p>
+            <w:pPr>
+              <w:jc w:val="center"/>
+              <w:rPr>
+                <w:b/>
+                <w:bCs/>
+              </w:rPr>
+            </w:pPr>
+            <w:r>
+              <w:rPr>
+                <w:b/>
+                <w:bCs/>
+              </w:rPr>
+              <w:t>Meaning</w:t>
+            </w:r>
+          </w:p>
+        </w:tc>
+        <w:tc>
+          <w:tcPr>
+            <w:tcW w:w="0" w:type="auto"/>
+            <w:vAlign w:val="center"/>
+            <w:hideMark/>
+          </w:tcPr>
+          <w:p>
+            <w:pPr>
+              <w:jc w:val="center"/>
+              <w:rPr>
+                <w:b/>
+                <w:bCs/>
+              </w:rPr>
+            </w:pPr>
+            <w:r>
+              <w:rPr>
+                <w:b/>
+                <w:bCs/>
+              </w:rPr>
+              <w:t>Example</w:t>
+            </w:r>
+          </w:p>
+        </w:tc>
+      </w:tr>
+      <w:tr>
+        <w:trPr>
+          <w:tblCellSpacing w:w="15" w:type="dxa"/>
+        </w:trPr>
+        <w:tc>
+          <w:tcPr>
+            <w:tcW w:w="0" w:type="auto"/>
+            <w:vAlign w:val="center"/>
+            <w:hideMark/>
+          </w:tcPr>
+          <w:p>
+            <w:r>
+              <w:rPr>
+                <w:rStyle w:val="HTMLCode"/>
+                <w:rFonts w:eastAsiaTheme="minorHAnsi"/>
+              </w:rPr>
+              <w:t>+</w:t>
+            </w:r>
+          </w:p>
+        </w:tc>
+        <w:tc>
+          <w:tcPr>
+            <w:tcW w:w="0" w:type="auto"/>
+            <w:vAlign w:val="center"/>
+            <w:hideMark/>
+          </w:tcPr>
+          <w:p>
+            <w:r>
+              <w:t>Addition</w:t>
+            </w:r>
+          </w:p>
+        </w:tc>
+        <w:tc>
+          <w:tcPr>
+            <w:tcW w:w="0" w:type="auto"/>
+            <w:vAlign w:val="center"/>
+            <w:hideMark/>
+          </w:tcPr>
+          <w:p>
+            <w:r>
+              <w:rPr>
+                <w:rStyle w:val="HTMLCode"/>
+                <w:rFonts w:eastAsiaTheme="minorHAnsi"/>
+              </w:rPr>
+              <w:t>a + b</w:t>
+            </w:r>
+          </w:p>
+        </w:tc>
+      </w:tr>
+      <w:tr>
+        <w:trPr>
+          <w:tblCellSpacing w:w="15" w:type="dxa"/>
+        </w:trPr>
+        <w:tc>
+          <w:tcPr>
+            <w:tcW w:w="0" w:type="auto"/>
+            <w:vAlign w:val="center"/>
+            <w:hideMark/>
+          </w:tcPr>
+          <w:p>
+            <w:r>
+              <w:rPr>
+                <w:rStyle w:val="HTMLCode"/>
+                <w:rFonts w:eastAsiaTheme="minorHAnsi"/>
+              </w:rPr>
+              <w:lastRenderedPageBreak/>
+              <w:t>-</w:t>
+            </w:r>
+          </w:p>
+        </w:tc>
+        <w:tc>
+          <w:tcPr>
+            <w:tcW w:w="0" w:type="auto"/>
+            <w:vAlign w:val="center"/>
+            <w:hideMark/>
+          </w:tcPr>
+          <w:p>
+            <w:r>
+              <w:t>Subtraction</w:t>
+            </w:r>
+          </w:p>
+        </w:tc>
+        <w:tc>
+          <w:tcPr>
+            <w:tcW w:w="0" w:type="auto"/>
+            <w:vAlign w:val="center"/>
+            <w:hideMark/>
+          </w:tcPr>
+          <w:p>
+            <w:r>
+              <w:rPr>
+                <w:rStyle w:val="HTMLCode"/>
+                <w:rFonts w:eastAsiaTheme="minorHAnsi"/>
+              </w:rPr>
+              <w:t>a - b</w:t>
+            </w:r>
+          </w:p>
+        </w:tc>
+      </w:tr>
+      <w:tr>
+        <w:trPr>
+          <w:tblCellSpacing w:w="15" w:type="dxa"/>
+        </w:trPr>
+        <w:tc>
+          <w:tcPr>
+            <w:tcW w:w="0" w:type="auto"/>
+            <w:vAlign w:val="center"/>
+            <w:hideMark/>
+          </w:tcPr>
+          <w:p>
+            <w:r>
+              <w:rPr>
+                <w:rStyle w:val="HTMLCode"/>
+                <w:rFonts w:eastAsiaTheme="minorHAnsi"/>
+              </w:rPr>
+              <w:t>*</w:t>
+            </w:r>
+          </w:p>
+        </w:tc>
+        <w:tc>
+          <w:tcPr>
+            <w:tcW w:w="0" w:type="auto"/>
+            <w:vAlign w:val="center"/>
+            <w:hideMark/>
+          </w:tcPr>
+          <w:p>
+            <w:r>
+              <w:t>Multiplication</w:t>
+            </w:r>
+          </w:p>
+        </w:tc>
+        <w:tc>
+          <w:tcPr>
+            <w:tcW w:w="0" w:type="auto"/>
+            <w:vAlign w:val="center"/>
+            <w:hideMark/>
+          </w:tcPr>
+          <w:p>
+            <w:r>
+              <w:rPr>
+                <w:rStyle w:val="HTMLCode"/>
+                <w:rFonts w:eastAsiaTheme="minorHAnsi"/>
+              </w:rPr>
+              <w:t>a * b</w:t>
+            </w:r>
+          </w:p>
+        </w:tc>
+      </w:tr>
+      <w:tr>
+        <w:trPr>
+          <w:tblCellSpacing w:w="15" w:type="dxa"/>
+        </w:trPr>
+        <w:tc>
+          <w:tcPr>
+            <w:tcW w:w="0" w:type="auto"/>
+            <w:vAlign w:val="center"/>
+            <w:hideMark/>
+          </w:tcPr>
+          <w:p>
+            <w:r>
+              <w:rPr>
+                <w:rStyle w:val="HTMLCode"/>
+                <w:rFonts w:eastAsiaTheme="minorHAnsi"/>
+              </w:rPr>
+              <w:t>/</w:t>
+            </w:r>
+          </w:p>
+        </w:tc>
+        <w:tc>
+          <w:tcPr>
+            <w:tcW w:w="0" w:type="auto"/>
+            <w:vAlign w:val="center"/>
+            <w:hideMark/>
+          </w:tcPr>
+          <w:p>
+            <w:r>
+              <w:t>Division</w:t>
+            </w:r>
+          </w:p>
+        </w:tc>
+        <w:tc>
+          <w:tcPr>
+            <w:tcW w:w="0" w:type="auto"/>
+            <w:vAlign w:val="center"/>
+            <w:hideMark/>
+          </w:tcPr>
+          <w:p>
+            <w:r>
+              <w:rPr>
+                <w:rStyle w:val="HTMLCode"/>
+                <w:rFonts w:eastAsiaTheme="minorHAnsi"/>
+              </w:rPr>
+              <w:t>a / b</w:t>
+            </w:r>
+          </w:p>
+        </w:tc>
+      </w:tr>
+      <w:tr>
+        <w:trPr>
+          <w:tblCellSpacing w:w="15" w:type="dxa"/>
+        </w:trPr>
+        <w:tc>
+          <w:tcPr>
+            <w:tcW w:w="0" w:type="auto"/>
+            <w:vAlign w:val="center"/>
+            <w:hideMark/>
+          </w:tcPr>
+          <w:p>
+            <w:r>
+              <w:rPr>
+                <w:rStyle w:val="HTMLCode"/>
+                <w:rFonts w:eastAsiaTheme="minorHAnsi"/>
+              </w:rPr>
+              <w:t>%</w:t>
+            </w:r>
+          </w:p>
+        </w:tc>
+        <w:tc>
+          <w:tcPr>
+            <w:tcW w:w="0" w:type="auto"/>
+            <w:vAlign w:val="center"/>
+            <w:hideMark/>
+          </w:tcPr>
+          <w:p>
+            <w:r>
+              <w:t>Modulus (remainder)</w:t>
+            </w:r>
+          </w:p>
+        </w:tc>
+        <w:tc>
+          <w:tcPr>
+            <w:tcW w:w="0" w:type="auto"/>
+            <w:vAlign w:val="center"/>
+            <w:hideMark/>
+          </w:tcPr>
+          <w:p>
+            <w:pPr>
+              <w:rPr>
+                <w:rFonts w:ascii="Courier New" w:hAnsi="Courier New" w:cs="Courier New"/>
+                <w:sz w:val="20"/>
+              </w:rPr>
+            </w:pPr>
+            <w:r>
+              <w:rPr>
+                <w:rStyle w:val="HTMLCode"/>
+                <w:rFonts w:eastAsiaTheme="minorHAnsi"/>
+              </w:rPr>
+              <w:t>a % b</w:t>
+            </w:r>
+          </w:p>
+        </w:tc>
+      </w:tr>
+    </w:tbl>
+    <w:p>
+      <w:pPr>
+        <w:pStyle w:val="Heading2"/>
+      </w:pPr>
+      <w:r>
+        <w:rPr>
+          <w:rStyle w:val="Strong"/>
+        </w:rPr>
+        <w:t>2. Relational (Comparison) Operators</w:t>
+      </w:r>
+    </w:p>
+    <w:p>
+      <w:pPr>
+        <w:pStyle w:val="NormalWeb"/>
+      </w:pPr>
+      <w:r>
+        <w:t xml:space="preserve">Used to compare values; returns </w:t>
+      </w:r>
+      <w:r>
+        <w:rPr>
+          <w:rStyle w:val="HTMLCode"/>
+          <w:rFonts w:eastAsiaTheme="majorEastAsia"/>
+        </w:rPr>
+        <w:t>true</w:t>
+      </w:r>
+      <w:r>
+        <w:t xml:space="preserve"> (1) or </w:t>
+      </w:r>
+      <w:r>
+        <w:rPr>
+          <w:rStyle w:val="HTMLCode"/>
+          <w:rFonts w:eastAsiaTheme="majorEastAsia"/>
+        </w:rPr>
+        <w:t>false</w:t>
+      </w:r>
+      <w:r>
+        <w:t xml:space="preserve"> (0).</w:t>
+      </w:r>
+    </w:p>
+    <w:tbl>
+      <w:tblPr>
+        <w:tblW w:w="0" w:type="auto"/>
+        <w:tblCellSpacing w:w="15" w:type="dxa"/>
+        <w:tblCellMar>
+          <w:top w:w="15" w:type="dxa"/>
+          <w:left w:w="15" w:type="dxa"/>
+          <w:bottom w:w="15" w:type="dxa"/>
+          <w:right w:w="15" w:type="dxa"/>
+        </w:tblCellMar>
+        <w:tblLook w:val="04A0" w:firstRow="1" w:lastRow="0" w:firstColumn="1" w:lastColumn="0" w:noHBand="0" w:noVBand="1"/>
+      </w:tblPr>
+      <w:tblGrid>
+        <w:gridCol w:w="904"/>
+        <w:gridCol w:w="1992"/>
+        <w:gridCol w:w="851"/>
+      </w:tblGrid>
+      <w:tr>
+        <w:trPr>
+          <w:tblHeader/>
+          <w:tblCellSpacing w:w="15" w:type="dxa"/>
+        </w:trPr>
+        <w:tc>
+          <w:tcPr>
+            <w:tcW w:w="0" w:type="auto"/>
+            <w:vAlign w:val="center"/>
+            <w:hideMark/>
+          </w:tcPr>
+          <w:p>
+            <w:pPr>
+              <w:jc w:val="center"/>
+              <w:rPr>
+                <w:b/>
+                <w:bCs/>
+              </w:rPr>
+            </w:pPr>
+            <w:r>
+              <w:rPr>
+                <w:b/>
+                <w:bCs/>
+              </w:rPr>
+              <w:t>Operator</w:t>
+            </w:r>
+          </w:p>
+        </w:tc>
+        <w:tc>
+          <w:tcPr>
+            <w:tcW w:w="0" w:type="auto"/>
+            <w:vAlign w:val="center"/>
+            <w:hideMark/>
+          </w:tcPr>
+          <w:p>
+            <w:pPr>
+              <w:jc w:val="center"/>
+              <w:rPr>
+                <w:b/>
+                <w:bCs/>
+              </w:rPr>
+            </w:pPr>
+            <w:r>
+              <w:rPr>
+                <w:b/>
+                <w:bCs/>
+              </w:rPr>
+              <w:t>Meaning</w:t>
+            </w:r>
+          </w:p>
+        </w:tc>
+        <w:tc>
+          <w:tcPr>
+            <w:tcW w:w="0" w:type="auto"/>
+            <w:vAlign w:val="center"/>
+            <w:hideMark/>
+          </w:tcPr>
+          <w:p>
+            <w:pPr>
+              <w:jc w:val="center"/>
+              <w:rPr>
+                <w:b/>
+                <w:bCs/>
+              </w:rPr>
+            </w:pPr>
+            <w:r>
+              <w:rPr>
+                <w:b/>
+                <w:bCs/>
+              </w:rPr>
+              <w:t>Example</w:t>
+            </w:r>
+          </w:p>
+        </w:tc>
+      </w:tr>
+      <w:tr>
+        <w:trPr>
+          <w:tblCellSpacing w:w="15" w:type="dxa"/>
+        </w:trPr>
+        <w:tc>
+          <w:tcPr>
+            <w:tcW w:w="0" w:type="auto"/>
+            <w:vAlign w:val="center"/>
+            <w:hideMark/>
+          </w:tcPr>
+          <w:p>
+            <w:r>
+              <w:rPr>
+                <w:rStyle w:val="HTMLCode"/>
+                <w:rFonts w:eastAsiaTheme="minorHAnsi"/>
+              </w:rPr>
+              <w:t>==</w:t>
+            </w:r>
+          </w:p>
+        </w:tc>
+        <w:tc>
+          <w:tcPr>
+            <w:tcW w:w="0" w:type="auto"/>
+            <w:vAlign w:val="center"/>
+            <w:hideMark/>
+          </w:tcPr>
+          <w:p>
+            <w:r>
+              <w:t>Equal to</w:t>
+            </w:r>
+          </w:p>
+        </w:tc>
+        <w:tc>
+          <w:tcPr>
+            <w:tcW w:w="0" w:type="auto"/>
+            <w:vAlign w:val="center"/>
+            <w:hideMark/>
+          </w:tcPr>
+          <w:p>
+            <w:r>
+              <w:rPr>
+                <w:rStyle w:val="HTMLCode"/>
+                <w:rFonts w:eastAsiaTheme="minorHAnsi"/>
+              </w:rPr>
+              <w:t>a == b</w:t>
+            </w:r>
+          </w:p>
+        </w:tc>
+      </w:tr>
+      <w:tr>
+        <w:trPr>
+          <w:tblCellSpacing w:w="15" w:type="dxa"/>
+        </w:trPr>
+        <w:tc>
+          <w:tcPr>
+            <w:tcW w:w="0" w:type="auto"/>
+            <w:vAlign w:val="center"/>
+            <w:hideMark/>
+          </w:tcPr>
+          <w:p>
+            <w:r>
+              <w:rPr>
+                <w:rStyle w:val="HTMLCode"/>
+                <w:rFonts w:eastAsiaTheme="minorHAnsi"/>
+              </w:rPr>
+              <w:t>!=</w:t>
+            </w:r>
+          </w:p>
+        </w:tc>
+        <w:tc>
+          <w:tcPr>
+            <w:tcW w:w="0" w:type="auto"/>
+            <w:vAlign w:val="center"/>
+            <w:hideMark/>
+          </w:tcPr>
+          <w:p>
+            <w:r>
+              <w:t>Not equal to</w:t>
+            </w:r>
+          </w:p>
+        </w:tc>
+        <w:tc>
+          <w:tcPr>
+            <w:tcW w:w="0" w:type="auto"/>
+            <w:vAlign w:val="center"/>
+            <w:hideMark/>
+          </w:tcPr>
+          <w:p>
+            <w:proofErr w:type="gramStart"/>
+            <w:r>
+              <w:rPr>
+                <w:rStyle w:val="HTMLCode"/>
+                <w:rFonts w:eastAsiaTheme="minorHAnsi"/>
+              </w:rPr>
+              <w:t>a !</w:t>
+            </w:r>
+            <w:proofErr w:type="gramEnd"/>
+            <w:r>
+              <w:rPr>
+                <w:rStyle w:val="HTMLCode"/>
+                <w:rFonts w:eastAsiaTheme="minorHAnsi"/>
+              </w:rPr>
+              <w:t>= b</w:t>
+            </w:r>
+          </w:p>
+        </w:tc>
+      </w:tr>
+      <w:tr>
+        <w:trPr>
+          <w:tblCellSpacing w:w="15" w:type="dxa"/>
+        </w:trPr>
+        <w:tc>
+          <w:tcPr>
+            <w:tcW w:w="0" w:type="auto"/>
+            <w:vAlign w:val="center"/>
+            <w:hideMark/>
+          </w:tcPr>
+          <w:p>
+            <w:r>
+              <w:rPr>
+                <w:rStyle w:val="HTMLCode"/>
+                <w:rFonts w:eastAsiaTheme="minorHAnsi"/>
+              </w:rPr>
+              <w:t>&lt;</w:t>
+            </w:r>
+          </w:p>
+        </w:tc>
+        <w:tc>
+          <w:tcPr>
+            <w:tcW w:w="0" w:type="auto"/>
+            <w:vAlign w:val="center"/>
+            <w:hideMark/>
+          </w:tcPr>
+          <w:p>
+            <w:r>
+              <w:t>Less than</w:t>
+            </w:r>
+          </w:p>
+        </w:tc>
+        <w:tc>
+          <w:tcPr>
+            <w:tcW w:w="0" w:type="auto"/>
+            <w:vAlign w:val="center"/>
+            <w:hideMark/>
+          </w:tcPr>
+          <w:p>
+            <w:r>
+              <w:rPr>
+                <w:rStyle w:val="HTMLCode"/>
+                <w:rFonts w:eastAsiaTheme="minorHAnsi"/>
+              </w:rPr>
+              <w:t>a &lt; b</w:t>
+            </w:r>
+          </w:p>
+        </w:tc>
+      </w:tr>
+      <w:tr>
+        <w:trPr>
+          <w:tblCellSpacing w:w="15" w:type="dxa"/>
+        </w:trPr>
+        <w:tc>
+          <w:tcPr>
+            <w:tcW w:w="0" w:type="auto"/>
+            <w:vAlign w:val="center"/>
+            <w:hideMark/>
+          </w:tcPr>
+          <w:p>
+            <w:r>
+              <w:rPr>
+                <w:rStyle w:val="HTMLCode"/>
+                <w:rFonts w:eastAsiaTheme="minorHAnsi"/>
+              </w:rPr>
+              <w:t>&gt;</w:t>
+            </w:r>
+          </w:p>
+        </w:tc>
+        <w:tc>
+          <w:tcPr>
+            <w:tcW w:w="0" w:type="auto"/>
+            <w:vAlign w:val="center"/>
+            <w:hideMark/>
+          </w:tcPr>
+          <w:p>
+            <w:r>
+              <w:t>Greater than</w:t>
+            </w:r>
+          </w:p>
+        </w:tc>
+        <w:tc>
+          <w:tcPr>
+            <w:tcW w:w="0" w:type="auto"/>
+            <w:vAlign w:val="center"/>
+            <w:hideMark/>
+          </w:tcPr>
+          <w:p>
+            <w:r>
+              <w:rPr>
+                <w:rStyle w:val="HTMLCode"/>
+                <w:rFonts w:eastAsiaTheme="minorHAnsi"/>
+              </w:rPr>
+              <w:t>a &gt; b</w:t>
+            </w:r>
+          </w:p>
+        </w:tc>
+      </w:tr>
+      <w:tr>
+        <w:trPr>
+          <w:tblCellSpacing w:w="15" w:type="dxa"/>
+        </w:trPr>
+        <w:tc>
+          <w:tcPr>
+            <w:tcW w:w="0" w:type="auto"/>
+            <w:vAlign w:val="center"/>
+            <w:hideMark/>
+          </w:tcPr>
+          <w:p>
+            <w:r>
+              <w:rPr>
+                <w:rStyle w:val="HTMLCode"/>
+                <w:rFonts w:eastAsiaTheme="minorHAnsi"/>
+              </w:rPr>
+              <w:t>&lt;=</w:t>
+            </w:r>
+          </w:p>
+        </w:tc>
+        <w:tc>
+          <w:tcPr>
+            <w:tcW w:w="0" w:type="auto"/>
+            <w:vAlign w:val="center"/>
+            <w:hideMark/>
+          </w:tcPr>
+          <w:p>
+            <w:r>
+              <w:t>Less than or equal</w:t>
+            </w:r>
+          </w:p>
+        </w:tc>
+        <w:tc>
+          <w:tcPr>
+            <w:tcW w:w="0" w:type="auto"/>
+            <w:vAlign w:val="center"/>
+            <w:hideMark/>
+          </w:tcPr>
+          <w:p>
+            <w:r>
+              <w:rPr>
+                <w:rStyle w:val="HTMLCode"/>
+                <w:rFonts w:eastAsiaTheme="minorHAnsi"/>
+              </w:rPr>
+              <w:t>a &lt;= b</w:t>
+            </w:r>
+          </w:p>
+        </w:tc>
+      </w:tr>
+      <w:tr>
+        <w:trPr>
+          <w:tblCellSpacing w:w="15" w:type="dxa"/>
+        </w:trPr>
+        <w:tc>
+          <w:tcPr>
+            <w:tcW w:w="0" w:type="auto"/>
+            <w:vAlign w:val="center"/>
+            <w:hideMark/>
+          </w:tcPr>
+          <w:p>
+            <w:r>
+              <w:rPr>
+                <w:rStyle w:val="HTMLCode"/>
+                <w:rFonts w:eastAsiaTheme="minorHAnsi"/>
+              </w:rPr>
+              <w:t>&gt;=</w:t>
+            </w:r>
+          </w:p>
+        </w:tc>
+        <w:tc>
+          <w:tcPr>
+            <w:tcW w:w="0" w:type="auto"/>
+            <w:vAlign w:val="center"/>
+            <w:hideMark/>
+          </w:tcPr>
+          <w:p>
+            <w:r>
+              <w:t>Greater than or equal</w:t>
+            </w:r>
+          </w:p>
+        </w:tc>
+        <w:tc>
+          <w:tcPr>
+            <w:tcW w:w="0" w:type="auto"/>
+            <w:vAlign w:val="center"/>
+            <w:hideMark/>
+          </w:tcPr>
+          <w:p>
+            <w:r>
+              <w:rPr>
+                <w:rStyle w:val="HTMLCode"/>
+                <w:rFonts w:eastAsiaTheme="minorHAnsi"/>
+              </w:rPr>
+              <w:t>a &gt;= b</w:t>
+            </w:r>
+          </w:p>
+        </w:tc>
+      </w:tr>
+    </w:tbl>
+    <w:p>
+      <w:pPr>
+        <w:pStyle w:val="Heading2"/>
+      </w:pPr>
+      <w:r>
+        <w:rPr>
+          <w:rStyle w:val="Strong"/>
+        </w:rPr>
+        <w:t>3. Logical Operators</w:t>
+      </w:r>
+    </w:p>
+    <w:p>
+      <w:pPr>
+        <w:pStyle w:val="NormalWeb"/>
+      </w:pPr>
+      <w:r>
+        <w:t>Used for logical operations.</w:t>
+      </w:r>
+    </w:p>
+    <w:tbl>
+      <w:tblPr>
+        <w:tblW w:w="0" w:type="auto"/>
+        <w:tblCellSpacing w:w="15" w:type="dxa"/>
+        <w:tblCellMar>
+          <w:top w:w="15" w:type="dxa"/>
+          <w:left w:w="15" w:type="dxa"/>
+          <w:bottom w:w="15" w:type="dxa"/>
+          <w:right w:w="15" w:type="dxa"/>
+        </w:tblCellMar>
+        <w:tblLook w:val="04A0" w:firstRow="1" w:lastRow="0" w:firstColumn="1" w:lastColumn="0" w:noHBand="0" w:noVBand="1"/>
+      </w:tblPr>
+      <w:tblGrid>
+        <w:gridCol w:w="904"/>
+        <w:gridCol w:w="1125"/>
+        <w:gridCol w:w="1996"/>
+      </w:tblGrid>
+      <w:tr>
+        <w:trPr>
+          <w:tblHeader/>
+          <w:tblCellSpacing w:w="15" w:type="dxa"/>
+        </w:trPr>
+        <w:tc>
+          <w:tcPr>
+            <w:tcW w:w="0" w:type="auto"/>
+            <w:vAlign w:val="center"/>
+            <w:hideMark/>
+          </w:tcPr>
+          <w:p>
+            <w:pPr>
+              <w:jc w:val="center"/>
+              <w:rPr>
+                <w:b/>
+                <w:bCs/>
+              </w:rPr>
+            </w:pPr>
+            <w:r>
+              <w:rPr>
+                <w:b/>
+                <w:bCs/>
+              </w:rPr>
+              <w:t>Operator</w:t>
+            </w:r>
+          </w:p>
+        </w:tc>
+        <w:tc>
+          <w:tcPr>
+            <w:tcW w:w="0" w:type="auto"/>
+            <w:vAlign w:val="center"/>
+            <w:hideMark/>
+          </w:tcPr>
+          <w:p>
+            <w:pPr>
+              <w:jc w:val="center"/>
+              <w:rPr>
+                <w:b/>
+                <w:bCs/>
+              </w:rPr>
+            </w:pPr>
+            <w:r>
+              <w:rPr>
+                <w:b/>
+                <w:bCs/>
+              </w:rPr>
+              <w:t>Meaning</w:t>
+            </w:r>
+          </w:p>
+        </w:tc>
+        <w:tc>
+          <w:tcPr>
+            <w:tcW w:w="0" w:type="auto"/>
+            <w:vAlign w:val="center"/>
+            <w:hideMark/>
+          </w:tcPr>
+          <w:p>
+            <w:pPr>
+              <w:jc w:val="center"/>
+              <w:rPr>
+                <w:b/>
+                <w:bCs/>
+              </w:rPr>
+            </w:pPr>
+            <w:r>
+              <w:rPr>
+                <w:b/>
+                <w:bCs/>
+              </w:rPr>
+              <w:t>Example</w:t>
+            </w:r>
+          </w:p>
+        </w:tc>
+      </w:tr>
+      <w:tr>
+        <w:trPr>
+          <w:tblCellSpacing w:w="15" w:type="dxa"/>
+        </w:trPr>
+        <w:tc>
+          <w:tcPr>
+            <w:tcW w:w="0" w:type="auto"/>
+            <w:vAlign w:val="center"/>
+            <w:hideMark/>
+          </w:tcPr>
+          <w:p>
+            <w:r>
+              <w:rPr>
+                <w:rStyle w:val="HTMLCode"/>
+                <w:rFonts w:eastAsiaTheme="minorHAnsi"/>
+              </w:rPr>
+              <w:t>&amp;&amp;</w:t>
+            </w:r>
+          </w:p>
+        </w:tc>
+        <w:tc>
+          <w:tcPr>
+            <w:tcW w:w="0" w:type="auto"/>
+            <w:vAlign w:val="center"/>
+            <w:hideMark/>
+          </w:tcPr>
+          <w:p>
+            <w:r>
+              <w:t>Logical AND</w:t>
+            </w:r>
+          </w:p>
+        </w:tc>
+        <w:tc>
+          <w:tcPr>
+            <w:tcW w:w="0" w:type="auto"/>
+            <w:vAlign w:val="center"/>
+            <w:hideMark/>
+          </w:tcPr>
+          <w:p>
+            <w:r>
+              <w:rPr>
+                <w:rStyle w:val="HTMLCode"/>
+                <w:rFonts w:eastAsiaTheme="minorHAnsi"/>
+              </w:rPr>
+              <w:t>(a &gt; 5 &amp;&amp; b &lt; 5)</w:t>
+            </w:r>
+          </w:p>
+        </w:tc>
+      </w:tr>
+      <w:tr>
+        <w:trPr>
+          <w:tblCellSpacing w:w="15" w:type="dxa"/>
+        </w:trPr>
+        <w:tc>
+          <w:tcPr>
+            <w:tcW w:w="0" w:type="auto"/>
+            <w:vAlign w:val="center"/>
+            <w:hideMark/>
+          </w:tcPr>
+          <w:p>
+            <w:r>
+              <w:t>`</w:t>
+            </w:r>
+          </w:p>
+        </w:tc>
+        <w:tc>
+          <w:tcPr>
+            <w:tcW w:w="0" w:type="auto"/>
+            <w:vAlign w:val="center"/>
+            <w:hideMark/>
+          </w:tcPr>
+          <w:p/>
+        </w:tc>
+        <w:tc>
+          <w:tcPr>
+            <w:tcW w:w="0" w:type="auto"/>
+            <w:vAlign w:val="center"/>
+            <w:hideMark/>
+          </w:tcPr>
+          <w:p>
+            <w:pPr>
+              <w:rPr>
+                <w:sz w:val="24"/>
+                <w:szCs w:val="24"/>
+              </w:rPr>
+            </w:pPr>
+            <w:r>
+              <w:t>`</w:t>
+            </w:r>
+          </w:p>
+        </w:tc>
+      </w:tr>
+      <w:tr>
+        <w:trPr>
+          <w:tblCellSpacing w:w="15" w:type="dxa"/>
+        </w:trPr>
+        <w:tc>
+          <w:tcPr>
+            <w:tcW w:w="0" w:type="auto"/>
+            <w:vAlign w:val="center"/>
+            <w:hideMark/>
+          </w:tcPr>
+          <w:p>
+            <w:r>
+              <w:rPr>
+                <w:rStyle w:val="HTMLCode"/>
+                <w:rFonts w:eastAsiaTheme="minorHAnsi"/>
+              </w:rPr>
+              <w:t>!</w:t>
+            </w:r>
+          </w:p>
+        </w:tc>
+        <w:tc>
+          <w:tcPr>
+            <w:tcW w:w="0" w:type="auto"/>
+            <w:vAlign w:val="center"/>
+            <w:hideMark/>
+          </w:tcPr>
+          <w:p>
+            <w:r>
+              <w:t>Logical NOT</w:t>
+            </w:r>
+          </w:p>
+        </w:tc>
+        <w:tc>
+          <w:tcPr>
+            <w:tcW w:w="0" w:type="auto"/>
+            <w:vAlign w:val="center"/>
+            <w:hideMark/>
+          </w:tcPr>
+          <w:p>
+            <w:proofErr w:type="gramStart"/>
+            <w:r>
+              <w:rPr>
+                <w:rStyle w:val="HTMLCode"/>
+                <w:rFonts w:eastAsiaTheme="minorHAnsi"/>
+              </w:rPr>
+              <w:t>!(</w:t>
+            </w:r>
+            <w:proofErr w:type="gramEnd"/>
+            <w:r>
+              <w:rPr>
+                <w:rStyle w:val="HTMLCode"/>
+                <w:rFonts w:eastAsiaTheme="minorHAnsi"/>
+              </w:rPr>
+              <w:t>a &gt; b)</w:t>
+            </w:r>
+          </w:p>
+        </w:tc>
+      </w:tr>
+    </w:tbl>
+    <w:p>
+      <w:pPr>
+        <w:pStyle w:val="Heading2"/>
+      </w:pPr>
+      <w:r>
+        <w:rPr>
+          <w:rStyle w:val="Strong"/>
+        </w:rPr>
+        <w:t>4. Assignment Operators</w:t>
+      </w:r>
+    </w:p>
+    <w:p>
+      <w:pPr>
+        <w:pStyle w:val="NormalWeb"/>
+      </w:pPr>
+      <w:r>
+        <w:t>Used to assign values to variables.</w:t>
+      </w:r>
+    </w:p>
+    <w:tbl>
+      <w:tblPr>
+        <w:tblW w:w="0" w:type="auto"/>
+        <w:tblCellSpacing w:w="15" w:type="dxa"/>
+        <w:tblCellMar>
+          <w:top w:w="15" w:type="dxa"/>
+          <w:left w:w="15" w:type="dxa"/>
+          <w:bottom w:w="15" w:type="dxa"/>
+          <w:right w:w="15" w:type="dxa"/>
+        </w:tblCellMar>
+        <w:tblLook w:val="04A0" w:firstRow="1" w:lastRow="0" w:firstColumn="1" w:lastColumn="0" w:noHBand="0" w:noVBand="1"/>
+      </w:tblPr>
+      <w:tblGrid>
+        <w:gridCol w:w="904"/>
+        <w:gridCol w:w="1831"/>
+        <w:gridCol w:w="2826"/>
+      </w:tblGrid>
+      <w:tr>
+        <w:trPr>
+          <w:tblHeader/>
+          <w:tblCellSpacing w:w="15" w:type="dxa"/>
+        </w:trPr>
+        <w:tc>
+          <w:tcPr>
+            <w:tcW w:w="0" w:type="auto"/>
+            <w:vAlign w:val="center"/>
+            <w:hideMark/>
+          </w:tcPr>
+          <w:p>
+            <w:pPr>
+              <w:jc w:val="center"/>
+              <w:rPr>
+                <w:b/>
+                <w:bCs/>
+              </w:rPr>
+            </w:pPr>
+            <w:r>
+              <w:rPr>
+                <w:b/>
+                <w:bCs/>
+              </w:rPr>
+              <w:t>Operator</w:t>
+            </w:r>
+          </w:p>
+        </w:tc>
+        <w:tc>
+          <w:tcPr>
+            <w:tcW w:w="0" w:type="auto"/>
+            <w:vAlign w:val="center"/>
+            <w:hideMark/>
+          </w:tcPr>
+          <w:p>
+            <w:pPr>
+              <w:jc w:val="center"/>
+              <w:rPr>
+                <w:b/>
+                <w:bCs/>
+              </w:rPr>
+            </w:pPr>
+            <w:r>
+              <w:rPr>
+                <w:b/>
+                <w:bCs/>
+              </w:rPr>
+              <w:t>Meaning</w:t>
+            </w:r>
+          </w:p>
+        </w:tc>
+        <w:tc>
+          <w:tcPr>
+            <w:tcW w:w="0" w:type="auto"/>
+            <w:vAlign w:val="center"/>
+            <w:hideMark/>
+          </w:tcPr>
+          <w:p>
+            <w:pPr>
+              <w:jc w:val="center"/>
+              <w:rPr>
+                <w:b/>
+                <w:bCs/>
+              </w:rPr>
+            </w:pPr>
+            <w:r>
+              <w:rPr>
+                <w:b/>
+                <w:bCs/>
+              </w:rPr>
+              <w:t>Example</w:t>
+            </w:r>
+          </w:p>
+        </w:tc>
+      </w:tr>
+      <w:tr>
+        <w:trPr>
+          <w:tblCellSpacing w:w="15" w:type="dxa"/>
+        </w:trPr>
+        <w:tc>
+          <w:tcPr>
+            <w:tcW w:w="0" w:type="auto"/>
+            <w:vAlign w:val="center"/>
+            <w:hideMark/>
+          </w:tcPr>
+          <w:p>
+            <w:r>
+              <w:rPr>
+                <w:rStyle w:val="HTMLCode"/>
+                <w:rFonts w:eastAsiaTheme="minorHAnsi"/>
+              </w:rPr>
+              <w:t>=</w:t>
+            </w:r>
+          </w:p>
+        </w:tc>
+        <w:tc>
+          <w:tcPr>
+            <w:tcW w:w="0" w:type="auto"/>
+            <w:vAlign w:val="center"/>
+            <w:hideMark/>
+          </w:tcPr>
+          <w:p>
+            <w:r>
+              <w:t>Assign</w:t>
+            </w:r>
+          </w:p>
+        </w:tc>
+        <w:tc>
+          <w:tcPr>
+            <w:tcW w:w="0" w:type="auto"/>
+            <w:vAlign w:val="center"/>
+            <w:hideMark/>
+          </w:tcPr>
+          <w:p>
+            <w:r>
+              <w:rPr>
+                <w:rStyle w:val="HTMLCode"/>
+                <w:rFonts w:eastAsiaTheme="minorHAnsi"/>
+              </w:rPr>
+              <w:t>a = 5</w:t>
+            </w:r>
+          </w:p>
+        </w:tc>
+      </w:tr>
+      <w:tr>
+        <w:trPr>
+          <w:tblCellSpacing w:w="15" w:type="dxa"/>
+        </w:trPr>
+        <w:tc>
+          <w:tcPr>
+            <w:tcW w:w="0" w:type="auto"/>
+            <w:vAlign w:val="center"/>
+            <w:hideMark/>
+          </w:tcPr>
+          <w:p>
+            <w:r>
+              <w:rPr>
+                <w:rStyle w:val="HTMLCode"/>
+                <w:rFonts w:eastAsiaTheme="minorHAnsi"/>
+              </w:rPr>
+              <w:lastRenderedPageBreak/>
+              <w:t>+=</w:t>
+            </w:r>
+          </w:p>
+        </w:tc>
+        <w:tc>
+          <w:tcPr>
+            <w:tcW w:w="0" w:type="auto"/>
+            <w:vAlign w:val="center"/>
+            <w:hideMark/>
+          </w:tcPr>
+          <w:p>
+            <w:r>
+              <w:t>Add and assign</w:t>
+            </w:r>
+          </w:p>
+        </w:tc>
+        <w:tc>
+          <w:tcPr>
+            <w:tcW w:w="0" w:type="auto"/>
+            <w:vAlign w:val="center"/>
+            <w:hideMark/>
+          </w:tcPr>
+          <w:p>
+            <w:r>
+              <w:rPr>
+                <w:rStyle w:val="HTMLCode"/>
+                <w:rFonts w:eastAsiaTheme="minorHAnsi"/>
+              </w:rPr>
+              <w:t>a += 3</w:t>
+            </w:r>
+            <w:r>
+              <w:t xml:space="preserve"> (same as </w:t>
+            </w:r>
+            <w:r>
+              <w:rPr>
+                <w:rStyle w:val="HTMLCode"/>
+                <w:rFonts w:eastAsiaTheme="minorHAnsi"/>
+              </w:rPr>
+              <w:t>a = a + 3</w:t>
+            </w:r>
+            <w:r>
+              <w:t>)</w:t>
+            </w:r>
+          </w:p>
+        </w:tc>
+      </w:tr>
+      <w:tr>
+        <w:trPr>
+          <w:tblCellSpacing w:w="15" w:type="dxa"/>
+        </w:trPr>
+        <w:tc>
+          <w:tcPr>
+            <w:tcW w:w="0" w:type="auto"/>
+            <w:vAlign w:val="center"/>
+            <w:hideMark/>
+          </w:tcPr>
+          <w:p>
+            <w:r>
+              <w:rPr>
+                <w:rStyle w:val="HTMLCode"/>
+                <w:rFonts w:eastAsiaTheme="minorHAnsi"/>
+              </w:rPr>
+              <w:t>-=</w:t>
+            </w:r>
+          </w:p>
+        </w:tc>
+        <w:tc>
+          <w:tcPr>
+            <w:tcW w:w="0" w:type="auto"/>
+            <w:vAlign w:val="center"/>
+            <w:hideMark/>
+          </w:tcPr>
+          <w:p>
+            <w:r>
+              <w:t>Subtract and assign</w:t>
+            </w:r>
+          </w:p>
+        </w:tc>
+        <w:tc>
+          <w:tcPr>
+            <w:tcW w:w="0" w:type="auto"/>
+            <w:vAlign w:val="center"/>
+            <w:hideMark/>
+          </w:tcPr>
+          <w:p>
+            <w:r>
+              <w:rPr>
+                <w:rStyle w:val="HTMLCode"/>
+                <w:rFonts w:eastAsiaTheme="minorHAnsi"/>
+              </w:rPr>
+              <w:t>a -= 2</w:t>
+            </w:r>
+          </w:p>
+        </w:tc>
+      </w:tr>
+      <w:tr>
+        <w:trPr>
+          <w:tblCellSpacing w:w="15" w:type="dxa"/>
+        </w:trPr>
+        <w:tc>
+          <w:tcPr>
+            <w:tcW w:w="0" w:type="auto"/>
+            <w:vAlign w:val="center"/>
+            <w:hideMark/>
+          </w:tcPr>
+          <w:p>
+            <w:r>
+              <w:rPr>
+                <w:rStyle w:val="HTMLCode"/>
+                <w:rFonts w:eastAsiaTheme="minorHAnsi"/>
+              </w:rPr>
+              <w:t>*=</w:t>
+            </w:r>
+          </w:p>
+        </w:tc>
+        <w:tc>
+          <w:tcPr>
+            <w:tcW w:w="0" w:type="auto"/>
+            <w:vAlign w:val="center"/>
+            <w:hideMark/>
+          </w:tcPr>
+          <w:p>
+            <w:r>
+              <w:t>Multiply and assign</w:t>
+            </w:r>
+          </w:p>
+        </w:tc>
+        <w:tc>
+          <w:tcPr>
+            <w:tcW w:w="0" w:type="auto"/>
+            <w:vAlign w:val="center"/>
+            <w:hideMark/>
+          </w:tcPr>
+          <w:p>
+            <w:r>
+              <w:rPr>
+                <w:rStyle w:val="HTMLCode"/>
+                <w:rFonts w:eastAsiaTheme="minorHAnsi"/>
+              </w:rPr>
+              <w:t>a *= 2</w:t>
+            </w:r>
+          </w:p>
+        </w:tc>
+      </w:tr>
+      <w:tr>
+        <w:trPr>
+          <w:tblCellSpacing w:w="15" w:type="dxa"/>
+        </w:trPr>
+        <w:tc>
+          <w:tcPr>
+            <w:tcW w:w="0" w:type="auto"/>
+            <w:vAlign w:val="center"/>
+            <w:hideMark/>
+          </w:tcPr>
+          <w:p>
+            <w:r>
+              <w:rPr>
+                <w:rStyle w:val="HTMLCode"/>
+                <w:rFonts w:eastAsiaTheme="minorHAnsi"/>
+              </w:rPr>
+              <w:t>/=</w:t>
+            </w:r>
+          </w:p>
+        </w:tc>
+        <w:tc>
+          <w:tcPr>
+            <w:tcW w:w="0" w:type="auto"/>
+            <w:vAlign w:val="center"/>
+            <w:hideMark/>
+          </w:tcPr>
+          <w:p>
+            <w:r>
+              <w:t>Divide and assign</w:t>
+            </w:r>
+          </w:p>
+        </w:tc>
+        <w:tc>
+          <w:tcPr>
+            <w:tcW w:w="0" w:type="auto"/>
+            <w:vAlign w:val="center"/>
+            <w:hideMark/>
+          </w:tcPr>
+          <w:p>
+            <w:r>
+              <w:rPr>
+                <w:rStyle w:val="HTMLCode"/>
+                <w:rFonts w:eastAsiaTheme="minorHAnsi"/>
+              </w:rPr>
+              <w:t>a /= 2</w:t>
+            </w:r>
+          </w:p>
+        </w:tc>
+      </w:tr>
+      <w:tr>
+        <w:trPr>
+          <w:tblCellSpacing w:w="15" w:type="dxa"/>
+        </w:trPr>
+        <w:tc>
+          <w:tcPr>
+            <w:tcW w:w="0" w:type="auto"/>
+            <w:vAlign w:val="center"/>
+            <w:hideMark/>
+          </w:tcPr>
+          <w:p>
+            <w:r>
+              <w:rPr>
+                <w:rStyle w:val="HTMLCode"/>
+                <w:rFonts w:eastAsiaTheme="minorHAnsi"/>
+              </w:rPr>
+              <w:t>%=</w:t>
+            </w:r>
+          </w:p>
+        </w:tc>
+        <w:tc>
+          <w:tcPr>
+            <w:tcW w:w="0" w:type="auto"/>
+            <w:vAlign w:val="center"/>
+            <w:hideMark/>
+          </w:tcPr>
+          <w:p>
+            <w:r>
+              <w:t>Modulus and assign</w:t>
+            </w:r>
+          </w:p>
+        </w:tc>
+        <w:tc>
+          <w:tcPr>
+            <w:tcW w:w="0" w:type="auto"/>
+            <w:vAlign w:val="center"/>
+            <w:hideMark/>
+          </w:tcPr>
+          <w:p>
+            <w:r>
+              <w:rPr>
+                <w:rStyle w:val="HTMLCode"/>
+                <w:rFonts w:eastAsiaTheme="minorHAnsi"/>
+              </w:rPr>
+              <w:t>a %= 2</w:t>
+            </w:r>
+          </w:p>
+        </w:tc>
+      </w:tr>
+    </w:tbl>
+    <w:p>
+      <w:pPr>
+        <w:pStyle w:val="Heading2"/>
+      </w:pPr>
+      <w:r>
+        <w:rPr>
+          <w:rStyle w:val="Strong"/>
+        </w:rPr>
+        <w:t>5. Increment/Decrement Operators</w:t>
+      </w:r>
+    </w:p>
+    <w:p>
+      <w:pPr>
+        <w:pStyle w:val="NormalWeb"/>
+      </w:pPr>
+      <w:r>
+        <w:t>Increase or decrease a variable by 1.</w:t>
+      </w:r>
+    </w:p>
+    <w:tbl>
+      <w:tblPr>
+        <w:tblW w:w="0" w:type="auto"/>
+        <w:tblCellSpacing w:w="15" w:type="dxa"/>
+        <w:tblCellMar>
+          <w:top w:w="15" w:type="dxa"/>
+          <w:left w:w="15" w:type="dxa"/>
+          <w:bottom w:w="15" w:type="dxa"/>
+          <w:right w:w="15" w:type="dxa"/>
+        </w:tblCellMar>
+        <w:tblLook w:val="04A0" w:firstRow="1" w:lastRow="0" w:firstColumn="1" w:lastColumn="0" w:noHBand="0" w:noVBand="1"/>
+      </w:tblPr>
+      <w:tblGrid>
+        <w:gridCol w:w="904"/>
+        <w:gridCol w:w="1054"/>
+        <w:gridCol w:w="1088"/>
+      </w:tblGrid>
+      <w:tr>
+        <w:trPr>
+          <w:tblHeader/>
+          <w:tblCellSpacing w:w="15" w:type="dxa"/>
+        </w:trPr>
+        <w:tc>
+          <w:tcPr>
+            <w:tcW w:w="0" w:type="auto"/>
+            <w:vAlign w:val="center"/>
+            <w:hideMark/>
+          </w:tcPr>
+          <w:p>
+            <w:pPr>
+              <w:jc w:val="center"/>
+              <w:rPr>
+                <w:b/>
+                <w:bCs/>
+              </w:rPr>
+            </w:pPr>
+            <w:r>
+              <w:rPr>
+                <w:b/>
+                <w:bCs/>
+              </w:rPr>
+              <w:t>Operator</w:t>
+            </w:r>
+          </w:p>
+        </w:tc>
+        <w:tc>
+          <w:tcPr>
+            <w:tcW w:w="0" w:type="auto"/>
+            <w:vAlign w:val="center"/>
+            <w:hideMark/>
+          </w:tcPr>
+          <w:p>
+            <w:pPr>
+              <w:jc w:val="center"/>
+              <w:rPr>
+                <w:b/>
+                <w:bCs/>
+              </w:rPr>
+            </w:pPr>
+            <w:r>
+              <w:rPr>
+                <w:b/>
+                <w:bCs/>
+              </w:rPr>
+              <w:t>Meaning</w:t>
+            </w:r>
+          </w:p>
+        </w:tc>
+        <w:tc>
+          <w:tcPr>
+            <w:tcW w:w="0" w:type="auto"/>
+            <w:vAlign w:val="center"/>
+            <w:hideMark/>
+          </w:tcPr>
+          <w:p>
+            <w:pPr>
+              <w:jc w:val="center"/>
+              <w:rPr>
+                <w:b/>
+                <w:bCs/>
+              </w:rPr>
+            </w:pPr>
+            <w:r>
+              <w:rPr>
+                <w:b/>
+                <w:bCs/>
+              </w:rPr>
+              <w:t>Example</w:t>
+            </w:r>
+          </w:p>
+        </w:tc>
+      </w:tr>
+      <w:tr>
+        <w:trPr>
+          <w:tblCellSpacing w:w="15" w:type="dxa"/>
+        </w:trPr>
+        <w:tc>
+          <w:tcPr>
+            <w:tcW w:w="0" w:type="auto"/>
+            <w:vAlign w:val="center"/>
+            <w:hideMark/>
+          </w:tcPr>
+          <w:p>
+            <w:r>
+              <w:rPr>
+                <w:rStyle w:val="HTMLCode"/>
+                <w:rFonts w:eastAsiaTheme="minorHAnsi"/>
+              </w:rPr>
+              <w:t>++</w:t>
+            </w:r>
+          </w:p>
+        </w:tc>
+        <w:tc>
+          <w:tcPr>
+            <w:tcW w:w="0" w:type="auto"/>
+            <w:vAlign w:val="center"/>
+            <w:hideMark/>
+          </w:tcPr>
+          <w:p>
+            <w:r>
+              <w:t>Increment</w:t>
+            </w:r>
+          </w:p>
+        </w:tc>
+        <w:tc>
+          <w:tcPr>
+            <w:tcW w:w="0" w:type="auto"/>
+            <w:vAlign w:val="center"/>
+            <w:hideMark/>
+          </w:tcPr>
+          <w:p>
+            <w:r>
+              <w:rPr>
+                <w:rStyle w:val="HTMLCode"/>
+                <w:rFonts w:eastAsiaTheme="minorHAnsi"/>
+              </w:rPr>
+              <w:t>a++</w:t>
+            </w:r>
+            <w:r>
+              <w:t xml:space="preserve"> or </w:t>
+            </w:r>
+            <w:r>
+              <w:rPr>
+                <w:rStyle w:val="HTMLCode"/>
+                <w:rFonts w:eastAsiaTheme="minorHAnsi"/>
+              </w:rPr>
+              <w:t>++a</w:t>
+            </w:r>
+          </w:p>
+        </w:tc>
+      </w:tr>
+      <w:tr>
+        <w:trPr>
+          <w:tblCellSpacing w:w="15" w:type="dxa"/>
+        </w:trPr>
+        <w:tc>
+          <w:tcPr>
+            <w:tcW w:w="0" w:type="auto"/>
+            <w:vAlign w:val="center"/>
+            <w:hideMark/>
+          </w:tcPr>
+          <w:p>
+            <w:r>
+              <w:rPr>
+                <w:rStyle w:val="HTMLCode"/>
+                <w:rFonts w:eastAsiaTheme="minorHAnsi"/>
+              </w:rPr>
+              <w:t>--</w:t>
+            </w:r>
+          </w:p>
+        </w:tc>
+        <w:tc>
+          <w:tcPr>
+            <w:tcW w:w="0" w:type="auto"/>
+            <w:vAlign w:val="center"/>
+            <w:hideMark/>
+          </w:tcPr>
+          <w:p>
+            <w:r>
+              <w:t>Decrement</w:t>
+            </w:r>
+          </w:p>
+        </w:tc>
+        <w:tc>
+          <w:tcPr>
+            <w:tcW w:w="0" w:type="auto"/>
+            <w:vAlign w:val="center"/>
+            <w:hideMark/>
+          </w:tcPr>
+          <w:p>
+            <w:r>
+              <w:rPr>
+                <w:rStyle w:val="HTMLCode"/>
+                <w:rFonts w:eastAsiaTheme="minorHAnsi"/>
+              </w:rPr>
+              <w:t>a--</w:t>
+            </w:r>
+            <w:r>
+              <w:t xml:space="preserve"> or </w:t>
+            </w:r>
+            <w:r>
+              <w:rPr>
+                <w:rStyle w:val="HTMLCode"/>
+                <w:rFonts w:eastAsiaTheme="minorHAnsi"/>
+              </w:rPr>
+              <w:t>--a</w:t>
+            </w:r>
+          </w:p>
+        </w:tc>
+      </w:tr>
+    </w:tbl>
+    <w:p>
+      <w:pPr>
+        <w:pStyle w:val="Heading2"/>
+      </w:pPr>
+      <w:r>
+        <w:rPr>
+          <w:rStyle w:val="Strong"/>
+        </w:rPr>
+        <w:t>6. Conditional (Ternary) Operator</w:t>
+      </w:r>
+    </w:p>
+    <w:p>
+      <w:pPr>
+        <w:pStyle w:val="NormalWeb"/>
+      </w:pPr>
+      <w:r>
+        <w:t xml:space="preserve">Shorthand for </w:t>
+      </w:r>
+      <w:r>
+        <w:rPr>
+          <w:rStyle w:val="HTMLCode"/>
+          <w:rFonts w:eastAsiaTheme="majorEastAsia"/>
+        </w:rPr>
+        <w:t>if-else</w:t>
+      </w:r>
+      <w:r>
+        <w:t>.</w:t>
+      </w:r>
+    </w:p>
+    <w:p>
+      <w:pPr>
+        <w:pStyle w:val="NormalWeb"/>
+      </w:pPr>
+      <w:r>
+        <w:rPr>
+          <w:rStyle w:val="Strong"/>
+          <w:rFonts w:eastAsiaTheme="majorEastAsia"/>
+        </w:rPr>
+        <w:t>Syntax:</w:t>
+      </w:r>
+    </w:p>
+    <w:p>
+      <w:pPr>
+        <w:pStyle w:val="HTMLPreformatted"/>
+      </w:pPr>
+      <w:proofErr w:type="spellStart"/>
+      <w:r>
+        <w:t>cpp</w:t>
+      </w:r>
+      <w:proofErr w:type="spellEnd"/>
+    </w:p>
+    <w:p>
+      <w:pPr>
+        <w:pStyle w:val="HTMLPreformatted"/>
+      </w:pPr>
+    </w:p>
+    <w:p>
+      <w:pPr>
+        <w:pStyle w:val="HTMLPreformatted"/>
+        <w:rPr>
+          <w:rStyle w:val="HTMLCode"/>
+          <w:rFonts w:eastAsiaTheme="majorEastAsia"/>
+        </w:rPr>
+      </w:pPr>
+      <w:r>
+        <w:rPr>
+          <w:rStyle w:val="HTMLCode"/>
+          <w:rFonts w:eastAsiaTheme="majorEastAsia"/>
+        </w:rPr>
+        <w:t>(condition</w:t>
+      </w:r>
+      <w:proofErr w:type="gramStart"/>
+      <w:r>
+        <w:rPr>
+          <w:rStyle w:val="HTMLCode"/>
+          <w:rFonts w:eastAsiaTheme="majorEastAsia"/>
+        </w:rPr>
+        <w:t>) ?</w:t>
+      </w:r>
+      <w:proofErr w:type="gramEnd"/>
+      <w:r>
+        <w:rPr>
+          <w:rStyle w:val="HTMLCode"/>
+          <w:rFonts w:eastAsiaTheme="majorEastAsia"/>
+        </w:rPr>
+        <w:t xml:space="preserve"> expression</w:t>
+      </w:r>
+      <w:proofErr w:type="gramStart"/>
+      <w:r>
+        <w:rPr>
+          <w:rStyle w:val="HTMLCode"/>
+          <w:rFonts w:eastAsiaTheme="majorEastAsia"/>
+        </w:rPr>
+        <w:t>1 :</w:t>
+      </w:r>
+      <w:proofErr w:type="gramEnd"/>
+      <w:r>
+        <w:rPr>
+          <w:rStyle w:val="HTMLCode"/>
+          <w:rFonts w:eastAsiaTheme="majorEastAsia"/>
+        </w:rPr>
+        <w:t xml:space="preserve"> expression2;</w:t>
+      </w:r>
+    </w:p>
+    <w:p>
+      <w:pPr>
+        <w:pStyle w:val="Heading2"/>
+      </w:pPr>
+      <w:r>
+        <w:rPr>
+          <w:rStyle w:val="Strong"/>
+        </w:rPr>
+        <w:t>7. Bitwise Operators</w:t>
+      </w:r>
+    </w:p>
+    <w:p>
+      <w:pPr>
+        <w:pStyle w:val="NormalWeb"/>
+      </w:pPr>
+      <w:r>
+        <w:t xml:space="preserve">Operate on data at the </w:t>
+      </w:r>
+      <w:r>
+        <w:rPr>
+          <w:rStyle w:val="Strong"/>
+          <w:rFonts w:eastAsiaTheme="majorEastAsia"/>
+        </w:rPr>
+        <w:t>bit level</w:t>
+      </w:r>
+      <w:r>
+        <w:t>.</w:t>
+      </w:r>
+    </w:p>
+    <w:tbl>
+      <w:tblPr>
+        <w:tblW w:w="0" w:type="auto"/>
+        <w:tblCellSpacing w:w="15" w:type="dxa"/>
+        <w:tblCellMar>
+          <w:top w:w="15" w:type="dxa"/>
+          <w:left w:w="15" w:type="dxa"/>
+          <w:bottom w:w="15" w:type="dxa"/>
+          <w:right w:w="15" w:type="dxa"/>
+        </w:tblCellMar>
+        <w:tblLook w:val="04A0" w:firstRow="1" w:lastRow="0" w:firstColumn="1" w:lastColumn="0" w:noHBand="0" w:noVBand="1"/>
+      </w:tblPr>
+      <w:tblGrid>
+        <w:gridCol w:w="904"/>
+        <w:gridCol w:w="959"/>
+        <w:gridCol w:w="851"/>
+      </w:tblGrid>
+      <w:tr>
+        <w:trPr>
+          <w:tblHeader/>
+          <w:tblCellSpacing w:w="15" w:type="dxa"/>
+        </w:trPr>
+        <w:tc>
+          <w:tcPr>
+            <w:tcW w:w="0" w:type="auto"/>
+            <w:vAlign w:val="center"/>
+            <w:hideMark/>
+          </w:tcPr>
+          <w:p>
+            <w:pPr>
+              <w:jc w:val="center"/>
+              <w:rPr>
+                <w:b/>
+                <w:bCs/>
+              </w:rPr>
+            </w:pPr>
+            <w:r>
+              <w:rPr>
+                <w:b/>
+                <w:bCs/>
+              </w:rPr>
+              <w:t>Operator</w:t>
+            </w:r>
+          </w:p>
+        </w:tc>
+        <w:tc>
+          <w:tcPr>
+            <w:tcW w:w="0" w:type="auto"/>
+            <w:vAlign w:val="center"/>
+            <w:hideMark/>
+          </w:tcPr>
+          <w:p>
+            <w:pPr>
+              <w:jc w:val="center"/>
+              <w:rPr>
+                <w:b/>
+                <w:bCs/>
+              </w:rPr>
+            </w:pPr>
+            <w:r>
+              <w:rPr>
+                <w:b/>
+                <w:bCs/>
+              </w:rPr>
+              <w:t>Meaning</w:t>
+            </w:r>
+          </w:p>
+        </w:tc>
+        <w:tc>
+          <w:tcPr>
+            <w:tcW w:w="0" w:type="auto"/>
+            <w:vAlign w:val="center"/>
+            <w:hideMark/>
+          </w:tcPr>
+          <w:p>
+            <w:pPr>
+              <w:jc w:val="center"/>
+              <w:rPr>
+                <w:b/>
+                <w:bCs/>
+              </w:rPr>
+            </w:pPr>
+            <w:r>
+              <w:rPr>
+                <w:b/>
+                <w:bCs/>
+              </w:rPr>
+              <w:t>Example</w:t>
+            </w:r>
+          </w:p>
+        </w:tc>
+      </w:tr>
+      <w:tr>
+        <w:trPr>
+          <w:tblCellSpacing w:w="15" w:type="dxa"/>
+        </w:trPr>
+        <w:tc>
+          <w:tcPr>
+            <w:tcW w:w="0" w:type="auto"/>
+            <w:vAlign w:val="center"/>
+            <w:hideMark/>
+          </w:tcPr>
+          <w:p>
+            <w:r>
+              <w:rPr>
+                <w:rStyle w:val="HTMLCode"/>
+                <w:rFonts w:eastAsiaTheme="minorHAnsi"/>
+              </w:rPr>
+              <w:t>&amp;</w:t>
+            </w:r>
+          </w:p>
+        </w:tc>
+        <w:tc>
+          <w:tcPr>
+            <w:tcW w:w="0" w:type="auto"/>
+            <w:vAlign w:val="center"/>
+            <w:hideMark/>
+          </w:tcPr>
+          <w:p>
+            <w:r>
+              <w:t>AND</w:t>
+            </w:r>
+          </w:p>
+        </w:tc>
+        <w:tc>
+          <w:tcPr>
+            <w:tcW w:w="0" w:type="auto"/>
+            <w:vAlign w:val="center"/>
+            <w:hideMark/>
+          </w:tcPr>
+          <w:p>
+            <w:r>
+              <w:rPr>
+                <w:rStyle w:val="HTMLCode"/>
+                <w:rFonts w:eastAsiaTheme="minorHAnsi"/>
+              </w:rPr>
+              <w:t>a &amp; b</w:t>
+            </w:r>
+          </w:p>
+        </w:tc>
+      </w:tr>
+      <w:tr>
+        <w:trPr>
+          <w:tblCellSpacing w:w="15" w:type="dxa"/>
+        </w:trPr>
+        <w:tc>
+          <w:tcPr>
+            <w:tcW w:w="0" w:type="auto"/>
+            <w:vAlign w:val="center"/>
+            <w:hideMark/>
+          </w:tcPr>
+          <w:p>
+            <w:r>
+              <w:t>`</w:t>
+            </w:r>
+          </w:p>
+        </w:tc>
+        <w:tc>
+          <w:tcPr>
+            <w:tcW w:w="0" w:type="auto"/>
+            <w:vAlign w:val="center"/>
+            <w:hideMark/>
+          </w:tcPr>
+          <w:p>
+            <w:r>
+              <w:t>`</w:t>
+            </w:r>
+          </w:p>
+        </w:tc>
+        <w:tc>
+          <w:tcPr>
+            <w:tcW w:w="0" w:type="auto"/>
+            <w:vAlign w:val="center"/>
+            <w:hideMark/>
+          </w:tcPr>
+          <w:p>
+            <w:r>
+              <w:t>OR</w:t>
+            </w:r>
+          </w:p>
+        </w:tc>
+      </w:tr>
+      <w:tr>
+        <w:trPr>
+          <w:tblCellSpacing w:w="15" w:type="dxa"/>
+        </w:trPr>
+        <w:tc>
+          <w:tcPr>
+            <w:tcW w:w="0" w:type="auto"/>
+            <w:vAlign w:val="center"/>
+            <w:hideMark/>
+          </w:tcPr>
+          <w:p>
+            <w:r>
+              <w:rPr>
+                <w:rStyle w:val="HTMLCode"/>
+                <w:rFonts w:eastAsiaTheme="minorHAnsi"/>
+              </w:rPr>
+              <w:t>^</w:t>
+            </w:r>
+          </w:p>
+        </w:tc>
+        <w:tc>
+          <w:tcPr>
+            <w:tcW w:w="0" w:type="auto"/>
+            <w:vAlign w:val="center"/>
+            <w:hideMark/>
+          </w:tcPr>
+          <w:p>
+            <w:r>
+              <w:t>XOR</w:t>
+            </w:r>
+          </w:p>
+        </w:tc>
+        <w:tc>
+          <w:tcPr>
+            <w:tcW w:w="0" w:type="auto"/>
+            <w:vAlign w:val="center"/>
+            <w:hideMark/>
+          </w:tcPr>
+          <w:p>
+            <w:r>
+              <w:rPr>
+                <w:rStyle w:val="HTMLCode"/>
+                <w:rFonts w:eastAsiaTheme="minorHAnsi"/>
+              </w:rPr>
+              <w:t>a ^ b</w:t>
+            </w:r>
+          </w:p>
+        </w:tc>
+      </w:tr>
+      <w:tr>
+        <w:trPr>
+          <w:tblCellSpacing w:w="15" w:type="dxa"/>
+        </w:trPr>
+        <w:tc>
+          <w:tcPr>
+            <w:tcW w:w="0" w:type="auto"/>
+            <w:vAlign w:val="center"/>
+            <w:hideMark/>
+          </w:tcPr>
+          <w:p>
+            <w:r>
+              <w:rPr>
+                <w:rStyle w:val="HTMLCode"/>
+                <w:rFonts w:eastAsiaTheme="minorHAnsi"/>
+              </w:rPr>
+              <w:t>~</w:t>
+            </w:r>
+          </w:p>
+        </w:tc>
+        <w:tc>
+          <w:tcPr>
+            <w:tcW w:w="0" w:type="auto"/>
+            <w:vAlign w:val="center"/>
+            <w:hideMark/>
+          </w:tcPr>
+          <w:p>
+            <w:r>
+              <w:t>NOT</w:t>
+            </w:r>
+          </w:p>
+        </w:tc>
+        <w:tc>
+          <w:tcPr>
+            <w:tcW w:w="0" w:type="auto"/>
+            <w:vAlign w:val="center"/>
+            <w:hideMark/>
+          </w:tcPr>
+          <w:p>
+            <w:r>
+              <w:rPr>
+                <w:rStyle w:val="HTMLCode"/>
+                <w:rFonts w:eastAsiaTheme="minorHAnsi"/>
+              </w:rPr>
+              <w:t>~a</w:t>
+            </w:r>
+          </w:p>
+        </w:tc>
+      </w:tr>
+      <w:tr>
+        <w:trPr>
+          <w:tblCellSpacing w:w="15" w:type="dxa"/>
+        </w:trPr>
+        <w:tc>
+          <w:tcPr>
+            <w:tcW w:w="0" w:type="auto"/>
+            <w:vAlign w:val="center"/>
+            <w:hideMark/>
+          </w:tcPr>
+          <w:p>
+            <w:r>
+              <w:rPr>
+                <w:rStyle w:val="HTMLCode"/>
+                <w:rFonts w:eastAsiaTheme="minorHAnsi"/>
+              </w:rPr>
+              <w:t>&lt;&lt;</w:t>
+            </w:r>
+          </w:p>
+        </w:tc>
+        <w:tc>
+          <w:tcPr>
+            <w:tcW w:w="0" w:type="auto"/>
+            <w:vAlign w:val="center"/>
+            <w:hideMark/>
+          </w:tcPr>
+          <w:p>
+            <w:r>
+              <w:t>Left shift</w:t>
+            </w:r>
+          </w:p>
+        </w:tc>
+        <w:tc>
+          <w:tcPr>
+            <w:tcW w:w="0" w:type="auto"/>
+            <w:vAlign w:val="center"/>
+            <w:hideMark/>
+          </w:tcPr>
+          <w:p>
+            <w:r>
+              <w:rPr>
+                <w:rStyle w:val="HTMLCode"/>
+                <w:rFonts w:eastAsiaTheme="minorHAnsi"/>
+              </w:rPr>
+              <w:t>a &lt;&lt; 1</w:t>
+            </w:r>
+          </w:p>
+        </w:tc>
+      </w:tr>
+      <w:tr>
+        <w:trPr>
+          <w:tblCellSpacing w:w="15" w:type="dxa"/>
+        </w:trPr>
+        <w:tc>
+          <w:tcPr>
+            <w:tcW w:w="0" w:type="auto"/>
+            <w:vAlign w:val="center"/>
+            <w:hideMark/>
+          </w:tcPr>
+          <w:p>
+            <w:r>
+              <w:rPr>
+                <w:rStyle w:val="HTMLCode"/>
+                <w:rFonts w:eastAsiaTheme="minorHAnsi"/>
+              </w:rPr>
+              <w:t>&gt;&gt;</w:t>
+            </w:r>
+          </w:p>
+        </w:tc>
+        <w:tc>
+          <w:tcPr>
+            <w:tcW w:w="0" w:type="auto"/>
+            <w:vAlign w:val="center"/>
+            <w:hideMark/>
+          </w:tcPr>
+          <w:p>
+            <w:r>
+              <w:t>Right shift</w:t>
+            </w:r>
+          </w:p>
+        </w:tc>
+        <w:tc>
+          <w:tcPr>
+            <w:tcW w:w="0" w:type="auto"/>
+            <w:vAlign w:val="center"/>
+            <w:hideMark/>
+          </w:tcPr>
+          <w:p>
+            <w:r>
+              <w:rPr>
+                <w:rStyle w:val="HTMLCode"/>
+                <w:rFonts w:eastAsiaTheme="minorHAnsi"/>
+              </w:rPr>
+              <w:t>a &gt;&gt; 1</w:t>
+            </w:r>
+          </w:p>
+        </w:tc>
+      </w:tr>
+    </w:tbl>
+    <w:p>
+      <w:pPr>
+        <w:pStyle w:val="Heading2"/>
+      </w:pPr>
+      <w:r>
+        <w:rPr>
+          <w:rStyle w:val="Strong"/>
+        </w:rPr>
+        <w:lastRenderedPageBreak/>
+        <w:t>8. Special Operators</w:t>
+      </w:r>
+    </w:p>
+    <w:p>
+      <w:pPr>
+        <w:pStyle w:val="NormalWeb"/>
+        <w:numPr>
+          <w:ilvl w:val="0"/>
+          <w:numId w:val="18"/>
+        </w:numPr>
+      </w:pPr>
+      <w:proofErr w:type="spellStart"/>
+      <w:r>
+        <w:rPr>
+          <w:rStyle w:val="HTMLCode"/>
+          <w:rFonts w:eastAsiaTheme="majorEastAsia"/>
+          <w:b/>
+          <w:bCs/>
+        </w:rPr>
+        <w:t>sizeof</w:t>
+      </w:r>
+      <w:proofErr w:type="spellEnd"/>
+      <w:r>
+        <w:t xml:space="preserve"> – Returns size of data type/variable.</w:t>
+      </w:r>
+    </w:p>
+    <w:p>
+      <w:pPr>
+        <w:pStyle w:val="HTMLPreformatted"/>
+        <w:ind w:left="720"/>
+      </w:pPr>
+      <w:proofErr w:type="spellStart"/>
+      <w:r>
+        <w:t>cpp</w:t>
+      </w:r>
+      <w:proofErr w:type="spellEnd"/>
+    </w:p>
+    <w:p>
+      <w:pPr>
+        <w:pStyle w:val="HTMLPreformatted"/>
+        <w:ind w:left="720"/>
+      </w:pPr>
+    </w:p>
+    <w:p>
+      <w:pPr>
+        <w:pStyle w:val="HTMLPreformatted"/>
+        <w:ind w:left="720"/>
+        <w:rPr>
+          <w:rStyle w:val="HTMLCode"/>
+          <w:rFonts w:eastAsiaTheme="majorEastAsia"/>
+        </w:rPr>
+      </w:pPr>
+      <w:proofErr w:type="spellStart"/>
+      <w:r>
+        <w:rPr>
+          <w:rStyle w:val="HTMLCode"/>
+          <w:rFonts w:eastAsiaTheme="majorEastAsia"/>
+        </w:rPr>
+        <w:t>cout</w:t>
+      </w:r>
+      <w:proofErr w:type="spellEnd"/>
+      <w:r>
+        <w:rPr>
+          <w:rStyle w:val="HTMLCode"/>
+          <w:rFonts w:eastAsiaTheme="majorEastAsia"/>
+        </w:rPr>
+        <w:t xml:space="preserve"> &lt;&lt; </w:t>
+      </w:r>
+      <w:proofErr w:type="spellStart"/>
+      <w:r>
+        <w:rPr>
+          <w:rStyle w:val="hljs-builtin"/>
+          <w:rFonts w:eastAsiaTheme="majorEastAsia"/>
+        </w:rPr>
+        <w:t>sizeof</w:t>
+      </w:r>
+      <w:proofErr w:type="spellEnd"/>
+      <w:r>
+        <w:rPr>
+          <w:rStyle w:val="HTMLCode"/>
+          <w:rFonts w:eastAsiaTheme="majorEastAsia"/>
+        </w:rPr>
+        <w:t>(</w:t>
+      </w:r>
+      <w:r>
+        <w:rPr>
+          <w:rStyle w:val="hljs-type"/>
+        </w:rPr>
+        <w:t>int</w:t>
+      </w:r>
+      <w:r>
+        <w:rPr>
+          <w:rStyle w:val="HTMLCode"/>
+          <w:rFonts w:eastAsiaTheme="majorEastAsia"/>
+        </w:rPr>
+        <w:t>);</w:t>
+      </w:r>
+    </w:p>
+    <w:p>
+      <w:pPr>
+        <w:pStyle w:val="NormalWeb"/>
+        <w:numPr>
+          <w:ilvl w:val="0"/>
+          <w:numId w:val="18"/>
+        </w:numPr>
+      </w:pPr>
+      <w:proofErr w:type="spellStart"/>
+      <w:r>
+        <w:rPr>
+          <w:rStyle w:val="HTMLCode"/>
+          <w:rFonts w:eastAsiaTheme="majorEastAsia"/>
+          <w:b/>
+          <w:bCs/>
+        </w:rPr>
+        <w:t>typeid</w:t>
+      </w:r>
+      <w:proofErr w:type="spellEnd"/>
+      <w:r>
+        <w:t xml:space="preserve"> – Returns type information (requires </w:t>
+      </w:r>
+      <w:r>
+        <w:rPr>
+          <w:rStyle w:val="HTMLCode"/>
+          <w:rFonts w:eastAsiaTheme="majorEastAsia"/>
+        </w:rPr>
+        <w:t>&lt;</w:t>
+      </w:r>
+      <w:proofErr w:type="spellStart"/>
+      <w:r>
+        <w:rPr>
+          <w:rStyle w:val="HTMLCode"/>
+          <w:rFonts w:eastAsiaTheme="majorEastAsia"/>
+        </w:rPr>
+        <w:t>typeinfo</w:t>
+      </w:r>
+      <w:proofErr w:type="spellEnd"/>
+      <w:r>
+        <w:rPr>
+          <w:rStyle w:val="HTMLCode"/>
+          <w:rFonts w:eastAsiaTheme="majorEastAsia"/>
+        </w:rPr>
+        <w:t>&gt;</w:t>
+      </w:r>
+      <w:r>
+        <w:t>).</w:t>
+      </w:r>
+    </w:p>
+    <w:p>
+      <w:pPr>
+        <w:pStyle w:val="HTMLPreformatted"/>
+        <w:ind w:left="720"/>
+      </w:pPr>
+      <w:proofErr w:type="spellStart"/>
+      <w:r>
+        <w:t>cpp</w:t>
+      </w:r>
+      <w:proofErr w:type="spellEnd"/>
+    </w:p>
+    <w:p>
+      <w:pPr>
+        <w:pStyle w:val="HTMLPreformatted"/>
+        <w:ind w:left="720"/>
+      </w:pPr>
+    </w:p>
+    <w:p>
+      <w:pPr>
+        <w:pStyle w:val="HTMLPreformatted"/>
+        <w:ind w:left="720"/>
+        <w:rPr>
+          <w:rStyle w:val="HTMLCode"/>
+          <w:rFonts w:eastAsiaTheme="majorEastAsia"/>
+        </w:rPr>
+      </w:pPr>
+      <w:proofErr w:type="spellStart"/>
+      <w:r>
+        <w:rPr>
+          <w:rStyle w:val="HTMLCode"/>
+          <w:rFonts w:eastAsiaTheme="majorEastAsia"/>
+        </w:rPr>
+        <w:t>cout</w:t>
+      </w:r>
+      <w:proofErr w:type="spellEnd"/>
+      <w:r>
+        <w:rPr>
+          <w:rStyle w:val="HTMLCode"/>
+          <w:rFonts w:eastAsiaTheme="majorEastAsia"/>
+        </w:rPr>
+        <w:t xml:space="preserve"> &lt;&lt; </w:t>
+      </w:r>
+      <w:proofErr w:type="spellStart"/>
+      <w:r>
+        <w:rPr>
+          <w:rStyle w:val="hljs-builtin"/>
+          <w:rFonts w:eastAsiaTheme="majorEastAsia"/>
+        </w:rPr>
+        <w:t>typeid</w:t>
+      </w:r>
+      <w:proofErr w:type="spellEnd"/>
+      <w:r>
+        <w:rPr>
+          <w:rStyle w:val="HTMLCode"/>
+          <w:rFonts w:eastAsiaTheme="majorEastAsia"/>
+        </w:rPr>
+        <w:t>(a).</w:t>
+      </w:r>
+      <w:proofErr w:type="gramStart"/>
+      <w:r>
+        <w:rPr>
+          <w:rStyle w:val="hljs-builtin"/>
+          <w:rFonts w:eastAsiaTheme="majorEastAsia"/>
+        </w:rPr>
+        <w:t>name</w:t>
+      </w:r>
+      <w:r>
+        <w:rPr>
+          <w:rStyle w:val="HTMLCode"/>
+          <w:rFonts w:eastAsiaTheme="majorEastAsia"/>
+        </w:rPr>
+        <w:t>(</w:t>
+      </w:r>
+      <w:proofErr w:type="gramEnd"/>
+      <w:r>
+        <w:rPr>
+          <w:rStyle w:val="HTMLCode"/>
+          <w:rFonts w:eastAsiaTheme="majorEastAsia"/>
+        </w:rPr>
+        <w:t>);</w:t>
+      </w:r>
+    </w:p>
+    <w:p>
+      <w:pPr>
+        <w:pStyle w:val="NormalWeb"/>
+        <w:numPr>
+          <w:ilvl w:val="0"/>
+          <w:numId w:val="18"/>
+        </w:numPr>
+      </w:pPr>
+      <w:r>
+        <w:rPr>
+          <w:rStyle w:val="Strong"/>
+          <w:rFonts w:eastAsiaTheme="majorEastAsia"/>
+        </w:rPr>
+        <w:t xml:space="preserve">Scope Resolution </w:t>
+      </w:r>
+      <w:proofErr w:type="gramStart"/>
+      <w:r>
+        <w:rPr>
+          <w:rStyle w:val="Strong"/>
+          <w:rFonts w:eastAsiaTheme="majorEastAsia"/>
+        </w:rPr>
+        <w:t>(</w:t>
+      </w:r>
+      <w:r>
+        <w:rPr>
+          <w:rStyle w:val="HTMLCode"/>
+          <w:rFonts w:eastAsiaTheme="majorEastAsia"/>
+          <w:b/>
+          <w:bCs/>
+        </w:rPr>
+        <w:t>::</w:t>
+      </w:r>
+      <w:r>
+        <w:rPr>
+          <w:rStyle w:val="Strong"/>
+          <w:rFonts w:eastAsiaTheme="majorEastAsia"/>
+        </w:rPr>
+        <w:t>)</w:t>
+      </w:r>
+      <w:proofErr w:type="gramEnd"/>
+      <w:r>
+        <w:t xml:space="preserve"> – Access global variables or class members.</w:t>
+      </w:r>
+    </w:p>
+    <w:p>
+      <w:pPr>
+        <w:pStyle w:val="NormalWeb"/>
+        <w:numPr>
+          <w:ilvl w:val="0"/>
+          <w:numId w:val="18"/>
+        </w:numPr>
+      </w:pPr>
+      <w:r>
+        <w:rPr>
+          <w:rStyle w:val="Strong"/>
+          <w:rFonts w:eastAsiaTheme="majorEastAsia"/>
+        </w:rPr>
+        <w:t>Member Access (</w:t>
+      </w:r>
+      <w:r>
+        <w:rPr>
+          <w:rStyle w:val="HTMLCode"/>
+          <w:rFonts w:eastAsiaTheme="majorEastAsia"/>
+          <w:b/>
+          <w:bCs/>
+        </w:rPr>
+        <w:t>.</w:t>
+      </w:r>
+      <w:r>
+        <w:rPr>
+          <w:rStyle w:val="Strong"/>
+          <w:rFonts w:eastAsiaTheme="majorEastAsia"/>
+        </w:rPr>
+        <w:t xml:space="preserve"> and </w:t>
+      </w:r>
+      <w:r>
+        <w:rPr>
+          <w:rStyle w:val="HTMLCode"/>
+          <w:rFonts w:eastAsiaTheme="majorEastAsia"/>
+          <w:b/>
+          <w:bCs/>
+        </w:rPr>
+        <w:t>-&gt;</w:t>
+      </w:r>
+      <w:r>
+        <w:rPr>
+          <w:rStyle w:val="Strong"/>
+          <w:rFonts w:eastAsiaTheme="majorEastAsia"/>
+        </w:rPr>
+        <w:t>)</w:t>
+      </w:r>
+      <w:r>
+        <w:t xml:space="preserve"> – Access object members.</w:t>
+      </w:r>
+    </w:p>
+    <w:p>
+      <w:pPr>
+        <w:pStyle w:val="Heading2"/>
+      </w:pPr>
+      <w:r>
+        <w:rPr>
+          <w:rStyle w:val="Strong"/>
+        </w:rPr>
+        <w:t>Example Program Using All Types</w:t>
+      </w:r>
+    </w:p>
+    <w:p>
+      <w:pPr>
+        <w:pStyle w:val="HTMLPreformatted"/>
+        <w:rPr>
+          <w:rStyle w:val="HTMLCode"/>
+          <w:rFonts w:eastAsiaTheme="majorEastAsia"/>
+          <w:b/>
+          <w:bCs/>
+          <w:sz w:val="24"/>
+          <w:szCs w:val="24"/>
+        </w:rPr>
+      </w:pPr>
+      <w:r>
+        <w:rPr>
+          <w:rStyle w:val="hljs-meta"/>
+          <w:b/>
+          <w:bCs/>
+          <w:sz w:val="24"/>
+          <w:szCs w:val="24"/>
+        </w:rPr>
+        <w:t>#</w:t>
+      </w:r>
+      <w:r>
+        <w:rPr>
+          <w:rStyle w:val="hljs-keyword"/>
+          <w:b/>
+          <w:bCs/>
+          <w:sz w:val="24"/>
+          <w:szCs w:val="24"/>
+        </w:rPr>
+        <w:t>include</w:t>
+      </w:r>
+      <w:r>
+        <w:rPr>
+          <w:rStyle w:val="HTMLCode"/>
+          <w:rFonts w:eastAsiaTheme="majorEastAsia"/>
+          <w:b/>
+          <w:bCs/>
+          <w:sz w:val="24"/>
+          <w:szCs w:val="24"/>
+        </w:rPr>
+        <w:t xml:space="preserve"> </w:t>
+      </w:r>
+      <w:r>
+        <w:rPr>
+          <w:rStyle w:val="hljs-string"/>
+          <w:b/>
+          <w:bCs/>
+          <w:sz w:val="24"/>
+          <w:szCs w:val="24"/>
+        </w:rPr>
+        <w:t>&lt;iostream&gt;</w:t>
+      </w:r>
+    </w:p>
+    <w:p>
+      <w:pPr>
+        <w:pStyle w:val="HTMLPreformatted"/>
+        <w:rPr>
+          <w:rStyle w:val="HTMLCode"/>
+          <w:rFonts w:eastAsiaTheme="majorEastAsia"/>
+          <w:b/>
+          <w:bCs/>
+          <w:sz w:val="24"/>
+          <w:szCs w:val="24"/>
+        </w:rPr>
+      </w:pPr>
+      <w:r>
+        <w:rPr>
+          <w:rStyle w:val="hljs-keyword"/>
+          <w:b/>
+          <w:bCs/>
+          <w:sz w:val="24"/>
+          <w:szCs w:val="24"/>
+        </w:rPr>
+        <w:t>using</w:t>
+      </w:r>
+      <w:r>
+        <w:rPr>
+          <w:rStyle w:val="HTMLCode"/>
+          <w:rFonts w:eastAsiaTheme="majorEastAsia"/>
+          <w:b/>
+          <w:bCs/>
+          <w:sz w:val="24"/>
+          <w:szCs w:val="24"/>
+        </w:rPr>
+        <w:t xml:space="preserve"> </w:t>
+      </w:r>
+      <w:r>
+        <w:rPr>
+          <w:rStyle w:val="hljs-keyword"/>
+          <w:b/>
+          <w:bCs/>
+          <w:sz w:val="24"/>
+          <w:szCs w:val="24"/>
+        </w:rPr>
+        <w:t>namespace</w:t>
+      </w:r>
+      <w:r>
+        <w:rPr>
+          <w:rStyle w:val="HTMLCode"/>
+          <w:rFonts w:eastAsiaTheme="majorEastAsia"/>
+          <w:b/>
+          <w:bCs/>
+          <w:sz w:val="24"/>
+          <w:szCs w:val="24"/>
+        </w:rPr>
+        <w:t xml:space="preserve"> std;</w:t>
+      </w:r>
+    </w:p>
+    <w:p>
+      <w:pPr>
+        <w:pStyle w:val="HTMLPreformatted"/>
+        <w:rPr>
+          <w:rStyle w:val="HTMLCode"/>
+          <w:rFonts w:eastAsiaTheme="majorEastAsia"/>
+          <w:b/>
+          <w:bCs/>
+          <w:sz w:val="24"/>
+          <w:szCs w:val="24"/>
+        </w:rPr>
+      </w:pPr>
+      <w:proofErr w:type="gramStart"/>
+      <w:r>
+        <w:rPr>
+          <w:rStyle w:val="hljs-title"/>
+          <w:b/>
+          <w:bCs/>
+          <w:sz w:val="24"/>
+          <w:szCs w:val="24"/>
+        </w:rPr>
+        <w:t>main</w:t>
+      </w:r>
+      <w:r>
+        <w:rPr>
+          <w:rStyle w:val="hljs-params"/>
+          <w:b/>
+          <w:bCs/>
+          <w:sz w:val="24"/>
+          <w:szCs w:val="24"/>
+        </w:rPr>
+        <w:t>()</w:t>
+      </w:r>
+      <w:r>
+        <w:rPr>
+          <w:rStyle w:val="HTMLCode"/>
+          <w:rFonts w:eastAsiaTheme="majorEastAsia"/>
+          <w:b/>
+          <w:bCs/>
+          <w:sz w:val="24"/>
+          <w:szCs w:val="24"/>
+        </w:rPr>
+        <w:t>{</w:t>
+      </w:r>
+      <w:proofErr w:type="gramEnd"/>
+    </w:p>
+    <w:p>
+      <w:pPr>
+        <w:pStyle w:val="HTMLPreformatted"/>
+        <w:rPr>
+          <w:rStyle w:val="HTMLCode"/>
+          <w:rFonts w:eastAsiaTheme="majorEastAsia"/>
+          <w:b/>
+          <w:bCs/>
+          <w:sz w:val="24"/>
+          <w:szCs w:val="24"/>
+        </w:rPr>
+      </w:pPr>
+      <w:r>
+        <w:rPr>
+          <w:rStyle w:val="hljs-type"/>
+          <w:b/>
+          <w:bCs/>
+          <w:sz w:val="24"/>
+          <w:szCs w:val="24"/>
+        </w:rPr>
+        <w:t>int</w:t>
+      </w:r>
+      <w:r>
+        <w:rPr>
+          <w:rStyle w:val="HTMLCode"/>
+          <w:rFonts w:eastAsiaTheme="majorEastAsia"/>
+          <w:b/>
+          <w:bCs/>
+          <w:sz w:val="24"/>
+          <w:szCs w:val="24"/>
+        </w:rPr>
+        <w:t xml:space="preserve"> a = </w:t>
+      </w:r>
+      <w:r>
+        <w:rPr>
+          <w:rStyle w:val="hljs-number"/>
+          <w:rFonts w:eastAsiaTheme="majorEastAsia"/>
+          <w:b/>
+          <w:bCs/>
+          <w:sz w:val="24"/>
+          <w:szCs w:val="24"/>
+        </w:rPr>
+        <w:t>10</w:t>
+      </w:r>
+      <w:r>
+        <w:rPr>
+          <w:rStyle w:val="HTMLCode"/>
+          <w:rFonts w:eastAsiaTheme="majorEastAsia"/>
+          <w:b/>
+          <w:bCs/>
+          <w:sz w:val="24"/>
+          <w:szCs w:val="24"/>
+        </w:rPr>
+        <w:t xml:space="preserve">, b = </w:t>
+      </w:r>
+      <w:r>
+        <w:rPr>
+          <w:rStyle w:val="hljs-number"/>
+          <w:rFonts w:eastAsiaTheme="majorEastAsia"/>
+          <w:b/>
+          <w:bCs/>
+          <w:sz w:val="24"/>
+          <w:szCs w:val="24"/>
+        </w:rPr>
+        <w:t>3</w:t>
+      </w:r>
+      <w:r>
+        <w:rPr>
+          <w:rStyle w:val="HTMLCode"/>
+          <w:rFonts w:eastAsiaTheme="majorEastAsia"/>
+          <w:b/>
+          <w:bCs/>
+          <w:sz w:val="24"/>
+          <w:szCs w:val="24"/>
+        </w:rPr>
+        <w:t>;</w:t>
+      </w:r>
+    </w:p>
+    <w:p>
+      <w:pPr>
+        <w:pStyle w:val="HTMLPreformatted"/>
+        <w:rPr>
+          <w:rStyle w:val="HTMLCode"/>
+          <w:rFonts w:eastAsiaTheme="majorEastAsia"/>
+          <w:b/>
+          <w:bCs/>
+          <w:sz w:val="24"/>
+          <w:szCs w:val="24"/>
+        </w:rPr>
+      </w:pPr>
+    </w:p>
+    <w:p>
+      <w:pPr>
+        <w:pStyle w:val="HTMLPreformatted"/>
+        <w:rPr>
+          <w:rStyle w:val="HTMLCode"/>
+          <w:rFonts w:eastAsiaTheme="majorEastAsia"/>
+          <w:b/>
+          <w:bCs/>
+          <w:sz w:val="24"/>
+          <w:szCs w:val="24"/>
+        </w:rPr>
+      </w:pPr>
+      <w:r>
+        <w:rPr>
+          <w:rStyle w:val="hljs-comment"/>
+          <w:b/>
+          <w:bCs/>
+          <w:sz w:val="24"/>
+          <w:szCs w:val="24"/>
+        </w:rPr>
+        <w:t>// Arithmetic</w:t>
+      </w:r>
+    </w:p>
+    <w:p>
+      <w:pPr>
+        <w:pStyle w:val="HTMLPreformatted"/>
+        <w:rPr>
+          <w:rStyle w:val="HTMLCode"/>
+          <w:rFonts w:eastAsiaTheme="majorEastAsia"/>
+          <w:b/>
+          <w:bCs/>
+          <w:sz w:val="24"/>
+          <w:szCs w:val="24"/>
+        </w:rPr>
+      </w:pPr>
+      <w:proofErr w:type="spellStart"/>
+      <w:r>
+        <w:rPr>
+          <w:rStyle w:val="HTMLCode"/>
+          <w:rFonts w:eastAsiaTheme="majorEastAsia"/>
+          <w:b/>
+          <w:bCs/>
+          <w:sz w:val="24"/>
+          <w:szCs w:val="24"/>
+        </w:rPr>
+        <w:t>cout</w:t>
+      </w:r>
+      <w:proofErr w:type="spellEnd"/>
+      <w:r>
+        <w:rPr>
+          <w:rStyle w:val="HTMLCode"/>
+          <w:rFonts w:eastAsiaTheme="majorEastAsia"/>
+          <w:b/>
+          <w:bCs/>
+          <w:sz w:val="24"/>
+          <w:szCs w:val="24"/>
+        </w:rPr>
+        <w:t xml:space="preserve"> &lt;&lt; </w:t>
+      </w:r>
+      <w:r>
+        <w:rPr>
+          <w:rStyle w:val="hljs-string"/>
+          <w:b/>
+          <w:bCs/>
+          <w:sz w:val="24"/>
+          <w:szCs w:val="24"/>
+        </w:rPr>
+        <w:t>"Add: "</w:t>
+      </w:r>
+      <w:r>
+        <w:rPr>
+          <w:rStyle w:val="HTMLCode"/>
+          <w:rFonts w:eastAsiaTheme="majorEastAsia"/>
+          <w:b/>
+          <w:bCs/>
+          <w:sz w:val="24"/>
+          <w:szCs w:val="24"/>
+        </w:rPr>
+        <w:t xml:space="preserve"> &lt;&lt; a + b &lt;&lt; </w:t>
+      </w:r>
+      <w:proofErr w:type="spellStart"/>
+      <w:r>
+        <w:rPr>
+          <w:rStyle w:val="HTMLCode"/>
+          <w:rFonts w:eastAsiaTheme="majorEastAsia"/>
+          <w:b/>
+          <w:bCs/>
+          <w:sz w:val="24"/>
+          <w:szCs w:val="24"/>
+        </w:rPr>
+        <w:t>endl</w:t>
+      </w:r>
+      <w:proofErr w:type="spellEnd"/>
+      <w:r>
+        <w:rPr>
+          <w:rStyle w:val="HTMLCode"/>
+          <w:rFonts w:eastAsiaTheme="majorEastAsia"/>
+          <w:b/>
+          <w:bCs/>
+          <w:sz w:val="24"/>
+          <w:szCs w:val="24"/>
+        </w:rPr>
+        <w:t>;</w:t>
+      </w:r>
+    </w:p>
+    <w:p>
+      <w:pPr>
+        <w:pStyle w:val="HTMLPreformatted"/>
+        <w:rPr>
+          <w:rStyle w:val="HTMLCode"/>
+          <w:rFonts w:eastAsiaTheme="majorEastAsia"/>
+          <w:b/>
+          <w:bCs/>
+          <w:sz w:val="24"/>
+          <w:szCs w:val="24"/>
+        </w:rPr>
+      </w:pPr>
+    </w:p>
+    <w:p>
+      <w:pPr>
+        <w:pStyle w:val="HTMLPreformatted"/>
+        <w:rPr>
+          <w:rStyle w:val="HTMLCode"/>
+          <w:rFonts w:eastAsiaTheme="majorEastAsia"/>
+          <w:b/>
+          <w:bCs/>
+          <w:sz w:val="24"/>
+          <w:szCs w:val="24"/>
+        </w:rPr>
+      </w:pPr>
+      <w:r>
+        <w:rPr>
+          <w:rStyle w:val="hljs-comment"/>
+          <w:b/>
+          <w:bCs/>
+          <w:sz w:val="24"/>
+          <w:szCs w:val="24"/>
+        </w:rPr>
+        <w:t>// Relational</w:t>
+      </w:r>
+    </w:p>
+    <w:p>
+      <w:pPr>
+        <w:pStyle w:val="HTMLPreformatted"/>
+        <w:rPr>
+          <w:rStyle w:val="HTMLCode"/>
+          <w:rFonts w:eastAsiaTheme="majorEastAsia"/>
+          <w:b/>
+          <w:bCs/>
+          <w:sz w:val="24"/>
+          <w:szCs w:val="24"/>
+        </w:rPr>
+      </w:pPr>
+      <w:proofErr w:type="spellStart"/>
+      <w:r>
+        <w:rPr>
+          <w:rStyle w:val="HTMLCode"/>
+          <w:rFonts w:eastAsiaTheme="majorEastAsia"/>
+          <w:b/>
+          <w:bCs/>
+          <w:sz w:val="24"/>
+          <w:szCs w:val="24"/>
+        </w:rPr>
+        <w:t>cout</w:t>
+      </w:r>
+      <w:proofErr w:type="spellEnd"/>
+      <w:r>
+        <w:rPr>
+          <w:rStyle w:val="HTMLCode"/>
+          <w:rFonts w:eastAsiaTheme="majorEastAsia"/>
+          <w:b/>
+          <w:bCs/>
+          <w:sz w:val="24"/>
+          <w:szCs w:val="24"/>
+        </w:rPr>
+        <w:t xml:space="preserve"> &lt;&lt; (a &gt; b) &lt;&lt; </w:t>
+      </w:r>
+      <w:proofErr w:type="spellStart"/>
+      <w:r>
+        <w:rPr>
+          <w:rStyle w:val="HTMLCode"/>
+          <w:rFonts w:eastAsiaTheme="majorEastAsia"/>
+          <w:b/>
+          <w:bCs/>
+          <w:sz w:val="24"/>
+          <w:szCs w:val="24"/>
+        </w:rPr>
+        <w:t>endl</w:t>
+      </w:r>
+      <w:proofErr w:type="spellEnd"/>
+      <w:r>
+        <w:rPr>
+          <w:rStyle w:val="HTMLCode"/>
+          <w:rFonts w:eastAsiaTheme="majorEastAsia"/>
+          <w:b/>
+          <w:bCs/>
+          <w:sz w:val="24"/>
+          <w:szCs w:val="24"/>
+        </w:rPr>
+        <w:t>;</w:t>
+      </w:r>
+    </w:p>
+    <w:p>
+      <w:pPr>
+        <w:pStyle w:val="HTMLPreformatted"/>
+        <w:rPr>
+          <w:rStyle w:val="HTMLCode"/>
+          <w:rFonts w:eastAsiaTheme="majorEastAsia"/>
+          <w:b/>
+          <w:bCs/>
+          <w:sz w:val="24"/>
+          <w:szCs w:val="24"/>
+        </w:rPr>
+      </w:pPr>
+    </w:p>
+    <w:p>
+      <w:pPr>
+        <w:pStyle w:val="HTMLPreformatted"/>
+        <w:rPr>
+          <w:rStyle w:val="HTMLCode"/>
+          <w:rFonts w:eastAsiaTheme="majorEastAsia"/>
+          <w:b/>
+          <w:bCs/>
+          <w:sz w:val="24"/>
+          <w:szCs w:val="24"/>
+        </w:rPr>
+      </w:pPr>
+      <w:r>
+        <w:rPr>
+          <w:rStyle w:val="hljs-comment"/>
+          <w:b/>
+          <w:bCs/>
+          <w:sz w:val="24"/>
+          <w:szCs w:val="24"/>
+        </w:rPr>
+        <w:t>// Logical</w:t>
+      </w:r>
+    </w:p>
+    <w:p>
+      <w:pPr>
+        <w:pStyle w:val="HTMLPreformatted"/>
+        <w:rPr>
+          <w:rStyle w:val="HTMLCode"/>
+          <w:rFonts w:eastAsiaTheme="majorEastAsia"/>
+          <w:b/>
+          <w:bCs/>
+          <w:sz w:val="24"/>
+          <w:szCs w:val="24"/>
+        </w:rPr>
+      </w:pPr>
+      <w:proofErr w:type="spellStart"/>
+      <w:r>
+        <w:rPr>
+          <w:rStyle w:val="HTMLCode"/>
+          <w:rFonts w:eastAsiaTheme="majorEastAsia"/>
+          <w:b/>
+          <w:bCs/>
+          <w:sz w:val="24"/>
+          <w:szCs w:val="24"/>
+        </w:rPr>
+        <w:t>cout</w:t>
+      </w:r>
+      <w:proofErr w:type="spellEnd"/>
+      <w:r>
+        <w:rPr>
+          <w:rStyle w:val="HTMLCode"/>
+          <w:rFonts w:eastAsiaTheme="majorEastAsia"/>
+          <w:b/>
+          <w:bCs/>
+          <w:sz w:val="24"/>
+          <w:szCs w:val="24"/>
+        </w:rPr>
+        <w:t xml:space="preserve"> &lt;&lt; (a &gt; </w:t>
+      </w:r>
+      <w:r>
+        <w:rPr>
+          <w:rStyle w:val="hljs-number"/>
+          <w:rFonts w:eastAsiaTheme="majorEastAsia"/>
+          <w:b/>
+          <w:bCs/>
+          <w:sz w:val="24"/>
+          <w:szCs w:val="24"/>
+        </w:rPr>
+        <w:t>5</w:t>
+      </w:r>
+      <w:r>
+        <w:rPr>
+          <w:rStyle w:val="HTMLCode"/>
+          <w:rFonts w:eastAsiaTheme="majorEastAsia"/>
+          <w:b/>
+          <w:bCs/>
+          <w:sz w:val="24"/>
+          <w:szCs w:val="24"/>
+        </w:rPr>
+        <w:t xml:space="preserve"> &amp;&amp; b &lt; </w:t>
+      </w:r>
+      <w:r>
+        <w:rPr>
+          <w:rStyle w:val="hljs-number"/>
+          <w:rFonts w:eastAsiaTheme="majorEastAsia"/>
+          <w:b/>
+          <w:bCs/>
+          <w:sz w:val="24"/>
+          <w:szCs w:val="24"/>
+        </w:rPr>
+        <w:t>5</w:t>
+      </w:r>
+      <w:r>
+        <w:rPr>
+          <w:rStyle w:val="HTMLCode"/>
+          <w:rFonts w:eastAsiaTheme="majorEastAsia"/>
+          <w:b/>
+          <w:bCs/>
+          <w:sz w:val="24"/>
+          <w:szCs w:val="24"/>
+        </w:rPr>
+        <w:t xml:space="preserve">) &lt;&lt; </w:t>
+      </w:r>
+      <w:proofErr w:type="spellStart"/>
+      <w:r>
+        <w:rPr>
+          <w:rStyle w:val="HTMLCode"/>
+          <w:rFonts w:eastAsiaTheme="majorEastAsia"/>
+          <w:b/>
+          <w:bCs/>
+          <w:sz w:val="24"/>
+          <w:szCs w:val="24"/>
+        </w:rPr>
+        <w:t>endl</w:t>
+      </w:r>
+      <w:proofErr w:type="spellEnd"/>
+      <w:r>
+        <w:rPr>
+          <w:rStyle w:val="HTMLCode"/>
+          <w:rFonts w:eastAsiaTheme="majorEastAsia"/>
+          <w:b/>
+          <w:bCs/>
+          <w:sz w:val="24"/>
+          <w:szCs w:val="24"/>
+        </w:rPr>
+        <w:t>;</w:t>
+      </w:r>
+    </w:p>
+    <w:p>
+      <w:pPr>
+        <w:pStyle w:val="HTMLPreformatted"/>
+        <w:rPr>
+          <w:rStyle w:val="HTMLCode"/>
+          <w:rFonts w:eastAsiaTheme="majorEastAsia"/>
+          <w:b/>
+          <w:bCs/>
+          <w:sz w:val="24"/>
+          <w:szCs w:val="24"/>
+        </w:rPr>
+      </w:pPr>
+    </w:p>
+    <w:p>
+      <w:pPr>
+        <w:pStyle w:val="HTMLPreformatted"/>
+        <w:rPr>
+          <w:rStyle w:val="HTMLCode"/>
+          <w:rFonts w:eastAsiaTheme="majorEastAsia"/>
+          <w:b/>
+          <w:bCs/>
+          <w:sz w:val="24"/>
+          <w:szCs w:val="24"/>
+        </w:rPr>
+      </w:pPr>
+      <w:r>
+        <w:rPr>
+          <w:rStyle w:val="hljs-comment"/>
+          <w:b/>
+          <w:bCs/>
+          <w:sz w:val="24"/>
+          <w:szCs w:val="24"/>
+        </w:rPr>
+        <w:t>// Assignment</w:t>
+      </w:r>
+    </w:p>
+    <w:p>
+      <w:pPr>
+        <w:pStyle w:val="HTMLPreformatted"/>
+        <w:rPr>
+          <w:rStyle w:val="HTMLCode"/>
+          <w:rFonts w:eastAsiaTheme="majorEastAsia"/>
+          <w:b/>
+          <w:bCs/>
+          <w:sz w:val="24"/>
+          <w:szCs w:val="24"/>
+        </w:rPr>
+      </w:pPr>
+      <w:r>
+        <w:rPr>
+          <w:rStyle w:val="HTMLCode"/>
+          <w:rFonts w:eastAsiaTheme="majorEastAsia"/>
+          <w:b/>
+          <w:bCs/>
+          <w:sz w:val="24"/>
+          <w:szCs w:val="24"/>
+        </w:rPr>
+        <w:t xml:space="preserve">a += </w:t>
+      </w:r>
+      <w:r>
+        <w:rPr>
+          <w:rStyle w:val="hljs-number"/>
+          <w:rFonts w:eastAsiaTheme="majorEastAsia"/>
+          <w:b/>
+          <w:bCs/>
+          <w:sz w:val="24"/>
+          <w:szCs w:val="24"/>
+        </w:rPr>
+        <w:t>2</w:t>
+      </w:r>
+      <w:r>
+        <w:rPr>
+          <w:rStyle w:val="HTMLCode"/>
+          <w:rFonts w:eastAsiaTheme="majorEastAsia"/>
+          <w:b/>
+          <w:bCs/>
+          <w:sz w:val="24"/>
+          <w:szCs w:val="24"/>
+        </w:rPr>
+        <w:t>;</w:t>
+      </w:r>
+    </w:p>
+    <w:p>
+      <w:pPr>
+        <w:pStyle w:val="HTMLPreformatted"/>
+        <w:rPr>
+          <w:rStyle w:val="HTMLCode"/>
+          <w:rFonts w:eastAsiaTheme="majorEastAsia"/>
+          <w:b/>
+          <w:bCs/>
+          <w:sz w:val="24"/>
+          <w:szCs w:val="24"/>
+        </w:rPr>
+      </w:pPr>
+      <w:proofErr w:type="spellStart"/>
+      <w:r>
+        <w:rPr>
+          <w:rStyle w:val="HTMLCode"/>
+          <w:rFonts w:eastAsiaTheme="majorEastAsia"/>
+          <w:b/>
+          <w:bCs/>
+          <w:sz w:val="24"/>
+          <w:szCs w:val="24"/>
+        </w:rPr>
+        <w:t>cout</w:t>
+      </w:r>
+      <w:proofErr w:type="spellEnd"/>
+      <w:r>
+        <w:rPr>
+          <w:rStyle w:val="HTMLCode"/>
+          <w:rFonts w:eastAsiaTheme="majorEastAsia"/>
+          <w:b/>
+          <w:bCs/>
+          <w:sz w:val="24"/>
+          <w:szCs w:val="24"/>
+        </w:rPr>
+        <w:t xml:space="preserve"> &lt;&lt; </w:t>
+      </w:r>
+      <w:r>
+        <w:rPr>
+          <w:rStyle w:val="hljs-string"/>
+          <w:b/>
+          <w:bCs/>
+          <w:sz w:val="24"/>
+          <w:szCs w:val="24"/>
+        </w:rPr>
+        <w:t>"a after += 2: "</w:t>
+      </w:r>
+      <w:r>
+        <w:rPr>
+          <w:rStyle w:val="HTMLCode"/>
+          <w:rFonts w:eastAsiaTheme="majorEastAsia"/>
+          <w:b/>
+          <w:bCs/>
+          <w:sz w:val="24"/>
+          <w:szCs w:val="24"/>
+        </w:rPr>
+        <w:t xml:space="preserve"> &lt;&lt; a &lt;&lt; </w:t>
+      </w:r>
+      <w:proofErr w:type="spellStart"/>
+      <w:r>
+        <w:rPr>
+          <w:rStyle w:val="HTMLCode"/>
+          <w:rFonts w:eastAsiaTheme="majorEastAsia"/>
+          <w:b/>
+          <w:bCs/>
+          <w:sz w:val="24"/>
+          <w:szCs w:val="24"/>
+        </w:rPr>
+        <w:t>endl</w:t>
+      </w:r>
+      <w:proofErr w:type="spellEnd"/>
+      <w:r>
+        <w:rPr>
+          <w:rStyle w:val="HTMLCode"/>
+          <w:rFonts w:eastAsiaTheme="majorEastAsia"/>
+          <w:b/>
+          <w:bCs/>
+          <w:sz w:val="24"/>
+          <w:szCs w:val="24"/>
+        </w:rPr>
+        <w:t>;</w:t>
+      </w:r>
+    </w:p>
+    <w:p>
+      <w:pPr>
+        <w:pStyle w:val="HTMLPreformatted"/>
+        <w:rPr>
+          <w:rStyle w:val="HTMLCode"/>
+          <w:rFonts w:eastAsiaTheme="majorEastAsia"/>
+          <w:b/>
+          <w:bCs/>
+          <w:sz w:val="24"/>
+          <w:szCs w:val="24"/>
+        </w:rPr>
+      </w:pPr>
+    </w:p>
+    <w:p>
+      <w:pPr>
+        <w:pStyle w:val="HTMLPreformatted"/>
+        <w:rPr>
+          <w:rStyle w:val="HTMLCode"/>
+          <w:rFonts w:eastAsiaTheme="majorEastAsia"/>
+          <w:b/>
+          <w:bCs/>
+          <w:sz w:val="24"/>
+          <w:szCs w:val="24"/>
+        </w:rPr>
+      </w:pPr>
+      <w:r>
+        <w:rPr>
+          <w:rStyle w:val="hljs-comment"/>
+          <w:b/>
+          <w:bCs/>
+          <w:sz w:val="24"/>
+          <w:szCs w:val="24"/>
+        </w:rPr>
+        <w:t>// Increment</w:t>
+      </w:r>
+    </w:p>
+    <w:p>
+      <w:pPr>
+        <w:pStyle w:val="HTMLPreformatted"/>
+        <w:rPr>
+          <w:rStyle w:val="HTMLCode"/>
+          <w:rFonts w:eastAsiaTheme="majorEastAsia"/>
+          <w:b/>
+          <w:bCs/>
+          <w:sz w:val="24"/>
+          <w:szCs w:val="24"/>
+        </w:rPr>
+      </w:pPr>
+      <w:proofErr w:type="spellStart"/>
+      <w:r>
+        <w:rPr>
+          <w:rStyle w:val="HTMLCode"/>
+          <w:rFonts w:eastAsiaTheme="majorEastAsia"/>
+          <w:b/>
+          <w:bCs/>
+          <w:sz w:val="24"/>
+          <w:szCs w:val="24"/>
+        </w:rPr>
+        <w:t>cout</w:t>
+      </w:r>
+      <w:proofErr w:type="spellEnd"/>
+      <w:r>
+        <w:rPr>
+          <w:rStyle w:val="HTMLCode"/>
+          <w:rFonts w:eastAsiaTheme="majorEastAsia"/>
+          <w:b/>
+          <w:bCs/>
+          <w:sz w:val="24"/>
+          <w:szCs w:val="24"/>
+        </w:rPr>
+        <w:t xml:space="preserve"> &lt;&lt; </w:t>
+      </w:r>
+      <w:r>
+        <w:rPr>
+          <w:rStyle w:val="hljs-string"/>
+          <w:b/>
+          <w:bCs/>
+          <w:sz w:val="24"/>
+          <w:szCs w:val="24"/>
+        </w:rPr>
+        <w:t>"Pre-increment: "</w:t>
+      </w:r>
+      <w:r>
+        <w:rPr>
+          <w:rStyle w:val="HTMLCode"/>
+          <w:rFonts w:eastAsiaTheme="majorEastAsia"/>
+          <w:b/>
+          <w:bCs/>
+          <w:sz w:val="24"/>
+          <w:szCs w:val="24"/>
+        </w:rPr>
+        <w:t xml:space="preserve"> &lt;&lt; ++b &lt;&lt; </w:t>
+      </w:r>
+      <w:proofErr w:type="spellStart"/>
+      <w:r>
+        <w:rPr>
+          <w:rStyle w:val="HTMLCode"/>
+          <w:rFonts w:eastAsiaTheme="majorEastAsia"/>
+          <w:b/>
+          <w:bCs/>
+          <w:sz w:val="24"/>
+          <w:szCs w:val="24"/>
+        </w:rPr>
+        <w:t>endl</w:t>
+      </w:r>
+      <w:proofErr w:type="spellEnd"/>
+      <w:r>
+        <w:rPr>
+          <w:rStyle w:val="HTMLCode"/>
+          <w:rFonts w:eastAsiaTheme="majorEastAsia"/>
+          <w:b/>
+          <w:bCs/>
+          <w:sz w:val="24"/>
+          <w:szCs w:val="24"/>
+        </w:rPr>
+        <w:t>;</w:t>
+      </w:r>
+    </w:p>
+    <w:p>
+      <w:pPr>
+        <w:pStyle w:val="HTMLPreformatted"/>
+        <w:rPr>
+          <w:rStyle w:val="HTMLCode"/>
+          <w:rFonts w:eastAsiaTheme="majorEastAsia"/>
+          <w:b/>
+          <w:bCs/>
+          <w:sz w:val="24"/>
+          <w:szCs w:val="24"/>
+        </w:rPr>
+      </w:pPr>
+    </w:p>
+    <w:p>
+      <w:pPr>
+        <w:pStyle w:val="HTMLPreformatted"/>
+        <w:rPr>
+          <w:rStyle w:val="HTMLCode"/>
+          <w:rFonts w:eastAsiaTheme="majorEastAsia"/>
+          <w:b/>
+          <w:bCs/>
+          <w:sz w:val="24"/>
+          <w:szCs w:val="24"/>
+        </w:rPr>
+      </w:pPr>
+      <w:r>
+        <w:rPr>
+          <w:rStyle w:val="hljs-comment"/>
+          <w:b/>
+          <w:bCs/>
+          <w:sz w:val="24"/>
+          <w:szCs w:val="24"/>
+        </w:rPr>
+        <w:t>// Ternary</w:t>
+      </w:r>
+    </w:p>
+    <w:p>
+      <w:pPr>
+        <w:pStyle w:val="HTMLPreformatted"/>
+        <w:rPr>
+          <w:rStyle w:val="HTMLCode"/>
+          <w:rFonts w:eastAsiaTheme="majorEastAsia"/>
+          <w:b/>
+          <w:bCs/>
+          <w:sz w:val="24"/>
+          <w:szCs w:val="24"/>
+        </w:rPr>
+      </w:pPr>
+      <w:r>
+        <w:rPr>
+          <w:rStyle w:val="hljs-type"/>
+          <w:b/>
+          <w:bCs/>
+          <w:sz w:val="24"/>
+          <w:szCs w:val="24"/>
+        </w:rPr>
+        <w:t>int</w:t>
+      </w:r>
+      <w:r>
+        <w:rPr>
+          <w:rStyle w:val="HTMLCode"/>
+          <w:rFonts w:eastAsiaTheme="majorEastAsia"/>
+          <w:b/>
+          <w:bCs/>
+          <w:sz w:val="24"/>
+          <w:szCs w:val="24"/>
+        </w:rPr>
+        <w:t xml:space="preserve"> max = (a &gt; b</w:t>
+      </w:r>
+      <w:proofErr w:type="gramStart"/>
+      <w:r>
+        <w:rPr>
+          <w:rStyle w:val="HTMLCode"/>
+          <w:rFonts w:eastAsiaTheme="majorEastAsia"/>
+          <w:b/>
+          <w:bCs/>
+          <w:sz w:val="24"/>
+          <w:szCs w:val="24"/>
+        </w:rPr>
+        <w:t>) ?</w:t>
+      </w:r>
+      <w:proofErr w:type="gramEnd"/>
+      <w:r>
+        <w:rPr>
+          <w:rStyle w:val="HTMLCode"/>
+          <w:rFonts w:eastAsiaTheme="majorEastAsia"/>
+          <w:b/>
+          <w:bCs/>
+          <w:sz w:val="24"/>
+          <w:szCs w:val="24"/>
+        </w:rPr>
+        <w:t xml:space="preserve"> </w:t>
+      </w:r>
+      <w:proofErr w:type="gramStart"/>
+      <w:r>
+        <w:rPr>
+          <w:rStyle w:val="HTMLCode"/>
+          <w:rFonts w:eastAsiaTheme="majorEastAsia"/>
+          <w:b/>
+          <w:bCs/>
+          <w:sz w:val="24"/>
+          <w:szCs w:val="24"/>
+        </w:rPr>
+        <w:t>a :</w:t>
+      </w:r>
+      <w:proofErr w:type="gramEnd"/>
+      <w:r>
+        <w:rPr>
+          <w:rStyle w:val="HTMLCode"/>
+          <w:rFonts w:eastAsiaTheme="majorEastAsia"/>
+          <w:b/>
+          <w:bCs/>
+          <w:sz w:val="24"/>
+          <w:szCs w:val="24"/>
+        </w:rPr>
+        <w:t xml:space="preserve"> b;</w:t>
+      </w:r>
+    </w:p>
+    <w:p>
+      <w:pPr>
+        <w:pStyle w:val="HTMLPreformatted"/>
+        <w:rPr>
+          <w:rStyle w:val="HTMLCode"/>
+          <w:rFonts w:eastAsiaTheme="majorEastAsia"/>
+          <w:b/>
+          <w:bCs/>
+          <w:sz w:val="24"/>
+          <w:szCs w:val="24"/>
+        </w:rPr>
+      </w:pPr>
+      <w:proofErr w:type="spellStart"/>
+      <w:r>
+        <w:rPr>
+          <w:rStyle w:val="HTMLCode"/>
+          <w:rFonts w:eastAsiaTheme="majorEastAsia"/>
+          <w:b/>
+          <w:bCs/>
+          <w:sz w:val="24"/>
+          <w:szCs w:val="24"/>
+        </w:rPr>
+        <w:t>cout</w:t>
+      </w:r>
+      <w:proofErr w:type="spellEnd"/>
+      <w:r>
+        <w:rPr>
+          <w:rStyle w:val="HTMLCode"/>
+          <w:rFonts w:eastAsiaTheme="majorEastAsia"/>
+          <w:b/>
+          <w:bCs/>
+          <w:sz w:val="24"/>
+          <w:szCs w:val="24"/>
+        </w:rPr>
+        <w:t xml:space="preserve"> &lt;&lt; </w:t>
+      </w:r>
+      <w:r>
+        <w:rPr>
+          <w:rStyle w:val="hljs-string"/>
+          <w:b/>
+          <w:bCs/>
+          <w:sz w:val="24"/>
+          <w:szCs w:val="24"/>
+        </w:rPr>
+        <w:t>"Max: "</w:t>
+      </w:r>
+      <w:r>
+        <w:rPr>
+          <w:rStyle w:val="HTMLCode"/>
+          <w:rFonts w:eastAsiaTheme="majorEastAsia"/>
+          <w:b/>
+          <w:bCs/>
+          <w:sz w:val="24"/>
+          <w:szCs w:val="24"/>
+        </w:rPr>
+        <w:t xml:space="preserve"> &lt;&lt; max &lt;&lt; </w:t>
+      </w:r>
+      <w:proofErr w:type="spellStart"/>
+      <w:r>
+        <w:rPr>
+          <w:rStyle w:val="HTMLCode"/>
+          <w:rFonts w:eastAsiaTheme="majorEastAsia"/>
+          <w:b/>
+          <w:bCs/>
+          <w:sz w:val="24"/>
+          <w:szCs w:val="24"/>
+        </w:rPr>
+        <w:t>endl</w:t>
+      </w:r>
+      <w:proofErr w:type="spellEnd"/>
+      <w:r>
+        <w:rPr>
+          <w:rStyle w:val="HTMLCode"/>
+          <w:rFonts w:eastAsiaTheme="majorEastAsia"/>
+          <w:b/>
+          <w:bCs/>
+          <w:sz w:val="24"/>
+          <w:szCs w:val="24"/>
+        </w:rPr>
+        <w:t>;</w:t>
+      </w:r>
+    </w:p>
+    <w:p>
+      <w:pPr>
+        <w:pStyle w:val="HTMLPreformatted"/>
+        <w:rPr>
+          <w:rStyle w:val="HTMLCode"/>
+          <w:rFonts w:eastAsiaTheme="majorEastAsia"/>
+          <w:b/>
+          <w:bCs/>
+          <w:sz w:val="24"/>
+          <w:szCs w:val="24"/>
+        </w:rPr>
+      </w:pPr>
+    </w:p>
+    <w:p>
+      <w:pPr>
+        <w:pStyle w:val="HTMLPreformatted"/>
+        <w:rPr>
+          <w:rStyle w:val="HTMLCode"/>
+          <w:rFonts w:eastAsiaTheme="majorEastAsia"/>
+          <w:b/>
+          <w:bCs/>
+          <w:sz w:val="24"/>
+          <w:szCs w:val="24"/>
+        </w:rPr>
+      </w:pPr>
+      <w:r>
+        <w:rPr>
+          <w:rStyle w:val="hljs-comment"/>
+          <w:b/>
+          <w:bCs/>
+          <w:sz w:val="24"/>
+          <w:szCs w:val="24"/>
+        </w:rPr>
+        <w:t>// Bitwise</w:t>
+      </w:r>
+    </w:p>
+    <w:p>
+      <w:pPr>
+        <w:pStyle w:val="HTMLPreformatted"/>
+        <w:rPr>
+          <w:rStyle w:val="HTMLCode"/>
+          <w:rFonts w:eastAsiaTheme="majorEastAsia"/>
+          <w:b/>
+          <w:bCs/>
+          <w:sz w:val="24"/>
+          <w:szCs w:val="24"/>
+        </w:rPr>
+      </w:pPr>
+      <w:proofErr w:type="spellStart"/>
+      <w:r>
+        <w:rPr>
+          <w:rStyle w:val="HTMLCode"/>
+          <w:rFonts w:eastAsiaTheme="majorEastAsia"/>
+          <w:b/>
+          <w:bCs/>
+          <w:sz w:val="24"/>
+          <w:szCs w:val="24"/>
+        </w:rPr>
+        <w:t>cout</w:t>
+      </w:r>
+      <w:proofErr w:type="spellEnd"/>
+      <w:r>
+        <w:rPr>
+          <w:rStyle w:val="HTMLCode"/>
+          <w:rFonts w:eastAsiaTheme="majorEastAsia"/>
+          <w:b/>
+          <w:bCs/>
+          <w:sz w:val="24"/>
+          <w:szCs w:val="24"/>
+        </w:rPr>
+        <w:t xml:space="preserve"> &lt;&lt; </w:t>
+      </w:r>
+      <w:r>
+        <w:rPr>
+          <w:rStyle w:val="hljs-string"/>
+          <w:b/>
+          <w:bCs/>
+          <w:sz w:val="24"/>
+          <w:szCs w:val="24"/>
+        </w:rPr>
+        <w:t>"a &amp; b: "</w:t>
+      </w:r>
+      <w:r>
+        <w:rPr>
+          <w:rStyle w:val="HTMLCode"/>
+          <w:rFonts w:eastAsiaTheme="majorEastAsia"/>
+          <w:b/>
+          <w:bCs/>
+          <w:sz w:val="24"/>
+          <w:szCs w:val="24"/>
+        </w:rPr>
+        <w:t xml:space="preserve"> &lt;&lt; (a &amp; b) &lt;&lt; </w:t>
+      </w:r>
+      <w:proofErr w:type="spellStart"/>
+      <w:r>
+        <w:rPr>
+          <w:rStyle w:val="HTMLCode"/>
+          <w:rFonts w:eastAsiaTheme="majorEastAsia"/>
+          <w:b/>
+          <w:bCs/>
+          <w:sz w:val="24"/>
+          <w:szCs w:val="24"/>
+        </w:rPr>
+        <w:t>endl</w:t>
+      </w:r>
+      <w:proofErr w:type="spellEnd"/>
+      <w:r>
+        <w:rPr>
+          <w:rStyle w:val="HTMLCode"/>
+          <w:rFonts w:eastAsiaTheme="majorEastAsia"/>
+          <w:b/>
+          <w:bCs/>
+          <w:sz w:val="24"/>
+          <w:szCs w:val="24"/>
+        </w:rPr>
+        <w:t>;</w:t>
+      </w:r>
+    </w:p>
+    <w:p>
+      <w:pPr>
+        <w:pStyle w:val="HTMLPreformatted"/>
+        <w:rPr>
+          <w:rStyle w:val="HTMLCode"/>
+          <w:rFonts w:eastAsiaTheme="majorEastAsia"/>
+          <w:b/>
+          <w:bCs/>
+          <w:sz w:val="24"/>
+          <w:szCs w:val="24"/>
+        </w:rPr>
+      </w:pPr>
+    </w:p>
+    <w:p>
+      <w:pPr>
+        <w:pStyle w:val="HTMLPreformatted"/>
+        <w:rPr>
+          <w:rStyle w:val="HTMLCode"/>
+          <w:rFonts w:eastAsiaTheme="majorEastAsia"/>
+          <w:b/>
+          <w:bCs/>
+          <w:sz w:val="24"/>
+          <w:szCs w:val="24"/>
+        </w:rPr>
+      </w:pPr>
+      <w:r>
+        <w:rPr>
+          <w:rStyle w:val="hljs-comment"/>
+          <w:b/>
+          <w:bCs/>
+          <w:sz w:val="24"/>
+          <w:szCs w:val="24"/>
+        </w:rPr>
+        <w:t>// Special</w:t>
+      </w:r>
+    </w:p>
+    <w:p>
+      <w:pPr>
+        <w:pStyle w:val="HTMLPreformatted"/>
+        <w:rPr>
+          <w:rStyle w:val="HTMLCode"/>
+          <w:rFonts w:eastAsiaTheme="majorEastAsia"/>
+          <w:b/>
+          <w:bCs/>
+          <w:sz w:val="24"/>
+          <w:szCs w:val="24"/>
+        </w:rPr>
+      </w:pPr>
+      <w:proofErr w:type="spellStart"/>
+      <w:r>
+        <w:rPr>
+          <w:rStyle w:val="HTMLCode"/>
+          <w:rFonts w:eastAsiaTheme="majorEastAsia"/>
+          <w:b/>
+          <w:bCs/>
+          <w:sz w:val="24"/>
+          <w:szCs w:val="24"/>
+        </w:rPr>
+        <w:t>cout</w:t>
+      </w:r>
+      <w:proofErr w:type="spellEnd"/>
+      <w:r>
+        <w:rPr>
+          <w:rStyle w:val="HTMLCode"/>
+          <w:rFonts w:eastAsiaTheme="majorEastAsia"/>
+          <w:b/>
+          <w:bCs/>
+          <w:sz w:val="24"/>
+          <w:szCs w:val="24"/>
+        </w:rPr>
+        <w:t xml:space="preserve"> &lt;&lt; </w:t>
+      </w:r>
+      <w:r>
+        <w:rPr>
+          <w:rStyle w:val="hljs-string"/>
+          <w:b/>
+          <w:bCs/>
+          <w:sz w:val="24"/>
+          <w:szCs w:val="24"/>
+        </w:rPr>
+        <w:t>"Size of int: "</w:t>
+      </w:r>
+      <w:r>
+        <w:rPr>
+          <w:rStyle w:val="HTMLCode"/>
+          <w:rFonts w:eastAsiaTheme="majorEastAsia"/>
+          <w:b/>
+          <w:bCs/>
+          <w:sz w:val="24"/>
+          <w:szCs w:val="24"/>
+        </w:rPr>
+        <w:t xml:space="preserve"> &lt;&lt; </w:t>
+      </w:r>
+      <w:proofErr w:type="spellStart"/>
+      <w:r>
+        <w:rPr>
+          <w:rStyle w:val="hljs-builtin"/>
+          <w:rFonts w:eastAsiaTheme="majorEastAsia"/>
+          <w:b/>
+          <w:bCs/>
+          <w:sz w:val="24"/>
+          <w:szCs w:val="24"/>
+        </w:rPr>
+        <w:t>sizeof</w:t>
+      </w:r>
+      <w:proofErr w:type="spellEnd"/>
+      <w:r>
+        <w:rPr>
+          <w:rStyle w:val="HTMLCode"/>
+          <w:rFonts w:eastAsiaTheme="majorEastAsia"/>
+          <w:b/>
+          <w:bCs/>
+          <w:sz w:val="24"/>
+          <w:szCs w:val="24"/>
+        </w:rPr>
+        <w:t>(</w:t>
+      </w:r>
+      <w:r>
+        <w:rPr>
+          <w:rStyle w:val="hljs-type"/>
+          <w:b/>
+          <w:bCs/>
+          <w:sz w:val="24"/>
+          <w:szCs w:val="24"/>
+        </w:rPr>
+        <w:t>int</w:t>
+      </w:r>
+      <w:r>
+        <w:rPr>
+          <w:rStyle w:val="HTMLCode"/>
+          <w:rFonts w:eastAsiaTheme="majorEastAsia"/>
+          <w:b/>
+          <w:bCs/>
+          <w:sz w:val="24"/>
+          <w:szCs w:val="24"/>
+        </w:rPr>
+        <w:t xml:space="preserve">) &lt;&lt; </w:t>
+      </w:r>
+      <w:proofErr w:type="spellStart"/>
+      <w:r>
+        <w:rPr>
+          <w:rStyle w:val="HTMLCode"/>
+          <w:rFonts w:eastAsiaTheme="majorEastAsia"/>
+          <w:b/>
+          <w:bCs/>
+          <w:sz w:val="24"/>
+          <w:szCs w:val="24"/>
+        </w:rPr>
+        <w:t>endl</w:t>
+      </w:r>
+      <w:proofErr w:type="spellEnd"/>
+      <w:r>
+        <w:rPr>
+          <w:rStyle w:val="HTMLCode"/>
+          <w:rFonts w:eastAsiaTheme="majorEastAsia"/>
+          <w:b/>
+          <w:bCs/>
+          <w:sz w:val="24"/>
+          <w:szCs w:val="24"/>
+        </w:rPr>
+        <w:t>;</w:t>
+      </w:r>
+    </w:p>
+    <w:p>
+      <w:pPr>
+        <w:pStyle w:val="HTMLPreformatted"/>
+        <w:rPr>
+          <w:b/>
+          <w:bCs/>
+          <w:sz w:val="24"/>
+          <w:szCs w:val="24"/>
+        </w:rPr>
+      </w:pPr>
+      <w:r>
+        <w:rPr>
+          <w:rStyle w:val="HTMLCode"/>
+          <w:rFonts w:eastAsiaTheme="majorEastAsia"/>
+          <w:b/>
+          <w:bCs/>
+          <w:sz w:val="24"/>
+          <w:szCs w:val="24"/>
+        </w:rPr>
+        <w:t>}</w:t>
+      </w:r>
+    </w:p>
+    <w:p>
+      <w:pPr>
+        <w:pStyle w:val="ListParagraph"/>
+        <w:jc w:val="both"/>
         <w:rPr>
           <w:b/>
           <w:bCs/>
@@ -1800,9 +6200,11 @@
           <w:sz w:val="28"/>
           <w:szCs w:val="28"/>
         </w:rPr>
-        <w:t>3. What are the different types of operators in C++? Provide examples of each</w:t>
-      </w:r>
-      <w:r>
+      </w:pPr>
+    </w:p>
+    <w:p>
+      <w:pPr>
+        <w:jc w:val="both"/>
         <w:rPr>
           <w:b/>
           <w:bCs/>
@@ -1810,8 +6212,7 @@
           <w:sz w:val="28"/>
           <w:szCs w:val="28"/>
         </w:rPr>
-        <w:t>?</w:t>
-      </w:r>
+      </w:pPr>
       <w:r>
         <w:rPr>
           <w:b/>
@@ -1820,28 +6221,7 @@
           <w:sz w:val="28"/>
           <w:szCs w:val="28"/>
         </w:rPr>
-        <w:t xml:space="preserve"> </w:t>
-      </w:r>
-    </w:p>
-    <w:p>
-      <w:pPr>
-        <w:jc w:val="both"/>
-        <w:rPr>
-          <w:b/>
-          <w:bCs/>
-          <w:color w:val="000000" w:themeColor="text1"/>
-          <w:sz w:val="28"/>
-          <w:szCs w:val="28"/>
-        </w:rPr>
-      </w:pPr>
-      <w:r>
-        <w:rPr>
-          <w:b/>
-          <w:bCs/>
-          <w:color w:val="000000" w:themeColor="text1"/>
-          <w:sz w:val="28"/>
-          <w:szCs w:val="28"/>
-        </w:rPr>
+        <w:lastRenderedPageBreak/>
         <w:t>4. Explain the purpose and use of constants and literals in C++</w:t>
       </w:r>
       <w:r>
@@ -2629,6 +7009,119 @@
     </w:lvl>
   </w:abstractNum>
   <w:abstractNum w:abstractNumId="7" w15:restartNumberingAfterBreak="0">
+    <w:nsid w:val="265D7902"/>
+    <w:multiLevelType w:val="hybridMultilevel"/>
+    <w:tmpl w:val="403A6D0C"/>
+    <w:lvl w:ilvl="0" w:tplc="40090001">
+      <w:start w:val="1"/>
+      <w:numFmt w:val="bullet"/>
+      <w:lvlText w:val=""/>
+      <w:lvlJc w:val="left"/>
+      <w:pPr>
+        <w:ind w:left="720" w:hanging="360"/>
+      </w:pPr>
+      <w:rPr>
+        <w:rFonts w:ascii="Symbol" w:hAnsi="Symbol" w:hint="default"/>
+      </w:rPr>
+    </w:lvl>
+    <w:lvl w:ilvl="1" w:tplc="40090003" w:tentative="1">
+      <w:start w:val="1"/>
+      <w:numFmt w:val="bullet"/>
+      <w:lvlText w:val="o"/>
+      <w:lvlJc w:val="left"/>
+      <w:pPr>
+        <w:ind w:left="1440" w:hanging="360"/>
+      </w:pPr>
+      <w:rPr>
+        <w:rFonts w:ascii="Courier New" w:hAnsi="Courier New" w:cs="Courier New" w:hint="default"/>
+      </w:rPr>
+    </w:lvl>
+    <w:lvl w:ilvl="2" w:tplc="40090005" w:tentative="1">
+      <w:start w:val="1"/>
+      <w:numFmt w:val="bullet"/>
+      <w:lvlText w:val=""/>
+      <w:lvlJc w:val="left"/>
+      <w:pPr>
+        <w:ind w:left="2160" w:hanging="360"/>
+      </w:pPr>
+      <w:rPr>
+        <w:rFonts w:ascii="Wingdings" w:hAnsi="Wingdings" w:hint="default"/>
+      </w:rPr>
+    </w:lvl>
+    <w:lvl w:ilvl="3" w:tplc="40090001" w:tentative="1">
+      <w:start w:val="1"/>
+      <w:numFmt w:val="bullet"/>
+      <w:lvlText w:val=""/>
+      <w:lvlJc w:val="left"/>
+      <w:pPr>
+        <w:ind w:left="2880" w:hanging="360"/>
+      </w:pPr>
+      <w:rPr>
+        <w:rFonts w:ascii="Symbol" w:hAnsi="Symbol" w:hint="default"/>
+      </w:rPr>
+    </w:lvl>
+    <w:lvl w:ilvl="4" w:tplc="40090003" w:tentative="1">
+      <w:start w:val="1"/>
+      <w:numFmt w:val="bullet"/>
+      <w:lvlText w:val="o"/>
+      <w:lvlJc w:val="left"/>
+      <w:pPr>
+        <w:ind w:left="3600" w:hanging="360"/>
+      </w:pPr>
+      <w:rPr>
+        <w:rFonts w:ascii="Courier New" w:hAnsi="Courier New" w:cs="Courier New" w:hint="default"/>
+      </w:rPr>
+    </w:lvl>
+    <w:lvl w:ilvl="5" w:tplc="40090005" w:tentative="1">
+      <w:start w:val="1"/>
+      <w:numFmt w:val="bullet"/>
+      <w:lvlText w:val=""/>
+      <w:lvlJc w:val="left"/>
+      <w:pPr>
+        <w:ind w:left="4320" w:hanging="360"/>
+      </w:pPr>
+      <w:rPr>
+        <w:rFonts w:ascii="Wingdings" w:hAnsi="Wingdings" w:hint="default"/>
+      </w:rPr>
+    </w:lvl>
+    <w:lvl w:ilvl="6" w:tplc="40090001" w:tentative="1">
+      <w:start w:val="1"/>
+      <w:numFmt w:val="bullet"/>
+      <w:lvlText w:val=""/>
+      <w:lvlJc w:val="left"/>
+      <w:pPr>
+        <w:ind w:left="5040" w:hanging="360"/>
+      </w:pPr>
+      <w:rPr>
+        <w:rFonts w:ascii="Symbol" w:hAnsi="Symbol" w:hint="default"/>
+      </w:rPr>
+    </w:lvl>
+    <w:lvl w:ilvl="7" w:tplc="40090003" w:tentative="1">
+      <w:start w:val="1"/>
+      <w:numFmt w:val="bullet"/>
+      <w:lvlText w:val="o"/>
+      <w:lvlJc w:val="left"/>
+      <w:pPr>
+        <w:ind w:left="5760" w:hanging="360"/>
+      </w:pPr>
+      <w:rPr>
+        <w:rFonts w:ascii="Courier New" w:hAnsi="Courier New" w:cs="Courier New" w:hint="default"/>
+      </w:rPr>
+    </w:lvl>
+    <w:lvl w:ilvl="8" w:tplc="40090005" w:tentative="1">
+      <w:start w:val="1"/>
+      <w:numFmt w:val="bullet"/>
+      <w:lvlText w:val=""/>
+      <w:lvlJc w:val="left"/>
+      <w:pPr>
+        <w:ind w:left="6480" w:hanging="360"/>
+      </w:pPr>
+      <w:rPr>
+        <w:rFonts w:ascii="Wingdings" w:hAnsi="Wingdings" w:hint="default"/>
+      </w:rPr>
+    </w:lvl>
+  </w:abstractNum>
+  <w:abstractNum w:abstractNumId="8" w15:restartNumberingAfterBreak="0">
     <w:nsid w:val="2F172F09"/>
     <w:multiLevelType w:val="hybridMultilevel"/>
     <w:tmpl w:val="3F483CB8"/>
@@ -2741,7 +7234,7 @@
       </w:rPr>
     </w:lvl>
   </w:abstractNum>
-  <w:abstractNum w:abstractNumId="8" w15:restartNumberingAfterBreak="0">
+  <w:abstractNum w:abstractNumId="9" w15:restartNumberingAfterBreak="0">
     <w:nsid w:val="33347DC1"/>
     <w:multiLevelType w:val="multilevel"/>
     <w:tmpl w:val="674E95EA"/>
@@ -2890,7 +7383,531 @@
       </w:rPr>
     </w:lvl>
   </w:abstractNum>
-  <w:abstractNum w:abstractNumId="9" w15:restartNumberingAfterBreak="0">
+  <w:abstractNum w:abstractNumId="10" w15:restartNumberingAfterBreak="0">
+    <w:nsid w:val="39844AC7"/>
+    <w:multiLevelType w:val="multilevel"/>
+    <w:tmpl w:val="09347DF6"/>
+    <w:lvl w:ilvl="0">
+      <w:start w:val="1"/>
+      <w:numFmt w:val="bullet"/>
+      <w:lvlText w:val=""/>
+      <w:lvlJc w:val="left"/>
+      <w:pPr>
+        <w:tabs>
+          <w:tab w:val="num" w:pos="720"/>
+        </w:tabs>
+        <w:ind w:left="720" w:hanging="360"/>
+      </w:pPr>
+      <w:rPr>
+        <w:rFonts w:ascii="Symbol" w:hAnsi="Symbol" w:hint="default"/>
+        <w:sz w:val="20"/>
+      </w:rPr>
+    </w:lvl>
+    <w:lvl w:ilvl="1" w:tentative="1">
+      <w:start w:val="1"/>
+      <w:numFmt w:val="bullet"/>
+      <w:lvlText w:val="o"/>
+      <w:lvlJc w:val="left"/>
+      <w:pPr>
+        <w:tabs>
+          <w:tab w:val="num" w:pos="1440"/>
+        </w:tabs>
+        <w:ind w:left="1440" w:hanging="360"/>
+      </w:pPr>
+      <w:rPr>
+        <w:rFonts w:ascii="Courier New" w:hAnsi="Courier New" w:hint="default"/>
+        <w:sz w:val="20"/>
+      </w:rPr>
+    </w:lvl>
+    <w:lvl w:ilvl="2" w:tentative="1">
+      <w:start w:val="1"/>
+      <w:numFmt w:val="bullet"/>
+      <w:lvlText w:val=""/>
+      <w:lvlJc w:val="left"/>
+      <w:pPr>
+        <w:tabs>
+          <w:tab w:val="num" w:pos="2160"/>
+        </w:tabs>
+        <w:ind w:left="2160" w:hanging="360"/>
+      </w:pPr>
+      <w:rPr>
+        <w:rFonts w:ascii="Wingdings" w:hAnsi="Wingdings" w:hint="default"/>
+        <w:sz w:val="20"/>
+      </w:rPr>
+    </w:lvl>
+    <w:lvl w:ilvl="3" w:tentative="1">
+      <w:start w:val="1"/>
+      <w:numFmt w:val="bullet"/>
+      <w:lvlText w:val=""/>
+      <w:lvlJc w:val="left"/>
+      <w:pPr>
+        <w:tabs>
+          <w:tab w:val="num" w:pos="2880"/>
+        </w:tabs>
+        <w:ind w:left="2880" w:hanging="360"/>
+      </w:pPr>
+      <w:rPr>
+        <w:rFonts w:ascii="Wingdings" w:hAnsi="Wingdings" w:hint="default"/>
+        <w:sz w:val="20"/>
+      </w:rPr>
+    </w:lvl>
+    <w:lvl w:ilvl="4" w:tentative="1">
+      <w:start w:val="1"/>
+      <w:numFmt w:val="bullet"/>
+      <w:lvlText w:val=""/>
+      <w:lvlJc w:val="left"/>
+      <w:pPr>
+        <w:tabs>
+          <w:tab w:val="num" w:pos="3600"/>
+        </w:tabs>
+        <w:ind w:left="3600" w:hanging="360"/>
+      </w:pPr>
+      <w:rPr>
+        <w:rFonts w:ascii="Wingdings" w:hAnsi="Wingdings" w:hint="default"/>
+        <w:sz w:val="20"/>
+      </w:rPr>
+    </w:lvl>
+    <w:lvl w:ilvl="5" w:tentative="1">
+      <w:start w:val="1"/>
+      <w:numFmt w:val="bullet"/>
+      <w:lvlText w:val=""/>
+      <w:lvlJc w:val="left"/>
+      <w:pPr>
+        <w:tabs>
+          <w:tab w:val="num" w:pos="4320"/>
+        </w:tabs>
+        <w:ind w:left="4320" w:hanging="360"/>
+      </w:pPr>
+      <w:rPr>
+        <w:rFonts w:ascii="Wingdings" w:hAnsi="Wingdings" w:hint="default"/>
+        <w:sz w:val="20"/>
+      </w:rPr>
+    </w:lvl>
+    <w:lvl w:ilvl="6" w:tentative="1">
+      <w:start w:val="1"/>
+      <w:numFmt w:val="bullet"/>
+      <w:lvlText w:val=""/>
+      <w:lvlJc w:val="left"/>
+      <w:pPr>
+        <w:tabs>
+          <w:tab w:val="num" w:pos="5040"/>
+        </w:tabs>
+        <w:ind w:left="5040" w:hanging="360"/>
+      </w:pPr>
+      <w:rPr>
+        <w:rFonts w:ascii="Wingdings" w:hAnsi="Wingdings" w:hint="default"/>
+        <w:sz w:val="20"/>
+      </w:rPr>
+    </w:lvl>
+    <w:lvl w:ilvl="7" w:tentative="1">
+      <w:start w:val="1"/>
+      <w:numFmt w:val="bullet"/>
+      <w:lvlText w:val=""/>
+      <w:lvlJc w:val="left"/>
+      <w:pPr>
+        <w:tabs>
+          <w:tab w:val="num" w:pos="5760"/>
+        </w:tabs>
+        <w:ind w:left="5760" w:hanging="360"/>
+      </w:pPr>
+      <w:rPr>
+        <w:rFonts w:ascii="Wingdings" w:hAnsi="Wingdings" w:hint="default"/>
+        <w:sz w:val="20"/>
+      </w:rPr>
+    </w:lvl>
+    <w:lvl w:ilvl="8" w:tentative="1">
+      <w:start w:val="1"/>
+      <w:numFmt w:val="bullet"/>
+      <w:lvlText w:val=""/>
+      <w:lvlJc w:val="left"/>
+      <w:pPr>
+        <w:tabs>
+          <w:tab w:val="num" w:pos="6480"/>
+        </w:tabs>
+        <w:ind w:left="6480" w:hanging="360"/>
+      </w:pPr>
+      <w:rPr>
+        <w:rFonts w:ascii="Wingdings" w:hAnsi="Wingdings" w:hint="default"/>
+        <w:sz w:val="20"/>
+      </w:rPr>
+    </w:lvl>
+  </w:abstractNum>
+  <w:abstractNum w:abstractNumId="11" w15:restartNumberingAfterBreak="0">
+    <w:nsid w:val="42FA406E"/>
+    <w:multiLevelType w:val="multilevel"/>
+    <w:tmpl w:val="1E7019E0"/>
+    <w:lvl w:ilvl="0">
+      <w:start w:val="1"/>
+      <w:numFmt w:val="bullet"/>
+      <w:lvlText w:val=""/>
+      <w:lvlJc w:val="left"/>
+      <w:pPr>
+        <w:tabs>
+          <w:tab w:val="num" w:pos="1800"/>
+        </w:tabs>
+        <w:ind w:left="1800" w:hanging="360"/>
+      </w:pPr>
+      <w:rPr>
+        <w:rFonts w:ascii="Symbol" w:hAnsi="Symbol" w:hint="default"/>
+        <w:sz w:val="20"/>
+      </w:rPr>
+    </w:lvl>
+    <w:lvl w:ilvl="1" w:tentative="1">
+      <w:start w:val="1"/>
+      <w:numFmt w:val="bullet"/>
+      <w:lvlText w:val="o"/>
+      <w:lvlJc w:val="left"/>
+      <w:pPr>
+        <w:tabs>
+          <w:tab w:val="num" w:pos="2520"/>
+        </w:tabs>
+        <w:ind w:left="2520" w:hanging="360"/>
+      </w:pPr>
+      <w:rPr>
+        <w:rFonts w:ascii="Courier New" w:hAnsi="Courier New" w:hint="default"/>
+        <w:sz w:val="20"/>
+      </w:rPr>
+    </w:lvl>
+    <w:lvl w:ilvl="2" w:tentative="1">
+      <w:start w:val="1"/>
+      <w:numFmt w:val="bullet"/>
+      <w:lvlText w:val=""/>
+      <w:lvlJc w:val="left"/>
+      <w:pPr>
+        <w:tabs>
+          <w:tab w:val="num" w:pos="3240"/>
+        </w:tabs>
+        <w:ind w:left="3240" w:hanging="360"/>
+      </w:pPr>
+      <w:rPr>
+        <w:rFonts w:ascii="Wingdings" w:hAnsi="Wingdings" w:hint="default"/>
+        <w:sz w:val="20"/>
+      </w:rPr>
+    </w:lvl>
+    <w:lvl w:ilvl="3" w:tentative="1">
+      <w:start w:val="1"/>
+      <w:numFmt w:val="bullet"/>
+      <w:lvlText w:val=""/>
+      <w:lvlJc w:val="left"/>
+      <w:pPr>
+        <w:tabs>
+          <w:tab w:val="num" w:pos="3960"/>
+        </w:tabs>
+        <w:ind w:left="3960" w:hanging="360"/>
+      </w:pPr>
+      <w:rPr>
+        <w:rFonts w:ascii="Wingdings" w:hAnsi="Wingdings" w:hint="default"/>
+        <w:sz w:val="20"/>
+      </w:rPr>
+    </w:lvl>
+    <w:lvl w:ilvl="4" w:tentative="1">
+      <w:start w:val="1"/>
+      <w:numFmt w:val="bullet"/>
+      <w:lvlText w:val=""/>
+      <w:lvlJc w:val="left"/>
+      <w:pPr>
+        <w:tabs>
+          <w:tab w:val="num" w:pos="4680"/>
+        </w:tabs>
+        <w:ind w:left="4680" w:hanging="360"/>
+      </w:pPr>
+      <w:rPr>
+        <w:rFonts w:ascii="Wingdings" w:hAnsi="Wingdings" w:hint="default"/>
+        <w:sz w:val="20"/>
+      </w:rPr>
+    </w:lvl>
+    <w:lvl w:ilvl="5" w:tentative="1">
+      <w:start w:val="1"/>
+      <w:numFmt w:val="bullet"/>
+      <w:lvlText w:val=""/>
+      <w:lvlJc w:val="left"/>
+      <w:pPr>
+        <w:tabs>
+          <w:tab w:val="num" w:pos="5400"/>
+        </w:tabs>
+        <w:ind w:left="5400" w:hanging="360"/>
+      </w:pPr>
+      <w:rPr>
+        <w:rFonts w:ascii="Wingdings" w:hAnsi="Wingdings" w:hint="default"/>
+        <w:sz w:val="20"/>
+      </w:rPr>
+    </w:lvl>
+    <w:lvl w:ilvl="6" w:tentative="1">
+      <w:start w:val="1"/>
+      <w:numFmt w:val="bullet"/>
+      <w:lvlText w:val=""/>
+      <w:lvlJc w:val="left"/>
+      <w:pPr>
+        <w:tabs>
+          <w:tab w:val="num" w:pos="6120"/>
+        </w:tabs>
+        <w:ind w:left="6120" w:hanging="360"/>
+      </w:pPr>
+      <w:rPr>
+        <w:rFonts w:ascii="Wingdings" w:hAnsi="Wingdings" w:hint="default"/>
+        <w:sz w:val="20"/>
+      </w:rPr>
+    </w:lvl>
+    <w:lvl w:ilvl="7" w:tentative="1">
+      <w:start w:val="1"/>
+      <w:numFmt w:val="bullet"/>
+      <w:lvlText w:val=""/>
+      <w:lvlJc w:val="left"/>
+      <w:pPr>
+        <w:tabs>
+          <w:tab w:val="num" w:pos="6840"/>
+        </w:tabs>
+        <w:ind w:left="6840" w:hanging="360"/>
+      </w:pPr>
+      <w:rPr>
+        <w:rFonts w:ascii="Wingdings" w:hAnsi="Wingdings" w:hint="default"/>
+        <w:sz w:val="20"/>
+      </w:rPr>
+    </w:lvl>
+    <w:lvl w:ilvl="8" w:tentative="1">
+      <w:start w:val="1"/>
+      <w:numFmt w:val="bullet"/>
+      <w:lvlText w:val=""/>
+      <w:lvlJc w:val="left"/>
+      <w:pPr>
+        <w:tabs>
+          <w:tab w:val="num" w:pos="7560"/>
+        </w:tabs>
+        <w:ind w:left="7560" w:hanging="360"/>
+      </w:pPr>
+      <w:rPr>
+        <w:rFonts w:ascii="Wingdings" w:hAnsi="Wingdings" w:hint="default"/>
+        <w:sz w:val="20"/>
+      </w:rPr>
+    </w:lvl>
+  </w:abstractNum>
+  <w:abstractNum w:abstractNumId="12" w15:restartNumberingAfterBreak="0">
+    <w:nsid w:val="4B4F6CD3"/>
+    <w:multiLevelType w:val="hybridMultilevel"/>
+    <w:tmpl w:val="C818DA4C"/>
+    <w:lvl w:ilvl="0" w:tplc="40090001">
+      <w:start w:val="1"/>
+      <w:numFmt w:val="bullet"/>
+      <w:lvlText w:val=""/>
+      <w:lvlJc w:val="left"/>
+      <w:pPr>
+        <w:ind w:left="720" w:hanging="360"/>
+      </w:pPr>
+      <w:rPr>
+        <w:rFonts w:ascii="Symbol" w:hAnsi="Symbol" w:hint="default"/>
+      </w:rPr>
+    </w:lvl>
+    <w:lvl w:ilvl="1" w:tplc="FFFFFFFF" w:tentative="1">
+      <w:start w:val="1"/>
+      <w:numFmt w:val="bullet"/>
+      <w:lvlText w:val="o"/>
+      <w:lvlJc w:val="left"/>
+      <w:pPr>
+        <w:ind w:left="1440" w:hanging="360"/>
+      </w:pPr>
+      <w:rPr>
+        <w:rFonts w:ascii="Courier New" w:hAnsi="Courier New" w:cs="Courier New" w:hint="default"/>
+      </w:rPr>
+    </w:lvl>
+    <w:lvl w:ilvl="2" w:tplc="FFFFFFFF" w:tentative="1">
+      <w:start w:val="1"/>
+      <w:numFmt w:val="bullet"/>
+      <w:lvlText w:val=""/>
+      <w:lvlJc w:val="left"/>
+      <w:pPr>
+        <w:ind w:left="2160" w:hanging="360"/>
+      </w:pPr>
+      <w:rPr>
+        <w:rFonts w:ascii="Wingdings" w:hAnsi="Wingdings" w:hint="default"/>
+      </w:rPr>
+    </w:lvl>
+    <w:lvl w:ilvl="3" w:tplc="FFFFFFFF" w:tentative="1">
+      <w:start w:val="1"/>
+      <w:numFmt w:val="bullet"/>
+      <w:lvlText w:val=""/>
+      <w:lvlJc w:val="left"/>
+      <w:pPr>
+        <w:ind w:left="2880" w:hanging="360"/>
+      </w:pPr>
+      <w:rPr>
+        <w:rFonts w:ascii="Symbol" w:hAnsi="Symbol" w:hint="default"/>
+      </w:rPr>
+    </w:lvl>
+    <w:lvl w:ilvl="4" w:tplc="FFFFFFFF" w:tentative="1">
+      <w:start w:val="1"/>
+      <w:numFmt w:val="bullet"/>
+      <w:lvlText w:val="o"/>
+      <w:lvlJc w:val="left"/>
+      <w:pPr>
+        <w:ind w:left="3600" w:hanging="360"/>
+      </w:pPr>
+      <w:rPr>
+        <w:rFonts w:ascii="Courier New" w:hAnsi="Courier New" w:cs="Courier New" w:hint="default"/>
+      </w:rPr>
+    </w:lvl>
+    <w:lvl w:ilvl="5" w:tplc="FFFFFFFF" w:tentative="1">
+      <w:start w:val="1"/>
+      <w:numFmt w:val="bullet"/>
+      <w:lvlText w:val=""/>
+      <w:lvlJc w:val="left"/>
+      <w:pPr>
+        <w:ind w:left="4320" w:hanging="360"/>
+      </w:pPr>
+      <w:rPr>
+        <w:rFonts w:ascii="Wingdings" w:hAnsi="Wingdings" w:hint="default"/>
+      </w:rPr>
+    </w:lvl>
+    <w:lvl w:ilvl="6" w:tplc="FFFFFFFF" w:tentative="1">
+      <w:start w:val="1"/>
+      <w:numFmt w:val="bullet"/>
+      <w:lvlText w:val=""/>
+      <w:lvlJc w:val="left"/>
+      <w:pPr>
+        <w:ind w:left="5040" w:hanging="360"/>
+      </w:pPr>
+      <w:rPr>
+        <w:rFonts w:ascii="Symbol" w:hAnsi="Symbol" w:hint="default"/>
+      </w:rPr>
+    </w:lvl>
+    <w:lvl w:ilvl="7" w:tplc="FFFFFFFF" w:tentative="1">
+      <w:start w:val="1"/>
+      <w:numFmt w:val="bullet"/>
+      <w:lvlText w:val="o"/>
+      <w:lvlJc w:val="left"/>
+      <w:pPr>
+        <w:ind w:left="5760" w:hanging="360"/>
+      </w:pPr>
+      <w:rPr>
+        <w:rFonts w:ascii="Courier New" w:hAnsi="Courier New" w:cs="Courier New" w:hint="default"/>
+      </w:rPr>
+    </w:lvl>
+    <w:lvl w:ilvl="8" w:tplc="FFFFFFFF" w:tentative="1">
+      <w:start w:val="1"/>
+      <w:numFmt w:val="bullet"/>
+      <w:lvlText w:val=""/>
+      <w:lvlJc w:val="left"/>
+      <w:pPr>
+        <w:ind w:left="6480" w:hanging="360"/>
+      </w:pPr>
+      <w:rPr>
+        <w:rFonts w:ascii="Wingdings" w:hAnsi="Wingdings" w:hint="default"/>
+      </w:rPr>
+    </w:lvl>
+  </w:abstractNum>
+  <w:abstractNum w:abstractNumId="13" w15:restartNumberingAfterBreak="0">
+    <w:nsid w:val="4DC36B4E"/>
+    <w:multiLevelType w:val="hybridMultilevel"/>
+    <w:tmpl w:val="E11478DC"/>
+    <w:lvl w:ilvl="0" w:tplc="4009000F">
+      <w:start w:val="1"/>
+      <w:numFmt w:val="decimal"/>
+      <w:lvlText w:val="%1."/>
+      <w:lvlJc w:val="left"/>
+      <w:pPr>
+        <w:ind w:left="720" w:hanging="360"/>
+      </w:pPr>
+      <w:rPr>
+        <w:rFonts w:hint="default"/>
+      </w:rPr>
+    </w:lvl>
+    <w:lvl w:ilvl="1" w:tplc="FFFFFFFF" w:tentative="1">
+      <w:start w:val="1"/>
+      <w:numFmt w:val="bullet"/>
+      <w:lvlText w:val="o"/>
+      <w:lvlJc w:val="left"/>
+      <w:pPr>
+        <w:ind w:left="1440" w:hanging="360"/>
+      </w:pPr>
+      <w:rPr>
+        <w:rFonts w:ascii="Courier New" w:hAnsi="Courier New" w:cs="Courier New" w:hint="default"/>
+      </w:rPr>
+    </w:lvl>
+    <w:lvl w:ilvl="2" w:tplc="FFFFFFFF" w:tentative="1">
+      <w:start w:val="1"/>
+      <w:numFmt w:val="bullet"/>
+      <w:lvlText w:val=""/>
+      <w:lvlJc w:val="left"/>
+      <w:pPr>
+        <w:ind w:left="2160" w:hanging="360"/>
+      </w:pPr>
+      <w:rPr>
+        <w:rFonts w:ascii="Wingdings" w:hAnsi="Wingdings" w:hint="default"/>
+      </w:rPr>
+    </w:lvl>
+    <w:lvl w:ilvl="3" w:tplc="FFFFFFFF" w:tentative="1">
+      <w:start w:val="1"/>
+      <w:numFmt w:val="bullet"/>
+      <w:lvlText w:val=""/>
+      <w:lvlJc w:val="left"/>
+      <w:pPr>
+        <w:ind w:left="2880" w:hanging="360"/>
+      </w:pPr>
+      <w:rPr>
+        <w:rFonts w:ascii="Symbol" w:hAnsi="Symbol" w:hint="default"/>
+      </w:rPr>
+    </w:lvl>
+    <w:lvl w:ilvl="4" w:tplc="FFFFFFFF" w:tentative="1">
+      <w:start w:val="1"/>
+      <w:numFmt w:val="bullet"/>
+      <w:lvlText w:val="o"/>
+      <w:lvlJc w:val="left"/>
+      <w:pPr>
+        <w:ind w:left="3600" w:hanging="360"/>
+      </w:pPr>
+      <w:rPr>
+        <w:rFonts w:ascii="Courier New" w:hAnsi="Courier New" w:cs="Courier New" w:hint="default"/>
+      </w:rPr>
+    </w:lvl>
+    <w:lvl w:ilvl="5" w:tplc="FFFFFFFF" w:tentative="1">
+      <w:start w:val="1"/>
+      <w:numFmt w:val="bullet"/>
+      <w:lvlText w:val=""/>
+      <w:lvlJc w:val="left"/>
+      <w:pPr>
+        <w:ind w:left="4320" w:hanging="360"/>
+      </w:pPr>
+      <w:rPr>
+        <w:rFonts w:ascii="Wingdings" w:hAnsi="Wingdings" w:hint="default"/>
+      </w:rPr>
+    </w:lvl>
+    <w:lvl w:ilvl="6" w:tplc="FFFFFFFF" w:tentative="1">
+      <w:start w:val="1"/>
+      <w:numFmt w:val="bullet"/>
+      <w:lvlText w:val=""/>
+      <w:lvlJc w:val="left"/>
+      <w:pPr>
+        <w:ind w:left="5040" w:hanging="360"/>
+      </w:pPr>
+      <w:rPr>
+        <w:rFonts w:ascii="Symbol" w:hAnsi="Symbol" w:hint="default"/>
+      </w:rPr>
+    </w:lvl>
+    <w:lvl w:ilvl="7" w:tplc="FFFFFFFF" w:tentative="1">
+      <w:start w:val="1"/>
+      <w:numFmt w:val="bullet"/>
+      <w:lvlText w:val="o"/>
+      <w:lvlJc w:val="left"/>
+      <w:pPr>
+        <w:ind w:left="5760" w:hanging="360"/>
+      </w:pPr>
+      <w:rPr>
+        <w:rFonts w:ascii="Courier New" w:hAnsi="Courier New" w:cs="Courier New" w:hint="default"/>
+      </w:rPr>
+    </w:lvl>
+    <w:lvl w:ilvl="8" w:tplc="FFFFFFFF" w:tentative="1">
+      <w:start w:val="1"/>
+      <w:numFmt w:val="bullet"/>
+      <w:lvlText w:val=""/>
+      <w:lvlJc w:val="left"/>
+      <w:pPr>
+        <w:ind w:left="6480" w:hanging="360"/>
+      </w:pPr>
+      <w:rPr>
+        <w:rFonts w:ascii="Wingdings" w:hAnsi="Wingdings" w:hint="default"/>
+      </w:rPr>
+    </w:lvl>
+  </w:abstractNum>
+  <w:abstractNum w:abstractNumId="14" w15:restartNumberingAfterBreak="0">
     <w:nsid w:val="4EE26CC4"/>
     <w:multiLevelType w:val="hybridMultilevel"/>
     <w:tmpl w:val="838AE736"/>
@@ -3004,7 +8021,7 @@
       </w:rPr>
     </w:lvl>
   </w:abstractNum>
-  <w:abstractNum w:abstractNumId="10" w15:restartNumberingAfterBreak="0">
+  <w:abstractNum w:abstractNumId="15" w15:restartNumberingAfterBreak="0">
     <w:nsid w:val="5DCB6DC9"/>
     <w:multiLevelType w:val="hybridMultilevel"/>
     <w:tmpl w:val="EBB2BB22"/>
@@ -3117,7 +8134,7 @@
       </w:rPr>
     </w:lvl>
   </w:abstractNum>
-  <w:abstractNum w:abstractNumId="11" w15:restartNumberingAfterBreak="0">
+  <w:abstractNum w:abstractNumId="16" w15:restartNumberingAfterBreak="0">
     <w:nsid w:val="63CC46B8"/>
     <w:multiLevelType w:val="hybridMultilevel"/>
     <w:tmpl w:val="634E01E4"/>
@@ -3210,7 +8227,7 @@
       </w:pPr>
     </w:lvl>
   </w:abstractNum>
-  <w:abstractNum w:abstractNumId="12" w15:restartNumberingAfterBreak="0">
+  <w:abstractNum w:abstractNumId="17" w15:restartNumberingAfterBreak="0">
     <w:nsid w:val="69B469D9"/>
     <w:multiLevelType w:val="hybridMultilevel"/>
     <w:tmpl w:val="9618C084"/>
@@ -3299,7 +8316,156 @@
       </w:pPr>
     </w:lvl>
   </w:abstractNum>
-  <w:abstractNum w:abstractNumId="13" w15:restartNumberingAfterBreak="0">
+  <w:abstractNum w:abstractNumId="18" w15:restartNumberingAfterBreak="0">
+    <w:nsid w:val="6B927F0B"/>
+    <w:multiLevelType w:val="multilevel"/>
+    <w:tmpl w:val="21B2FF50"/>
+    <w:lvl w:ilvl="0">
+      <w:start w:val="1"/>
+      <w:numFmt w:val="bullet"/>
+      <w:lvlText w:val=""/>
+      <w:lvlJc w:val="left"/>
+      <w:pPr>
+        <w:tabs>
+          <w:tab w:val="num" w:pos="1800"/>
+        </w:tabs>
+        <w:ind w:left="1800" w:hanging="360"/>
+      </w:pPr>
+      <w:rPr>
+        <w:rFonts w:ascii="Symbol" w:hAnsi="Symbol" w:hint="default"/>
+        <w:sz w:val="20"/>
+      </w:rPr>
+    </w:lvl>
+    <w:lvl w:ilvl="1" w:tentative="1">
+      <w:start w:val="1"/>
+      <w:numFmt w:val="bullet"/>
+      <w:lvlText w:val="o"/>
+      <w:lvlJc w:val="left"/>
+      <w:pPr>
+        <w:tabs>
+          <w:tab w:val="num" w:pos="2520"/>
+        </w:tabs>
+        <w:ind w:left="2520" w:hanging="360"/>
+      </w:pPr>
+      <w:rPr>
+        <w:rFonts w:ascii="Courier New" w:hAnsi="Courier New" w:hint="default"/>
+        <w:sz w:val="20"/>
+      </w:rPr>
+    </w:lvl>
+    <w:lvl w:ilvl="2" w:tentative="1">
+      <w:start w:val="1"/>
+      <w:numFmt w:val="bullet"/>
+      <w:lvlText w:val=""/>
+      <w:lvlJc w:val="left"/>
+      <w:pPr>
+        <w:tabs>
+          <w:tab w:val="num" w:pos="3240"/>
+        </w:tabs>
+        <w:ind w:left="3240" w:hanging="360"/>
+      </w:pPr>
+      <w:rPr>
+        <w:rFonts w:ascii="Wingdings" w:hAnsi="Wingdings" w:hint="default"/>
+        <w:sz w:val="20"/>
+      </w:rPr>
+    </w:lvl>
+    <w:lvl w:ilvl="3" w:tentative="1">
+      <w:start w:val="1"/>
+      <w:numFmt w:val="bullet"/>
+      <w:lvlText w:val=""/>
+      <w:lvlJc w:val="left"/>
+      <w:pPr>
+        <w:tabs>
+          <w:tab w:val="num" w:pos="3960"/>
+        </w:tabs>
+        <w:ind w:left="3960" w:hanging="360"/>
+      </w:pPr>
+      <w:rPr>
+        <w:rFonts w:ascii="Wingdings" w:hAnsi="Wingdings" w:hint="default"/>
+        <w:sz w:val="20"/>
+      </w:rPr>
+    </w:lvl>
+    <w:lvl w:ilvl="4" w:tentative="1">
+      <w:start w:val="1"/>
+      <w:numFmt w:val="bullet"/>
+      <w:lvlText w:val=""/>
+      <w:lvlJc w:val="left"/>
+      <w:pPr>
+        <w:tabs>
+          <w:tab w:val="num" w:pos="4680"/>
+        </w:tabs>
+        <w:ind w:left="4680" w:hanging="360"/>
+      </w:pPr>
+      <w:rPr>
+        <w:rFonts w:ascii="Wingdings" w:hAnsi="Wingdings" w:hint="default"/>
+        <w:sz w:val="20"/>
+      </w:rPr>
+    </w:lvl>
+    <w:lvl w:ilvl="5" w:tentative="1">
+      <w:start w:val="1"/>
+      <w:numFmt w:val="bullet"/>
+      <w:lvlText w:val=""/>
+      <w:lvlJc w:val="left"/>
+      <w:pPr>
+        <w:tabs>
+          <w:tab w:val="num" w:pos="5400"/>
+        </w:tabs>
+        <w:ind w:left="5400" w:hanging="360"/>
+      </w:pPr>
+      <w:rPr>
+        <w:rFonts w:ascii="Wingdings" w:hAnsi="Wingdings" w:hint="default"/>
+        <w:sz w:val="20"/>
+      </w:rPr>
+    </w:lvl>
+    <w:lvl w:ilvl="6" w:tentative="1">
+      <w:start w:val="1"/>
+      <w:numFmt w:val="bullet"/>
+      <w:lvlText w:val=""/>
+      <w:lvlJc w:val="left"/>
+      <w:pPr>
+        <w:tabs>
+          <w:tab w:val="num" w:pos="6120"/>
+        </w:tabs>
+        <w:ind w:left="6120" w:hanging="360"/>
+      </w:pPr>
+      <w:rPr>
+        <w:rFonts w:ascii="Wingdings" w:hAnsi="Wingdings" w:hint="default"/>
+        <w:sz w:val="20"/>
+      </w:rPr>
+    </w:lvl>
+    <w:lvl w:ilvl="7" w:tentative="1">
+      <w:start w:val="1"/>
+      <w:numFmt w:val="bullet"/>
+      <w:lvlText w:val=""/>
+      <w:lvlJc w:val="left"/>
+      <w:pPr>
+        <w:tabs>
+          <w:tab w:val="num" w:pos="6840"/>
+        </w:tabs>
+        <w:ind w:left="6840" w:hanging="360"/>
+      </w:pPr>
+      <w:rPr>
+        <w:rFonts w:ascii="Wingdings" w:hAnsi="Wingdings" w:hint="default"/>
+        <w:sz w:val="20"/>
+      </w:rPr>
+    </w:lvl>
+    <w:lvl w:ilvl="8" w:tentative="1">
+      <w:start w:val="1"/>
+      <w:numFmt w:val="bullet"/>
+      <w:lvlText w:val=""/>
+      <w:lvlJc w:val="left"/>
+      <w:pPr>
+        <w:tabs>
+          <w:tab w:val="num" w:pos="7560"/>
+        </w:tabs>
+        <w:ind w:left="7560" w:hanging="360"/>
+      </w:pPr>
+      <w:rPr>
+        <w:rFonts w:ascii="Wingdings" w:hAnsi="Wingdings" w:hint="default"/>
+        <w:sz w:val="20"/>
+      </w:rPr>
+    </w:lvl>
+  </w:abstractNum>
+  <w:abstractNum w:abstractNumId="19" w15:restartNumberingAfterBreak="0">
     <w:nsid w:val="6F347D80"/>
     <w:multiLevelType w:val="multilevel"/>
     <w:tmpl w:val="F3B27388"/>
@@ -3448,7 +8614,7 @@
       </w:rPr>
     </w:lvl>
   </w:abstractNum>
-  <w:abstractNum w:abstractNumId="14" w15:restartNumberingAfterBreak="0">
+  <w:abstractNum w:abstractNumId="20" w15:restartNumberingAfterBreak="0">
     <w:nsid w:val="7E7E7045"/>
     <w:multiLevelType w:val="hybridMultilevel"/>
     <w:tmpl w:val="F7869132"/>
@@ -3563,13 +8729,13 @@
     </w:lvl>
   </w:abstractNum>
   <w:num w:numId="1" w16cid:durableId="1516310278">
-    <w:abstractNumId w:val="12"/>
+    <w:abstractNumId w:val="17"/>
   </w:num>
   <w:num w:numId="2" w16cid:durableId="25564832">
     <w:abstractNumId w:val="2"/>
   </w:num>
   <w:num w:numId="3" w16cid:durableId="1508133017">
-    <w:abstractNumId w:val="10"/>
+    <w:abstractNumId w:val="15"/>
   </w:num>
   <w:num w:numId="4" w16cid:durableId="1575973872">
     <w:abstractNumId w:val="1"/>
@@ -3584,28 +8750,46 @@
     <w:abstractNumId w:val="6"/>
   </w:num>
   <w:num w:numId="8" w16cid:durableId="336080134">
+    <w:abstractNumId w:val="20"/>
+  </w:num>
+  <w:num w:numId="9" w16cid:durableId="850218614">
     <w:abstractNumId w:val="14"/>
   </w:num>
-  <w:num w:numId="9" w16cid:durableId="850218614">
+  <w:num w:numId="10" w16cid:durableId="1260407984">
+    <w:abstractNumId w:val="16"/>
+  </w:num>
+  <w:num w:numId="11" w16cid:durableId="1055472294">
+    <w:abstractNumId w:val="8"/>
+  </w:num>
+  <w:num w:numId="12" w16cid:durableId="1308903351">
     <w:abstractNumId w:val="9"/>
   </w:num>
-  <w:num w:numId="10" w16cid:durableId="1260407984">
-    <w:abstractNumId w:val="11"/>
-  </w:num>
-  <w:num w:numId="11" w16cid:durableId="1055472294">
-    <w:abstractNumId w:val="7"/>
-  </w:num>
-  <w:num w:numId="12" w16cid:durableId="1308903351">
-    <w:abstractNumId w:val="8"/>
-  </w:num>
   <w:num w:numId="13" w16cid:durableId="1492408570">
-    <w:abstractNumId w:val="13"/>
+    <w:abstractNumId w:val="19"/>
   </w:num>
   <w:num w:numId="14" w16cid:durableId="363755494">
     <w:abstractNumId w:val="5"/>
   </w:num>
   <w:num w:numId="15" w16cid:durableId="708578598">
     <w:abstractNumId w:val="0"/>
+  </w:num>
+  <w:num w:numId="16" w16cid:durableId="477042424">
+    <w:abstractNumId w:val="11"/>
+  </w:num>
+  <w:num w:numId="17" w16cid:durableId="493765534">
+    <w:abstractNumId w:val="18"/>
+  </w:num>
+  <w:num w:numId="18" w16cid:durableId="830024803">
+    <w:abstractNumId w:val="10"/>
+  </w:num>
+  <w:num w:numId="19" w16cid:durableId="1664427748">
+    <w:abstractNumId w:val="7"/>
+  </w:num>
+  <w:num w:numId="20" w16cid:durableId="1472401247">
+    <w:abstractNumId w:val="13"/>
+  </w:num>
+  <w:num w:numId="21" w16cid:durableId="888567471">
+    <w:abstractNumId w:val="12"/>
   </w:num>
 </w:numbering>
 </file>
@@ -4041,7 +9225,6 @@
     <w:next w:val="Normal"/>
     <w:link w:val="Heading2Char"/>
     <w:uiPriority w:val="9"/>
-    <w:semiHidden/>
     <w:unhideWhenUsed/>
     <w:qFormat/>
     <w:rsid w:val="005D4054"/>
@@ -4258,7 +9441,6 @@
     <w:basedOn w:val="DefaultParagraphFont"/>
     <w:link w:val="Heading2"/>
     <w:uiPriority w:val="9"/>
-    <w:semiHidden/>
     <w:rsid w:val="005D4054"/>
     <w:rPr>
       <w:rFonts w:asciiTheme="majorHAnsi" w:eastAsiaTheme="majorEastAsia" w:hAnsiTheme="majorHAnsi" w:cstheme="majorBidi"/>
@@ -4531,6 +9713,143 @@
       <w:color w:val="2F5496" w:themeColor="accent1" w:themeShade="BF"/>
       <w:spacing w:val="5"/>
     </w:rPr>
+  </w:style>
+  <w:style w:type="paragraph" w:styleId="NormalWeb">
+    <w:name w:val="Normal (Web)"/>
+    <w:basedOn w:val="Normal"/>
+    <w:uiPriority w:val="99"/>
+    <w:unhideWhenUsed/>
+    <w:rsid w:val="00845B80"/>
+    <w:pPr>
+      <w:spacing w:before="100" w:beforeAutospacing="1" w:after="100" w:afterAutospacing="1" w:line="240" w:lineRule="auto"/>
+    </w:pPr>
+    <w:rPr>
+      <w:rFonts w:ascii="Times New Roman" w:eastAsia="Times New Roman" w:hAnsi="Times New Roman" w:cs="Times New Roman"/>
+      <w:kern w:val="0"/>
+      <w:sz w:val="24"/>
+      <w:szCs w:val="24"/>
+      <w:lang w:eastAsia="en-IN" w:bidi="ar-SA"/>
+      <w14:ligatures w14:val="none"/>
+    </w:rPr>
+  </w:style>
+  <w:style w:type="character" w:styleId="Strong">
+    <w:name w:val="Strong"/>
+    <w:basedOn w:val="DefaultParagraphFont"/>
+    <w:uiPriority w:val="22"/>
+    <w:qFormat/>
+    <w:rsid w:val="00845B80"/>
+    <w:rPr>
+      <w:b/>
+      <w:bCs/>
+    </w:rPr>
+  </w:style>
+  <w:style w:type="character" w:styleId="HTMLCode">
+    <w:name w:val="HTML Code"/>
+    <w:basedOn w:val="DefaultParagraphFont"/>
+    <w:uiPriority w:val="99"/>
+    <w:semiHidden/>
+    <w:unhideWhenUsed/>
+    <w:rsid w:val="00845B80"/>
+    <w:rPr>
+      <w:rFonts w:ascii="Courier New" w:eastAsia="Times New Roman" w:hAnsi="Courier New" w:cs="Courier New"/>
+      <w:sz w:val="20"/>
+      <w:szCs w:val="20"/>
+    </w:rPr>
+  </w:style>
+  <w:style w:type="paragraph" w:styleId="HTMLPreformatted">
+    <w:name w:val="HTML Preformatted"/>
+    <w:basedOn w:val="Normal"/>
+    <w:link w:val="HTMLPreformattedChar"/>
+    <w:uiPriority w:val="99"/>
+    <w:unhideWhenUsed/>
+    <w:rsid w:val="00845B80"/>
+    <w:pPr>
+      <w:tabs>
+        <w:tab w:val="left" w:pos="916"/>
+        <w:tab w:val="left" w:pos="1832"/>
+        <w:tab w:val="left" w:pos="2748"/>
+        <w:tab w:val="left" w:pos="3664"/>
+        <w:tab w:val="left" w:pos="4580"/>
+        <w:tab w:val="left" w:pos="5496"/>
+        <w:tab w:val="left" w:pos="6412"/>
+        <w:tab w:val="left" w:pos="7328"/>
+        <w:tab w:val="left" w:pos="8244"/>
+        <w:tab w:val="left" w:pos="9160"/>
+        <w:tab w:val="left" w:pos="10076"/>
+        <w:tab w:val="left" w:pos="10992"/>
+        <w:tab w:val="left" w:pos="11908"/>
+        <w:tab w:val="left" w:pos="12824"/>
+        <w:tab w:val="left" w:pos="13740"/>
+        <w:tab w:val="left" w:pos="14656"/>
+      </w:tabs>
+      <w:spacing w:after="0" w:line="240" w:lineRule="auto"/>
+    </w:pPr>
+    <w:rPr>
+      <w:rFonts w:ascii="Courier New" w:eastAsia="Times New Roman" w:hAnsi="Courier New" w:cs="Courier New"/>
+      <w:kern w:val="0"/>
+      <w:sz w:val="20"/>
+      <w:lang w:eastAsia="en-IN" w:bidi="ar-SA"/>
+      <w14:ligatures w14:val="none"/>
+    </w:rPr>
+  </w:style>
+  <w:style w:type="character" w:customStyle="1" w:styleId="HTMLPreformattedChar">
+    <w:name w:val="HTML Preformatted Char"/>
+    <w:basedOn w:val="DefaultParagraphFont"/>
+    <w:link w:val="HTMLPreformatted"/>
+    <w:uiPriority w:val="99"/>
+    <w:rsid w:val="00845B80"/>
+    <w:rPr>
+      <w:rFonts w:ascii="Courier New" w:eastAsia="Times New Roman" w:hAnsi="Courier New" w:cs="Courier New"/>
+      <w:kern w:val="0"/>
+      <w:sz w:val="20"/>
+      <w:lang w:eastAsia="en-IN" w:bidi="ar-SA"/>
+      <w14:ligatures w14:val="none"/>
+    </w:rPr>
+  </w:style>
+  <w:style w:type="character" w:customStyle="1" w:styleId="hljs-builtin">
+    <w:name w:val="hljs-built_in"/>
+    <w:basedOn w:val="DefaultParagraphFont"/>
+    <w:rsid w:val="00845B80"/>
+  </w:style>
+  <w:style w:type="character" w:customStyle="1" w:styleId="hljs-type">
+    <w:name w:val="hljs-type"/>
+    <w:basedOn w:val="DefaultParagraphFont"/>
+    <w:rsid w:val="00845B80"/>
+  </w:style>
+  <w:style w:type="character" w:customStyle="1" w:styleId="hljs-comment">
+    <w:name w:val="hljs-comment"/>
+    <w:basedOn w:val="DefaultParagraphFont"/>
+    <w:rsid w:val="00845B80"/>
+  </w:style>
+  <w:style w:type="character" w:customStyle="1" w:styleId="hljs-meta">
+    <w:name w:val="hljs-meta"/>
+    <w:basedOn w:val="DefaultParagraphFont"/>
+    <w:rsid w:val="00845B80"/>
+  </w:style>
+  <w:style w:type="character" w:customStyle="1" w:styleId="hljs-keyword">
+    <w:name w:val="hljs-keyword"/>
+    <w:basedOn w:val="DefaultParagraphFont"/>
+    <w:rsid w:val="00845B80"/>
+  </w:style>
+  <w:style w:type="character" w:customStyle="1" w:styleId="hljs-string">
+    <w:name w:val="hljs-string"/>
+    <w:basedOn w:val="DefaultParagraphFont"/>
+    <w:rsid w:val="00845B80"/>
+  </w:style>
+  <w:style w:type="character" w:customStyle="1" w:styleId="hljs-title">
+    <w:name w:val="hljs-title"/>
+    <w:basedOn w:val="DefaultParagraphFont"/>
+    <w:rsid w:val="00845B80"/>
+  </w:style>
+  <w:style w:type="character" w:customStyle="1" w:styleId="hljs-params">
+    <w:name w:val="hljs-params"/>
+    <w:basedOn w:val="DefaultParagraphFont"/>
+    <w:rsid w:val="00845B80"/>
+  </w:style>
+  <w:style w:type="character" w:customStyle="1" w:styleId="hljs-number">
+    <w:name w:val="hljs-number"/>
+    <w:basedOn w:val="DefaultParagraphFont"/>
+    <w:rsid w:val="00845B80"/>
   </w:style>
 </w:styles>
 </file>

--- a/Assigments/Module 3.docx
+++ b/Assigments/Module 3.docx
@@ -44,7 +44,6 @@
         </w:rPr>
         <w:t>Q-</w:t>
       </w:r>
-      <w:proofErr w:type="gramStart"/>
       <w:r>
         <w:rPr>
           <w:b/>
@@ -63,18 +62,7 @@
           <w:szCs w:val="36"/>
           <w:u w:val="single"/>
         </w:rPr>
-        <w:t>Introduction</w:t>
-      </w:r>
-      <w:proofErr w:type="gramEnd"/>
-      <w:r>
-        <w:rPr>
-          <w:b/>
-          <w:bCs/>
-          <w:sz w:val="36"/>
-          <w:szCs w:val="36"/>
-          <w:u w:val="single"/>
-        </w:rPr>
-        <w:t xml:space="preserve"> to C++</w:t>
+        <w:t>Introduction to C++</w:t>
       </w:r>
     </w:p>
     <w:p>
@@ -120,19 +108,8 @@
           <w:sz w:val="32"/>
           <w:szCs w:val="32"/>
         </w:rPr>
-        <w:t>What are the key differences between Procedural Programming and Object-Oriented Programming (OOP</w:t>
-      </w:r>
-      <w:proofErr w:type="gramStart"/>
-      <w:r>
-        <w:rPr>
-          <w:b/>
-          <w:bCs/>
-          <w:sz w:val="32"/>
-          <w:szCs w:val="32"/>
-        </w:rPr>
-        <w:t>) ?</w:t>
-      </w:r>
-      <w:proofErr w:type="gramEnd"/>
+        <w:t>What are the key differences between Procedural Programming and Object-Oriented Programming (OOP) ?</w:t>
+      </w:r>
     </w:p>
     <w:p>
       <w:pPr>
@@ -179,27 +156,7 @@
           <w:sz w:val="32"/>
           <w:szCs w:val="32"/>
         </w:rPr>
-        <w:t xml:space="preserve">2.List and explain the main advantages of OOP over </w:t>
-      </w:r>
-      <w:proofErr w:type="gramStart"/>
-      <w:r>
-        <w:rPr>
-          <w:b/>
-          <w:bCs/>
-          <w:sz w:val="32"/>
-          <w:szCs w:val="32"/>
-        </w:rPr>
-        <w:t>POP  ?</w:t>
-      </w:r>
-      <w:proofErr w:type="gramEnd"/>
-      <w:r>
-        <w:rPr>
-          <w:b/>
-          <w:bCs/>
-          <w:sz w:val="32"/>
-          <w:szCs w:val="32"/>
-        </w:rPr>
-        <w:t xml:space="preserve"> </w:t>
+        <w:t xml:space="preserve">2.List and explain the main advantages of OOP over POP  ? </w:t>
       </w:r>
     </w:p>
     <w:p>
@@ -295,29 +252,7 @@
           <w:sz w:val="28"/>
           <w:szCs w:val="28"/>
         </w:rPr>
-        <w:t xml:space="preserve">First, install a C++ compiler like GCC or MSVC. Then, install an IDE or text editor such as </w:t>
-      </w:r>
-      <w:proofErr w:type="gramStart"/>
-      <w:r>
-        <w:rPr>
-          <w:b/>
-          <w:bCs/>
-          <w:color w:val="000000" w:themeColor="text1"/>
-          <w:sz w:val="28"/>
-          <w:szCs w:val="28"/>
-        </w:rPr>
-        <w:t>Code::</w:t>
-      </w:r>
-      <w:proofErr w:type="gramEnd"/>
-      <w:r>
-        <w:rPr>
-          <w:b/>
-          <w:bCs/>
-          <w:color w:val="000000" w:themeColor="text1"/>
-          <w:sz w:val="28"/>
-          <w:szCs w:val="28"/>
-        </w:rPr>
-        <w:t>Blocks, Dev C++, or VS Code. Configure the compiler in the IDE settings. Optionally, set environment variables if using command line tools. Finally, write and run your first program to test the setup.</w:t>
+        <w:t>First, install a C++ compiler like GCC or MSVC. Then, install an IDE or text editor such as Code::Blocks, Dev C++, or VS Code. Configure the compiler in the IDE settings. Optionally, set environment variables if using command line tools. Finally, write and run your first program to test the setup.</w:t>
       </w:r>
     </w:p>
     <w:p>
@@ -337,27 +272,7 @@
           <w:sz w:val="32"/>
           <w:szCs w:val="32"/>
         </w:rPr>
-        <w:t xml:space="preserve">4. What </w:t>
-      </w:r>
-      <w:proofErr w:type="gramStart"/>
-      <w:r>
-        <w:rPr>
-          <w:b/>
-          <w:bCs/>
-          <w:sz w:val="32"/>
-          <w:szCs w:val="32"/>
-        </w:rPr>
-        <w:t>are</w:t>
-      </w:r>
-      <w:proofErr w:type="gramEnd"/>
-      <w:r>
-        <w:rPr>
-          <w:b/>
-          <w:bCs/>
-          <w:sz w:val="32"/>
-          <w:szCs w:val="32"/>
-        </w:rPr>
-        <w:t xml:space="preserve"> the main input/output operations in C++? Provide examples</w:t>
+        <w:t>4. What are the main input/output operations in C++? Provide examples</w:t>
       </w:r>
       <w:r>
         <w:rPr>
@@ -475,7 +390,6 @@
         <w:t xml:space="preserve">header. For example: </w:t>
       </w:r>
       <w:proofErr w:type="spellStart"/>
-      <w:proofErr w:type="gramStart"/>
       <w:r>
         <w:rPr>
           <w:b/>
@@ -493,17 +407,7 @@
           <w:sz w:val="24"/>
           <w:szCs w:val="24"/>
         </w:rPr>
-        <w:t xml:space="preserve"> ,</w:t>
-      </w:r>
-      <w:proofErr w:type="gramEnd"/>
-      <w:r>
-        <w:rPr>
-          <w:b/>
-          <w:bCs/>
-          <w:sz w:val="24"/>
-          <w:szCs w:val="24"/>
-        </w:rPr>
-        <w:t xml:space="preserve"> Copy Edit</w:t>
+        <w:t xml:space="preserve"> , Copy Edit</w:t>
       </w:r>
     </w:p>
     <w:p>
@@ -609,18 +513,7 @@
           <w:sz w:val="24"/>
           <w:szCs w:val="24"/>
         </w:rPr>
-        <w:t xml:space="preserve"> &lt;&lt; "Age is: " &lt;&lt; </w:t>
-      </w:r>
-      <w:proofErr w:type="gramStart"/>
-      <w:r>
-        <w:rPr>
-          <w:b/>
-          <w:bCs/>
-          <w:color w:val="000000" w:themeColor="text1"/>
-          <w:sz w:val="24"/>
-          <w:szCs w:val="24"/>
-        </w:rPr>
-        <w:t xml:space="preserve">age; </w:t>
+        <w:t xml:space="preserve"> &lt;&lt; "Age is: " &lt;&lt; age; </w:t>
       </w:r>
       <w:r>
         <w:rPr>
@@ -640,18 +533,7 @@
           <w:sz w:val="24"/>
           <w:szCs w:val="24"/>
         </w:rPr>
-        <w:t>/</w:t>
-      </w:r>
-      <w:proofErr w:type="gramEnd"/>
-      <w:r>
-        <w:rPr>
-          <w:b/>
-          <w:bCs/>
-          <w:color w:val="00B0F0"/>
-          <w:sz w:val="24"/>
-          <w:szCs w:val="24"/>
-        </w:rPr>
-        <w:t xml:space="preserve">/ Output  </w:t>
+        <w:t xml:space="preserve">// Output  </w:t>
       </w:r>
     </w:p>
     <w:p>
@@ -795,9 +677,8 @@
           <w:sz w:val="32"/>
           <w:szCs w:val="32"/>
         </w:rPr>
-        <w:t>(A</w:t>
-      </w:r>
-      <w:proofErr w:type="gramStart"/>
+        <w:t>(A).</w:t>
+      </w:r>
       <w:r>
         <w:rPr>
           <w:b/>
@@ -806,28 +687,7 @@
           <w:sz w:val="32"/>
           <w:szCs w:val="32"/>
         </w:rPr>
-        <w:t>).</w:t>
-      </w:r>
-      <w:r>
-        <w:rPr>
-          <w:b/>
-          <w:bCs/>
-          <w:color w:val="000000" w:themeColor="text1"/>
-          <w:sz w:val="32"/>
-          <w:szCs w:val="32"/>
-        </w:rPr>
-        <w:t>Fundamental</w:t>
-      </w:r>
-      <w:proofErr w:type="gramEnd"/>
-      <w:r>
-        <w:rPr>
-          <w:b/>
-          <w:bCs/>
-          <w:color w:val="000000" w:themeColor="text1"/>
-          <w:sz w:val="32"/>
-          <w:szCs w:val="32"/>
-        </w:rPr>
-        <w:t xml:space="preserve"> (Primitive) Data Types – Basic built-in types:</w:t>
+        <w:t>Fundamental (Primitive) Data Types – Basic built-in types:</w:t>
       </w:r>
     </w:p>
     <w:p>
@@ -1021,9 +881,8 @@
           <w:sz w:val="32"/>
           <w:szCs w:val="32"/>
         </w:rPr>
-        <w:t>(B</w:t>
-      </w:r>
-      <w:proofErr w:type="gramStart"/>
+        <w:t>(B).</w:t>
+      </w:r>
       <w:r>
         <w:rPr>
           <w:b/>
@@ -1032,28 +891,7 @@
           <w:sz w:val="32"/>
           <w:szCs w:val="32"/>
         </w:rPr>
-        <w:t>).</w:t>
-      </w:r>
-      <w:r>
-        <w:rPr>
-          <w:b/>
-          <w:bCs/>
-          <w:color w:val="000000" w:themeColor="text1"/>
-          <w:sz w:val="32"/>
-          <w:szCs w:val="32"/>
-        </w:rPr>
-        <w:t>Derived</w:t>
-      </w:r>
-      <w:proofErr w:type="gramEnd"/>
-      <w:r>
-        <w:rPr>
-          <w:b/>
-          <w:bCs/>
-          <w:color w:val="000000" w:themeColor="text1"/>
-          <w:sz w:val="32"/>
-          <w:szCs w:val="32"/>
-        </w:rPr>
-        <w:t xml:space="preserve"> Data Types – Formed from fundamental types:</w:t>
+        <w:t>Derived Data Types – Formed from fundamental types:</w:t>
       </w:r>
     </w:p>
     <w:p>
@@ -1076,25 +914,7 @@
           <w:sz w:val="28"/>
           <w:szCs w:val="28"/>
         </w:rPr>
-        <w:t xml:space="preserve">Array – Stores multiple elements of the same type (e.g., int </w:t>
-      </w:r>
-      <w:proofErr w:type="gramStart"/>
-      <w:r>
-        <w:rPr>
-          <w:color w:val="000000" w:themeColor="text1"/>
-          <w:sz w:val="28"/>
-          <w:szCs w:val="28"/>
-        </w:rPr>
-        <w:t>marks[</w:t>
-      </w:r>
-      <w:proofErr w:type="gramEnd"/>
-      <w:r>
-        <w:rPr>
-          <w:color w:val="000000" w:themeColor="text1"/>
-          <w:sz w:val="28"/>
-          <w:szCs w:val="28"/>
-        </w:rPr>
-        <w:t>5] = {90, 85, 88, 92, 95};)</w:t>
+        <w:t>Array – Stores multiple elements of the same type (e.g., int marks[5] = {90, 85, 88, 92, 95};)</w:t>
       </w:r>
     </w:p>
     <w:p>
@@ -1194,29 +1014,7 @@
           <w:sz w:val="32"/>
           <w:szCs w:val="32"/>
         </w:rPr>
-        <w:t>(C</w:t>
-      </w:r>
-      <w:proofErr w:type="gramStart"/>
-      <w:r>
-        <w:rPr>
-          <w:b/>
-          <w:bCs/>
-          <w:color w:val="000000" w:themeColor="text1"/>
-          <w:sz w:val="32"/>
-          <w:szCs w:val="32"/>
-        </w:rPr>
-        <w:t>).User</w:t>
-      </w:r>
-      <w:proofErr w:type="gramEnd"/>
-      <w:r>
-        <w:rPr>
-          <w:b/>
-          <w:bCs/>
-          <w:color w:val="000000" w:themeColor="text1"/>
-          <w:sz w:val="32"/>
-          <w:szCs w:val="32"/>
-        </w:rPr>
-        <w:t>-defined Data Types – Created by the programmer:</w:t>
+        <w:t>(C).User-defined Data Types – Created by the programmer:</w:t>
       </w:r>
     </w:p>
     <w:p>
@@ -1239,43 +1037,7 @@
           <w:sz w:val="28"/>
           <w:szCs w:val="28"/>
         </w:rPr>
-        <w:t xml:space="preserve">struct – Groups related variables (e.g., struct Student </w:t>
-      </w:r>
-      <w:proofErr w:type="gramStart"/>
-      <w:r>
-        <w:rPr>
-          <w:color w:val="000000" w:themeColor="text1"/>
-          <w:sz w:val="28"/>
-          <w:szCs w:val="28"/>
-        </w:rPr>
-        <w:t>{ int</w:t>
-      </w:r>
-      <w:proofErr w:type="gramEnd"/>
-      <w:r>
-        <w:rPr>
-          <w:color w:val="000000" w:themeColor="text1"/>
-          <w:sz w:val="28"/>
-          <w:szCs w:val="28"/>
-        </w:rPr>
-        <w:t xml:space="preserve"> roll; char </w:t>
-      </w:r>
-      <w:proofErr w:type="gramStart"/>
-      <w:r>
-        <w:rPr>
-          <w:color w:val="000000" w:themeColor="text1"/>
-          <w:sz w:val="28"/>
-          <w:szCs w:val="28"/>
-        </w:rPr>
-        <w:t>name[</w:t>
-      </w:r>
-      <w:proofErr w:type="gramEnd"/>
-      <w:r>
-        <w:rPr>
-          <w:color w:val="000000" w:themeColor="text1"/>
-          <w:sz w:val="28"/>
-          <w:szCs w:val="28"/>
-        </w:rPr>
-        <w:t>20]; };)</w:t>
+        <w:t>struct – Groups related variables (e.g., struct Student { int roll; char name[20]; };)</w:t>
       </w:r>
     </w:p>
     <w:p>
@@ -1349,25 +1111,7 @@
           <w:sz w:val="28"/>
           <w:szCs w:val="28"/>
         </w:rPr>
-        <w:t xml:space="preserve"> Day </w:t>
-      </w:r>
-      <w:proofErr w:type="gramStart"/>
-      <w:r>
-        <w:rPr>
-          <w:color w:val="000000" w:themeColor="text1"/>
-          <w:sz w:val="28"/>
-          <w:szCs w:val="28"/>
-        </w:rPr>
-        <w:t>{ Mon</w:t>
-      </w:r>
-      <w:proofErr w:type="gramEnd"/>
-      <w:r>
-        <w:rPr>
-          <w:color w:val="000000" w:themeColor="text1"/>
-          <w:sz w:val="28"/>
-          <w:szCs w:val="28"/>
-        </w:rPr>
-        <w:t>, Tue, Wed };)</w:t>
+        <w:t xml:space="preserve"> Day { Mon, Tue, Wed };)</w:t>
       </w:r>
     </w:p>
     <w:p>
@@ -1394,7 +1138,6 @@
           <w:szCs w:val="32"/>
         </w:rPr>
       </w:pPr>
-      <w:proofErr w:type="gramStart"/>
       <w:r>
         <w:rPr>
           <w:b/>
@@ -1406,7 +1149,6 @@
         <w:lastRenderedPageBreak/>
         <w:t>Example:-</w:t>
       </w:r>
-      <w:proofErr w:type="gramEnd"/>
     </w:p>
     <w:p>
       <w:pPr>
@@ -1469,27 +1211,15 @@
           <w:szCs w:val="28"/>
         </w:rPr>
       </w:pPr>
-      <w:proofErr w:type="gramStart"/>
-      <w:r>
-        <w:rPr>
-          <w:b/>
-          <w:bCs/>
-          <w:color w:val="000000" w:themeColor="text1"/>
-          <w:sz w:val="28"/>
-          <w:szCs w:val="28"/>
-        </w:rPr>
-        <w:t>main(</w:t>
-      </w:r>
-      <w:proofErr w:type="gramEnd"/>
-      <w:r>
-        <w:rPr>
-          <w:b/>
-          <w:bCs/>
-          <w:color w:val="000000" w:themeColor="text1"/>
-          <w:sz w:val="28"/>
-          <w:szCs w:val="28"/>
-        </w:rPr>
-        <w:t>) {</w:t>
+      <w:r>
+        <w:rPr>
+          <w:b/>
+          <w:bCs/>
+          <w:color w:val="000000" w:themeColor="text1"/>
+          <w:sz w:val="28"/>
+          <w:szCs w:val="28"/>
+        </w:rPr>
+        <w:t>main() {</w:t>
       </w:r>
     </w:p>
     <w:p>
@@ -1513,29 +1243,7 @@
           <w:sz w:val="28"/>
           <w:szCs w:val="28"/>
         </w:rPr>
-        <w:t xml:space="preserve">int age = </w:t>
-      </w:r>
-      <w:proofErr w:type="gramStart"/>
-      <w:r>
-        <w:rPr>
-          <w:b/>
-          <w:bCs/>
-          <w:color w:val="000000" w:themeColor="text1"/>
-          <w:sz w:val="28"/>
-          <w:szCs w:val="28"/>
-        </w:rPr>
-        <w:t xml:space="preserve">20;   </w:t>
-      </w:r>
-      <w:proofErr w:type="gramEnd"/>
-      <w:r>
-        <w:rPr>
-          <w:b/>
-          <w:bCs/>
-          <w:color w:val="000000" w:themeColor="text1"/>
-          <w:sz w:val="28"/>
-          <w:szCs w:val="28"/>
-        </w:rPr>
-        <w:t xml:space="preserve">          </w:t>
+        <w:t xml:space="preserve">int age = 20;             </w:t>
       </w:r>
       <w:r>
         <w:rPr>
@@ -1633,29 +1341,7 @@
           <w:sz w:val="28"/>
           <w:szCs w:val="28"/>
         </w:rPr>
-        <w:t>char grade = 'A</w:t>
-      </w:r>
-      <w:proofErr w:type="gramStart"/>
-      <w:r>
-        <w:rPr>
-          <w:b/>
-          <w:bCs/>
-          <w:color w:val="000000" w:themeColor="text1"/>
-          <w:sz w:val="28"/>
-          <w:szCs w:val="28"/>
-        </w:rPr>
-        <w:t xml:space="preserve">';   </w:t>
-      </w:r>
-      <w:proofErr w:type="gramEnd"/>
-      <w:r>
-        <w:rPr>
-          <w:b/>
-          <w:bCs/>
-          <w:color w:val="000000" w:themeColor="text1"/>
-          <w:sz w:val="28"/>
-          <w:szCs w:val="28"/>
-        </w:rPr>
-        <w:t xml:space="preserve">      </w:t>
+        <w:t xml:space="preserve">char grade = 'A';         </w:t>
       </w:r>
       <w:r>
         <w:rPr>
@@ -1721,29 +1407,7 @@
           <w:sz w:val="28"/>
           <w:szCs w:val="28"/>
         </w:rPr>
-        <w:t xml:space="preserve"> = </w:t>
-      </w:r>
-      <w:proofErr w:type="gramStart"/>
-      <w:r>
-        <w:rPr>
-          <w:b/>
-          <w:bCs/>
-          <w:color w:val="000000" w:themeColor="text1"/>
-          <w:sz w:val="28"/>
-          <w:szCs w:val="28"/>
-        </w:rPr>
-        <w:t xml:space="preserve">true;   </w:t>
-      </w:r>
-      <w:proofErr w:type="gramEnd"/>
-      <w:r>
-        <w:rPr>
-          <w:b/>
-          <w:bCs/>
-          <w:color w:val="000000" w:themeColor="text1"/>
-          <w:sz w:val="28"/>
-          <w:szCs w:val="28"/>
-        </w:rPr>
-        <w:t xml:space="preserve">  </w:t>
+        <w:t xml:space="preserve"> = true;     </w:t>
       </w:r>
       <w:r>
         <w:rPr>
@@ -2831,21 +2495,12 @@
             <w:hideMark/>
           </w:tcPr>
           <w:p>
-            <w:proofErr w:type="gramStart"/>
             <w:r>
               <w:rPr>
                 <w:rStyle w:val="HTMLCode"/>
                 <w:rFonts w:eastAsiaTheme="minorHAnsi"/>
               </w:rPr>
-              <w:t>a !</w:t>
-            </w:r>
-            <w:proofErr w:type="gramEnd"/>
-            <w:r>
-              <w:rPr>
-                <w:rStyle w:val="HTMLCode"/>
-                <w:rFonts w:eastAsiaTheme="minorHAnsi"/>
-              </w:rPr>
-              <w:t>= b</w:t>
+              <w:t>a != b</w:t>
             </w:r>
           </w:p>
         </w:tc>
@@ -3289,21 +2944,12 @@
             <w:hideMark/>
           </w:tcPr>
           <w:p>
-            <w:proofErr w:type="gramStart"/>
             <w:r>
               <w:rPr>
                 <w:rStyle w:val="HTMLCode"/>
                 <w:rFonts w:eastAsiaTheme="minorHAnsi"/>
               </w:rPr>
-              <w:t>!(</w:t>
-            </w:r>
-            <w:proofErr w:type="gramEnd"/>
-            <w:r>
-              <w:rPr>
-                <w:rStyle w:val="HTMLCode"/>
-                <w:rFonts w:eastAsiaTheme="minorHAnsi"/>
-              </w:rPr>
-              <w:t>a &gt; b)</w:t>
+              <w:t>!(a &gt; b)</w:t>
             </w:r>
           </w:p>
         </w:tc>
@@ -4028,39 +3674,7 @@
           <w:rStyle w:val="HTMLCode"/>
           <w:rFonts w:eastAsiaTheme="majorEastAsia"/>
         </w:rPr>
-        <w:t>(condition</w:t>
-      </w:r>
-      <w:proofErr w:type="gramStart"/>
-      <w:r>
-        <w:rPr>
-          <w:rStyle w:val="HTMLCode"/>
-          <w:rFonts w:eastAsiaTheme="majorEastAsia"/>
-        </w:rPr>
-        <w:t>) ?</w:t>
-      </w:r>
-      <w:proofErr w:type="gramEnd"/>
-      <w:r>
-        <w:rPr>
-          <w:rStyle w:val="HTMLCode"/>
-          <w:rFonts w:eastAsiaTheme="majorEastAsia"/>
-        </w:rPr>
-        <w:t xml:space="preserve"> expression</w:t>
-      </w:r>
-      <w:proofErr w:type="gramStart"/>
-      <w:r>
-        <w:rPr>
-          <w:rStyle w:val="HTMLCode"/>
-          <w:rFonts w:eastAsiaTheme="majorEastAsia"/>
-        </w:rPr>
-        <w:t>1 :</w:t>
-      </w:r>
-      <w:proofErr w:type="gramEnd"/>
-      <w:r>
-        <w:rPr>
-          <w:rStyle w:val="HTMLCode"/>
-          <w:rFonts w:eastAsiaTheme="majorEastAsia"/>
-        </w:rPr>
-        <w:t xml:space="preserve"> expression2;</w:t>
+        <w:t>(condition) ? expression1 : expression2;</w:t>
       </w:r>
     </w:p>
     <w:p>
@@ -4685,7 +4299,6 @@
         </w:rPr>
         <w:t>(a).</w:t>
       </w:r>
-      <w:proofErr w:type="gramStart"/>
       <w:r>
         <w:rPr>
           <w:rStyle w:val="hljs-builtin"/>
@@ -4698,15 +4311,7 @@
           <w:rStyle w:val="HTMLCode"/>
           <w:rFonts w:eastAsiaTheme="majorEastAsia"/>
         </w:rPr>
-        <w:t>(</w:t>
-      </w:r>
-      <w:proofErr w:type="gramEnd"/>
-      <w:r>
-        <w:rPr>
-          <w:rStyle w:val="HTMLCode"/>
-          <w:rFonts w:eastAsiaTheme="majorEastAsia"/>
-        </w:rPr>
-        <w:t>);</w:t>
+        <w:t>();</w:t>
       </w:r>
     </w:p>
     <w:p>
@@ -4722,33 +4327,24 @@
           <w:rStyle w:val="Strong"/>
           <w:rFonts w:eastAsiaTheme="majorEastAsia"/>
         </w:rPr>
-        <w:t xml:space="preserve">Scope Resolution </w:t>
-      </w:r>
-      <w:proofErr w:type="gramStart"/>
+        <w:t>Scope Resolution (</w:t>
+      </w:r>
+      <w:r>
+        <w:rPr>
+          <w:rStyle w:val="HTMLCode"/>
+          <w:rFonts w:eastAsiaTheme="majorEastAsia"/>
+          <w:b/>
+          <w:bCs/>
+        </w:rPr>
+        <w:t>::</w:t>
+      </w:r>
       <w:r>
         <w:rPr>
           <w:rStyle w:val="Strong"/>
           <w:rFonts w:eastAsiaTheme="majorEastAsia"/>
         </w:rPr>
-        <w:t>(</w:t>
-      </w:r>
-      <w:r>
-        <w:rPr>
-          <w:rStyle w:val="HTMLCode"/>
-          <w:rFonts w:eastAsiaTheme="majorEastAsia"/>
-          <w:b/>
-          <w:bCs/>
-        </w:rPr>
-        <w:t>::</w:t>
-      </w:r>
-      <w:r>
-        <w:rPr>
-          <w:rStyle w:val="Strong"/>
-          <w:rFonts w:eastAsiaTheme="majorEastAsia"/>
-        </w:rPr>
         <w:t>)</w:t>
       </w:r>
-      <w:proofErr w:type="gramEnd"/>
       <w:r>
         <w:t xml:space="preserve"> – Access global variables or class members.</w:t>
       </w:r>
@@ -4936,7 +4532,6 @@
           <w:szCs w:val="24"/>
         </w:rPr>
       </w:pPr>
-      <w:proofErr w:type="gramStart"/>
       <w:r>
         <w:rPr>
           <w:rStyle w:val="hljs-title"/>
@@ -4968,7 +4563,6 @@
         </w:rPr>
         <w:t>{</w:t>
       </w:r>
-      <w:proofErr w:type="gramEnd"/>
     </w:p>
     <w:p>
       <w:pPr>
@@ -5753,55 +5347,7 @@
           <w:sz w:val="24"/>
           <w:szCs w:val="24"/>
         </w:rPr>
-        <w:t xml:space="preserve"> max = (a &gt; b</w:t>
-      </w:r>
-      <w:proofErr w:type="gramStart"/>
-      <w:r>
-        <w:rPr>
-          <w:rStyle w:val="HTMLCode"/>
-          <w:rFonts w:eastAsiaTheme="majorEastAsia"/>
-          <w:b/>
-          <w:bCs/>
-          <w:sz w:val="24"/>
-          <w:szCs w:val="24"/>
-        </w:rPr>
-        <w:t>) ?</w:t>
-      </w:r>
-      <w:proofErr w:type="gramEnd"/>
-      <w:r>
-        <w:rPr>
-          <w:rStyle w:val="HTMLCode"/>
-          <w:rFonts w:eastAsiaTheme="majorEastAsia"/>
-          <w:b/>
-          <w:bCs/>
-          <w:sz w:val="24"/>
-          <w:szCs w:val="24"/>
-        </w:rPr>
-        <w:t xml:space="preserve"> </w:t>
-      </w:r>
-      <w:proofErr w:type="gramStart"/>
-      <w:r>
-        <w:rPr>
-          <w:rStyle w:val="HTMLCode"/>
-          <w:rFonts w:eastAsiaTheme="majorEastAsia"/>
-          <w:b/>
-          <w:bCs/>
-          <w:sz w:val="24"/>
-          <w:szCs w:val="24"/>
-        </w:rPr>
-        <w:t>a :</w:t>
-      </w:r>
-      <w:proofErr w:type="gramEnd"/>
-      <w:r>
-        <w:rPr>
-          <w:rStyle w:val="HTMLCode"/>
-          <w:rFonts w:eastAsiaTheme="majorEastAsia"/>
-          <w:b/>
-          <w:bCs/>
-          <w:sz w:val="24"/>
-          <w:szCs w:val="24"/>
-        </w:rPr>
-        <w:t xml:space="preserve"> b;</w:t>
+        <w:t xml:space="preserve"> max = (a &gt; b) ? a : b;</w:t>
       </w:r>
     </w:p>
     <w:p>
@@ -6234,6 +5780,1601 @@
         </w:rPr>
         <w:t>?</w:t>
       </w:r>
+    </w:p>
+    <w:p>
+      <w:pPr>
+        <w:pStyle w:val="ListParagraph"/>
+        <w:numPr>
+          <w:ilvl w:val="0"/>
+          <w:numId w:val="22"/>
+        </w:numPr>
+        <w:jc w:val="both"/>
+        <w:rPr>
+          <w:b/>
+          <w:bCs/>
+          <w:color w:val="000000" w:themeColor="text1"/>
+          <w:sz w:val="28"/>
+          <w:szCs w:val="28"/>
+        </w:rPr>
+      </w:pPr>
+      <w:r>
+        <w:rPr>
+          <w:color w:val="000000" w:themeColor="text1"/>
+          <w:sz w:val="24"/>
+          <w:szCs w:val="24"/>
+        </w:rPr>
+        <w:t xml:space="preserve">In C++, constants and literals are used to represent fixed values in a program that do not change during execution. A constant is a variable whose value is fixed after initialization, declared using the </w:t>
+      </w:r>
+      <w:proofErr w:type="spellStart"/>
+      <w:r>
+        <w:rPr>
+          <w:color w:val="000000" w:themeColor="text1"/>
+          <w:sz w:val="24"/>
+          <w:szCs w:val="24"/>
+        </w:rPr>
+        <w:t>const</w:t>
+      </w:r>
+      <w:proofErr w:type="spellEnd"/>
+      <w:r>
+        <w:rPr>
+          <w:color w:val="000000" w:themeColor="text1"/>
+          <w:sz w:val="24"/>
+          <w:szCs w:val="24"/>
+        </w:rPr>
+        <w:t xml:space="preserve"> keyword or #define preprocessor directive. For example, </w:t>
+      </w:r>
+      <w:proofErr w:type="spellStart"/>
+      <w:r>
+        <w:rPr>
+          <w:color w:val="000000" w:themeColor="text1"/>
+          <w:sz w:val="24"/>
+          <w:szCs w:val="24"/>
+        </w:rPr>
+        <w:t>const</w:t>
+      </w:r>
+      <w:proofErr w:type="spellEnd"/>
+      <w:r>
+        <w:rPr>
+          <w:color w:val="000000" w:themeColor="text1"/>
+          <w:sz w:val="24"/>
+          <w:szCs w:val="24"/>
+        </w:rPr>
+        <w:t xml:space="preserve"> int MAX = 100; ensures that MAX cannot be modified later, which improves code reliability and readability. Literals are the actual fixed values used directly in code, such as numbers (42), characters ('A'), strings ("Hello"), or </w:t>
+      </w:r>
+      <w:proofErr w:type="spellStart"/>
+      <w:r>
+        <w:rPr>
+          <w:color w:val="000000" w:themeColor="text1"/>
+          <w:sz w:val="24"/>
+          <w:szCs w:val="24"/>
+        </w:rPr>
+        <w:t>boolean</w:t>
+      </w:r>
+      <w:proofErr w:type="spellEnd"/>
+      <w:r>
+        <w:rPr>
+          <w:color w:val="000000" w:themeColor="text1"/>
+          <w:sz w:val="24"/>
+          <w:szCs w:val="24"/>
+        </w:rPr>
+        <w:t xml:space="preserve"> values (true). Literals are the source values assigned to variables or constants. Using constants makes code more maintainable, as you can change the value in one place without modifying multiple occurrences, while literals provide direct representation of data in the program. Together, they help write clear, predictable, and less error-prone programs</w:t>
+      </w:r>
+      <w:r>
+        <w:rPr>
+          <w:b/>
+          <w:bCs/>
+          <w:color w:val="000000" w:themeColor="text1"/>
+          <w:sz w:val="28"/>
+          <w:szCs w:val="28"/>
+        </w:rPr>
+        <w:t>.</w:t>
+      </w:r>
+    </w:p>
+    <w:p>
+      <w:pPr>
+        <w:jc w:val="both"/>
+        <w:rPr>
+          <w:b/>
+          <w:bCs/>
+          <w:color w:val="000000" w:themeColor="text1"/>
+          <w:sz w:val="36"/>
+          <w:szCs w:val="36"/>
+          <w:u w:val="single"/>
+        </w:rPr>
+      </w:pPr>
+      <w:r>
+        <w:rPr>
+          <w:b/>
+          <w:bCs/>
+          <w:color w:val="000000" w:themeColor="text1"/>
+          <w:sz w:val="36"/>
+          <w:szCs w:val="36"/>
+          <w:u w:val="single"/>
+        </w:rPr>
+        <w:t>Q-</w:t>
+      </w:r>
+      <w:r>
+        <w:rPr>
+          <w:b/>
+          <w:bCs/>
+          <w:color w:val="000000" w:themeColor="text1"/>
+          <w:sz w:val="36"/>
+          <w:szCs w:val="36"/>
+          <w:u w:val="single"/>
+        </w:rPr>
+        <w:t>3. Control Flow Statements</w:t>
+      </w:r>
+      <w:r>
+        <w:rPr>
+          <w:b/>
+          <w:bCs/>
+          <w:color w:val="000000" w:themeColor="text1"/>
+          <w:sz w:val="36"/>
+          <w:szCs w:val="36"/>
+          <w:u w:val="single"/>
+        </w:rPr>
+        <w:t>?</w:t>
+      </w:r>
+    </w:p>
+    <w:p>
+      <w:pPr>
+        <w:rPr>
+          <w:b/>
+          <w:bCs/>
+          <w:sz w:val="36"/>
+          <w:szCs w:val="36"/>
+          <w:u w:val="single"/>
+        </w:rPr>
+      </w:pPr>
+      <w:r>
+        <w:rPr>
+          <w:b/>
+          <w:bCs/>
+          <w:sz w:val="36"/>
+          <w:szCs w:val="36"/>
+          <w:u w:val="single"/>
+        </w:rPr>
+        <w:t xml:space="preserve">THEORY EXERCISE: </w:t>
+      </w:r>
+    </w:p>
+    <w:p>
+      <w:pPr>
+        <w:jc w:val="both"/>
+        <w:rPr>
+          <w:b/>
+          <w:bCs/>
+          <w:color w:val="000000" w:themeColor="text1"/>
+          <w:sz w:val="28"/>
+          <w:szCs w:val="28"/>
+        </w:rPr>
+      </w:pPr>
+      <w:r>
+        <w:rPr>
+          <w:b/>
+          <w:bCs/>
+          <w:color w:val="000000" w:themeColor="text1"/>
+          <w:sz w:val="28"/>
+          <w:szCs w:val="28"/>
+        </w:rPr>
+        <w:t xml:space="preserve">1. </w:t>
+      </w:r>
+      <w:r>
+        <w:rPr>
+          <w:b/>
+          <w:bCs/>
+          <w:color w:val="000000" w:themeColor="text1"/>
+          <w:sz w:val="28"/>
+          <w:szCs w:val="28"/>
+        </w:rPr>
+        <w:t>What are conditional statements in C++? Explain the if-else and switch statements</w:t>
+      </w:r>
+      <w:r>
+        <w:rPr>
+          <w:b/>
+          <w:bCs/>
+          <w:color w:val="000000" w:themeColor="text1"/>
+          <w:sz w:val="28"/>
+          <w:szCs w:val="28"/>
+        </w:rPr>
+        <w:t>?</w:t>
+      </w:r>
+      <w:r>
+        <w:rPr>
+          <w:b/>
+          <w:bCs/>
+          <w:color w:val="000000" w:themeColor="text1"/>
+          <w:sz w:val="28"/>
+          <w:szCs w:val="28"/>
+        </w:rPr>
+        <w:t xml:space="preserve"> </w:t>
+      </w:r>
+    </w:p>
+    <w:p>
+      <w:pPr>
+        <w:jc w:val="both"/>
+        <w:rPr>
+          <w:b/>
+          <w:bCs/>
+          <w:color w:val="000000" w:themeColor="text1"/>
+          <w:sz w:val="28"/>
+          <w:szCs w:val="28"/>
+        </w:rPr>
+      </w:pPr>
+      <w:r>
+        <w:rPr>
+          <w:b/>
+          <w:bCs/>
+          <w:color w:val="000000" w:themeColor="text1"/>
+          <w:sz w:val="28"/>
+          <w:szCs w:val="28"/>
+        </w:rPr>
+        <w:t>Ans:-</w:t>
+      </w:r>
+    </w:p>
+    <w:p>
+      <w:pPr>
+        <w:pStyle w:val="ListParagraph"/>
+        <w:numPr>
+          <w:ilvl w:val="0"/>
+          <w:numId w:val="22"/>
+        </w:numPr>
+        <w:jc w:val="both"/>
+        <w:rPr>
+          <w:color w:val="000000" w:themeColor="text1"/>
+          <w:sz w:val="32"/>
+          <w:szCs w:val="32"/>
+        </w:rPr>
+      </w:pPr>
+      <w:r>
+        <w:rPr>
+          <w:color w:val="000000" w:themeColor="text1"/>
+          <w:sz w:val="32"/>
+          <w:szCs w:val="32"/>
+        </w:rPr>
+        <w:t>In C++, conditional statements allow the program to make decisions and execute different code based on conditions.</w:t>
+      </w:r>
+    </w:p>
+    <w:p>
+      <w:pPr>
+        <w:pStyle w:val="ListParagraph"/>
+        <w:jc w:val="both"/>
+        <w:rPr>
+          <w:color w:val="EE0000"/>
+          <w:sz w:val="32"/>
+          <w:szCs w:val="32"/>
+        </w:rPr>
+      </w:pPr>
+      <w:r>
+        <w:rPr>
+          <w:color w:val="EE0000"/>
+          <w:sz w:val="32"/>
+          <w:szCs w:val="32"/>
+        </w:rPr>
+        <w:t>1.</w:t>
+      </w:r>
+      <w:r>
+        <w:rPr>
+          <w:color w:val="EE0000"/>
+          <w:sz w:val="32"/>
+          <w:szCs w:val="32"/>
+        </w:rPr>
+        <w:t>I</w:t>
+      </w:r>
+      <w:r>
+        <w:rPr>
+          <w:color w:val="EE0000"/>
+          <w:sz w:val="32"/>
+          <w:szCs w:val="32"/>
+        </w:rPr>
+        <w:t>f-else Statement:</w:t>
+      </w:r>
+      <w:r>
+        <w:rPr>
+          <w:color w:val="EE0000"/>
+          <w:sz w:val="32"/>
+          <w:szCs w:val="32"/>
+        </w:rPr>
+        <w:t>-</w:t>
+      </w:r>
+    </w:p>
+    <w:p>
+      <w:pPr>
+        <w:pStyle w:val="ListParagraph"/>
+        <w:jc w:val="both"/>
+        <w:rPr>
+          <w:color w:val="000000" w:themeColor="text1"/>
+          <w:sz w:val="32"/>
+          <w:szCs w:val="32"/>
+        </w:rPr>
+      </w:pPr>
+      <w:r>
+        <w:rPr>
+          <w:color w:val="000000" w:themeColor="text1"/>
+          <w:sz w:val="32"/>
+          <w:szCs w:val="32"/>
+        </w:rPr>
+        <w:t>Used to execute one block of code if a condition is true, and another block if it is false.</w:t>
+      </w:r>
+    </w:p>
+    <w:p>
+      <w:pPr>
+        <w:jc w:val="both"/>
+        <w:rPr>
+          <w:b/>
+          <w:bCs/>
+          <w:color w:val="EE0000"/>
+          <w:sz w:val="32"/>
+          <w:szCs w:val="32"/>
+          <w:u w:val="single"/>
+        </w:rPr>
+      </w:pPr>
+      <w:r>
+        <w:rPr>
+          <w:b/>
+          <w:bCs/>
+          <w:color w:val="EE0000"/>
+          <w:sz w:val="32"/>
+          <w:szCs w:val="32"/>
+        </w:rPr>
+        <w:t xml:space="preserve">         </w:t>
+      </w:r>
+      <w:r>
+        <w:rPr>
+          <w:b/>
+          <w:bCs/>
+          <w:color w:val="EE0000"/>
+          <w:sz w:val="32"/>
+          <w:szCs w:val="32"/>
+          <w:u w:val="single"/>
+        </w:rPr>
+        <w:t>2.</w:t>
+      </w:r>
+      <w:r>
+        <w:rPr>
+          <w:b/>
+          <w:bCs/>
+          <w:color w:val="EE0000"/>
+          <w:sz w:val="32"/>
+          <w:szCs w:val="32"/>
+          <w:u w:val="single"/>
+        </w:rPr>
+        <w:t>switch Statement</w:t>
+      </w:r>
+      <w:r>
+        <w:rPr>
+          <w:color w:val="EE0000"/>
+          <w:sz w:val="32"/>
+          <w:szCs w:val="32"/>
+          <w:u w:val="single"/>
+        </w:rPr>
+        <w:t>:</w:t>
+      </w:r>
+      <w:r>
+        <w:rPr>
+          <w:color w:val="EE0000"/>
+          <w:sz w:val="32"/>
+          <w:szCs w:val="32"/>
+          <w:u w:val="single"/>
+        </w:rPr>
+        <w:t>-</w:t>
+      </w:r>
+    </w:p>
+    <w:p>
+      <w:pPr>
+        <w:pStyle w:val="ListParagraph"/>
+        <w:jc w:val="both"/>
+      </w:pPr>
+      <w:r>
+        <w:rPr>
+          <w:color w:val="000000" w:themeColor="text1"/>
+          <w:sz w:val="32"/>
+          <w:szCs w:val="32"/>
+        </w:rPr>
+        <w:t>Used when you want to choose between multiple options based on a single variable’s value. It uses case labels and an optional default.</w:t>
+      </w:r>
+      <w:r>
+        <w:t xml:space="preserve"> </w:t>
+      </w:r>
+    </w:p>
+    <w:p>
+      <w:pPr>
+        <w:jc w:val="both"/>
+        <w:rPr>
+          <w:b/>
+          <w:bCs/>
+          <w:color w:val="000000" w:themeColor="text1"/>
+          <w:sz w:val="28"/>
+          <w:szCs w:val="28"/>
+        </w:rPr>
+      </w:pPr>
+      <w:r>
+        <w:rPr>
+          <w:b/>
+          <w:bCs/>
+          <w:color w:val="000000" w:themeColor="text1"/>
+          <w:sz w:val="28"/>
+          <w:szCs w:val="28"/>
+        </w:rPr>
+        <w:t xml:space="preserve">2. What is the difference between for, while, and do-while loops in C++? </w:t>
+      </w:r>
+    </w:p>
+    <w:p>
+      <w:pPr>
+        <w:ind w:left="720" w:firstLine="720"/>
+        <w:rPr>
+          <w:b/>
+          <w:bCs/>
+          <w:color w:val="EE0000"/>
+          <w:sz w:val="28"/>
+          <w:szCs w:val="28"/>
+        </w:rPr>
+      </w:pPr>
+      <w:r>
+        <w:rPr>
+          <w:b/>
+          <w:bCs/>
+          <w:color w:val="EE0000"/>
+          <w:sz w:val="28"/>
+          <w:szCs w:val="28"/>
+        </w:rPr>
+        <w:t>1.</w:t>
+      </w:r>
+      <w:r>
+        <w:rPr>
+          <w:b/>
+          <w:bCs/>
+          <w:color w:val="EE0000"/>
+          <w:sz w:val="28"/>
+          <w:szCs w:val="28"/>
+        </w:rPr>
+        <w:t>for loop:</w:t>
+      </w:r>
+      <w:r>
+        <w:rPr>
+          <w:b/>
+          <w:bCs/>
+          <w:color w:val="EE0000"/>
+          <w:sz w:val="28"/>
+          <w:szCs w:val="28"/>
+        </w:rPr>
+        <w:t xml:space="preserve">- </w:t>
+      </w:r>
+      <w:r>
+        <w:rPr>
+          <w:b/>
+          <w:bCs/>
+          <w:color w:val="000000" w:themeColor="text1"/>
+          <w:sz w:val="28"/>
+          <w:szCs w:val="28"/>
+        </w:rPr>
+        <w:t>Used when the number of iterations is known in advance. Initialization, condition, and update are in one line</w:t>
+      </w:r>
+      <w:r>
+        <w:rPr>
+          <w:b/>
+          <w:bCs/>
+          <w:color w:val="EE0000"/>
+          <w:sz w:val="28"/>
+          <w:szCs w:val="28"/>
+        </w:rPr>
+        <w:t>.</w:t>
+      </w:r>
+    </w:p>
+    <w:p>
+      <w:pPr>
+        <w:ind w:left="720" w:firstLine="720"/>
+        <w:jc w:val="both"/>
+        <w:rPr>
+          <w:b/>
+          <w:bCs/>
+          <w:color w:val="000000" w:themeColor="text1"/>
+          <w:sz w:val="28"/>
+          <w:szCs w:val="28"/>
+        </w:rPr>
+      </w:pPr>
+      <w:r>
+        <w:rPr>
+          <w:b/>
+          <w:bCs/>
+          <w:color w:val="EE0000"/>
+          <w:sz w:val="28"/>
+          <w:szCs w:val="28"/>
+        </w:rPr>
+        <w:t>2.</w:t>
+      </w:r>
+      <w:r>
+        <w:rPr>
+          <w:b/>
+          <w:bCs/>
+          <w:color w:val="EE0000"/>
+          <w:sz w:val="28"/>
+          <w:szCs w:val="28"/>
+        </w:rPr>
+        <w:t>while loop:</w:t>
+      </w:r>
+      <w:r>
+        <w:rPr>
+          <w:b/>
+          <w:bCs/>
+          <w:color w:val="EE0000"/>
+          <w:sz w:val="28"/>
+          <w:szCs w:val="28"/>
+        </w:rPr>
+        <w:t>-</w:t>
+      </w:r>
+      <w:r>
+        <w:t xml:space="preserve"> </w:t>
+      </w:r>
+      <w:r>
+        <w:rPr>
+          <w:b/>
+          <w:bCs/>
+          <w:color w:val="000000" w:themeColor="text1"/>
+          <w:sz w:val="28"/>
+          <w:szCs w:val="28"/>
+        </w:rPr>
+        <w:t>Used when the number of iterations is not known beforehand; condition is checked before each iteration.</w:t>
+      </w:r>
+    </w:p>
+    <w:p>
+      <w:pPr>
+        <w:ind w:left="720" w:firstLine="720"/>
+        <w:jc w:val="both"/>
+        <w:rPr>
+          <w:b/>
+          <w:bCs/>
+          <w:color w:val="EE0000"/>
+          <w:sz w:val="28"/>
+          <w:szCs w:val="28"/>
+        </w:rPr>
+      </w:pPr>
+      <w:r>
+        <w:rPr>
+          <w:b/>
+          <w:bCs/>
+          <w:color w:val="EE0000"/>
+          <w:sz w:val="28"/>
+          <w:szCs w:val="28"/>
+        </w:rPr>
+        <w:lastRenderedPageBreak/>
+        <w:t>3.</w:t>
+      </w:r>
+      <w:r>
+        <w:rPr>
+          <w:b/>
+          <w:bCs/>
+          <w:color w:val="EE0000"/>
+          <w:sz w:val="28"/>
+          <w:szCs w:val="28"/>
+        </w:rPr>
+        <w:t>do-while loop:</w:t>
+      </w:r>
+      <w:r>
+        <w:rPr>
+          <w:b/>
+          <w:bCs/>
+          <w:color w:val="EE0000"/>
+          <w:sz w:val="28"/>
+          <w:szCs w:val="28"/>
+        </w:rPr>
+        <w:t>-</w:t>
+      </w:r>
+      <w:r>
+        <w:t xml:space="preserve"> </w:t>
+      </w:r>
+      <w:r>
+        <w:rPr>
+          <w:b/>
+          <w:bCs/>
+          <w:color w:val="0D0D0D" w:themeColor="text1" w:themeTint="F2"/>
+          <w:sz w:val="28"/>
+          <w:szCs w:val="28"/>
+        </w:rPr>
+        <w:t xml:space="preserve">Similar to </w:t>
+      </w:r>
+      <w:proofErr w:type="spellStart"/>
+      <w:r>
+        <w:rPr>
+          <w:b/>
+          <w:bCs/>
+          <w:color w:val="0D0D0D" w:themeColor="text1" w:themeTint="F2"/>
+          <w:sz w:val="28"/>
+          <w:szCs w:val="28"/>
+        </w:rPr>
+        <w:t>while</w:t>
+      </w:r>
+      <w:proofErr w:type="spellEnd"/>
+      <w:r>
+        <w:rPr>
+          <w:b/>
+          <w:bCs/>
+          <w:color w:val="0D0D0D" w:themeColor="text1" w:themeTint="F2"/>
+          <w:sz w:val="28"/>
+          <w:szCs w:val="28"/>
+        </w:rPr>
+        <w:t>, but condition is checked after executing the loop body, so it runs at least once</w:t>
+      </w:r>
+      <w:r>
+        <w:rPr>
+          <w:b/>
+          <w:bCs/>
+          <w:color w:val="EE0000"/>
+          <w:sz w:val="28"/>
+          <w:szCs w:val="28"/>
+        </w:rPr>
+        <w:t>.</w:t>
+      </w:r>
+    </w:p>
+    <w:p>
+      <w:pPr>
+        <w:ind w:left="720"/>
+        <w:jc w:val="both"/>
+        <w:rPr>
+          <w:b/>
+          <w:bCs/>
+          <w:color w:val="000000" w:themeColor="text1"/>
+          <w:sz w:val="28"/>
+          <w:szCs w:val="28"/>
+        </w:rPr>
+      </w:pPr>
+      <w:r>
+        <w:rPr>
+          <w:b/>
+          <w:bCs/>
+          <w:color w:val="000000" w:themeColor="text1"/>
+          <w:sz w:val="28"/>
+          <w:szCs w:val="28"/>
+        </w:rPr>
+        <w:t>Key difference:</w:t>
+      </w:r>
+      <w:r>
+        <w:rPr>
+          <w:b/>
+          <w:bCs/>
+          <w:color w:val="000000" w:themeColor="text1"/>
+          <w:sz w:val="28"/>
+          <w:szCs w:val="28"/>
+        </w:rPr>
+        <w:t>-</w:t>
+      </w:r>
+      <w:r>
+        <w:rPr>
+          <w:b/>
+          <w:bCs/>
+          <w:color w:val="000000" w:themeColor="text1"/>
+          <w:sz w:val="28"/>
+          <w:szCs w:val="28"/>
+        </w:rPr>
+        <w:t xml:space="preserve"> </w:t>
+      </w:r>
+      <w:r>
+        <w:rPr>
+          <w:b/>
+          <w:bCs/>
+          <w:color w:val="000000" w:themeColor="text1"/>
+          <w:sz w:val="28"/>
+          <w:szCs w:val="28"/>
+          <w:highlight w:val="yellow"/>
+        </w:rPr>
+        <w:t>for</w:t>
+      </w:r>
+      <w:r>
+        <w:rPr>
+          <w:b/>
+          <w:bCs/>
+          <w:color w:val="000000" w:themeColor="text1"/>
+          <w:sz w:val="28"/>
+          <w:szCs w:val="28"/>
+        </w:rPr>
+        <w:t xml:space="preserve"> is compact for counted loops, </w:t>
+      </w:r>
+      <w:r>
+        <w:rPr>
+          <w:b/>
+          <w:bCs/>
+          <w:color w:val="000000" w:themeColor="text1"/>
+          <w:sz w:val="28"/>
+          <w:szCs w:val="28"/>
+          <w:highlight w:val="yellow"/>
+        </w:rPr>
+        <w:t>while</w:t>
+      </w:r>
+      <w:r>
+        <w:rPr>
+          <w:b/>
+          <w:bCs/>
+          <w:color w:val="000000" w:themeColor="text1"/>
+          <w:sz w:val="28"/>
+          <w:szCs w:val="28"/>
+        </w:rPr>
+        <w:t xml:space="preserve"> checks before execution, and </w:t>
+      </w:r>
+      <w:r>
+        <w:rPr>
+          <w:b/>
+          <w:bCs/>
+          <w:color w:val="000000" w:themeColor="text1"/>
+          <w:sz w:val="28"/>
+          <w:szCs w:val="28"/>
+          <w:highlight w:val="yellow"/>
+        </w:rPr>
+        <w:t>do-while</w:t>
+      </w:r>
+      <w:r>
+        <w:rPr>
+          <w:b/>
+          <w:bCs/>
+          <w:color w:val="000000" w:themeColor="text1"/>
+          <w:sz w:val="28"/>
+          <w:szCs w:val="28"/>
+        </w:rPr>
+        <w:t xml:space="preserve"> guarantees at least one run.</w:t>
+      </w:r>
+    </w:p>
+    <w:p>
+      <w:pPr>
+        <w:pStyle w:val="ListParagraph"/>
+        <w:numPr>
+          <w:ilvl w:val="0"/>
+          <w:numId w:val="10"/>
+        </w:numPr>
+        <w:jc w:val="both"/>
+        <w:rPr>
+          <w:b/>
+          <w:bCs/>
+          <w:color w:val="000000" w:themeColor="text1"/>
+          <w:sz w:val="28"/>
+          <w:szCs w:val="28"/>
+        </w:rPr>
+      </w:pPr>
+      <w:r>
+        <w:rPr>
+          <w:b/>
+          <w:bCs/>
+          <w:color w:val="000000" w:themeColor="text1"/>
+          <w:sz w:val="28"/>
+          <w:szCs w:val="28"/>
+        </w:rPr>
+        <w:t>How are break and continue statements used in loops? Provide examples.</w:t>
+      </w:r>
+      <w:r>
+        <w:rPr>
+          <w:b/>
+          <w:bCs/>
+          <w:color w:val="000000" w:themeColor="text1"/>
+          <w:sz w:val="28"/>
+          <w:szCs w:val="28"/>
+        </w:rPr>
+        <w:t>?</w:t>
+      </w:r>
+    </w:p>
+    <w:p>
+      <w:pPr>
+        <w:pStyle w:val="ListParagraph"/>
+        <w:numPr>
+          <w:ilvl w:val="0"/>
+          <w:numId w:val="22"/>
+        </w:numPr>
+        <w:rPr>
+          <w:color w:val="000000" w:themeColor="text1"/>
+          <w:sz w:val="28"/>
+          <w:szCs w:val="28"/>
+        </w:rPr>
+      </w:pPr>
+      <w:r>
+        <w:rPr>
+          <w:color w:val="000000" w:themeColor="text1"/>
+          <w:sz w:val="28"/>
+          <w:szCs w:val="28"/>
+        </w:rPr>
+        <w:t xml:space="preserve">In C++, </w:t>
+      </w:r>
+      <w:r>
+        <w:rPr>
+          <w:color w:val="000000" w:themeColor="text1"/>
+          <w:sz w:val="28"/>
+          <w:szCs w:val="28"/>
+          <w:highlight w:val="yellow"/>
+        </w:rPr>
+        <w:t>break</w:t>
+      </w:r>
+      <w:r>
+        <w:rPr>
+          <w:color w:val="000000" w:themeColor="text1"/>
+          <w:sz w:val="28"/>
+          <w:szCs w:val="28"/>
+        </w:rPr>
+        <w:t xml:space="preserve"> and </w:t>
+      </w:r>
+      <w:r>
+        <w:rPr>
+          <w:color w:val="000000" w:themeColor="text1"/>
+          <w:sz w:val="28"/>
+          <w:szCs w:val="28"/>
+          <w:highlight w:val="yellow"/>
+        </w:rPr>
+        <w:t>continue</w:t>
+      </w:r>
+      <w:r>
+        <w:rPr>
+          <w:color w:val="000000" w:themeColor="text1"/>
+          <w:sz w:val="28"/>
+          <w:szCs w:val="28"/>
+        </w:rPr>
+        <w:t xml:space="preserve"> are control statements used inside loops to alter their normal flow:</w:t>
+      </w:r>
+    </w:p>
+    <w:p>
+      <w:pPr>
+        <w:pStyle w:val="ListParagraph"/>
+        <w:rPr>
+          <w:color w:val="000000" w:themeColor="text1"/>
+          <w:sz w:val="28"/>
+          <w:szCs w:val="28"/>
+        </w:rPr>
+      </w:pPr>
+      <w:r>
+        <w:rPr>
+          <w:color w:val="000000" w:themeColor="text1"/>
+          <w:sz w:val="28"/>
+          <w:szCs w:val="28"/>
+          <w:highlight w:val="yellow"/>
+        </w:rPr>
+        <w:t>Break:-</w:t>
+      </w:r>
+    </w:p>
+    <w:p>
+      <w:pPr>
+        <w:pStyle w:val="ListParagraph"/>
+        <w:rPr>
+          <w:color w:val="000000" w:themeColor="text1"/>
+          <w:sz w:val="28"/>
+          <w:szCs w:val="28"/>
+        </w:rPr>
+      </w:pPr>
+      <w:r>
+        <w:rPr>
+          <w:color w:val="000000" w:themeColor="text1"/>
+          <w:sz w:val="28"/>
+          <w:szCs w:val="28"/>
+        </w:rPr>
+        <w:t xml:space="preserve">for(int </w:t>
+      </w:r>
+      <w:proofErr w:type="spellStart"/>
+      <w:r>
+        <w:rPr>
+          <w:color w:val="000000" w:themeColor="text1"/>
+          <w:sz w:val="28"/>
+          <w:szCs w:val="28"/>
+        </w:rPr>
+        <w:t>i</w:t>
+      </w:r>
+      <w:proofErr w:type="spellEnd"/>
+      <w:r>
+        <w:rPr>
+          <w:color w:val="000000" w:themeColor="text1"/>
+          <w:sz w:val="28"/>
+          <w:szCs w:val="28"/>
+        </w:rPr>
+        <w:t xml:space="preserve">=1; </w:t>
+      </w:r>
+      <w:proofErr w:type="spellStart"/>
+      <w:r>
+        <w:rPr>
+          <w:color w:val="000000" w:themeColor="text1"/>
+          <w:sz w:val="28"/>
+          <w:szCs w:val="28"/>
+        </w:rPr>
+        <w:t>i</w:t>
+      </w:r>
+      <w:proofErr w:type="spellEnd"/>
+      <w:r>
+        <w:rPr>
+          <w:color w:val="000000" w:themeColor="text1"/>
+          <w:sz w:val="28"/>
+          <w:szCs w:val="28"/>
+        </w:rPr>
+        <w:t xml:space="preserve">&lt;=5; </w:t>
+      </w:r>
+      <w:proofErr w:type="spellStart"/>
+      <w:r>
+        <w:rPr>
+          <w:color w:val="000000" w:themeColor="text1"/>
+          <w:sz w:val="28"/>
+          <w:szCs w:val="28"/>
+        </w:rPr>
+        <w:t>i</w:t>
+      </w:r>
+      <w:proofErr w:type="spellEnd"/>
+      <w:r>
+        <w:rPr>
+          <w:color w:val="000000" w:themeColor="text1"/>
+          <w:sz w:val="28"/>
+          <w:szCs w:val="28"/>
+        </w:rPr>
+        <w:t>++) {</w:t>
+      </w:r>
+    </w:p>
+    <w:p>
+      <w:pPr>
+        <w:pStyle w:val="ListParagraph"/>
+        <w:rPr>
+          <w:color w:val="000000" w:themeColor="text1"/>
+          <w:sz w:val="28"/>
+          <w:szCs w:val="28"/>
+        </w:rPr>
+      </w:pPr>
+      <w:r>
+        <w:rPr>
+          <w:color w:val="000000" w:themeColor="text1"/>
+          <w:sz w:val="28"/>
+          <w:szCs w:val="28"/>
+        </w:rPr>
+        <w:t xml:space="preserve">    if(</w:t>
+      </w:r>
+      <w:proofErr w:type="spellStart"/>
+      <w:r>
+        <w:rPr>
+          <w:color w:val="000000" w:themeColor="text1"/>
+          <w:sz w:val="28"/>
+          <w:szCs w:val="28"/>
+        </w:rPr>
+        <w:t>i</w:t>
+      </w:r>
+      <w:proofErr w:type="spellEnd"/>
+      <w:r>
+        <w:rPr>
+          <w:color w:val="000000" w:themeColor="text1"/>
+          <w:sz w:val="28"/>
+          <w:szCs w:val="28"/>
+        </w:rPr>
+        <w:t xml:space="preserve"> == 3) break;  </w:t>
+      </w:r>
+    </w:p>
+    <w:p>
+      <w:pPr>
+        <w:pStyle w:val="ListParagraph"/>
+        <w:rPr>
+          <w:color w:val="000000" w:themeColor="text1"/>
+          <w:sz w:val="28"/>
+          <w:szCs w:val="28"/>
+        </w:rPr>
+      </w:pPr>
+      <w:r>
+        <w:rPr>
+          <w:color w:val="000000" w:themeColor="text1"/>
+          <w:sz w:val="28"/>
+          <w:szCs w:val="28"/>
+        </w:rPr>
+        <w:t xml:space="preserve">    </w:t>
+      </w:r>
+      <w:proofErr w:type="spellStart"/>
+      <w:r>
+        <w:rPr>
+          <w:color w:val="000000" w:themeColor="text1"/>
+          <w:sz w:val="28"/>
+          <w:szCs w:val="28"/>
+        </w:rPr>
+        <w:t>cout</w:t>
+      </w:r>
+      <w:proofErr w:type="spellEnd"/>
+      <w:r>
+        <w:rPr>
+          <w:color w:val="000000" w:themeColor="text1"/>
+          <w:sz w:val="28"/>
+          <w:szCs w:val="28"/>
+        </w:rPr>
+        <w:t xml:space="preserve"> &lt;&lt; </w:t>
+      </w:r>
+      <w:proofErr w:type="spellStart"/>
+      <w:r>
+        <w:rPr>
+          <w:color w:val="000000" w:themeColor="text1"/>
+          <w:sz w:val="28"/>
+          <w:szCs w:val="28"/>
+        </w:rPr>
+        <w:t>i</w:t>
+      </w:r>
+      <w:proofErr w:type="spellEnd"/>
+      <w:r>
+        <w:rPr>
+          <w:color w:val="000000" w:themeColor="text1"/>
+          <w:sz w:val="28"/>
+          <w:szCs w:val="28"/>
+        </w:rPr>
+        <w:t xml:space="preserve"> &lt;&lt; " ";  // Output: 1 2</w:t>
+      </w:r>
+    </w:p>
+    <w:p>
+      <w:pPr>
+        <w:pStyle w:val="ListParagraph"/>
+        <w:rPr>
+          <w:color w:val="000000" w:themeColor="text1"/>
+          <w:sz w:val="28"/>
+          <w:szCs w:val="28"/>
+        </w:rPr>
+      </w:pPr>
+      <w:r>
+        <w:rPr>
+          <w:color w:val="000000" w:themeColor="text1"/>
+          <w:sz w:val="28"/>
+          <w:szCs w:val="28"/>
+        </w:rPr>
+        <w:t>}</w:t>
+      </w:r>
+    </w:p>
+    <w:p>
+      <w:pPr>
+        <w:pStyle w:val="ListParagraph"/>
+        <w:rPr>
+          <w:color w:val="000000" w:themeColor="text1"/>
+          <w:sz w:val="28"/>
+          <w:szCs w:val="28"/>
+        </w:rPr>
+      </w:pPr>
+      <w:r>
+        <w:rPr>
+          <w:color w:val="000000" w:themeColor="text1"/>
+          <w:sz w:val="28"/>
+          <w:szCs w:val="28"/>
+          <w:highlight w:val="yellow"/>
+        </w:rPr>
+        <w:t>Continue:-</w:t>
+      </w:r>
+    </w:p>
+    <w:p>
+      <w:pPr>
+        <w:pStyle w:val="ListParagraph"/>
+        <w:rPr>
+          <w:color w:val="000000" w:themeColor="text1"/>
+          <w:sz w:val="28"/>
+          <w:szCs w:val="28"/>
+        </w:rPr>
+      </w:pPr>
+      <w:r>
+        <w:rPr>
+          <w:color w:val="000000" w:themeColor="text1"/>
+          <w:sz w:val="28"/>
+          <w:szCs w:val="28"/>
+        </w:rPr>
+        <w:t xml:space="preserve">for(int </w:t>
+      </w:r>
+      <w:proofErr w:type="spellStart"/>
+      <w:r>
+        <w:rPr>
+          <w:color w:val="000000" w:themeColor="text1"/>
+          <w:sz w:val="28"/>
+          <w:szCs w:val="28"/>
+        </w:rPr>
+        <w:t>i</w:t>
+      </w:r>
+      <w:proofErr w:type="spellEnd"/>
+      <w:r>
+        <w:rPr>
+          <w:color w:val="000000" w:themeColor="text1"/>
+          <w:sz w:val="28"/>
+          <w:szCs w:val="28"/>
+        </w:rPr>
+        <w:t xml:space="preserve">=1; </w:t>
+      </w:r>
+      <w:proofErr w:type="spellStart"/>
+      <w:r>
+        <w:rPr>
+          <w:color w:val="000000" w:themeColor="text1"/>
+          <w:sz w:val="28"/>
+          <w:szCs w:val="28"/>
+        </w:rPr>
+        <w:t>i</w:t>
+      </w:r>
+      <w:proofErr w:type="spellEnd"/>
+      <w:r>
+        <w:rPr>
+          <w:color w:val="000000" w:themeColor="text1"/>
+          <w:sz w:val="28"/>
+          <w:szCs w:val="28"/>
+        </w:rPr>
+        <w:t xml:space="preserve">&lt;=5; </w:t>
+      </w:r>
+      <w:proofErr w:type="spellStart"/>
+      <w:r>
+        <w:rPr>
+          <w:color w:val="000000" w:themeColor="text1"/>
+          <w:sz w:val="28"/>
+          <w:szCs w:val="28"/>
+        </w:rPr>
+        <w:t>i</w:t>
+      </w:r>
+      <w:proofErr w:type="spellEnd"/>
+      <w:r>
+        <w:rPr>
+          <w:color w:val="000000" w:themeColor="text1"/>
+          <w:sz w:val="28"/>
+          <w:szCs w:val="28"/>
+        </w:rPr>
+        <w:t>++) {</w:t>
+      </w:r>
+    </w:p>
+    <w:p>
+      <w:pPr>
+        <w:pStyle w:val="ListParagraph"/>
+        <w:rPr>
+          <w:color w:val="000000" w:themeColor="text1"/>
+          <w:sz w:val="28"/>
+          <w:szCs w:val="28"/>
+        </w:rPr>
+      </w:pPr>
+      <w:r>
+        <w:rPr>
+          <w:color w:val="000000" w:themeColor="text1"/>
+          <w:sz w:val="28"/>
+          <w:szCs w:val="28"/>
+        </w:rPr>
+        <w:t xml:space="preserve">    if(</w:t>
+      </w:r>
+      <w:proofErr w:type="spellStart"/>
+      <w:r>
+        <w:rPr>
+          <w:color w:val="000000" w:themeColor="text1"/>
+          <w:sz w:val="28"/>
+          <w:szCs w:val="28"/>
+        </w:rPr>
+        <w:t>i</w:t>
+      </w:r>
+      <w:proofErr w:type="spellEnd"/>
+      <w:r>
+        <w:rPr>
+          <w:color w:val="000000" w:themeColor="text1"/>
+          <w:sz w:val="28"/>
+          <w:szCs w:val="28"/>
+        </w:rPr>
+        <w:t xml:space="preserve"> == 3) continue;  </w:t>
+      </w:r>
+    </w:p>
+    <w:p>
+      <w:pPr>
+        <w:pStyle w:val="ListParagraph"/>
+        <w:rPr>
+          <w:color w:val="000000" w:themeColor="text1"/>
+          <w:sz w:val="28"/>
+          <w:szCs w:val="28"/>
+        </w:rPr>
+      </w:pPr>
+      <w:r>
+        <w:rPr>
+          <w:color w:val="000000" w:themeColor="text1"/>
+          <w:sz w:val="28"/>
+          <w:szCs w:val="28"/>
+        </w:rPr>
+        <w:t xml:space="preserve">    </w:t>
+      </w:r>
+      <w:proofErr w:type="spellStart"/>
+      <w:r>
+        <w:rPr>
+          <w:color w:val="000000" w:themeColor="text1"/>
+          <w:sz w:val="28"/>
+          <w:szCs w:val="28"/>
+        </w:rPr>
+        <w:t>cout</w:t>
+      </w:r>
+      <w:proofErr w:type="spellEnd"/>
+      <w:r>
+        <w:rPr>
+          <w:color w:val="000000" w:themeColor="text1"/>
+          <w:sz w:val="28"/>
+          <w:szCs w:val="28"/>
+        </w:rPr>
+        <w:t xml:space="preserve"> &lt;&lt; </w:t>
+      </w:r>
+      <w:proofErr w:type="spellStart"/>
+      <w:r>
+        <w:rPr>
+          <w:color w:val="000000" w:themeColor="text1"/>
+          <w:sz w:val="28"/>
+          <w:szCs w:val="28"/>
+        </w:rPr>
+        <w:t>i</w:t>
+      </w:r>
+      <w:proofErr w:type="spellEnd"/>
+      <w:r>
+        <w:rPr>
+          <w:color w:val="000000" w:themeColor="text1"/>
+          <w:sz w:val="28"/>
+          <w:szCs w:val="28"/>
+        </w:rPr>
+        <w:t xml:space="preserve"> &lt;&lt; " ";  // Output: 1 2 4 5</w:t>
+      </w:r>
+    </w:p>
+    <w:p>
+      <w:pPr>
+        <w:pStyle w:val="ListParagraph"/>
+        <w:rPr>
+          <w:color w:val="000000" w:themeColor="text1"/>
+          <w:sz w:val="28"/>
+          <w:szCs w:val="28"/>
+        </w:rPr>
+      </w:pPr>
+      <w:r>
+        <w:rPr>
+          <w:color w:val="000000" w:themeColor="text1"/>
+          <w:sz w:val="28"/>
+          <w:szCs w:val="28"/>
+        </w:rPr>
+        <w:t>}</w:t>
+      </w:r>
+    </w:p>
+    <w:p>
+      <w:pPr>
+        <w:pStyle w:val="ListParagraph"/>
+        <w:numPr>
+          <w:ilvl w:val="0"/>
+          <w:numId w:val="10"/>
+        </w:numPr>
+        <w:jc w:val="both"/>
+        <w:rPr>
+          <w:b/>
+          <w:bCs/>
+          <w:color w:val="000000" w:themeColor="text1"/>
+          <w:sz w:val="28"/>
+          <w:szCs w:val="28"/>
+        </w:rPr>
+      </w:pPr>
+      <w:r>
+        <w:rPr>
+          <w:b/>
+          <w:bCs/>
+          <w:color w:val="000000" w:themeColor="text1"/>
+          <w:sz w:val="28"/>
+          <w:szCs w:val="28"/>
+        </w:rPr>
+        <w:t>Explain nested control structures with an example</w:t>
+      </w:r>
+      <w:r>
+        <w:rPr>
+          <w:b/>
+          <w:bCs/>
+          <w:color w:val="000000" w:themeColor="text1"/>
+          <w:sz w:val="28"/>
+          <w:szCs w:val="28"/>
+        </w:rPr>
+        <w:t>?</w:t>
+      </w:r>
+    </w:p>
+    <w:p>
+      <w:pPr>
+        <w:pStyle w:val="ListParagraph"/>
+        <w:numPr>
+          <w:ilvl w:val="0"/>
+          <w:numId w:val="22"/>
+        </w:numPr>
+        <w:rPr>
+          <w:color w:val="000000" w:themeColor="text1"/>
+          <w:sz w:val="28"/>
+          <w:szCs w:val="28"/>
+        </w:rPr>
+      </w:pPr>
+      <w:r>
+        <w:rPr>
+          <w:color w:val="000000" w:themeColor="text1"/>
+          <w:sz w:val="28"/>
+          <w:szCs w:val="28"/>
+        </w:rPr>
+        <w:t>I</w:t>
+      </w:r>
+      <w:r>
+        <w:rPr>
+          <w:color w:val="000000" w:themeColor="text1"/>
+          <w:sz w:val="28"/>
+          <w:szCs w:val="28"/>
+        </w:rPr>
+        <w:t>n C++, nested control structures occur when one control structure (like if, for, while, or switch) is placed inside another. They allow more complex decision-making or looping by combining multiple conditions or iterations.</w:t>
+      </w:r>
+    </w:p>
+    <w:p>
+      <w:pPr>
+        <w:pStyle w:val="NormalWeb"/>
+        <w:numPr>
+          <w:ilvl w:val="0"/>
+          <w:numId w:val="22"/>
+        </w:numPr>
+        <w:rPr>
+          <w:rStyle w:val="Strong"/>
+          <w:b w:val="0"/>
+          <w:bCs w:val="0"/>
+          <w:sz w:val="28"/>
+          <w:szCs w:val="28"/>
+        </w:rPr>
+      </w:pPr>
+      <w:r>
+        <w:rPr>
+          <w:rStyle w:val="Strong"/>
+          <w:rFonts w:eastAsiaTheme="majorEastAsia"/>
+          <w:sz w:val="28"/>
+          <w:szCs w:val="28"/>
+        </w:rPr>
+        <w:t xml:space="preserve">Example – Nested </w:t>
+      </w:r>
+      <w:r>
+        <w:rPr>
+          <w:rStyle w:val="HTMLCode"/>
+          <w:rFonts w:eastAsiaTheme="majorEastAsia"/>
+          <w:b/>
+          <w:bCs/>
+          <w:sz w:val="28"/>
+          <w:szCs w:val="28"/>
+        </w:rPr>
+        <w:t>if</w:t>
+      </w:r>
+      <w:r>
+        <w:rPr>
+          <w:rStyle w:val="Strong"/>
+          <w:rFonts w:eastAsiaTheme="majorEastAsia"/>
+          <w:sz w:val="28"/>
+          <w:szCs w:val="28"/>
+        </w:rPr>
+        <w:t xml:space="preserve"> in a </w:t>
+      </w:r>
+      <w:r>
+        <w:rPr>
+          <w:rStyle w:val="HTMLCode"/>
+          <w:rFonts w:eastAsiaTheme="majorEastAsia"/>
+          <w:b/>
+          <w:bCs/>
+          <w:sz w:val="28"/>
+          <w:szCs w:val="28"/>
+        </w:rPr>
+        <w:t>for</w:t>
+      </w:r>
+      <w:r>
+        <w:rPr>
+          <w:rStyle w:val="Strong"/>
+          <w:rFonts w:eastAsiaTheme="majorEastAsia"/>
+          <w:sz w:val="28"/>
+          <w:szCs w:val="28"/>
+        </w:rPr>
+        <w:t xml:space="preserve"> loop:</w:t>
+      </w:r>
+    </w:p>
+    <w:p>
+      <w:pPr>
+        <w:pStyle w:val="NormalWeb"/>
+        <w:ind w:left="720"/>
+      </w:pPr>
+      <w:r>
+        <w:t xml:space="preserve">for(int </w:t>
+      </w:r>
+      <w:proofErr w:type="spellStart"/>
+      <w:r>
+        <w:t>i</w:t>
+      </w:r>
+      <w:proofErr w:type="spellEnd"/>
+      <w:r>
+        <w:t xml:space="preserve"> = 1; </w:t>
+      </w:r>
+      <w:proofErr w:type="spellStart"/>
+      <w:r>
+        <w:t>i</w:t>
+      </w:r>
+      <w:proofErr w:type="spellEnd"/>
+      <w:r>
+        <w:t xml:space="preserve"> &lt;= 3; </w:t>
+      </w:r>
+      <w:proofErr w:type="spellStart"/>
+      <w:r>
+        <w:t>i</w:t>
+      </w:r>
+      <w:proofErr w:type="spellEnd"/>
+      <w:r>
+        <w:t>++) {           // Outer loop</w:t>
+      </w:r>
+    </w:p>
+    <w:p>
+      <w:pPr>
+        <w:pStyle w:val="NormalWeb"/>
+        <w:ind w:left="720"/>
+      </w:pPr>
+      <w:r>
+        <w:t>if(</w:t>
+      </w:r>
+      <w:proofErr w:type="spellStart"/>
+      <w:r>
+        <w:t>i</w:t>
+      </w:r>
+      <w:proofErr w:type="spellEnd"/>
+      <w:r>
+        <w:t xml:space="preserve"> % 2 == 0) {                    // Inner if condition</w:t>
+      </w:r>
+    </w:p>
+    <w:p>
+      <w:pPr>
+        <w:pStyle w:val="NormalWeb"/>
+        <w:ind w:left="720"/>
+      </w:pPr>
+      <w:proofErr w:type="spellStart"/>
+      <w:r>
+        <w:t>cout</w:t>
+      </w:r>
+      <w:proofErr w:type="spellEnd"/>
+      <w:r>
+        <w:t xml:space="preserve"> &lt;&lt; </w:t>
+      </w:r>
+      <w:proofErr w:type="spellStart"/>
+      <w:r>
+        <w:t>i</w:t>
+      </w:r>
+      <w:proofErr w:type="spellEnd"/>
+      <w:r>
+        <w:t xml:space="preserve"> &lt;&lt; " is even\n";</w:t>
+      </w:r>
+    </w:p>
+    <w:p>
+      <w:pPr>
+        <w:pStyle w:val="NormalWeb"/>
+        <w:ind w:left="720"/>
+      </w:pPr>
+      <w:r>
+        <w:t>} else {</w:t>
+      </w:r>
+    </w:p>
+    <w:p>
+      <w:pPr>
+        <w:pStyle w:val="NormalWeb"/>
+        <w:ind w:left="720"/>
+      </w:pPr>
+      <w:proofErr w:type="spellStart"/>
+      <w:r>
+        <w:t>cout</w:t>
+      </w:r>
+      <w:proofErr w:type="spellEnd"/>
+      <w:r>
+        <w:t xml:space="preserve"> &lt;&lt; </w:t>
+      </w:r>
+      <w:proofErr w:type="spellStart"/>
+      <w:r>
+        <w:t>i</w:t>
+      </w:r>
+      <w:proofErr w:type="spellEnd"/>
+      <w:r>
+        <w:t xml:space="preserve"> &lt;&lt; " is odd\n";</w:t>
+      </w:r>
+    </w:p>
+    <w:p>
+      <w:pPr>
+        <w:pStyle w:val="NormalWeb"/>
+        <w:ind w:left="720"/>
+      </w:pPr>
+      <w:r>
+        <w:t>}</w:t>
+      </w:r>
+    </w:p>
+    <w:p>
+      <w:pPr>
+        <w:pStyle w:val="NormalWeb"/>
+        <w:ind w:left="720"/>
+      </w:pPr>
+      <w:r>
+        <w:t>}</w:t>
+      </w:r>
+    </w:p>
+    <w:p>
+      <w:pPr>
+        <w:pStyle w:val="NormalWeb"/>
+        <w:ind w:left="720"/>
+        <w:rPr>
+          <w:b/>
+          <w:bCs/>
+        </w:rPr>
+      </w:pPr>
+    </w:p>
+    <w:p>
+      <w:pPr>
+        <w:pStyle w:val="NormalWeb"/>
+        <w:ind w:left="720"/>
+        <w:rPr>
+          <w:sz w:val="36"/>
+          <w:szCs w:val="36"/>
+        </w:rPr>
+      </w:pPr>
+      <w:r>
+        <w:rPr>
+          <w:b/>
+          <w:bCs/>
+          <w:sz w:val="36"/>
+          <w:szCs w:val="36"/>
+        </w:rPr>
+        <w:lastRenderedPageBreak/>
+        <w:t>How it works:</w:t>
+      </w:r>
+    </w:p>
+    <w:p>
+      <w:pPr>
+        <w:pStyle w:val="NormalWeb"/>
+        <w:numPr>
+          <w:ilvl w:val="0"/>
+          <w:numId w:val="23"/>
+        </w:numPr>
+        <w:jc w:val="both"/>
+        <w:rPr>
+          <w:sz w:val="28"/>
+          <w:szCs w:val="28"/>
+        </w:rPr>
+      </w:pPr>
+      <w:r>
+        <w:rPr>
+          <w:sz w:val="28"/>
+          <w:szCs w:val="28"/>
+        </w:rPr>
+        <w:t>The outer for loop runs from 1 to 3.</w:t>
+      </w:r>
+    </w:p>
+    <w:p>
+      <w:pPr>
+        <w:pStyle w:val="NormalWeb"/>
+        <w:numPr>
+          <w:ilvl w:val="0"/>
+          <w:numId w:val="23"/>
+        </w:numPr>
+        <w:jc w:val="both"/>
+        <w:rPr>
+          <w:sz w:val="28"/>
+          <w:szCs w:val="28"/>
+        </w:rPr>
+      </w:pPr>
+      <w:r>
+        <w:rPr>
+          <w:sz w:val="28"/>
+          <w:szCs w:val="28"/>
+        </w:rPr>
+        <w:t>Inside it, the if-else checks whether the current number is even or odd.</w:t>
+      </w:r>
+    </w:p>
+    <w:p>
+      <w:pPr>
+        <w:pStyle w:val="NormalWeb"/>
+        <w:ind w:left="720"/>
+        <w:jc w:val="both"/>
+        <w:rPr>
+          <w:sz w:val="28"/>
+          <w:szCs w:val="28"/>
+        </w:rPr>
+      </w:pPr>
+      <w:r>
+        <w:rPr>
+          <w:sz w:val="28"/>
+          <w:szCs w:val="28"/>
+        </w:rPr>
+        <w:t>Nested control structures are useful when you need multiple levels of logic, such as loops within loops, or conditions inside loops, to handle complex program flows.</w:t>
+      </w:r>
+    </w:p>
+    <w:p>
+      <w:pPr>
+        <w:pStyle w:val="NormalWeb"/>
+        <w:ind w:left="720"/>
+        <w:rPr>
+          <w:rStyle w:val="Strong"/>
+          <w:b w:val="0"/>
+          <w:bCs w:val="0"/>
+        </w:rPr>
+      </w:pPr>
+    </w:p>
+    <w:p>
+      <w:pPr>
+        <w:pStyle w:val="NormalWeb"/>
+        <w:ind w:left="720"/>
+        <w:rPr>
+          <w:sz w:val="28"/>
+          <w:szCs w:val="28"/>
+        </w:rPr>
+      </w:pPr>
+    </w:p>
+    <w:p>
+      <w:pPr>
+        <w:pStyle w:val="ListParagraph"/>
+        <w:rPr>
+          <w:color w:val="000000" w:themeColor="text1"/>
+          <w:sz w:val="28"/>
+          <w:szCs w:val="28"/>
+        </w:rPr>
+      </w:pPr>
     </w:p>
     <w:sectPr>
       <w:pgSz w:w="11906" w:h="16838"/>
@@ -7535,7 +8676,7 @@
   <w:abstractNum w:abstractNumId="11" w15:restartNumberingAfterBreak="0">
     <w:nsid w:val="42FA406E"/>
     <w:multiLevelType w:val="multilevel"/>
-    <w:tmpl w:val="1E7019E0"/>
+    <w:tmpl w:val="4F86460A"/>
     <w:lvl w:ilvl="0">
       <w:start w:val="1"/>
       <w:numFmt w:val="bullet"/>
@@ -7552,20 +8693,16 @@
         <w:sz w:val="20"/>
       </w:rPr>
     </w:lvl>
-    <w:lvl w:ilvl="1" w:tentative="1">
-      <w:start w:val="1"/>
-      <w:numFmt w:val="bullet"/>
-      <w:lvlText w:val="o"/>
-      <w:lvlJc w:val="left"/>
-      <w:pPr>
-        <w:tabs>
-          <w:tab w:val="num" w:pos="2520"/>
-        </w:tabs>
+    <w:lvl w:ilvl="1">
+      <w:start w:val="1"/>
+      <w:numFmt w:val="decimal"/>
+      <w:lvlText w:val="%2."/>
+      <w:lvlJc w:val="left"/>
+      <w:pPr>
         <w:ind w:left="2520" w:hanging="360"/>
       </w:pPr>
       <w:rPr>
-        <w:rFonts w:ascii="Courier New" w:hAnsi="Courier New" w:hint="default"/>
-        <w:sz w:val="20"/>
+        <w:rFonts w:hint="default"/>
       </w:rPr>
     </w:lvl>
     <w:lvl w:ilvl="2" w:tentative="1">
@@ -7795,6 +8932,155 @@
     </w:lvl>
   </w:abstractNum>
   <w:abstractNum w:abstractNumId="13" w15:restartNumberingAfterBreak="0">
+    <w:nsid w:val="4B762804"/>
+    <w:multiLevelType w:val="multilevel"/>
+    <w:tmpl w:val="D3089192"/>
+    <w:lvl w:ilvl="0">
+      <w:start w:val="1"/>
+      <w:numFmt w:val="bullet"/>
+      <w:lvlText w:val=""/>
+      <w:lvlJc w:val="left"/>
+      <w:pPr>
+        <w:tabs>
+          <w:tab w:val="num" w:pos="720"/>
+        </w:tabs>
+        <w:ind w:left="720" w:hanging="360"/>
+      </w:pPr>
+      <w:rPr>
+        <w:rFonts w:ascii="Symbol" w:hAnsi="Symbol" w:hint="default"/>
+        <w:sz w:val="20"/>
+      </w:rPr>
+    </w:lvl>
+    <w:lvl w:ilvl="1" w:tentative="1">
+      <w:start w:val="1"/>
+      <w:numFmt w:val="bullet"/>
+      <w:lvlText w:val="o"/>
+      <w:lvlJc w:val="left"/>
+      <w:pPr>
+        <w:tabs>
+          <w:tab w:val="num" w:pos="1440"/>
+        </w:tabs>
+        <w:ind w:left="1440" w:hanging="360"/>
+      </w:pPr>
+      <w:rPr>
+        <w:rFonts w:ascii="Courier New" w:hAnsi="Courier New" w:hint="default"/>
+        <w:sz w:val="20"/>
+      </w:rPr>
+    </w:lvl>
+    <w:lvl w:ilvl="2" w:tentative="1">
+      <w:start w:val="1"/>
+      <w:numFmt w:val="bullet"/>
+      <w:lvlText w:val=""/>
+      <w:lvlJc w:val="left"/>
+      <w:pPr>
+        <w:tabs>
+          <w:tab w:val="num" w:pos="2160"/>
+        </w:tabs>
+        <w:ind w:left="2160" w:hanging="360"/>
+      </w:pPr>
+      <w:rPr>
+        <w:rFonts w:ascii="Wingdings" w:hAnsi="Wingdings" w:hint="default"/>
+        <w:sz w:val="20"/>
+      </w:rPr>
+    </w:lvl>
+    <w:lvl w:ilvl="3" w:tentative="1">
+      <w:start w:val="1"/>
+      <w:numFmt w:val="bullet"/>
+      <w:lvlText w:val=""/>
+      <w:lvlJc w:val="left"/>
+      <w:pPr>
+        <w:tabs>
+          <w:tab w:val="num" w:pos="2880"/>
+        </w:tabs>
+        <w:ind w:left="2880" w:hanging="360"/>
+      </w:pPr>
+      <w:rPr>
+        <w:rFonts w:ascii="Wingdings" w:hAnsi="Wingdings" w:hint="default"/>
+        <w:sz w:val="20"/>
+      </w:rPr>
+    </w:lvl>
+    <w:lvl w:ilvl="4" w:tentative="1">
+      <w:start w:val="1"/>
+      <w:numFmt w:val="bullet"/>
+      <w:lvlText w:val=""/>
+      <w:lvlJc w:val="left"/>
+      <w:pPr>
+        <w:tabs>
+          <w:tab w:val="num" w:pos="3600"/>
+        </w:tabs>
+        <w:ind w:left="3600" w:hanging="360"/>
+      </w:pPr>
+      <w:rPr>
+        <w:rFonts w:ascii="Wingdings" w:hAnsi="Wingdings" w:hint="default"/>
+        <w:sz w:val="20"/>
+      </w:rPr>
+    </w:lvl>
+    <w:lvl w:ilvl="5" w:tentative="1">
+      <w:start w:val="1"/>
+      <w:numFmt w:val="bullet"/>
+      <w:lvlText w:val=""/>
+      <w:lvlJc w:val="left"/>
+      <w:pPr>
+        <w:tabs>
+          <w:tab w:val="num" w:pos="4320"/>
+        </w:tabs>
+        <w:ind w:left="4320" w:hanging="360"/>
+      </w:pPr>
+      <w:rPr>
+        <w:rFonts w:ascii="Wingdings" w:hAnsi="Wingdings" w:hint="default"/>
+        <w:sz w:val="20"/>
+      </w:rPr>
+    </w:lvl>
+    <w:lvl w:ilvl="6" w:tentative="1">
+      <w:start w:val="1"/>
+      <w:numFmt w:val="bullet"/>
+      <w:lvlText w:val=""/>
+      <w:lvlJc w:val="left"/>
+      <w:pPr>
+        <w:tabs>
+          <w:tab w:val="num" w:pos="5040"/>
+        </w:tabs>
+        <w:ind w:left="5040" w:hanging="360"/>
+      </w:pPr>
+      <w:rPr>
+        <w:rFonts w:ascii="Wingdings" w:hAnsi="Wingdings" w:hint="default"/>
+        <w:sz w:val="20"/>
+      </w:rPr>
+    </w:lvl>
+    <w:lvl w:ilvl="7" w:tentative="1">
+      <w:start w:val="1"/>
+      <w:numFmt w:val="bullet"/>
+      <w:lvlText w:val=""/>
+      <w:lvlJc w:val="left"/>
+      <w:pPr>
+        <w:tabs>
+          <w:tab w:val="num" w:pos="5760"/>
+        </w:tabs>
+        <w:ind w:left="5760" w:hanging="360"/>
+      </w:pPr>
+      <w:rPr>
+        <w:rFonts w:ascii="Wingdings" w:hAnsi="Wingdings" w:hint="default"/>
+        <w:sz w:val="20"/>
+      </w:rPr>
+    </w:lvl>
+    <w:lvl w:ilvl="8" w:tentative="1">
+      <w:start w:val="1"/>
+      <w:numFmt w:val="bullet"/>
+      <w:lvlText w:val=""/>
+      <w:lvlJc w:val="left"/>
+      <w:pPr>
+        <w:tabs>
+          <w:tab w:val="num" w:pos="6480"/>
+        </w:tabs>
+        <w:ind w:left="6480" w:hanging="360"/>
+      </w:pPr>
+      <w:rPr>
+        <w:rFonts w:ascii="Wingdings" w:hAnsi="Wingdings" w:hint="default"/>
+        <w:sz w:val="20"/>
+      </w:rPr>
+    </w:lvl>
+  </w:abstractNum>
+  <w:abstractNum w:abstractNumId="14" w15:restartNumberingAfterBreak="0">
     <w:nsid w:val="4DC36B4E"/>
     <w:multiLevelType w:val="hybridMultilevel"/>
     <w:tmpl w:val="E11478DC"/>
@@ -7907,7 +9193,120 @@
       </w:rPr>
     </w:lvl>
   </w:abstractNum>
-  <w:abstractNum w:abstractNumId="14" w15:restartNumberingAfterBreak="0">
+  <w:abstractNum w:abstractNumId="15" w15:restartNumberingAfterBreak="0">
+    <w:nsid w:val="4DF6261F"/>
+    <w:multiLevelType w:val="hybridMultilevel"/>
+    <w:tmpl w:val="8004A746"/>
+    <w:lvl w:ilvl="0" w:tplc="40090001">
+      <w:start w:val="1"/>
+      <w:numFmt w:val="bullet"/>
+      <w:lvlText w:val=""/>
+      <w:lvlJc w:val="left"/>
+      <w:pPr>
+        <w:ind w:left="720" w:hanging="360"/>
+      </w:pPr>
+      <w:rPr>
+        <w:rFonts w:ascii="Symbol" w:hAnsi="Symbol" w:hint="default"/>
+      </w:rPr>
+    </w:lvl>
+    <w:lvl w:ilvl="1" w:tplc="40090003">
+      <w:start w:val="1"/>
+      <w:numFmt w:val="bullet"/>
+      <w:lvlText w:val="o"/>
+      <w:lvlJc w:val="left"/>
+      <w:pPr>
+        <w:ind w:left="1440" w:hanging="360"/>
+      </w:pPr>
+      <w:rPr>
+        <w:rFonts w:ascii="Courier New" w:hAnsi="Courier New" w:cs="Courier New" w:hint="default"/>
+      </w:rPr>
+    </w:lvl>
+    <w:lvl w:ilvl="2" w:tplc="40090005">
+      <w:start w:val="1"/>
+      <w:numFmt w:val="bullet"/>
+      <w:lvlText w:val=""/>
+      <w:lvlJc w:val="left"/>
+      <w:pPr>
+        <w:ind w:left="2160" w:hanging="360"/>
+      </w:pPr>
+      <w:rPr>
+        <w:rFonts w:ascii="Wingdings" w:hAnsi="Wingdings" w:hint="default"/>
+      </w:rPr>
+    </w:lvl>
+    <w:lvl w:ilvl="3" w:tplc="40090001" w:tentative="1">
+      <w:start w:val="1"/>
+      <w:numFmt w:val="bullet"/>
+      <w:lvlText w:val=""/>
+      <w:lvlJc w:val="left"/>
+      <w:pPr>
+        <w:ind w:left="2880" w:hanging="360"/>
+      </w:pPr>
+      <w:rPr>
+        <w:rFonts w:ascii="Symbol" w:hAnsi="Symbol" w:hint="default"/>
+      </w:rPr>
+    </w:lvl>
+    <w:lvl w:ilvl="4" w:tplc="40090003" w:tentative="1">
+      <w:start w:val="1"/>
+      <w:numFmt w:val="bullet"/>
+      <w:lvlText w:val="o"/>
+      <w:lvlJc w:val="left"/>
+      <w:pPr>
+        <w:ind w:left="3600" w:hanging="360"/>
+      </w:pPr>
+      <w:rPr>
+        <w:rFonts w:ascii="Courier New" w:hAnsi="Courier New" w:cs="Courier New" w:hint="default"/>
+      </w:rPr>
+    </w:lvl>
+    <w:lvl w:ilvl="5" w:tplc="40090005" w:tentative="1">
+      <w:start w:val="1"/>
+      <w:numFmt w:val="bullet"/>
+      <w:lvlText w:val=""/>
+      <w:lvlJc w:val="left"/>
+      <w:pPr>
+        <w:ind w:left="4320" w:hanging="360"/>
+      </w:pPr>
+      <w:rPr>
+        <w:rFonts w:ascii="Wingdings" w:hAnsi="Wingdings" w:hint="default"/>
+      </w:rPr>
+    </w:lvl>
+    <w:lvl w:ilvl="6" w:tplc="40090001" w:tentative="1">
+      <w:start w:val="1"/>
+      <w:numFmt w:val="bullet"/>
+      <w:lvlText w:val=""/>
+      <w:lvlJc w:val="left"/>
+      <w:pPr>
+        <w:ind w:left="5040" w:hanging="360"/>
+      </w:pPr>
+      <w:rPr>
+        <w:rFonts w:ascii="Symbol" w:hAnsi="Symbol" w:hint="default"/>
+      </w:rPr>
+    </w:lvl>
+    <w:lvl w:ilvl="7" w:tplc="40090003" w:tentative="1">
+      <w:start w:val="1"/>
+      <w:numFmt w:val="bullet"/>
+      <w:lvlText w:val="o"/>
+      <w:lvlJc w:val="left"/>
+      <w:pPr>
+        <w:ind w:left="5760" w:hanging="360"/>
+      </w:pPr>
+      <w:rPr>
+        <w:rFonts w:ascii="Courier New" w:hAnsi="Courier New" w:cs="Courier New" w:hint="default"/>
+      </w:rPr>
+    </w:lvl>
+    <w:lvl w:ilvl="8" w:tplc="40090005" w:tentative="1">
+      <w:start w:val="1"/>
+      <w:numFmt w:val="bullet"/>
+      <w:lvlText w:val=""/>
+      <w:lvlJc w:val="left"/>
+      <w:pPr>
+        <w:ind w:left="6480" w:hanging="360"/>
+      </w:pPr>
+      <w:rPr>
+        <w:rFonts w:ascii="Wingdings" w:hAnsi="Wingdings" w:hint="default"/>
+      </w:rPr>
+    </w:lvl>
+  </w:abstractNum>
+  <w:abstractNum w:abstractNumId="16" w15:restartNumberingAfterBreak="0">
     <w:nsid w:val="4EE26CC4"/>
     <w:multiLevelType w:val="hybridMultilevel"/>
     <w:tmpl w:val="838AE736"/>
@@ -8021,7 +9420,7 @@
       </w:rPr>
     </w:lvl>
   </w:abstractNum>
-  <w:abstractNum w:abstractNumId="15" w15:restartNumberingAfterBreak="0">
+  <w:abstractNum w:abstractNumId="17" w15:restartNumberingAfterBreak="0">
     <w:nsid w:val="5DCB6DC9"/>
     <w:multiLevelType w:val="hybridMultilevel"/>
     <w:tmpl w:val="EBB2BB22"/>
@@ -8134,7 +9533,7 @@
       </w:rPr>
     </w:lvl>
   </w:abstractNum>
-  <w:abstractNum w:abstractNumId="16" w15:restartNumberingAfterBreak="0">
+  <w:abstractNum w:abstractNumId="18" w15:restartNumberingAfterBreak="0">
     <w:nsid w:val="63CC46B8"/>
     <w:multiLevelType w:val="hybridMultilevel"/>
     <w:tmpl w:val="634E01E4"/>
@@ -8227,7 +9626,7 @@
       </w:pPr>
     </w:lvl>
   </w:abstractNum>
-  <w:abstractNum w:abstractNumId="17" w15:restartNumberingAfterBreak="0">
+  <w:abstractNum w:abstractNumId="19" w15:restartNumberingAfterBreak="0">
     <w:nsid w:val="69B469D9"/>
     <w:multiLevelType w:val="hybridMultilevel"/>
     <w:tmpl w:val="9618C084"/>
@@ -8316,7 +9715,7 @@
       </w:pPr>
     </w:lvl>
   </w:abstractNum>
-  <w:abstractNum w:abstractNumId="18" w15:restartNumberingAfterBreak="0">
+  <w:abstractNum w:abstractNumId="20" w15:restartNumberingAfterBreak="0">
     <w:nsid w:val="6B927F0B"/>
     <w:multiLevelType w:val="multilevel"/>
     <w:tmpl w:val="21B2FF50"/>
@@ -8465,7 +9864,7 @@
       </w:rPr>
     </w:lvl>
   </w:abstractNum>
-  <w:abstractNum w:abstractNumId="19" w15:restartNumberingAfterBreak="0">
+  <w:abstractNum w:abstractNumId="21" w15:restartNumberingAfterBreak="0">
     <w:nsid w:val="6F347D80"/>
     <w:multiLevelType w:val="multilevel"/>
     <w:tmpl w:val="F3B27388"/>
@@ -8614,7 +10013,7 @@
       </w:rPr>
     </w:lvl>
   </w:abstractNum>
-  <w:abstractNum w:abstractNumId="20" w15:restartNumberingAfterBreak="0">
+  <w:abstractNum w:abstractNumId="22" w15:restartNumberingAfterBreak="0">
     <w:nsid w:val="7E7E7045"/>
     <w:multiLevelType w:val="hybridMultilevel"/>
     <w:tmpl w:val="F7869132"/>
@@ -8729,13 +10128,13 @@
     </w:lvl>
   </w:abstractNum>
   <w:num w:numId="1" w16cid:durableId="1516310278">
-    <w:abstractNumId w:val="17"/>
+    <w:abstractNumId w:val="19"/>
   </w:num>
   <w:num w:numId="2" w16cid:durableId="25564832">
     <w:abstractNumId w:val="2"/>
   </w:num>
   <w:num w:numId="3" w16cid:durableId="1508133017">
-    <w:abstractNumId w:val="15"/>
+    <w:abstractNumId w:val="17"/>
   </w:num>
   <w:num w:numId="4" w16cid:durableId="1575973872">
     <w:abstractNumId w:val="1"/>
@@ -8750,13 +10149,13 @@
     <w:abstractNumId w:val="6"/>
   </w:num>
   <w:num w:numId="8" w16cid:durableId="336080134">
-    <w:abstractNumId w:val="20"/>
+    <w:abstractNumId w:val="22"/>
   </w:num>
   <w:num w:numId="9" w16cid:durableId="850218614">
-    <w:abstractNumId w:val="14"/>
+    <w:abstractNumId w:val="16"/>
   </w:num>
   <w:num w:numId="10" w16cid:durableId="1260407984">
-    <w:abstractNumId w:val="16"/>
+    <w:abstractNumId w:val="18"/>
   </w:num>
   <w:num w:numId="11" w16cid:durableId="1055472294">
     <w:abstractNumId w:val="8"/>
@@ -8765,7 +10164,7 @@
     <w:abstractNumId w:val="9"/>
   </w:num>
   <w:num w:numId="13" w16cid:durableId="1492408570">
-    <w:abstractNumId w:val="19"/>
+    <w:abstractNumId w:val="21"/>
   </w:num>
   <w:num w:numId="14" w16cid:durableId="363755494">
     <w:abstractNumId w:val="5"/>
@@ -8777,7 +10176,7 @@
     <w:abstractNumId w:val="11"/>
   </w:num>
   <w:num w:numId="17" w16cid:durableId="493765534">
-    <w:abstractNumId w:val="18"/>
+    <w:abstractNumId w:val="20"/>
   </w:num>
   <w:num w:numId="18" w16cid:durableId="830024803">
     <w:abstractNumId w:val="10"/>
@@ -8786,10 +10185,16 @@
     <w:abstractNumId w:val="7"/>
   </w:num>
   <w:num w:numId="20" w16cid:durableId="1472401247">
-    <w:abstractNumId w:val="13"/>
+    <w:abstractNumId w:val="14"/>
   </w:num>
   <w:num w:numId="21" w16cid:durableId="888567471">
     <w:abstractNumId w:val="12"/>
+  </w:num>
+  <w:num w:numId="22" w16cid:durableId="1078332201">
+    <w:abstractNumId w:val="15"/>
+  </w:num>
+  <w:num w:numId="23" w16cid:durableId="417602116">
+    <w:abstractNumId w:val="13"/>
   </w:num>
 </w:numbering>
 </file>
@@ -9193,7 +10598,7 @@
   <w:style w:type="paragraph" w:default="1" w:styleId="Normal">
     <w:name w:val="Normal"/>
     <w:qFormat/>
-    <w:rsid w:val="00654B4A"/>
+    <w:rsid w:val="002F6343"/>
     <w:rPr>
       <w:rFonts w:cs="Mangal"/>
     </w:rPr>
@@ -9399,7 +10804,6 @@
   <w:style w:type="character" w:default="1" w:styleId="DefaultParagraphFont">
     <w:name w:val="Default Paragraph Font"/>
     <w:uiPriority w:val="1"/>
-    <w:semiHidden/>
     <w:unhideWhenUsed/>
   </w:style>
   <w:style w:type="table" w:default="1" w:styleId="TableNormal">

--- a/Assigments/Module 3.docx
+++ b/Assigments/Module 3.docx
@@ -4654,19 +4654,6 @@
           <w:szCs w:val="24"/>
         </w:rPr>
       </w:pPr>
-    </w:p>
-    <w:p>
-      <w:pPr>
-        <w:pStyle w:val="HTMLPreformatted"/>
-        <w:rPr>
-          <w:rStyle w:val="HTMLCode"/>
-          <w:rFonts w:eastAsiaTheme="majorEastAsia"/>
-          <w:b/>
-          <w:bCs/>
-          <w:sz w:val="24"/>
-          <w:szCs w:val="24"/>
-        </w:rPr>
-      </w:pPr>
       <w:r>
         <w:rPr>
           <w:rStyle w:val="hljs-comment"/>
@@ -5891,7 +5878,7 @@
           <w:szCs w:val="36"/>
           <w:u w:val="single"/>
         </w:rPr>
-        <w:t>Q-</w:t>
+        <w:t>Q-3. Control Flow Statements</w:t>
       </w:r>
       <w:r>
         <w:rPr>
@@ -5902,22 +5889,20 @@
           <w:szCs w:val="36"/>
           <w:u w:val="single"/>
         </w:rPr>
-        <w:t>3. Control Flow Statements</w:t>
-      </w:r>
-      <w:r>
-        <w:rPr>
-          <w:b/>
-          <w:bCs/>
-          <w:color w:val="000000" w:themeColor="text1"/>
+        <w:t>?</w:t>
+      </w:r>
+    </w:p>
+    <w:p>
+      <w:pPr>
+        <w:rPr>
+          <w:b/>
+          <w:bCs/>
           <w:sz w:val="36"/>
           <w:szCs w:val="36"/>
           <w:u w:val="single"/>
         </w:rPr>
-        <w:t>?</w:t>
-      </w:r>
-    </w:p>
-    <w:p>
-      <w:pPr>
+      </w:pPr>
+      <w:r>
         <w:rPr>
           <w:b/>
           <w:bCs/>
@@ -5925,15 +5910,6 @@
           <w:szCs w:val="36"/>
           <w:u w:val="single"/>
         </w:rPr>
-      </w:pPr>
-      <w:r>
-        <w:rPr>
-          <w:b/>
-          <w:bCs/>
-          <w:sz w:val="36"/>
-          <w:szCs w:val="36"/>
-          <w:u w:val="single"/>
-        </w:rPr>
         <w:t xml:space="preserve">THEORY EXERCISE: </w:t>
       </w:r>
     </w:p>
@@ -5966,27 +5942,7 @@
           <w:sz w:val="28"/>
           <w:szCs w:val="28"/>
         </w:rPr>
-        <w:t>What are conditional statements in C++? Explain the if-else and switch statements</w:t>
-      </w:r>
-      <w:r>
-        <w:rPr>
-          <w:b/>
-          <w:bCs/>
-          <w:color w:val="000000" w:themeColor="text1"/>
-          <w:sz w:val="28"/>
-          <w:szCs w:val="28"/>
-        </w:rPr>
-        <w:t>?</w:t>
-      </w:r>
-      <w:r>
-        <w:rPr>
-          <w:b/>
-          <w:bCs/>
-          <w:color w:val="000000" w:themeColor="text1"/>
-          <w:sz w:val="28"/>
-          <w:szCs w:val="28"/>
-        </w:rPr>
-        <w:t xml:space="preserve"> </w:t>
+        <w:t xml:space="preserve">What are conditional statements in C++? Explain the if-else and switch statements? </w:t>
       </w:r>
     </w:p>
     <w:p>
@@ -6127,80 +6083,69 @@
           <w:szCs w:val="32"/>
           <w:u w:val="single"/>
         </w:rPr>
-        <w:t>2.</w:t>
-      </w:r>
-      <w:r>
-        <w:rPr>
-          <w:b/>
-          <w:bCs/>
+        <w:t>2.switch Statement</w:t>
+      </w:r>
+      <w:r>
+        <w:rPr>
           <w:color w:val="EE0000"/>
           <w:sz w:val="32"/>
           <w:szCs w:val="32"/>
           <w:u w:val="single"/>
         </w:rPr>
-        <w:t>switch Statement</w:t>
-      </w:r>
-      <w:r>
-        <w:rPr>
-          <w:color w:val="EE0000"/>
+        <w:t>:-</w:t>
+      </w:r>
+    </w:p>
+    <w:p>
+      <w:pPr>
+        <w:pStyle w:val="ListParagraph"/>
+        <w:jc w:val="both"/>
+      </w:pPr>
+      <w:r>
+        <w:rPr>
+          <w:color w:val="000000" w:themeColor="text1"/>
           <w:sz w:val="32"/>
           <w:szCs w:val="32"/>
-          <w:u w:val="single"/>
-        </w:rPr>
-        <w:t>:</w:t>
-      </w:r>
-      <w:r>
-        <w:rPr>
+        </w:rPr>
+        <w:t>Used when you want to choose between multiple options based on a single variable’s value. It uses case labels and an optional default.</w:t>
+      </w:r>
+      <w:r>
+        <w:t xml:space="preserve"> </w:t>
+      </w:r>
+    </w:p>
+    <w:p>
+      <w:pPr>
+        <w:jc w:val="both"/>
+        <w:rPr>
+          <w:b/>
+          <w:bCs/>
+          <w:color w:val="000000" w:themeColor="text1"/>
+          <w:sz w:val="28"/>
+          <w:szCs w:val="28"/>
+        </w:rPr>
+      </w:pPr>
+      <w:r>
+        <w:rPr>
+          <w:b/>
+          <w:bCs/>
+          <w:color w:val="000000" w:themeColor="text1"/>
+          <w:sz w:val="28"/>
+          <w:szCs w:val="28"/>
+        </w:rPr>
+        <w:t xml:space="preserve">2. What is the difference between for, while, and do-while loops in C++? </w:t>
+      </w:r>
+    </w:p>
+    <w:p>
+      <w:pPr>
+        <w:ind w:left="720" w:firstLine="720"/>
+        <w:rPr>
+          <w:b/>
+          <w:bCs/>
           <w:color w:val="EE0000"/>
-          <w:sz w:val="32"/>
-          <w:szCs w:val="32"/>
-          <w:u w:val="single"/>
-        </w:rPr>
-        <w:t>-</w:t>
-      </w:r>
-    </w:p>
-    <w:p>
-      <w:pPr>
-        <w:pStyle w:val="ListParagraph"/>
-        <w:jc w:val="both"/>
-      </w:pPr>
-      <w:r>
-        <w:rPr>
-          <w:color w:val="000000" w:themeColor="text1"/>
-          <w:sz w:val="32"/>
-          <w:szCs w:val="32"/>
-        </w:rPr>
-        <w:t>Used when you want to choose between multiple options based on a single variable’s value. It uses case labels and an optional default.</w:t>
-      </w:r>
-      <w:r>
-        <w:t xml:space="preserve"> </w:t>
-      </w:r>
-    </w:p>
-    <w:p>
-      <w:pPr>
-        <w:jc w:val="both"/>
-        <w:rPr>
-          <w:b/>
-          <w:bCs/>
-          <w:color w:val="000000" w:themeColor="text1"/>
-          <w:sz w:val="28"/>
-          <w:szCs w:val="28"/>
-        </w:rPr>
-      </w:pPr>
-      <w:r>
-        <w:rPr>
-          <w:b/>
-          <w:bCs/>
-          <w:color w:val="000000" w:themeColor="text1"/>
-          <w:sz w:val="28"/>
-          <w:szCs w:val="28"/>
-        </w:rPr>
-        <w:t xml:space="preserve">2. What is the difference between for, while, and do-while loops in C++? </w:t>
-      </w:r>
-    </w:p>
-    <w:p>
-      <w:pPr>
-        <w:ind w:left="720" w:firstLine="720"/>
+          <w:sz w:val="28"/>
+          <w:szCs w:val="28"/>
+        </w:rPr>
+      </w:pPr>
+      <w:r>
         <w:rPr>
           <w:b/>
           <w:bCs/>
@@ -6208,26 +6153,7 @@
           <w:sz w:val="28"/>
           <w:szCs w:val="28"/>
         </w:rPr>
-      </w:pPr>
-      <w:r>
-        <w:rPr>
-          <w:b/>
-          <w:bCs/>
-          <w:color w:val="EE0000"/>
-          <w:sz w:val="28"/>
-          <w:szCs w:val="28"/>
-        </w:rPr>
-        <w:t>1.</w:t>
-      </w:r>
-      <w:r>
-        <w:rPr>
-          <w:b/>
-          <w:bCs/>
-          <w:color w:val="EE0000"/>
-          <w:sz w:val="28"/>
-          <w:szCs w:val="28"/>
-        </w:rPr>
-        <w:t>for loop:</w:t>
+        <w:t>1.for loop:</w:t>
       </w:r>
       <w:r>
         <w:rPr>
@@ -6337,17 +6263,7 @@
           <w:szCs w:val="28"/>
         </w:rPr>
         <w:lastRenderedPageBreak/>
-        <w:t>3.</w:t>
-      </w:r>
-      <w:r>
-        <w:rPr>
-          <w:b/>
-          <w:bCs/>
-          <w:color w:val="EE0000"/>
-          <w:sz w:val="28"/>
-          <w:szCs w:val="28"/>
-        </w:rPr>
-        <w:t>do-while loop:</w:t>
+        <w:t>3.do-while loop:</w:t>
       </w:r>
       <w:r>
         <w:rPr>
@@ -6535,17 +6451,7 @@
           <w:sz w:val="28"/>
           <w:szCs w:val="28"/>
         </w:rPr>
-        <w:t>How are break and continue statements used in loops? Provide examples.</w:t>
-      </w:r>
-      <w:r>
-        <w:rPr>
-          <w:b/>
-          <w:bCs/>
-          <w:color w:val="000000" w:themeColor="text1"/>
-          <w:sz w:val="28"/>
-          <w:szCs w:val="28"/>
-        </w:rPr>
-        <w:t>?</w:t>
+        <w:t>How are break and continue statements used in loops? Provide examples.?</w:t>
       </w:r>
     </w:p>
     <w:p>
@@ -7026,17 +6932,7 @@
           <w:sz w:val="28"/>
           <w:szCs w:val="28"/>
         </w:rPr>
-        <w:t>Explain nested control structures with an example</w:t>
-      </w:r>
-      <w:r>
-        <w:rPr>
-          <w:b/>
-          <w:bCs/>
-          <w:color w:val="000000" w:themeColor="text1"/>
-          <w:sz w:val="28"/>
-          <w:szCs w:val="28"/>
-        </w:rPr>
-        <w:t>?</w:t>
+        <w:t>Explain nested control structures with an example?</w:t>
       </w:r>
     </w:p>
     <w:p>
@@ -7058,15 +6954,7 @@
           <w:sz w:val="28"/>
           <w:szCs w:val="28"/>
         </w:rPr>
-        <w:t>I</w:t>
-      </w:r>
-      <w:r>
-        <w:rPr>
-          <w:color w:val="000000" w:themeColor="text1"/>
-          <w:sz w:val="28"/>
-          <w:szCs w:val="28"/>
-        </w:rPr>
-        <w:t>n C++, nested control structures occur when one control structure (like if, for, while, or switch) is placed inside another. They allow more complex decision-making or looping by combining multiple conditions or iterations.</w:t>
+        <w:t>In C++, nested control structures occur when one control structure (like if, for, while, or switch) is placed inside another. They allow more complex decision-making or looping by combining multiple conditions or iterations.</w:t>
       </w:r>
     </w:p>
     <w:p>
@@ -7348,19 +7236,3882 @@
     <w:p>
       <w:pPr>
         <w:pStyle w:val="NormalWeb"/>
-        <w:ind w:left="720"/>
-        <w:rPr>
-          <w:rStyle w:val="Strong"/>
-          <w:b w:val="0"/>
-          <w:bCs w:val="0"/>
-        </w:rPr>
-      </w:pPr>
+        <w:jc w:val="both"/>
+        <w:rPr>
+          <w:sz w:val="28"/>
+          <w:szCs w:val="28"/>
+        </w:rPr>
+      </w:pPr>
+      <w:r>
+        <w:rPr>
+          <w:b/>
+          <w:bCs/>
+          <w:sz w:val="36"/>
+          <w:szCs w:val="36"/>
+          <w:u w:val="single"/>
+        </w:rPr>
+        <w:t>Q-4 Function And Scope?</w:t>
+      </w:r>
+    </w:p>
+    <w:p>
+      <w:pPr>
+        <w:rPr>
+          <w:b/>
+          <w:bCs/>
+          <w:sz w:val="36"/>
+          <w:szCs w:val="36"/>
+          <w:u w:val="single"/>
+        </w:rPr>
+      </w:pPr>
+      <w:r>
+        <w:rPr>
+          <w:b/>
+          <w:bCs/>
+          <w:sz w:val="36"/>
+          <w:szCs w:val="36"/>
+          <w:u w:val="single"/>
+        </w:rPr>
+        <w:t xml:space="preserve">THEORY EXERCISE: </w:t>
+      </w:r>
+    </w:p>
+    <w:p>
+      <w:pPr>
+        <w:pStyle w:val="NormalWeb"/>
+        <w:ind w:firstLine="720"/>
+        <w:jc w:val="both"/>
+        <w:rPr>
+          <w:rFonts w:ascii="Abadi" w:hAnsi="Abadi"/>
+          <w:b/>
+          <w:bCs/>
+          <w:sz w:val="28"/>
+          <w:szCs w:val="28"/>
+        </w:rPr>
+      </w:pPr>
+      <w:r>
+        <w:rPr>
+          <w:rFonts w:ascii="Abadi" w:hAnsi="Abadi"/>
+          <w:b/>
+          <w:bCs/>
+          <w:sz w:val="28"/>
+          <w:szCs w:val="28"/>
+        </w:rPr>
+        <w:t>1.</w:t>
+      </w:r>
+      <w:r>
+        <w:rPr>
+          <w:rFonts w:ascii="Abadi" w:hAnsi="Abadi"/>
+          <w:b/>
+          <w:bCs/>
+          <w:sz w:val="28"/>
+          <w:szCs w:val="28"/>
+        </w:rPr>
+        <w:t>What is a function in C++? Explain the concept of function declaration, definition, and calling</w:t>
+      </w:r>
+      <w:r>
+        <w:rPr>
+          <w:rFonts w:ascii="Abadi" w:hAnsi="Abadi"/>
+          <w:b/>
+          <w:bCs/>
+          <w:sz w:val="28"/>
+          <w:szCs w:val="28"/>
+        </w:rPr>
+        <w:t>?</w:t>
+      </w:r>
+    </w:p>
+    <w:p>
+      <w:pPr>
+        <w:pStyle w:val="NormalWeb"/>
+        <w:rPr>
+          <w:rFonts w:ascii="Abadi" w:hAnsi="Abadi"/>
+        </w:rPr>
+      </w:pPr>
+      <w:r>
+        <w:rPr>
+          <w:rFonts w:ascii="Abadi" w:hAnsi="Abadi"/>
+        </w:rPr>
+        <w:t>In C++, a function is a self-contained block of statements that performs a specific task. It allows code to be organized into reusable units, reducing repetition and improving readability. Functions can take input values (parameters) and may return a result.</w:t>
+      </w:r>
+    </w:p>
+    <w:p>
+      <w:pPr>
+        <w:pStyle w:val="NormalWeb"/>
+        <w:numPr>
+          <w:ilvl w:val="0"/>
+          <w:numId w:val="24"/>
+        </w:numPr>
+        <w:rPr>
+          <w:rFonts w:ascii="Abadi" w:hAnsi="Abadi"/>
+        </w:rPr>
+      </w:pPr>
+      <w:r>
+        <w:rPr>
+          <w:rFonts w:ascii="Abadi" w:hAnsi="Abadi"/>
+        </w:rPr>
+        <w:t>Function Declaration (Prototype): This is a statement that tells the compiler the function’s name, return type, and parameters before it is used in the program. It acts as a promise that the function exists somewhere in the code.</w:t>
+      </w:r>
+    </w:p>
+    <w:p>
+      <w:pPr>
+        <w:pStyle w:val="NormalWeb"/>
+        <w:numPr>
+          <w:ilvl w:val="0"/>
+          <w:numId w:val="24"/>
+        </w:numPr>
+        <w:rPr>
+          <w:rFonts w:ascii="Abadi" w:hAnsi="Abadi"/>
+        </w:rPr>
+      </w:pPr>
+      <w:r>
+        <w:rPr>
+          <w:rFonts w:ascii="Abadi" w:hAnsi="Abadi"/>
+        </w:rPr>
+        <w:t>Function Definition: This part contains the actual body of the function where the instructions are written. It explains how the function will perform its task.</w:t>
+      </w:r>
+    </w:p>
+    <w:p>
+      <w:pPr>
+        <w:pStyle w:val="NormalWeb"/>
+        <w:numPr>
+          <w:ilvl w:val="0"/>
+          <w:numId w:val="24"/>
+        </w:numPr>
+        <w:rPr>
+          <w:rFonts w:ascii="Abadi" w:hAnsi="Abadi"/>
+        </w:rPr>
+      </w:pPr>
+      <w:r>
+        <w:rPr>
+          <w:rFonts w:ascii="Abadi" w:hAnsi="Abadi"/>
+        </w:rPr>
+        <w:t>Function Calling: This is the process of using a function in a program. When a function is called, the program control transfers to it, executes the instructions, and then returns to the point where it was called.</w:t>
+      </w:r>
+    </w:p>
+    <w:p>
+      <w:pPr>
+        <w:pStyle w:val="NormalWeb"/>
+        <w:rPr>
+          <w:rFonts w:ascii="Abadi" w:hAnsi="Abadi"/>
+        </w:rPr>
+      </w:pPr>
+      <w:r>
+        <w:rPr>
+          <w:rFonts w:ascii="Abadi" w:hAnsi="Abadi"/>
+        </w:rPr>
+        <w:t>Together, these steps ensure that functions can be properly recognized, executed, and reused in a C++ program.</w:t>
+      </w:r>
+    </w:p>
+    <w:p>
+      <w:pPr>
+        <w:pStyle w:val="NormalWeb"/>
+        <w:ind w:firstLine="720"/>
+        <w:jc w:val="both"/>
+        <w:rPr>
+          <w:rFonts w:ascii="Abadi" w:hAnsi="Abadi"/>
+          <w:b/>
+          <w:bCs/>
+          <w:sz w:val="28"/>
+          <w:szCs w:val="28"/>
+        </w:rPr>
+      </w:pPr>
+      <w:r>
+        <w:rPr>
+          <w:rFonts w:ascii="Abadi" w:hAnsi="Abadi"/>
+          <w:b/>
+          <w:bCs/>
+          <w:sz w:val="28"/>
+          <w:szCs w:val="28"/>
+        </w:rPr>
+        <w:t>2.</w:t>
+      </w:r>
+      <w:r>
+        <w:rPr>
+          <w:rFonts w:ascii="Abadi" w:hAnsi="Abadi"/>
+          <w:b/>
+          <w:bCs/>
+          <w:sz w:val="28"/>
+          <w:szCs w:val="28"/>
+        </w:rPr>
+        <w:t>What is the scope of variables in C++? Differentiate between local and global scope</w:t>
+      </w:r>
+      <w:r>
+        <w:rPr>
+          <w:rFonts w:ascii="Abadi" w:hAnsi="Abadi"/>
+          <w:b/>
+          <w:bCs/>
+          <w:sz w:val="28"/>
+          <w:szCs w:val="28"/>
+        </w:rPr>
+        <w:t>?</w:t>
+      </w:r>
+    </w:p>
+    <w:p>
+      <w:pPr>
+        <w:pStyle w:val="NormalWeb"/>
+        <w:rPr>
+          <w:rFonts w:ascii="Abadi" w:hAnsi="Abadi"/>
+        </w:rPr>
+      </w:pPr>
+      <w:r>
+        <w:rPr>
+          <w:rFonts w:ascii="Abadi" w:hAnsi="Abadi"/>
+          <w:b/>
+          <w:bCs/>
+        </w:rPr>
+        <w:t>Ans:-</w:t>
+      </w:r>
+      <w:r>
+        <w:rPr>
+          <w:rFonts w:ascii="Abadi" w:hAnsi="Abadi"/>
+        </w:rPr>
+        <w:t>In C++, the scope of a variable refers to the region of a program where the variable is accessible. Scope determines the lifetime and visibility of a variable within the program. Variables can have different scopes depending on where they are declared.</w:t>
+      </w:r>
+    </w:p>
+    <w:p>
+      <w:pPr>
+        <w:pStyle w:val="NormalWeb"/>
+        <w:numPr>
+          <w:ilvl w:val="0"/>
+          <w:numId w:val="25"/>
+        </w:numPr>
+        <w:rPr>
+          <w:rFonts w:ascii="Abadi" w:hAnsi="Abadi"/>
+        </w:rPr>
+      </w:pPr>
+      <w:r>
+        <w:rPr>
+          <w:rFonts w:ascii="Abadi" w:hAnsi="Abadi"/>
+        </w:rPr>
+        <w:t>Local Scope: A variable declared inside a function, loop, or block has local scope. It is accessible only within that specific block and is created when the block starts executing, then destroyed when the block ends. Local variables help prevent interference with other parts of the program.</w:t>
+      </w:r>
+    </w:p>
+    <w:p>
+      <w:pPr>
+        <w:pStyle w:val="NormalWeb"/>
+        <w:numPr>
+          <w:ilvl w:val="0"/>
+          <w:numId w:val="25"/>
+        </w:numPr>
+        <w:rPr>
+          <w:rFonts w:ascii="Abadi" w:hAnsi="Abadi"/>
+          <w:b/>
+          <w:bCs/>
+          <w:sz w:val="28"/>
+          <w:szCs w:val="28"/>
+        </w:rPr>
+      </w:pPr>
+      <w:r>
+        <w:rPr>
+          <w:rFonts w:ascii="Abadi" w:hAnsi="Abadi"/>
+        </w:rPr>
+        <w:t>Global Scope: A variable declared outside all functions has global scope. It is accessible from any function or block in the program. Global variables exist for the entire duration of the program and retain their values between function calls</w:t>
+      </w:r>
+      <w:r>
+        <w:rPr>
+          <w:rFonts w:ascii="Abadi" w:hAnsi="Abadi"/>
+          <w:b/>
+          <w:bCs/>
+          <w:sz w:val="28"/>
+          <w:szCs w:val="28"/>
+        </w:rPr>
+        <w:t>.</w:t>
+      </w:r>
+    </w:p>
+    <w:p>
+      <w:pPr>
+        <w:pStyle w:val="NormalWeb"/>
+        <w:rPr>
+          <w:rFonts w:ascii="Abadi" w:hAnsi="Abadi"/>
+          <w:b/>
+          <w:bCs/>
+          <w:sz w:val="28"/>
+          <w:szCs w:val="28"/>
+        </w:rPr>
+      </w:pPr>
+      <w:r>
+        <w:rPr>
+          <w:rFonts w:ascii="Abadi" w:hAnsi="Abadi"/>
+          <w:b/>
+          <w:bCs/>
+          <w:sz w:val="28"/>
+          <w:szCs w:val="28"/>
+        </w:rPr>
+        <w:lastRenderedPageBreak/>
+        <w:t>3. Explain recursion in C++ with an example.?</w:t>
+      </w:r>
+    </w:p>
+    <w:p>
+      <w:pPr>
+        <w:pStyle w:val="NormalWeb"/>
+        <w:jc w:val="both"/>
+        <w:rPr>
+          <w:rFonts w:ascii="Abadi" w:hAnsi="Abadi"/>
+        </w:rPr>
+      </w:pPr>
+      <w:r>
+        <w:rPr>
+          <w:rFonts w:ascii="Abadi" w:hAnsi="Abadi"/>
+          <w:b/>
+          <w:bCs/>
+          <w:sz w:val="28"/>
+          <w:szCs w:val="28"/>
+        </w:rPr>
+        <w:t>Ans:-</w:t>
+      </w:r>
+      <w:r>
+        <w:t xml:space="preserve"> </w:t>
+      </w:r>
+      <w:r>
+        <w:rPr>
+          <w:rFonts w:ascii="Abadi" w:hAnsi="Abadi"/>
+        </w:rPr>
+        <w:t>In C++, recursion is a programming technique where a function calls itself directly or indirectly to solve a problem. Recursion is typically used for problems that can be divided into smaller, similar subproblems. Every recursive function must have:</w:t>
+      </w:r>
     </w:p>
     <w:p>
       <w:pPr>
         <w:pStyle w:val="NormalWeb"/>
         <w:ind w:left="720"/>
-        <w:rPr>
+        <w:jc w:val="both"/>
+        <w:rPr>
+          <w:rFonts w:ascii="Abadi" w:hAnsi="Abadi"/>
+        </w:rPr>
+      </w:pPr>
+      <w:r>
+        <w:rPr>
+          <w:rFonts w:ascii="Abadi" w:hAnsi="Abadi"/>
+          <w:b/>
+          <w:bCs/>
+        </w:rPr>
+        <w:t>1.</w:t>
+      </w:r>
+      <w:r>
+        <w:rPr>
+          <w:rFonts w:ascii="Abadi" w:hAnsi="Abadi"/>
+          <w:b/>
+          <w:bCs/>
+        </w:rPr>
+        <w:t>Base Case</w:t>
+      </w:r>
+      <w:r>
+        <w:rPr>
+          <w:rFonts w:ascii="Abadi" w:hAnsi="Abadi"/>
+        </w:rPr>
+        <w:t>: A condition that stops the recursion to prevent infinite calls.</w:t>
+      </w:r>
+    </w:p>
+    <w:p>
+      <w:pPr>
+        <w:pStyle w:val="NormalWeb"/>
+        <w:ind w:left="720"/>
+        <w:jc w:val="both"/>
+        <w:rPr>
+          <w:rFonts w:ascii="Abadi" w:hAnsi="Abadi"/>
+        </w:rPr>
+      </w:pPr>
+      <w:r>
+        <w:rPr>
+          <w:rFonts w:ascii="Abadi" w:hAnsi="Abadi"/>
+          <w:b/>
+          <w:bCs/>
+        </w:rPr>
+        <w:t>2.</w:t>
+      </w:r>
+      <w:r>
+        <w:rPr>
+          <w:rFonts w:ascii="Abadi" w:hAnsi="Abadi"/>
+          <w:b/>
+          <w:bCs/>
+        </w:rPr>
+        <w:t>Recursive Case</w:t>
+      </w:r>
+      <w:r>
+        <w:rPr>
+          <w:rFonts w:ascii="Abadi" w:hAnsi="Abadi"/>
+        </w:rPr>
+        <w:t>: The part where the function calls itself with modified arguments to gradually approach the base case.</w:t>
+      </w:r>
+    </w:p>
+    <w:p>
+      <w:pPr>
+        <w:pStyle w:val="NormalWeb"/>
+        <w:ind w:left="720"/>
+        <w:jc w:val="both"/>
+        <w:rPr>
+          <w:rFonts w:ascii="Abadi" w:hAnsi="Abadi"/>
+        </w:rPr>
+      </w:pPr>
+      <w:r>
+        <w:rPr>
+          <w:rFonts w:ascii="Abadi" w:hAnsi="Abadi"/>
+          <w:color w:val="EE0000"/>
+        </w:rPr>
+        <w:t>&gt;</w:t>
+      </w:r>
+      <w:r>
+        <w:rPr>
+          <w:rFonts w:ascii="Abadi" w:hAnsi="Abadi"/>
+        </w:rPr>
+        <w:t>The process works like repeatedly breaking down a task into simpler forms until it reaches the simplest form that can be solved directly. Recursion is often used in tasks like calculating factorials, traversing trees, and solving mathematical sequences.</w:t>
+      </w:r>
+    </w:p>
+    <w:p>
+      <w:pPr>
+        <w:pStyle w:val="NormalWeb"/>
+        <w:ind w:left="720"/>
+        <w:jc w:val="both"/>
+        <w:rPr>
+          <w:rFonts w:ascii="Abadi" w:hAnsi="Abadi"/>
+        </w:rPr>
+      </w:pPr>
+      <w:r>
+        <w:rPr>
+          <w:rFonts w:ascii="Abadi" w:hAnsi="Abadi"/>
+          <w:b/>
+          <w:bCs/>
+        </w:rPr>
+        <w:t>For example</w:t>
+      </w:r>
+      <w:r>
+        <w:rPr>
+          <w:rFonts w:ascii="Abadi" w:hAnsi="Abadi"/>
+        </w:rPr>
+        <w:t>, in calculating a factorial, the function keeps calling itself with a smaller number until it reaches 1, then the results are combined as the calls return. Without a base case, recursion would continue indefinitely, causing a stack overflow.</w:t>
+      </w:r>
+    </w:p>
+    <w:p>
+      <w:pPr>
+        <w:pStyle w:val="NormalWeb"/>
+        <w:jc w:val="both"/>
+        <w:rPr>
+          <w:rFonts w:ascii="Abadi" w:hAnsi="Abadi"/>
+          <w:b/>
+          <w:bCs/>
+          <w:sz w:val="28"/>
+          <w:szCs w:val="28"/>
+        </w:rPr>
+      </w:pPr>
+      <w:r>
+        <w:rPr>
+          <w:rFonts w:ascii="Abadi" w:hAnsi="Abadi"/>
+          <w:b/>
+          <w:bCs/>
+          <w:sz w:val="28"/>
+          <w:szCs w:val="28"/>
+        </w:rPr>
+        <w:t>4. What are function prototypes in C++? Why are they used?</w:t>
+      </w:r>
+    </w:p>
+    <w:p>
+      <w:pPr>
+        <w:pStyle w:val="NormalWeb"/>
+        <w:rPr>
+          <w:rFonts w:ascii="Abadi" w:hAnsi="Abadi"/>
+        </w:rPr>
+      </w:pPr>
+      <w:r>
+        <w:rPr>
+          <w:rStyle w:val="Strong"/>
+          <w:rFonts w:ascii="Abadi" w:hAnsi="Abadi"/>
+          <w:sz w:val="28"/>
+          <w:szCs w:val="28"/>
+        </w:rPr>
+        <w:t>Ans:-</w:t>
+      </w:r>
+      <w:r>
+        <w:t xml:space="preserve"> </w:t>
+      </w:r>
+      <w:r>
+        <w:rPr>
+          <w:rFonts w:ascii="Abadi" w:hAnsi="Abadi"/>
+        </w:rPr>
+        <w:t>In C++, a function prototype is a declaration of a function that tells the compiler about the function’s name, return type, and parameters before its actual definition appears. It does not include the function body.</w:t>
+      </w:r>
+    </w:p>
+    <w:p>
+      <w:pPr>
+        <w:pStyle w:val="NormalWeb"/>
+        <w:rPr>
+          <w:rFonts w:ascii="Abadi" w:hAnsi="Abadi"/>
+        </w:rPr>
+      </w:pPr>
+      <w:r>
+        <w:rPr>
+          <w:rFonts w:ascii="Abadi" w:hAnsi="Abadi"/>
+        </w:rPr>
+        <w:t>Purpose and Use:</w:t>
+      </w:r>
+    </w:p>
+    <w:p>
+      <w:pPr>
+        <w:pStyle w:val="NormalWeb"/>
+        <w:numPr>
+          <w:ilvl w:val="0"/>
+          <w:numId w:val="27"/>
+        </w:numPr>
+        <w:rPr>
+          <w:rFonts w:ascii="Abadi" w:hAnsi="Abadi"/>
+        </w:rPr>
+      </w:pPr>
+      <w:r>
+        <w:rPr>
+          <w:rFonts w:ascii="Abadi" w:hAnsi="Abadi"/>
+        </w:rPr>
+        <w:t>Introduces the function to the compiler so it can be called before it is defined in the code.</w:t>
+      </w:r>
+    </w:p>
+    <w:p>
+      <w:pPr>
+        <w:pStyle w:val="NormalWeb"/>
+        <w:numPr>
+          <w:ilvl w:val="0"/>
+          <w:numId w:val="27"/>
+        </w:numPr>
+        <w:rPr>
+          <w:rFonts w:ascii="Abadi" w:hAnsi="Abadi"/>
+        </w:rPr>
+      </w:pPr>
+      <w:r>
+        <w:rPr>
+          <w:rFonts w:ascii="Abadi" w:hAnsi="Abadi"/>
+        </w:rPr>
+        <w:t>Helps with type checking by ensuring the correct number and type of arguments are passed when the function is called.</w:t>
+      </w:r>
+    </w:p>
+    <w:p>
+      <w:pPr>
+        <w:pStyle w:val="NormalWeb"/>
+        <w:numPr>
+          <w:ilvl w:val="0"/>
+          <w:numId w:val="27"/>
+        </w:numPr>
+        <w:rPr>
+          <w:rFonts w:ascii="Abadi" w:hAnsi="Abadi"/>
+        </w:rPr>
+      </w:pPr>
+      <w:r>
+        <w:rPr>
+          <w:rFonts w:ascii="Abadi" w:hAnsi="Abadi"/>
+        </w:rPr>
+        <w:t>Improves code organization, especially when functions are defined after the main() function or in separate files.</w:t>
+      </w:r>
+    </w:p>
+    <w:p>
+      <w:pPr>
+        <w:pStyle w:val="NormalWeb"/>
+        <w:numPr>
+          <w:ilvl w:val="0"/>
+          <w:numId w:val="27"/>
+        </w:numPr>
+        <w:rPr>
+          <w:rFonts w:ascii="Abadi" w:hAnsi="Abadi"/>
+        </w:rPr>
+      </w:pPr>
+      <w:r>
+        <w:rPr>
+          <w:rFonts w:ascii="Abadi" w:hAnsi="Abadi"/>
+        </w:rPr>
+        <w:t>Prevents errors related to calling functions that the compiler has not yet seen.</w:t>
+      </w:r>
+    </w:p>
+    <w:p>
+      <w:pPr>
+        <w:pStyle w:val="NormalWeb"/>
+        <w:rPr>
+          <w:rFonts w:ascii="Abadi" w:hAnsi="Abadi"/>
+          <w:b/>
+          <w:bCs/>
+          <w:sz w:val="36"/>
+          <w:szCs w:val="36"/>
+          <w:u w:val="single"/>
+        </w:rPr>
+      </w:pPr>
+      <w:r>
+        <w:rPr>
+          <w:rFonts w:ascii="Abadi" w:hAnsi="Abadi"/>
+          <w:b/>
+          <w:bCs/>
+          <w:sz w:val="36"/>
+          <w:szCs w:val="36"/>
+          <w:u w:val="single"/>
+        </w:rPr>
+        <w:t>Q-5. Arrays and Strings</w:t>
+      </w:r>
+      <w:r>
+        <w:rPr>
+          <w:rFonts w:ascii="Abadi" w:hAnsi="Abadi"/>
+          <w:b/>
+          <w:bCs/>
+          <w:sz w:val="36"/>
+          <w:szCs w:val="36"/>
+          <w:u w:val="single"/>
+        </w:rPr>
+        <w:t>?</w:t>
+      </w:r>
+    </w:p>
+    <w:p>
+      <w:pPr>
+        <w:rPr>
+          <w:b/>
+          <w:bCs/>
+          <w:sz w:val="36"/>
+          <w:szCs w:val="36"/>
+          <w:u w:val="single"/>
+        </w:rPr>
+      </w:pPr>
+      <w:r>
+        <w:rPr>
+          <w:b/>
+          <w:bCs/>
+          <w:sz w:val="36"/>
+          <w:szCs w:val="36"/>
+          <w:u w:val="single"/>
+        </w:rPr>
+        <w:t xml:space="preserve">THEORY EXERCISE: </w:t>
+      </w:r>
+    </w:p>
+    <w:p>
+      <w:pPr>
+        <w:pStyle w:val="NormalWeb"/>
+        <w:ind w:firstLine="720"/>
+        <w:rPr>
+          <w:rFonts w:ascii="Abadi" w:hAnsi="Abadi"/>
+          <w:b/>
+          <w:bCs/>
+          <w:sz w:val="28"/>
+          <w:szCs w:val="28"/>
+        </w:rPr>
+      </w:pPr>
+      <w:r>
+        <w:rPr>
+          <w:rFonts w:ascii="Abadi" w:hAnsi="Abadi"/>
+          <w:b/>
+          <w:bCs/>
+          <w:sz w:val="28"/>
+          <w:szCs w:val="28"/>
+        </w:rPr>
+        <w:t>1.</w:t>
+      </w:r>
+      <w:r>
+        <w:rPr>
+          <w:rFonts w:ascii="Abadi" w:hAnsi="Abadi"/>
+          <w:b/>
+          <w:bCs/>
+          <w:sz w:val="28"/>
+          <w:szCs w:val="28"/>
+        </w:rPr>
+        <w:t>What are arrays in C++? Explain the difference between single-dimensional and multi- dimensional arrays.</w:t>
+      </w:r>
+      <w:r>
+        <w:rPr>
+          <w:rFonts w:ascii="Abadi" w:hAnsi="Abadi"/>
+          <w:b/>
+          <w:bCs/>
+          <w:sz w:val="28"/>
+          <w:szCs w:val="28"/>
+        </w:rPr>
+        <w:t>?</w:t>
+      </w:r>
+    </w:p>
+    <w:p>
+      <w:pPr>
+        <w:pStyle w:val="NormalWeb"/>
+        <w:ind w:firstLine="720"/>
+        <w:jc w:val="both"/>
+        <w:rPr>
+          <w:rFonts w:ascii="Abadi" w:hAnsi="Abadi"/>
+        </w:rPr>
+      </w:pPr>
+      <w:r>
+        <w:rPr>
+          <w:rFonts w:ascii="Abadi" w:hAnsi="Abadi"/>
+          <w:b/>
+          <w:bCs/>
+        </w:rPr>
+        <w:t>Ans:-</w:t>
+      </w:r>
+      <w:r>
+        <w:rPr>
+          <w:rFonts w:ascii="Abadi" w:hAnsi="Abadi"/>
+        </w:rPr>
+        <w:t>In C++, an array is a collection of elements of the same data type stored in contiguous memory locations and accessed using an index. Arrays allow storing multiple values under a single variable name, making data handling easier. The index of an array starts from 0 for the first element.</w:t>
+      </w:r>
+    </w:p>
+    <w:p>
+      <w:pPr>
+        <w:pStyle w:val="NormalWeb"/>
+        <w:numPr>
+          <w:ilvl w:val="0"/>
+          <w:numId w:val="28"/>
+        </w:numPr>
+        <w:jc w:val="both"/>
+        <w:rPr>
+          <w:rFonts w:ascii="Abadi" w:hAnsi="Abadi"/>
+        </w:rPr>
+      </w:pPr>
+      <w:r>
+        <w:rPr>
+          <w:rFonts w:ascii="Abadi" w:hAnsi="Abadi"/>
+          <w:b/>
+          <w:bCs/>
+        </w:rPr>
+        <w:lastRenderedPageBreak/>
+        <w:t>Single-Dimensional Array</w:t>
+      </w:r>
+      <w:r>
+        <w:rPr>
+          <w:rFonts w:ascii="Abadi" w:hAnsi="Abadi"/>
+        </w:rPr>
+        <w:t xml:space="preserve">: This is a linear list of elements arranged in a single row. It is useful for storing simple lists like marks, ages, or names. Elements are accessed using one index, such as </w:t>
+      </w:r>
+      <w:proofErr w:type="spellStart"/>
+      <w:r>
+        <w:rPr>
+          <w:rFonts w:ascii="Abadi" w:hAnsi="Abadi"/>
+          <w:b/>
+          <w:bCs/>
+        </w:rPr>
+        <w:t>arr</w:t>
+      </w:r>
+      <w:proofErr w:type="spellEnd"/>
+      <w:r>
+        <w:rPr>
+          <w:rFonts w:ascii="Abadi" w:hAnsi="Abadi"/>
+          <w:b/>
+          <w:bCs/>
+        </w:rPr>
+        <w:t xml:space="preserve">[0], </w:t>
+      </w:r>
+      <w:proofErr w:type="spellStart"/>
+      <w:r>
+        <w:rPr>
+          <w:rFonts w:ascii="Abadi" w:hAnsi="Abadi"/>
+          <w:b/>
+          <w:bCs/>
+        </w:rPr>
+        <w:t>arr</w:t>
+      </w:r>
+      <w:proofErr w:type="spellEnd"/>
+      <w:r>
+        <w:rPr>
+          <w:rFonts w:ascii="Abadi" w:hAnsi="Abadi"/>
+          <w:b/>
+          <w:bCs/>
+        </w:rPr>
+        <w:t>[1]</w:t>
+      </w:r>
+      <w:r>
+        <w:rPr>
+          <w:rFonts w:ascii="Abadi" w:hAnsi="Abadi"/>
+          <w:b/>
+          <w:bCs/>
+        </w:rPr>
+        <w:t>.</w:t>
+      </w:r>
+    </w:p>
+    <w:p>
+      <w:pPr>
+        <w:pStyle w:val="NormalWeb"/>
+        <w:numPr>
+          <w:ilvl w:val="0"/>
+          <w:numId w:val="28"/>
+        </w:numPr>
+        <w:jc w:val="both"/>
+        <w:rPr>
+          <w:rFonts w:ascii="Abadi" w:hAnsi="Abadi"/>
+        </w:rPr>
+      </w:pPr>
+      <w:r>
+        <w:rPr>
+          <w:rFonts w:ascii="Abadi" w:hAnsi="Abadi"/>
+          <w:b/>
+          <w:bCs/>
+        </w:rPr>
+        <w:t>Multi-Dimensional Array</w:t>
+      </w:r>
+      <w:r>
+        <w:rPr>
+          <w:rFonts w:ascii="Abadi" w:hAnsi="Abadi"/>
+        </w:rPr>
+        <w:t xml:space="preserve">: This is an array of arrays, where elements are stored in a table-like format with rows and columns. The most common form is the two-dimensional array, which can store data in a matrix form. Elements are accessed using multiple indices, such as </w:t>
+      </w:r>
+      <w:proofErr w:type="spellStart"/>
+      <w:r>
+        <w:rPr>
+          <w:rFonts w:ascii="Abadi" w:hAnsi="Abadi"/>
+          <w:b/>
+          <w:bCs/>
+        </w:rPr>
+        <w:t>arr</w:t>
+      </w:r>
+      <w:proofErr w:type="spellEnd"/>
+      <w:r>
+        <w:rPr>
+          <w:rFonts w:ascii="Abadi" w:hAnsi="Abadi"/>
+          <w:b/>
+          <w:bCs/>
+        </w:rPr>
+        <w:t>[2][3].</w:t>
+      </w:r>
+    </w:p>
+    <w:p>
+      <w:pPr>
+        <w:pStyle w:val="NormalWeb"/>
+        <w:ind w:firstLine="360"/>
+        <w:jc w:val="both"/>
+        <w:rPr>
+          <w:rFonts w:ascii="Abadi" w:hAnsi="Abadi"/>
+          <w:b/>
+          <w:bCs/>
+          <w:sz w:val="32"/>
+          <w:szCs w:val="32"/>
+        </w:rPr>
+      </w:pPr>
+      <w:r>
+        <w:rPr>
+          <w:rFonts w:ascii="Abadi" w:hAnsi="Abadi"/>
+          <w:b/>
+          <w:bCs/>
+          <w:sz w:val="32"/>
+          <w:szCs w:val="32"/>
+        </w:rPr>
+        <w:t>2.Explain string handling in C++ with examples.?</w:t>
+      </w:r>
+    </w:p>
+    <w:p>
+      <w:pPr>
+        <w:pStyle w:val="NormalWeb"/>
+        <w:numPr>
+          <w:ilvl w:val="0"/>
+          <w:numId w:val="30"/>
+        </w:numPr>
+        <w:rPr>
+          <w:rFonts w:ascii="Abadi" w:hAnsi="Abadi"/>
+          <w:sz w:val="28"/>
+          <w:szCs w:val="28"/>
+        </w:rPr>
+      </w:pPr>
+      <w:r>
+        <w:rPr>
+          <w:rFonts w:ascii="Abadi" w:hAnsi="Abadi"/>
+          <w:sz w:val="28"/>
+          <w:szCs w:val="28"/>
+        </w:rPr>
+        <w:t>In C++, string handling refers to the methods and operations used to create, store, and manipulate sequences of characters. Strings can be managed in two main ways: using C-style strings (character arrays) or the C++ string class from the Standard Template Library (STL).</w:t>
+      </w:r>
+    </w:p>
+    <w:p>
+      <w:pPr>
+        <w:pStyle w:val="NormalWeb"/>
+        <w:ind w:left="720"/>
+        <w:rPr>
+          <w:rFonts w:ascii="Abadi" w:hAnsi="Abadi"/>
+          <w:b/>
+          <w:bCs/>
+          <w:sz w:val="28"/>
+          <w:szCs w:val="28"/>
+        </w:rPr>
+      </w:pPr>
+      <w:r>
+        <w:rPr>
+          <w:rFonts w:ascii="Abadi" w:hAnsi="Abadi"/>
+          <w:b/>
+          <w:bCs/>
+          <w:sz w:val="28"/>
+          <w:szCs w:val="28"/>
+        </w:rPr>
+        <w:t>1.C-Style Strings:</w:t>
+      </w:r>
+      <w:r>
+        <w:rPr>
+          <w:rFonts w:ascii="Abadi" w:hAnsi="Abadi"/>
+          <w:b/>
+          <w:bCs/>
+          <w:sz w:val="28"/>
+          <w:szCs w:val="28"/>
+        </w:rPr>
+        <w:t xml:space="preserve">- </w:t>
+      </w:r>
+    </w:p>
+    <w:p>
+      <w:pPr>
+        <w:pStyle w:val="NormalWeb"/>
+        <w:numPr>
+          <w:ilvl w:val="0"/>
+          <w:numId w:val="30"/>
+        </w:numPr>
+        <w:rPr>
+          <w:rFonts w:ascii="Abadi" w:hAnsi="Abadi"/>
+          <w:sz w:val="28"/>
+          <w:szCs w:val="28"/>
+        </w:rPr>
+      </w:pPr>
+      <w:r>
+        <w:rPr>
+          <w:rFonts w:ascii="Abadi" w:hAnsi="Abadi"/>
+          <w:sz w:val="28"/>
+          <w:szCs w:val="28"/>
+        </w:rPr>
+        <w:t>These are arrays of characters terminated by a null character '\0'. They are handled using functions from the &lt;c</w:t>
+      </w:r>
+      <w:r>
+        <w:rPr>
+          <w:rFonts w:ascii="Abadi" w:hAnsi="Abadi"/>
+          <w:sz w:val="28"/>
+          <w:szCs w:val="28"/>
+        </w:rPr>
+        <w:t xml:space="preserve"> </w:t>
+      </w:r>
+      <w:r>
+        <w:rPr>
+          <w:rFonts w:ascii="Abadi" w:hAnsi="Abadi"/>
+          <w:sz w:val="28"/>
+          <w:szCs w:val="28"/>
+        </w:rPr>
+        <w:t xml:space="preserve">string&gt; library like </w:t>
+      </w:r>
+      <w:proofErr w:type="spellStart"/>
+      <w:r>
+        <w:rPr>
+          <w:rFonts w:ascii="Abadi" w:hAnsi="Abadi"/>
+          <w:sz w:val="28"/>
+          <w:szCs w:val="28"/>
+        </w:rPr>
+        <w:t>strlen</w:t>
+      </w:r>
+      <w:proofErr w:type="spellEnd"/>
+      <w:r>
+        <w:rPr>
+          <w:rFonts w:ascii="Abadi" w:hAnsi="Abadi"/>
+          <w:sz w:val="28"/>
+          <w:szCs w:val="28"/>
+        </w:rPr>
+        <w:t xml:space="preserve">(), </w:t>
+      </w:r>
+      <w:proofErr w:type="spellStart"/>
+      <w:r>
+        <w:rPr>
+          <w:rFonts w:ascii="Abadi" w:hAnsi="Abadi"/>
+          <w:sz w:val="28"/>
+          <w:szCs w:val="28"/>
+        </w:rPr>
+        <w:t>strcpy</w:t>
+      </w:r>
+      <w:proofErr w:type="spellEnd"/>
+      <w:r>
+        <w:rPr>
+          <w:rFonts w:ascii="Abadi" w:hAnsi="Abadi"/>
+          <w:sz w:val="28"/>
+          <w:szCs w:val="28"/>
+        </w:rPr>
+        <w:t xml:space="preserve">(), and </w:t>
+      </w:r>
+      <w:proofErr w:type="spellStart"/>
+      <w:r>
+        <w:rPr>
+          <w:rFonts w:ascii="Abadi" w:hAnsi="Abadi"/>
+          <w:sz w:val="28"/>
+          <w:szCs w:val="28"/>
+        </w:rPr>
+        <w:t>strcat</w:t>
+      </w:r>
+      <w:proofErr w:type="spellEnd"/>
+      <w:r>
+        <w:rPr>
+          <w:rFonts w:ascii="Abadi" w:hAnsi="Abadi"/>
+          <w:sz w:val="28"/>
+          <w:szCs w:val="28"/>
+        </w:rPr>
+        <w:t>(). However, they require manual handling of memory and null termination</w:t>
+      </w:r>
+    </w:p>
+    <w:p>
+      <w:pPr>
+        <w:pStyle w:val="NormalWeb"/>
+        <w:ind w:left="720"/>
+        <w:rPr>
+          <w:rFonts w:ascii="Abadi" w:hAnsi="Abadi"/>
+          <w:b/>
+          <w:bCs/>
+          <w:sz w:val="28"/>
+          <w:szCs w:val="28"/>
+        </w:rPr>
+      </w:pPr>
+      <w:r>
+        <w:rPr>
+          <w:rFonts w:ascii="Abadi" w:hAnsi="Abadi"/>
+          <w:b/>
+          <w:bCs/>
+          <w:sz w:val="28"/>
+          <w:szCs w:val="28"/>
+        </w:rPr>
+        <w:t>2.C++ string Class:</w:t>
+      </w:r>
+      <w:r>
+        <w:rPr>
+          <w:rFonts w:ascii="Abadi" w:hAnsi="Abadi"/>
+          <w:b/>
+          <w:bCs/>
+          <w:sz w:val="28"/>
+          <w:szCs w:val="28"/>
+        </w:rPr>
+        <w:t>-</w:t>
+      </w:r>
+    </w:p>
+    <w:p>
+      <w:pPr>
+        <w:pStyle w:val="NormalWeb"/>
+        <w:numPr>
+          <w:ilvl w:val="0"/>
+          <w:numId w:val="30"/>
+        </w:numPr>
+        <w:jc w:val="both"/>
+        <w:rPr>
+          <w:rFonts w:ascii="Abadi" w:hAnsi="Abadi"/>
+          <w:sz w:val="28"/>
+          <w:szCs w:val="28"/>
+        </w:rPr>
+      </w:pPr>
+      <w:r>
+        <w:rPr>
+          <w:rFonts w:ascii="Abadi" w:hAnsi="Abadi"/>
+          <w:sz w:val="28"/>
+          <w:szCs w:val="28"/>
+        </w:rPr>
+        <w:t>Provided by the &lt;string&gt; header, this class allows easy manipulation of strings with features like dynamic sizing and built-in operators. Common operations include concatenation (+), comparison (==), finding substrings (find()), and getting length (length()).</w:t>
+      </w:r>
+    </w:p>
+    <w:p>
+      <w:pPr>
+        <w:pStyle w:val="NormalWeb"/>
+        <w:rPr>
+          <w:rFonts w:ascii="Abadi" w:hAnsi="Abadi"/>
+          <w:b/>
+          <w:bCs/>
+          <w:sz w:val="28"/>
+          <w:szCs w:val="28"/>
+        </w:rPr>
+      </w:pPr>
+      <w:r>
+        <w:rPr>
+          <w:rFonts w:ascii="Abadi" w:hAnsi="Abadi"/>
+          <w:b/>
+          <w:bCs/>
+          <w:sz w:val="28"/>
+          <w:szCs w:val="28"/>
+        </w:rPr>
+        <w:t>3. How are arrays initialized in C++? Provide examples of both 1D and 2D arrays</w:t>
+      </w:r>
+      <w:r>
+        <w:rPr>
+          <w:rFonts w:ascii="Abadi" w:hAnsi="Abadi"/>
+          <w:b/>
+          <w:bCs/>
+          <w:sz w:val="28"/>
+          <w:szCs w:val="28"/>
+        </w:rPr>
+        <w:t>?</w:t>
+      </w:r>
+    </w:p>
+    <w:p>
+      <w:pPr>
+        <w:pStyle w:val="NormalWeb"/>
+        <w:numPr>
+          <w:ilvl w:val="0"/>
+          <w:numId w:val="30"/>
+        </w:numPr>
+        <w:jc w:val="both"/>
+        <w:rPr>
+          <w:rFonts w:ascii="Abadi" w:hAnsi="Abadi"/>
+          <w:sz w:val="28"/>
+          <w:szCs w:val="28"/>
+        </w:rPr>
+      </w:pPr>
+      <w:r>
+        <w:rPr>
+          <w:rFonts w:ascii="Abadi" w:hAnsi="Abadi"/>
+          <w:sz w:val="28"/>
+          <w:szCs w:val="28"/>
+        </w:rPr>
+        <w:t>In C++, arrays can be initialized when declared or later by assigning values</w:t>
+      </w:r>
+    </w:p>
+    <w:p>
+      <w:pPr>
+        <w:pStyle w:val="NormalWeb"/>
+        <w:ind w:left="1080"/>
+        <w:jc w:val="both"/>
+        <w:rPr>
+          <w:rFonts w:ascii="Abadi" w:hAnsi="Abadi"/>
+          <w:b/>
+          <w:bCs/>
+          <w:sz w:val="28"/>
+          <w:szCs w:val="28"/>
+          <w:u w:val="single"/>
+        </w:rPr>
+      </w:pPr>
+      <w:r>
+        <w:rPr>
+          <w:rFonts w:ascii="Abadi" w:hAnsi="Abadi"/>
+          <w:b/>
+          <w:bCs/>
+          <w:sz w:val="28"/>
+          <w:szCs w:val="28"/>
+          <w:u w:val="single"/>
+        </w:rPr>
+        <w:t>1D Array:</w:t>
+      </w:r>
+    </w:p>
+    <w:p>
+      <w:pPr>
+        <w:pStyle w:val="NormalWeb"/>
+        <w:ind w:left="1080"/>
+        <w:jc w:val="both"/>
+        <w:rPr>
+          <w:rFonts w:ascii="Abadi" w:hAnsi="Abadi"/>
+          <w:b/>
+          <w:bCs/>
+          <w:sz w:val="28"/>
+          <w:szCs w:val="28"/>
+        </w:rPr>
+      </w:pPr>
+      <w:r>
+        <w:rPr>
+          <w:rFonts w:ascii="Abadi" w:hAnsi="Abadi"/>
+          <w:b/>
+          <w:bCs/>
+          <w:sz w:val="28"/>
+          <w:szCs w:val="28"/>
+        </w:rPr>
+        <w:t xml:space="preserve">int a[5] = {1, 2, 3, 4, 5};        // full initialization  </w:t>
+      </w:r>
+    </w:p>
+    <w:p>
+      <w:pPr>
+        <w:pStyle w:val="NormalWeb"/>
+        <w:ind w:left="1080"/>
+        <w:jc w:val="both"/>
+        <w:rPr>
+          <w:rFonts w:ascii="Abadi" w:hAnsi="Abadi"/>
+          <w:b/>
+          <w:bCs/>
+          <w:sz w:val="28"/>
+          <w:szCs w:val="28"/>
+        </w:rPr>
+      </w:pPr>
+      <w:r>
+        <w:rPr>
+          <w:rFonts w:ascii="Abadi" w:hAnsi="Abadi"/>
+          <w:b/>
+          <w:bCs/>
+          <w:sz w:val="28"/>
+          <w:szCs w:val="28"/>
+        </w:rPr>
+        <w:t xml:space="preserve">int b[5] = {1, 2};                 // rest become 0  </w:t>
+      </w:r>
+    </w:p>
+    <w:p>
+      <w:pPr>
+        <w:pStyle w:val="NormalWeb"/>
+        <w:ind w:left="1080"/>
+        <w:jc w:val="both"/>
+        <w:rPr>
+          <w:rFonts w:ascii="Abadi" w:hAnsi="Abadi"/>
+          <w:b/>
+          <w:bCs/>
+          <w:sz w:val="28"/>
+          <w:szCs w:val="28"/>
+        </w:rPr>
+      </w:pPr>
+      <w:r>
+        <w:rPr>
+          <w:rFonts w:ascii="Abadi" w:hAnsi="Abadi"/>
+          <w:b/>
+          <w:bCs/>
+          <w:sz w:val="28"/>
+          <w:szCs w:val="28"/>
+        </w:rPr>
+        <w:t xml:space="preserve">int c[]  = {10, 20, 30};           // size auto-calculated  </w:t>
+      </w:r>
+    </w:p>
+    <w:p>
+      <w:pPr>
+        <w:pStyle w:val="NormalWeb"/>
+        <w:ind w:left="1080"/>
+        <w:jc w:val="both"/>
+        <w:rPr>
+          <w:rFonts w:ascii="Abadi" w:hAnsi="Abadi"/>
+          <w:b/>
+          <w:bCs/>
+          <w:sz w:val="28"/>
+          <w:szCs w:val="28"/>
+          <w:u w:val="single"/>
+        </w:rPr>
+      </w:pPr>
+      <w:r>
+        <w:rPr>
+          <w:rFonts w:ascii="Abadi" w:hAnsi="Abadi"/>
+          <w:b/>
+          <w:bCs/>
+          <w:sz w:val="28"/>
+          <w:szCs w:val="28"/>
+          <w:u w:val="single"/>
+        </w:rPr>
+        <w:lastRenderedPageBreak/>
+        <w:t>2D Array:</w:t>
+      </w:r>
+    </w:p>
+    <w:p>
+      <w:pPr>
+        <w:pStyle w:val="NormalWeb"/>
+        <w:ind w:left="1080"/>
+        <w:jc w:val="both"/>
+        <w:rPr>
+          <w:rFonts w:ascii="Abadi" w:hAnsi="Abadi"/>
+          <w:b/>
+          <w:bCs/>
+          <w:sz w:val="28"/>
+          <w:szCs w:val="28"/>
+        </w:rPr>
+      </w:pPr>
+      <w:r>
+        <w:rPr>
+          <w:rFonts w:ascii="Abadi" w:hAnsi="Abadi"/>
+          <w:b/>
+          <w:bCs/>
+          <w:sz w:val="28"/>
+          <w:szCs w:val="28"/>
+        </w:rPr>
+        <w:t xml:space="preserve">int m[2][3] = {{1, 2, 3}, {4, 5, 6}};  // full initialization  </w:t>
+      </w:r>
+    </w:p>
+    <w:p>
+      <w:pPr>
+        <w:pStyle w:val="NormalWeb"/>
+        <w:ind w:left="1080"/>
+        <w:jc w:val="both"/>
+        <w:rPr>
+          <w:rFonts w:ascii="Abadi" w:hAnsi="Abadi"/>
+          <w:b/>
+          <w:bCs/>
+          <w:sz w:val="28"/>
+          <w:szCs w:val="28"/>
+        </w:rPr>
+      </w:pPr>
+      <w:r>
+        <w:rPr>
+          <w:rFonts w:ascii="Abadi" w:hAnsi="Abadi"/>
+          <w:b/>
+          <w:bCs/>
+          <w:sz w:val="28"/>
+          <w:szCs w:val="28"/>
+        </w:rPr>
+        <w:t xml:space="preserve">int n[2][3] = {{1, 2}, {4}};           // rest become 0  </w:t>
+      </w:r>
+    </w:p>
+    <w:p>
+      <w:pPr>
+        <w:pStyle w:val="NormalWeb"/>
+        <w:ind w:left="1080"/>
+        <w:jc w:val="both"/>
+        <w:rPr>
+          <w:rFonts w:ascii="Abadi" w:hAnsi="Abadi"/>
+          <w:b/>
+          <w:bCs/>
+          <w:sz w:val="28"/>
+          <w:szCs w:val="28"/>
+        </w:rPr>
+      </w:pPr>
+      <w:r>
+        <w:rPr>
+          <w:rFonts w:ascii="Abadi" w:hAnsi="Abadi"/>
+          <w:b/>
+          <w:bCs/>
+          <w:sz w:val="28"/>
+          <w:szCs w:val="28"/>
+        </w:rPr>
+        <w:t xml:space="preserve">int p[2][3] = {1, 2, 3, 4, 5, 6};      // flat list  </w:t>
+      </w:r>
+    </w:p>
+    <w:p>
+      <w:pPr>
+        <w:pStyle w:val="NormalWeb"/>
+        <w:rPr>
+          <w:rFonts w:ascii="Abadi" w:hAnsi="Abadi"/>
+          <w:b/>
+          <w:bCs/>
+          <w:sz w:val="28"/>
+          <w:szCs w:val="28"/>
+        </w:rPr>
+      </w:pPr>
+      <w:r>
+        <w:rPr>
+          <w:rFonts w:ascii="Abadi" w:hAnsi="Abadi"/>
+          <w:b/>
+          <w:bCs/>
+          <w:sz w:val="28"/>
+          <w:szCs w:val="28"/>
+        </w:rPr>
+        <w:t>4. Explain string operations and functions in C++</w:t>
+      </w:r>
+      <w:r>
+        <w:rPr>
+          <w:rFonts w:ascii="Abadi" w:hAnsi="Abadi"/>
+          <w:b/>
+          <w:bCs/>
+          <w:sz w:val="28"/>
+          <w:szCs w:val="28"/>
+        </w:rPr>
+        <w:t>?</w:t>
+      </w:r>
+    </w:p>
+    <w:p>
+      <w:pPr>
+        <w:pStyle w:val="NormalWeb"/>
+        <w:numPr>
+          <w:ilvl w:val="0"/>
+          <w:numId w:val="30"/>
+        </w:numPr>
+        <w:jc w:val="both"/>
+        <w:rPr>
+          <w:rFonts w:ascii="Abadi" w:hAnsi="Abadi"/>
+          <w:sz w:val="28"/>
+          <w:szCs w:val="28"/>
+        </w:rPr>
+      </w:pPr>
+      <w:r>
+        <w:rPr>
+          <w:rFonts w:ascii="Abadi" w:hAnsi="Abadi"/>
+          <w:sz w:val="28"/>
+          <w:szCs w:val="28"/>
+        </w:rPr>
+        <w:t xml:space="preserve">In C++, string operations and functions allow you to create, modify, and </w:t>
+      </w:r>
+      <w:r>
+        <w:rPr>
+          <w:rFonts w:ascii="Abadi" w:hAnsi="Abadi"/>
+          <w:sz w:val="28"/>
+          <w:szCs w:val="28"/>
+        </w:rPr>
+        <w:t>analysis</w:t>
+      </w:r>
+      <w:r>
+        <w:rPr>
+          <w:rFonts w:ascii="Abadi" w:hAnsi="Abadi"/>
+          <w:sz w:val="28"/>
+          <w:szCs w:val="28"/>
+        </w:rPr>
+        <w:t xml:space="preserve"> strings easily, especially using the string class from the &lt;string&gt; header.</w:t>
+      </w:r>
+    </w:p>
+    <w:p>
+      <w:pPr>
+        <w:pStyle w:val="NormalWeb"/>
+        <w:ind w:firstLine="720"/>
+        <w:rPr>
+          <w:rFonts w:ascii="Abadi" w:hAnsi="Abadi"/>
+          <w:b/>
+          <w:bCs/>
+          <w:sz w:val="28"/>
+          <w:szCs w:val="28"/>
+          <w:u w:val="single"/>
+        </w:rPr>
+      </w:pPr>
+      <w:r>
+        <w:rPr>
+          <w:rFonts w:ascii="Abadi" w:hAnsi="Abadi"/>
+          <w:b/>
+          <w:bCs/>
+          <w:sz w:val="28"/>
+          <w:szCs w:val="28"/>
+          <w:u w:val="single"/>
+        </w:rPr>
+        <w:t>Common String Operations</w:t>
+      </w:r>
+    </w:p>
+    <w:p>
+      <w:pPr>
+        <w:pStyle w:val="NormalWeb"/>
+        <w:numPr>
+          <w:ilvl w:val="0"/>
+          <w:numId w:val="31"/>
+        </w:numPr>
+        <w:rPr>
+          <w:rFonts w:ascii="Abadi" w:hAnsi="Abadi"/>
+          <w:sz w:val="28"/>
+          <w:szCs w:val="28"/>
+        </w:rPr>
+      </w:pPr>
+      <w:r>
+        <w:rPr>
+          <w:rFonts w:ascii="Abadi" w:hAnsi="Abadi"/>
+          <w:b/>
+          <w:bCs/>
+          <w:sz w:val="28"/>
+          <w:szCs w:val="28"/>
+        </w:rPr>
+        <w:t>Concatenation:</w:t>
+      </w:r>
+      <w:r>
+        <w:rPr>
+          <w:rFonts w:ascii="Abadi" w:hAnsi="Abadi"/>
+          <w:sz w:val="28"/>
+          <w:szCs w:val="28"/>
+        </w:rPr>
+        <w:t xml:space="preserve"> Joining two strings using + or append().</w:t>
+      </w:r>
+    </w:p>
+    <w:p>
+      <w:pPr>
+        <w:pStyle w:val="NormalWeb"/>
+        <w:numPr>
+          <w:ilvl w:val="0"/>
+          <w:numId w:val="31"/>
+        </w:numPr>
+        <w:rPr>
+          <w:rFonts w:ascii="Abadi" w:hAnsi="Abadi"/>
+          <w:sz w:val="28"/>
+          <w:szCs w:val="28"/>
+        </w:rPr>
+      </w:pPr>
+      <w:r>
+        <w:rPr>
+          <w:rFonts w:ascii="Abadi" w:hAnsi="Abadi"/>
+          <w:b/>
+          <w:bCs/>
+          <w:sz w:val="28"/>
+          <w:szCs w:val="28"/>
+        </w:rPr>
+        <w:t>Comparison:</w:t>
+      </w:r>
+      <w:r>
+        <w:rPr>
+          <w:rFonts w:ascii="Abadi" w:hAnsi="Abadi"/>
+          <w:sz w:val="28"/>
+          <w:szCs w:val="28"/>
+        </w:rPr>
+        <w:t xml:space="preserve"> Comparing strings using ==, &lt;, &gt;, or compare().</w:t>
+      </w:r>
+    </w:p>
+    <w:p>
+      <w:pPr>
+        <w:pStyle w:val="NormalWeb"/>
+        <w:numPr>
+          <w:ilvl w:val="0"/>
+          <w:numId w:val="31"/>
+        </w:numPr>
+        <w:rPr>
+          <w:rFonts w:ascii="Abadi" w:hAnsi="Abadi"/>
+          <w:sz w:val="28"/>
+          <w:szCs w:val="28"/>
+        </w:rPr>
+      </w:pPr>
+      <w:r>
+        <w:rPr>
+          <w:rFonts w:ascii="Abadi" w:hAnsi="Abadi"/>
+          <w:b/>
+          <w:bCs/>
+          <w:sz w:val="28"/>
+          <w:szCs w:val="28"/>
+        </w:rPr>
+        <w:t>Accessing Characters</w:t>
+      </w:r>
+      <w:r>
+        <w:rPr>
+          <w:rFonts w:ascii="Abadi" w:hAnsi="Abadi"/>
+          <w:sz w:val="28"/>
+          <w:szCs w:val="28"/>
+        </w:rPr>
+        <w:t>: Using at(index) or [].</w:t>
+      </w:r>
+    </w:p>
+    <w:p>
+      <w:pPr>
+        <w:pStyle w:val="NormalWeb"/>
+        <w:numPr>
+          <w:ilvl w:val="0"/>
+          <w:numId w:val="31"/>
+        </w:numPr>
+        <w:rPr>
+          <w:rFonts w:ascii="Abadi" w:hAnsi="Abadi"/>
+          <w:sz w:val="28"/>
+          <w:szCs w:val="28"/>
+        </w:rPr>
+      </w:pPr>
+      <w:r>
+        <w:rPr>
+          <w:rFonts w:ascii="Abadi" w:hAnsi="Abadi"/>
+          <w:b/>
+          <w:bCs/>
+          <w:sz w:val="28"/>
+          <w:szCs w:val="28"/>
+        </w:rPr>
+        <w:t>Substring Extraction:</w:t>
+      </w:r>
+      <w:r>
+        <w:rPr>
+          <w:rFonts w:ascii="Abadi" w:hAnsi="Abadi"/>
+          <w:sz w:val="28"/>
+          <w:szCs w:val="28"/>
+        </w:rPr>
+        <w:t xml:space="preserve"> Using </w:t>
+      </w:r>
+      <w:proofErr w:type="spellStart"/>
+      <w:r>
+        <w:rPr>
+          <w:rFonts w:ascii="Abadi" w:hAnsi="Abadi"/>
+          <w:sz w:val="28"/>
+          <w:szCs w:val="28"/>
+        </w:rPr>
+        <w:t>substr</w:t>
+      </w:r>
+      <w:proofErr w:type="spellEnd"/>
+      <w:r>
+        <w:rPr>
+          <w:rFonts w:ascii="Abadi" w:hAnsi="Abadi"/>
+          <w:sz w:val="28"/>
+          <w:szCs w:val="28"/>
+        </w:rPr>
+        <w:t>(position, length).</w:t>
+      </w:r>
+    </w:p>
+    <w:p>
+      <w:pPr>
+        <w:pStyle w:val="NormalWeb"/>
+        <w:numPr>
+          <w:ilvl w:val="0"/>
+          <w:numId w:val="31"/>
+        </w:numPr>
+        <w:rPr>
+          <w:rFonts w:ascii="Abadi" w:hAnsi="Abadi"/>
+          <w:sz w:val="28"/>
+          <w:szCs w:val="28"/>
+        </w:rPr>
+      </w:pPr>
+      <w:r>
+        <w:rPr>
+          <w:rFonts w:ascii="Abadi" w:hAnsi="Abadi"/>
+          <w:b/>
+          <w:bCs/>
+          <w:sz w:val="28"/>
+          <w:szCs w:val="28"/>
+        </w:rPr>
+        <w:t>Finding Substring:</w:t>
+      </w:r>
+      <w:r>
+        <w:rPr>
+          <w:rFonts w:ascii="Abadi" w:hAnsi="Abadi"/>
+          <w:sz w:val="28"/>
+          <w:szCs w:val="28"/>
+        </w:rPr>
+        <w:t xml:space="preserve"> Using find() or </w:t>
+      </w:r>
+      <w:proofErr w:type="spellStart"/>
+      <w:r>
+        <w:rPr>
+          <w:rFonts w:ascii="Abadi" w:hAnsi="Abadi"/>
+          <w:sz w:val="28"/>
+          <w:szCs w:val="28"/>
+        </w:rPr>
+        <w:t>rfind</w:t>
+      </w:r>
+      <w:proofErr w:type="spellEnd"/>
+      <w:r>
+        <w:rPr>
+          <w:rFonts w:ascii="Abadi" w:hAnsi="Abadi"/>
+          <w:sz w:val="28"/>
+          <w:szCs w:val="28"/>
+        </w:rPr>
+        <w:t>().</w:t>
+      </w:r>
+    </w:p>
+    <w:p>
+      <w:pPr>
+        <w:pStyle w:val="NormalWeb"/>
+        <w:numPr>
+          <w:ilvl w:val="0"/>
+          <w:numId w:val="31"/>
+        </w:numPr>
+        <w:rPr>
+          <w:rFonts w:ascii="Abadi" w:hAnsi="Abadi"/>
+          <w:sz w:val="28"/>
+          <w:szCs w:val="28"/>
+        </w:rPr>
+      </w:pPr>
+      <w:r>
+        <w:rPr>
+          <w:rFonts w:ascii="Abadi" w:hAnsi="Abadi"/>
+          <w:b/>
+          <w:bCs/>
+          <w:sz w:val="28"/>
+          <w:szCs w:val="28"/>
+        </w:rPr>
+        <w:t>Modifying</w:t>
+      </w:r>
+      <w:r>
+        <w:rPr>
+          <w:rFonts w:ascii="Abadi" w:hAnsi="Abadi"/>
+          <w:sz w:val="28"/>
+          <w:szCs w:val="28"/>
+        </w:rPr>
+        <w:t>: Using replace(), insert(), erase(), or clear().</w:t>
+      </w:r>
+    </w:p>
+    <w:p>
+      <w:pPr>
+        <w:pStyle w:val="NormalWeb"/>
+        <w:numPr>
+          <w:ilvl w:val="0"/>
+          <w:numId w:val="31"/>
+        </w:numPr>
+        <w:rPr>
+          <w:rFonts w:ascii="Abadi" w:hAnsi="Abadi"/>
+          <w:sz w:val="28"/>
+          <w:szCs w:val="28"/>
+        </w:rPr>
+      </w:pPr>
+      <w:r>
+        <w:rPr>
+          <w:rFonts w:ascii="Abadi" w:hAnsi="Abadi"/>
+          <w:b/>
+          <w:bCs/>
+          <w:sz w:val="28"/>
+          <w:szCs w:val="28"/>
+        </w:rPr>
+        <w:t>Length:</w:t>
+      </w:r>
+      <w:r>
+        <w:rPr>
+          <w:rFonts w:ascii="Abadi" w:hAnsi="Abadi"/>
+          <w:sz w:val="28"/>
+          <w:szCs w:val="28"/>
+        </w:rPr>
+        <w:t xml:space="preserve"> Using length() or size()</w:t>
+      </w:r>
+    </w:p>
+    <w:p>
+      <w:pPr>
+        <w:pStyle w:val="NormalWeb"/>
+        <w:rPr>
+          <w:rFonts w:ascii="Abadi" w:hAnsi="Abadi"/>
+          <w:sz w:val="36"/>
+          <w:szCs w:val="36"/>
+          <w:u w:val="single"/>
+        </w:rPr>
+      </w:pPr>
+      <w:r>
+        <w:rPr>
+          <w:rFonts w:ascii="Abadi" w:hAnsi="Abadi"/>
+          <w:b/>
+          <w:bCs/>
+          <w:sz w:val="36"/>
+          <w:szCs w:val="36"/>
+          <w:u w:val="single"/>
+        </w:rPr>
+        <w:t>Q-6 Introduction to Object-Oriented Programming(OOP)?</w:t>
+      </w:r>
+    </w:p>
+    <w:p>
+      <w:pPr>
+        <w:rPr>
+          <w:b/>
+          <w:bCs/>
+          <w:sz w:val="36"/>
+          <w:szCs w:val="36"/>
+          <w:u w:val="single"/>
+        </w:rPr>
+      </w:pPr>
+      <w:r>
+        <w:rPr>
+          <w:b/>
+          <w:bCs/>
+          <w:sz w:val="36"/>
+          <w:szCs w:val="36"/>
+          <w:u w:val="single"/>
+        </w:rPr>
+        <w:t xml:space="preserve">THEORY EXERCISE: </w:t>
+      </w:r>
+    </w:p>
+    <w:p>
+      <w:pPr>
+        <w:pStyle w:val="NormalWeb"/>
+        <w:jc w:val="both"/>
+        <w:rPr>
+          <w:rFonts w:ascii="Abadi" w:hAnsi="Abadi"/>
+          <w:b/>
+          <w:bCs/>
+          <w:sz w:val="28"/>
+          <w:szCs w:val="28"/>
+        </w:rPr>
+      </w:pPr>
+      <w:r>
+        <w:rPr>
+          <w:rFonts w:ascii="Abadi" w:hAnsi="Abadi"/>
+          <w:b/>
+          <w:bCs/>
+          <w:sz w:val="28"/>
+          <w:szCs w:val="28"/>
+        </w:rPr>
+        <w:t>1. Explain the key concepts of Object-Oriented Programming (OOP)?</w:t>
+      </w:r>
+    </w:p>
+    <w:p>
+      <w:pPr>
+        <w:pStyle w:val="NormalWeb"/>
+        <w:jc w:val="both"/>
+        <w:rPr>
+          <w:rFonts w:ascii="Abadi" w:hAnsi="Abadi"/>
+          <w:b/>
+          <w:bCs/>
+          <w:sz w:val="28"/>
+          <w:szCs w:val="28"/>
+        </w:rPr>
+      </w:pPr>
+      <w:r>
+        <w:rPr>
+          <w:rFonts w:ascii="Abadi" w:hAnsi="Abadi"/>
+          <w:b/>
+          <w:bCs/>
+          <w:sz w:val="28"/>
+          <w:szCs w:val="28"/>
+        </w:rPr>
+        <w:t>Ans:-</w:t>
+      </w:r>
+      <w:r>
+        <w:rPr>
+          <w:b/>
+          <w:bCs/>
+        </w:rPr>
+        <w:t xml:space="preserve"> </w:t>
+      </w:r>
+      <w:r>
+        <w:rPr>
+          <w:rFonts w:ascii="Abadi" w:hAnsi="Abadi"/>
+          <w:b/>
+          <w:bCs/>
+          <w:sz w:val="28"/>
+          <w:szCs w:val="28"/>
+        </w:rPr>
+        <w:t>Key concepts of Object-Oriented Programming (OOP) in C++:</w:t>
+      </w:r>
+    </w:p>
+    <w:p>
+      <w:pPr>
+        <w:pStyle w:val="NormalWeb"/>
+        <w:numPr>
+          <w:ilvl w:val="0"/>
+          <w:numId w:val="32"/>
+        </w:numPr>
+        <w:rPr>
+          <w:rFonts w:ascii="Abadi" w:hAnsi="Abadi"/>
+        </w:rPr>
+      </w:pPr>
+      <w:r>
+        <w:rPr>
+          <w:rFonts w:ascii="Abadi" w:hAnsi="Abadi"/>
+          <w:b/>
+          <w:bCs/>
+        </w:rPr>
+        <w:t>Class</w:t>
+      </w:r>
+      <w:r>
+        <w:rPr>
+          <w:rFonts w:ascii="Abadi" w:hAnsi="Abadi"/>
+        </w:rPr>
+        <w:t xml:space="preserve">: A blueprint or template for creating objects, defining attributes (data members) and </w:t>
+      </w:r>
+      <w:proofErr w:type="spellStart"/>
+      <w:r>
+        <w:rPr>
+          <w:rFonts w:ascii="Abadi" w:hAnsi="Abadi"/>
+        </w:rPr>
+        <w:t>behaviors</w:t>
+      </w:r>
+      <w:proofErr w:type="spellEnd"/>
+      <w:r>
+        <w:rPr>
+          <w:rFonts w:ascii="Abadi" w:hAnsi="Abadi"/>
+        </w:rPr>
+        <w:t xml:space="preserve"> (member functions).</w:t>
+      </w:r>
+    </w:p>
+    <w:p>
+      <w:pPr>
+        <w:pStyle w:val="NormalWeb"/>
+        <w:numPr>
+          <w:ilvl w:val="0"/>
+          <w:numId w:val="32"/>
+        </w:numPr>
+        <w:rPr>
+          <w:rFonts w:ascii="Abadi" w:hAnsi="Abadi"/>
+        </w:rPr>
+      </w:pPr>
+      <w:r>
+        <w:rPr>
+          <w:rFonts w:ascii="Abadi" w:hAnsi="Abadi"/>
+          <w:b/>
+          <w:bCs/>
+        </w:rPr>
+        <w:t>Object</w:t>
+      </w:r>
+      <w:r>
+        <w:rPr>
+          <w:rFonts w:ascii="Abadi" w:hAnsi="Abadi"/>
+        </w:rPr>
+        <w:t xml:space="preserve">: An instance of a class representing real-world entities, with its own state and </w:t>
+      </w:r>
+      <w:proofErr w:type="spellStart"/>
+      <w:r>
+        <w:rPr>
+          <w:rFonts w:ascii="Abadi" w:hAnsi="Abadi"/>
+        </w:rPr>
+        <w:t>behavior</w:t>
+      </w:r>
+      <w:proofErr w:type="spellEnd"/>
+      <w:r>
+        <w:rPr>
+          <w:rFonts w:ascii="Abadi" w:hAnsi="Abadi"/>
+        </w:rPr>
+        <w:t>.</w:t>
+      </w:r>
+    </w:p>
+    <w:p>
+      <w:pPr>
+        <w:pStyle w:val="NormalWeb"/>
+        <w:numPr>
+          <w:ilvl w:val="0"/>
+          <w:numId w:val="32"/>
+        </w:numPr>
+        <w:rPr>
+          <w:rFonts w:ascii="Abadi" w:hAnsi="Abadi"/>
+        </w:rPr>
+      </w:pPr>
+      <w:r>
+        <w:rPr>
+          <w:rFonts w:ascii="Abadi" w:hAnsi="Abadi"/>
+          <w:b/>
+          <w:bCs/>
+        </w:rPr>
+        <w:t xml:space="preserve">Data </w:t>
+      </w:r>
+      <w:r>
+        <w:rPr>
+          <w:rFonts w:ascii="Abadi" w:hAnsi="Abadi"/>
+          <w:b/>
+          <w:bCs/>
+        </w:rPr>
+        <w:t xml:space="preserve"> </w:t>
+      </w:r>
+      <w:r>
+        <w:rPr>
+          <w:rFonts w:ascii="Abadi" w:hAnsi="Abadi"/>
+          <w:b/>
+          <w:bCs/>
+        </w:rPr>
+        <w:t>Encapsulation &amp; Abstraction</w:t>
+      </w:r>
+      <w:r>
+        <w:rPr>
+          <w:rFonts w:ascii="Abadi" w:hAnsi="Abadi"/>
+        </w:rPr>
+        <w:t>: Together, they involve bundling data and methods inside a class while hiding unnecessary implementation details. Access to data is controlled using access specifiers (private, public, protected), and only the essential features are exposed to the user.</w:t>
+      </w:r>
+    </w:p>
+    <w:p>
+      <w:pPr>
+        <w:pStyle w:val="NormalWeb"/>
+        <w:numPr>
+          <w:ilvl w:val="0"/>
+          <w:numId w:val="32"/>
+        </w:numPr>
+        <w:rPr>
+          <w:rFonts w:ascii="Abadi" w:hAnsi="Abadi"/>
+        </w:rPr>
+      </w:pPr>
+      <w:r>
+        <w:rPr>
+          <w:rFonts w:ascii="Abadi" w:hAnsi="Abadi"/>
+          <w:b/>
+          <w:bCs/>
+        </w:rPr>
+        <w:t>Inheritance</w:t>
+      </w:r>
+      <w:r>
+        <w:rPr>
+          <w:rFonts w:ascii="Abadi" w:hAnsi="Abadi"/>
+        </w:rPr>
+        <w:t>: Allows a derived class to acquire the properties and methods of a base class, promoting code reusability.</w:t>
+      </w:r>
+    </w:p>
+    <w:p>
+      <w:pPr>
+        <w:pStyle w:val="NormalWeb"/>
+        <w:numPr>
+          <w:ilvl w:val="0"/>
+          <w:numId w:val="32"/>
+        </w:numPr>
+        <w:rPr>
+          <w:rFonts w:ascii="Abadi" w:hAnsi="Abadi"/>
+        </w:rPr>
+      </w:pPr>
+      <w:r>
+        <w:rPr>
+          <w:rFonts w:ascii="Abadi" w:hAnsi="Abadi"/>
+          <w:b/>
+          <w:bCs/>
+        </w:rPr>
+        <w:t>Polymorphism</w:t>
+      </w:r>
+      <w:r>
+        <w:rPr>
+          <w:rFonts w:ascii="Abadi" w:hAnsi="Abadi"/>
+        </w:rPr>
+        <w:t>: Enables the same function or operator to work in different ways (function overloading, operator overloading, virtual functions).</w:t>
+      </w:r>
+    </w:p>
+    <w:p>
+      <w:pPr>
+        <w:pStyle w:val="NormalWeb"/>
+        <w:numPr>
+          <w:ilvl w:val="0"/>
+          <w:numId w:val="32"/>
+        </w:numPr>
+        <w:rPr>
+          <w:rFonts w:ascii="Abadi" w:hAnsi="Abadi"/>
+          <w:b/>
+          <w:bCs/>
+          <w:sz w:val="28"/>
+          <w:szCs w:val="28"/>
+        </w:rPr>
+      </w:pPr>
+      <w:r>
+        <w:rPr>
+          <w:rFonts w:ascii="Abadi" w:hAnsi="Abadi"/>
+          <w:b/>
+          <w:bCs/>
+        </w:rPr>
+        <w:t>Dynamic Binding (Late Binding):</w:t>
+      </w:r>
+      <w:r>
+        <w:rPr>
+          <w:rFonts w:ascii="Abadi" w:hAnsi="Abadi"/>
+        </w:rPr>
+        <w:t xml:space="preserve"> The method to be executed is decided at runtime, mainly through virtual functions, enabling runtime polymorphism</w:t>
+      </w:r>
+      <w:r>
+        <w:rPr>
+          <w:rFonts w:ascii="Abadi" w:hAnsi="Abadi"/>
+          <w:b/>
+          <w:bCs/>
+          <w:sz w:val="28"/>
+          <w:szCs w:val="28"/>
+        </w:rPr>
+        <w:t>.</w:t>
+      </w:r>
+    </w:p>
+    <w:p>
+      <w:pPr>
+        <w:pStyle w:val="NormalWeb"/>
+        <w:jc w:val="both"/>
+        <w:rPr>
+          <w:rFonts w:ascii="Abadi" w:hAnsi="Abadi"/>
+          <w:b/>
+          <w:bCs/>
+          <w:sz w:val="28"/>
+          <w:szCs w:val="28"/>
+        </w:rPr>
+      </w:pPr>
+      <w:r>
+        <w:rPr>
+          <w:rFonts w:ascii="Abadi" w:hAnsi="Abadi"/>
+          <w:b/>
+          <w:bCs/>
+          <w:sz w:val="28"/>
+          <w:szCs w:val="28"/>
+        </w:rPr>
+        <w:lastRenderedPageBreak/>
+        <w:t>2. What are classes and objects in C++? Provide an example?</w:t>
+      </w:r>
+    </w:p>
+    <w:p>
+      <w:pPr>
+        <w:pStyle w:val="NormalWeb"/>
+        <w:rPr>
+          <w:rFonts w:ascii="Abadi" w:hAnsi="Abadi"/>
+        </w:rPr>
+      </w:pPr>
+      <w:r>
+        <w:rPr>
+          <w:rFonts w:ascii="Abadi" w:hAnsi="Abadi"/>
+        </w:rPr>
+        <w:t>In C++, a class is a user-defined blueprint or template that defines the data (attributes) and the functions (methods) that operate on that data. An object is an instance of a class that has its own copy of the data members and can use the class’s methods.</w:t>
+      </w:r>
+    </w:p>
+    <w:p>
+      <w:pPr>
+        <w:pStyle w:val="NormalWeb"/>
+        <w:numPr>
+          <w:ilvl w:val="0"/>
+          <w:numId w:val="33"/>
+        </w:numPr>
+        <w:rPr>
+          <w:rFonts w:ascii="Abadi" w:hAnsi="Abadi"/>
+        </w:rPr>
+      </w:pPr>
+      <w:r>
+        <w:rPr>
+          <w:rFonts w:ascii="Abadi" w:hAnsi="Abadi"/>
+          <w:b/>
+          <w:bCs/>
+        </w:rPr>
+        <w:t>Class</w:t>
+      </w:r>
+      <w:r>
+        <w:rPr>
+          <w:rFonts w:ascii="Abadi" w:hAnsi="Abadi"/>
+        </w:rPr>
+        <w:t xml:space="preserve">: Defines the structure and </w:t>
+      </w:r>
+      <w:proofErr w:type="spellStart"/>
+      <w:r>
+        <w:rPr>
+          <w:rFonts w:ascii="Abadi" w:hAnsi="Abadi"/>
+        </w:rPr>
+        <w:t>behavior</w:t>
+      </w:r>
+      <w:proofErr w:type="spellEnd"/>
+      <w:r>
+        <w:rPr>
+          <w:rFonts w:ascii="Abadi" w:hAnsi="Abadi"/>
+        </w:rPr>
+        <w:t xml:space="preserve"> of objects.</w:t>
+      </w:r>
+    </w:p>
+    <w:p>
+      <w:pPr>
+        <w:pStyle w:val="NormalWeb"/>
+        <w:numPr>
+          <w:ilvl w:val="0"/>
+          <w:numId w:val="33"/>
+        </w:numPr>
+        <w:rPr>
+          <w:rFonts w:ascii="Abadi" w:hAnsi="Abadi"/>
+        </w:rPr>
+      </w:pPr>
+      <w:r>
+        <w:rPr>
+          <w:rFonts w:ascii="Abadi" w:hAnsi="Abadi"/>
+          <w:b/>
+          <w:bCs/>
+        </w:rPr>
+        <w:t>Object</w:t>
+      </w:r>
+      <w:r>
+        <w:rPr>
+          <w:rFonts w:ascii="Abadi" w:hAnsi="Abadi"/>
+        </w:rPr>
+        <w:t>: A real-world entity created from a class, which stores its own state and can perform actions defined in the class.</w:t>
+      </w:r>
+    </w:p>
+    <w:p>
+      <w:pPr>
+        <w:pStyle w:val="NormalWeb"/>
+        <w:ind w:left="720"/>
+        <w:rPr>
+          <w:rFonts w:ascii="Abadi" w:hAnsi="Abadi"/>
+          <w:color w:val="EE0000"/>
+        </w:rPr>
+      </w:pPr>
+      <w:r>
+        <w:rPr>
+          <w:rFonts w:ascii="Abadi" w:hAnsi="Abadi"/>
+          <w:b/>
+          <w:bCs/>
+          <w:color w:val="EE0000"/>
+        </w:rPr>
+        <w:t>Example</w:t>
+      </w:r>
+      <w:r>
+        <w:rPr>
+          <w:rFonts w:ascii="Abadi" w:hAnsi="Abadi"/>
+          <w:color w:val="EE0000"/>
+        </w:rPr>
+        <w:t xml:space="preserve">:- </w:t>
+      </w:r>
+    </w:p>
+    <w:p>
+      <w:pPr>
+        <w:pStyle w:val="NormalWeb"/>
+        <w:ind w:left="720"/>
+        <w:rPr>
+          <w:rFonts w:ascii="Abadi" w:hAnsi="Abadi"/>
+          <w:b/>
+          <w:bCs/>
+          <w:sz w:val="22"/>
+          <w:szCs w:val="22"/>
+        </w:rPr>
+      </w:pPr>
+      <w:r>
+        <w:rPr>
+          <w:rFonts w:ascii="Abadi" w:hAnsi="Abadi"/>
+          <w:b/>
+          <w:bCs/>
+          <w:sz w:val="22"/>
+          <w:szCs w:val="22"/>
+        </w:rPr>
+        <w:t>#include &lt;iostream&gt;</w:t>
+      </w:r>
+    </w:p>
+    <w:p>
+      <w:pPr>
+        <w:pStyle w:val="NormalWeb"/>
+        <w:ind w:left="720"/>
+        <w:rPr>
+          <w:rFonts w:ascii="Abadi" w:hAnsi="Abadi"/>
+          <w:b/>
+          <w:bCs/>
+          <w:sz w:val="22"/>
+          <w:szCs w:val="22"/>
+        </w:rPr>
+      </w:pPr>
+      <w:r>
+        <w:rPr>
+          <w:rFonts w:ascii="Abadi" w:hAnsi="Abadi"/>
+          <w:b/>
+          <w:bCs/>
+          <w:sz w:val="22"/>
+          <w:szCs w:val="22"/>
+        </w:rPr>
+        <w:t>using namespace std;</w:t>
+      </w:r>
+    </w:p>
+    <w:p>
+      <w:pPr>
+        <w:pStyle w:val="NormalWeb"/>
+        <w:ind w:left="720"/>
+        <w:rPr>
+          <w:rFonts w:ascii="Abadi" w:hAnsi="Abadi"/>
+          <w:b/>
+          <w:bCs/>
+          <w:sz w:val="22"/>
+          <w:szCs w:val="22"/>
+        </w:rPr>
+      </w:pPr>
+      <w:r>
+        <w:rPr>
+          <w:rFonts w:ascii="Abadi" w:hAnsi="Abadi"/>
+          <w:b/>
+          <w:bCs/>
+          <w:sz w:val="22"/>
+          <w:szCs w:val="22"/>
+        </w:rPr>
+        <w:t>// Class definition</w:t>
+      </w:r>
+    </w:p>
+    <w:p>
+      <w:pPr>
+        <w:pStyle w:val="NormalWeb"/>
+        <w:ind w:left="720"/>
+        <w:rPr>
+          <w:rFonts w:ascii="Abadi" w:hAnsi="Abadi"/>
+          <w:b/>
+          <w:bCs/>
+          <w:sz w:val="22"/>
+          <w:szCs w:val="22"/>
+        </w:rPr>
+      </w:pPr>
+      <w:r>
+        <w:rPr>
+          <w:rFonts w:ascii="Abadi" w:hAnsi="Abadi"/>
+          <w:b/>
+          <w:bCs/>
+          <w:sz w:val="22"/>
+          <w:szCs w:val="22"/>
+        </w:rPr>
+        <w:t>class Car {</w:t>
+      </w:r>
+    </w:p>
+    <w:p>
+      <w:pPr>
+        <w:pStyle w:val="NormalWeb"/>
+        <w:ind w:left="720"/>
+        <w:rPr>
+          <w:rFonts w:ascii="Abadi" w:hAnsi="Abadi"/>
+          <w:b/>
+          <w:bCs/>
+          <w:sz w:val="22"/>
+          <w:szCs w:val="22"/>
+        </w:rPr>
+      </w:pPr>
+      <w:r>
+        <w:rPr>
+          <w:rFonts w:ascii="Abadi" w:hAnsi="Abadi"/>
+          <w:b/>
+          <w:bCs/>
+          <w:sz w:val="22"/>
+          <w:szCs w:val="22"/>
+        </w:rPr>
+        <w:t>public:</w:t>
+      </w:r>
+    </w:p>
+    <w:p>
+      <w:pPr>
+        <w:pStyle w:val="NormalWeb"/>
+        <w:ind w:left="720"/>
+        <w:rPr>
+          <w:rFonts w:ascii="Abadi" w:hAnsi="Abadi"/>
+          <w:b/>
+          <w:bCs/>
+          <w:sz w:val="22"/>
+          <w:szCs w:val="22"/>
+        </w:rPr>
+      </w:pPr>
+      <w:r>
+        <w:rPr>
+          <w:rFonts w:ascii="Abadi" w:hAnsi="Abadi"/>
+          <w:b/>
+          <w:bCs/>
+          <w:sz w:val="22"/>
+          <w:szCs w:val="22"/>
+        </w:rPr>
+        <w:t>string brand;</w:t>
+      </w:r>
+    </w:p>
+    <w:p>
+      <w:pPr>
+        <w:pStyle w:val="NormalWeb"/>
+        <w:ind w:left="720"/>
+        <w:rPr>
+          <w:rFonts w:ascii="Abadi" w:hAnsi="Abadi"/>
+          <w:b/>
+          <w:bCs/>
+          <w:sz w:val="22"/>
+          <w:szCs w:val="22"/>
+        </w:rPr>
+      </w:pPr>
+      <w:r>
+        <w:rPr>
+          <w:rFonts w:ascii="Abadi" w:hAnsi="Abadi"/>
+          <w:b/>
+          <w:bCs/>
+          <w:sz w:val="22"/>
+          <w:szCs w:val="22"/>
+        </w:rPr>
+        <w:t xml:space="preserve">    int year;</w:t>
+      </w:r>
+    </w:p>
+    <w:p>
+      <w:pPr>
+        <w:pStyle w:val="NormalWeb"/>
+        <w:ind w:left="720"/>
+        <w:rPr>
+          <w:rFonts w:ascii="Abadi" w:hAnsi="Abadi"/>
+          <w:b/>
+          <w:bCs/>
+          <w:sz w:val="22"/>
+          <w:szCs w:val="22"/>
+        </w:rPr>
+      </w:pPr>
+      <w:r>
+        <w:rPr>
+          <w:rFonts w:ascii="Abadi" w:hAnsi="Abadi"/>
+          <w:b/>
+          <w:bCs/>
+          <w:sz w:val="22"/>
+          <w:szCs w:val="22"/>
+        </w:rPr>
+        <w:t>void display() {</w:t>
+      </w:r>
+    </w:p>
+    <w:p>
+      <w:pPr>
+        <w:pStyle w:val="NormalWeb"/>
+        <w:ind w:left="720"/>
+        <w:rPr>
+          <w:rFonts w:ascii="Abadi" w:hAnsi="Abadi"/>
+          <w:b/>
+          <w:bCs/>
+          <w:sz w:val="22"/>
+          <w:szCs w:val="22"/>
+        </w:rPr>
+      </w:pPr>
+      <w:proofErr w:type="spellStart"/>
+      <w:r>
+        <w:rPr>
+          <w:rFonts w:ascii="Abadi" w:hAnsi="Abadi"/>
+          <w:b/>
+          <w:bCs/>
+          <w:sz w:val="22"/>
+          <w:szCs w:val="22"/>
+        </w:rPr>
+        <w:t>cout</w:t>
+      </w:r>
+      <w:proofErr w:type="spellEnd"/>
+      <w:r>
+        <w:rPr>
+          <w:rFonts w:ascii="Abadi" w:hAnsi="Abadi"/>
+          <w:b/>
+          <w:bCs/>
+          <w:sz w:val="22"/>
+          <w:szCs w:val="22"/>
+        </w:rPr>
+        <w:t xml:space="preserve"> &lt;&lt; "Brand: " &lt;&lt; brand &lt;&lt; ", Year: " &lt;&lt; year &lt;&lt; </w:t>
+      </w:r>
+      <w:proofErr w:type="spellStart"/>
+      <w:r>
+        <w:rPr>
+          <w:rFonts w:ascii="Abadi" w:hAnsi="Abadi"/>
+          <w:b/>
+          <w:bCs/>
+          <w:sz w:val="22"/>
+          <w:szCs w:val="22"/>
+        </w:rPr>
+        <w:t>endl</w:t>
+      </w:r>
+      <w:proofErr w:type="spellEnd"/>
+      <w:r>
+        <w:rPr>
+          <w:rFonts w:ascii="Abadi" w:hAnsi="Abadi"/>
+          <w:b/>
+          <w:bCs/>
+          <w:sz w:val="22"/>
+          <w:szCs w:val="22"/>
+        </w:rPr>
+        <w:t>;</w:t>
+      </w:r>
+    </w:p>
+    <w:p>
+      <w:pPr>
+        <w:pStyle w:val="NormalWeb"/>
+        <w:ind w:left="720"/>
+        <w:rPr>
+          <w:rFonts w:ascii="Abadi" w:hAnsi="Abadi"/>
+          <w:b/>
+          <w:bCs/>
+          <w:sz w:val="22"/>
+          <w:szCs w:val="22"/>
+        </w:rPr>
+      </w:pPr>
+      <w:r>
+        <w:rPr>
+          <w:rFonts w:ascii="Abadi" w:hAnsi="Abadi"/>
+          <w:b/>
+          <w:bCs/>
+          <w:sz w:val="22"/>
+          <w:szCs w:val="22"/>
+        </w:rPr>
+        <w:t xml:space="preserve">    }</w:t>
+      </w:r>
+    </w:p>
+    <w:p>
+      <w:pPr>
+        <w:pStyle w:val="NormalWeb"/>
+        <w:ind w:left="720"/>
+        <w:rPr>
+          <w:rFonts w:ascii="Abadi" w:hAnsi="Abadi"/>
+          <w:b/>
+          <w:bCs/>
+          <w:sz w:val="22"/>
+          <w:szCs w:val="22"/>
+        </w:rPr>
+      </w:pPr>
+      <w:r>
+        <w:rPr>
+          <w:rFonts w:ascii="Abadi" w:hAnsi="Abadi"/>
+          <w:b/>
+          <w:bCs/>
+          <w:sz w:val="22"/>
+          <w:szCs w:val="22"/>
+        </w:rPr>
+        <w:t>};</w:t>
+      </w:r>
+    </w:p>
+    <w:p>
+      <w:pPr>
+        <w:pStyle w:val="NormalWeb"/>
+        <w:ind w:firstLine="720"/>
+        <w:rPr>
+          <w:rFonts w:ascii="Abadi" w:hAnsi="Abadi"/>
+          <w:b/>
+          <w:bCs/>
+          <w:sz w:val="22"/>
+          <w:szCs w:val="22"/>
+        </w:rPr>
+      </w:pPr>
+      <w:r>
+        <w:rPr>
+          <w:rFonts w:ascii="Abadi" w:hAnsi="Abadi"/>
+          <w:b/>
+          <w:bCs/>
+          <w:sz w:val="22"/>
+          <w:szCs w:val="22"/>
+        </w:rPr>
+        <w:t>main() {</w:t>
+      </w:r>
+    </w:p>
+    <w:p>
+      <w:pPr>
+        <w:pStyle w:val="NormalWeb"/>
+        <w:ind w:left="720"/>
+        <w:rPr>
+          <w:rFonts w:ascii="Abadi" w:hAnsi="Abadi"/>
+          <w:b/>
+          <w:bCs/>
+          <w:sz w:val="22"/>
+          <w:szCs w:val="22"/>
+        </w:rPr>
+      </w:pPr>
+      <w:r>
+        <w:rPr>
+          <w:rFonts w:ascii="Abadi" w:hAnsi="Abadi"/>
+          <w:b/>
+          <w:bCs/>
+          <w:sz w:val="22"/>
+          <w:szCs w:val="22"/>
+        </w:rPr>
+        <w:t xml:space="preserve">    // Creating objects</w:t>
+      </w:r>
+    </w:p>
+    <w:p>
+      <w:pPr>
+        <w:pStyle w:val="NormalWeb"/>
+        <w:ind w:left="720"/>
+        <w:rPr>
+          <w:rFonts w:ascii="Abadi" w:hAnsi="Abadi"/>
+          <w:b/>
+          <w:bCs/>
+          <w:sz w:val="22"/>
+          <w:szCs w:val="22"/>
+        </w:rPr>
+      </w:pPr>
+      <w:r>
+        <w:rPr>
+          <w:rFonts w:ascii="Abadi" w:hAnsi="Abadi"/>
+          <w:b/>
+          <w:bCs/>
+          <w:sz w:val="22"/>
+          <w:szCs w:val="22"/>
+        </w:rPr>
+        <w:t xml:space="preserve">    Car car1;</w:t>
+      </w:r>
+    </w:p>
+    <w:p>
+      <w:pPr>
+        <w:pStyle w:val="NormalWeb"/>
+        <w:ind w:left="720"/>
+        <w:rPr>
+          <w:rFonts w:ascii="Abadi" w:hAnsi="Abadi"/>
+          <w:b/>
+          <w:bCs/>
+          <w:sz w:val="22"/>
+          <w:szCs w:val="22"/>
+        </w:rPr>
+      </w:pPr>
+      <w:r>
+        <w:rPr>
+          <w:rFonts w:ascii="Abadi" w:hAnsi="Abadi"/>
+          <w:b/>
+          <w:bCs/>
+          <w:sz w:val="22"/>
+          <w:szCs w:val="22"/>
+        </w:rPr>
+        <w:t xml:space="preserve">    car1.brand = "Toyota";</w:t>
+      </w:r>
+    </w:p>
+    <w:p>
+      <w:pPr>
+        <w:pStyle w:val="NormalWeb"/>
+        <w:ind w:left="720"/>
+        <w:rPr>
+          <w:rFonts w:ascii="Abadi" w:hAnsi="Abadi"/>
+          <w:b/>
+          <w:bCs/>
+          <w:sz w:val="22"/>
+          <w:szCs w:val="22"/>
+        </w:rPr>
+      </w:pPr>
+      <w:r>
+        <w:rPr>
+          <w:rFonts w:ascii="Abadi" w:hAnsi="Abadi"/>
+          <w:b/>
+          <w:bCs/>
+          <w:sz w:val="22"/>
+          <w:szCs w:val="22"/>
+        </w:rPr>
+        <w:t xml:space="preserve">    car1.year = 2020;</w:t>
+      </w:r>
+    </w:p>
+    <w:p>
+      <w:pPr>
+        <w:pStyle w:val="NormalWeb"/>
+        <w:ind w:left="720"/>
+        <w:rPr>
+          <w:rFonts w:ascii="Abadi" w:hAnsi="Abadi"/>
+          <w:b/>
+          <w:bCs/>
+          <w:sz w:val="22"/>
+          <w:szCs w:val="22"/>
+        </w:rPr>
+      </w:pPr>
+    </w:p>
+    <w:p>
+      <w:pPr>
+        <w:pStyle w:val="NormalWeb"/>
+        <w:ind w:left="720"/>
+        <w:rPr>
+          <w:rFonts w:ascii="Abadi" w:hAnsi="Abadi"/>
+          <w:b/>
+          <w:bCs/>
+          <w:sz w:val="22"/>
+          <w:szCs w:val="22"/>
+        </w:rPr>
+      </w:pPr>
+      <w:r>
+        <w:rPr>
+          <w:rFonts w:ascii="Abadi" w:hAnsi="Abadi"/>
+          <w:b/>
+          <w:bCs/>
+          <w:sz w:val="22"/>
+          <w:szCs w:val="22"/>
+        </w:rPr>
+        <w:t xml:space="preserve">    Car car2;</w:t>
+      </w:r>
+    </w:p>
+    <w:p>
+      <w:pPr>
+        <w:pStyle w:val="NormalWeb"/>
+        <w:ind w:left="720"/>
+        <w:rPr>
+          <w:rFonts w:ascii="Abadi" w:hAnsi="Abadi"/>
+          <w:b/>
+          <w:bCs/>
+          <w:sz w:val="22"/>
+          <w:szCs w:val="22"/>
+        </w:rPr>
+      </w:pPr>
+      <w:r>
+        <w:rPr>
+          <w:rFonts w:ascii="Abadi" w:hAnsi="Abadi"/>
+          <w:b/>
+          <w:bCs/>
+          <w:sz w:val="22"/>
+          <w:szCs w:val="22"/>
+        </w:rPr>
+        <w:t xml:space="preserve">    car2.brand = "Honda";</w:t>
+      </w:r>
+    </w:p>
+    <w:p>
+      <w:pPr>
+        <w:pStyle w:val="NormalWeb"/>
+        <w:ind w:left="720"/>
+        <w:rPr>
+          <w:rFonts w:ascii="Abadi" w:hAnsi="Abadi"/>
+          <w:b/>
+          <w:bCs/>
+          <w:sz w:val="22"/>
+          <w:szCs w:val="22"/>
+        </w:rPr>
+      </w:pPr>
+      <w:r>
+        <w:rPr>
+          <w:rFonts w:ascii="Abadi" w:hAnsi="Abadi"/>
+          <w:b/>
+          <w:bCs/>
+          <w:sz w:val="22"/>
+          <w:szCs w:val="22"/>
+        </w:rPr>
+        <w:t xml:space="preserve">    car2.year = 2022;</w:t>
+      </w:r>
+    </w:p>
+    <w:p>
+      <w:pPr>
+        <w:pStyle w:val="NormalWeb"/>
+        <w:ind w:left="720"/>
+        <w:rPr>
+          <w:rFonts w:ascii="Abadi" w:hAnsi="Abadi"/>
+          <w:b/>
+          <w:bCs/>
+          <w:sz w:val="22"/>
+          <w:szCs w:val="22"/>
+        </w:rPr>
+      </w:pPr>
+      <w:r>
+        <w:rPr>
+          <w:rFonts w:ascii="Abadi" w:hAnsi="Abadi"/>
+          <w:b/>
+          <w:bCs/>
+          <w:sz w:val="22"/>
+          <w:szCs w:val="22"/>
+        </w:rPr>
+        <w:lastRenderedPageBreak/>
+        <w:t>// Calling methods</w:t>
+      </w:r>
+    </w:p>
+    <w:p>
+      <w:pPr>
+        <w:pStyle w:val="NormalWeb"/>
+        <w:ind w:left="720"/>
+        <w:rPr>
+          <w:rFonts w:ascii="Abadi" w:hAnsi="Abadi"/>
+          <w:b/>
+          <w:bCs/>
+          <w:sz w:val="22"/>
+          <w:szCs w:val="22"/>
+        </w:rPr>
+      </w:pPr>
+      <w:r>
+        <w:rPr>
+          <w:rFonts w:ascii="Abadi" w:hAnsi="Abadi"/>
+          <w:b/>
+          <w:bCs/>
+          <w:sz w:val="22"/>
+          <w:szCs w:val="22"/>
+        </w:rPr>
+        <w:t xml:space="preserve">    car1.display();</w:t>
+      </w:r>
+    </w:p>
+    <w:p>
+      <w:pPr>
+        <w:pStyle w:val="NormalWeb"/>
+        <w:ind w:left="720"/>
+        <w:rPr>
+          <w:rFonts w:ascii="Abadi" w:hAnsi="Abadi"/>
+          <w:b/>
+          <w:bCs/>
+          <w:sz w:val="22"/>
+          <w:szCs w:val="22"/>
+        </w:rPr>
+      </w:pPr>
+      <w:r>
+        <w:rPr>
+          <w:rFonts w:ascii="Abadi" w:hAnsi="Abadi"/>
+          <w:b/>
+          <w:bCs/>
+          <w:sz w:val="22"/>
+          <w:szCs w:val="22"/>
+        </w:rPr>
+        <w:t xml:space="preserve">    car2.display();</w:t>
+      </w:r>
+    </w:p>
+    <w:p>
+      <w:pPr>
+        <w:pStyle w:val="NormalWeb"/>
+        <w:ind w:left="720"/>
+        <w:rPr>
+          <w:rFonts w:ascii="Abadi" w:hAnsi="Abadi"/>
+          <w:b/>
+          <w:bCs/>
+          <w:sz w:val="22"/>
+          <w:szCs w:val="22"/>
+        </w:rPr>
+      </w:pPr>
+      <w:r>
+        <w:rPr>
+          <w:rFonts w:ascii="Abadi" w:hAnsi="Abadi"/>
+          <w:b/>
+          <w:bCs/>
+          <w:sz w:val="22"/>
+          <w:szCs w:val="22"/>
+        </w:rPr>
+        <w:t>}</w:t>
+      </w:r>
+    </w:p>
+    <w:p>
+      <w:pPr>
+        <w:pStyle w:val="NormalWeb"/>
+        <w:jc w:val="both"/>
+        <w:rPr>
+          <w:rFonts w:ascii="Abadi" w:hAnsi="Abadi"/>
+          <w:b/>
+          <w:bCs/>
+          <w:sz w:val="28"/>
+          <w:szCs w:val="28"/>
+        </w:rPr>
+      </w:pPr>
+    </w:p>
+    <w:p>
+      <w:pPr>
+        <w:pStyle w:val="NormalWeb"/>
+        <w:jc w:val="both"/>
+        <w:rPr>
+          <w:rFonts w:ascii="Abadi" w:hAnsi="Abadi"/>
+          <w:b/>
+          <w:bCs/>
+          <w:sz w:val="28"/>
+          <w:szCs w:val="28"/>
+        </w:rPr>
+      </w:pPr>
+      <w:r>
+        <w:rPr>
+          <w:rFonts w:ascii="Abadi" w:hAnsi="Abadi"/>
+          <w:b/>
+          <w:bCs/>
+          <w:sz w:val="28"/>
+          <w:szCs w:val="28"/>
+        </w:rPr>
+        <w:t>3. What is inheritance in C++? Explain with an example?</w:t>
+      </w:r>
+    </w:p>
+    <w:p>
+      <w:pPr>
+        <w:pStyle w:val="NormalWeb"/>
+        <w:numPr>
+          <w:ilvl w:val="0"/>
+          <w:numId w:val="35"/>
+        </w:numPr>
+        <w:rPr>
+          <w:rFonts w:ascii="Abadi" w:hAnsi="Abadi"/>
+          <w:sz w:val="28"/>
+          <w:szCs w:val="28"/>
+        </w:rPr>
+      </w:pPr>
+      <w:r>
+        <w:rPr>
+          <w:rFonts w:ascii="Abadi" w:hAnsi="Abadi"/>
+          <w:sz w:val="28"/>
+          <w:szCs w:val="28"/>
+        </w:rPr>
+        <w:t xml:space="preserve">In C++, inheritance is an OOP concept that allows one class (derived class) to acquire the properties and </w:t>
+      </w:r>
+      <w:proofErr w:type="spellStart"/>
+      <w:r>
+        <w:rPr>
+          <w:rFonts w:ascii="Abadi" w:hAnsi="Abadi"/>
+          <w:sz w:val="28"/>
+          <w:szCs w:val="28"/>
+        </w:rPr>
+        <w:t>behaviors</w:t>
+      </w:r>
+      <w:proofErr w:type="spellEnd"/>
+      <w:r>
+        <w:rPr>
+          <w:rFonts w:ascii="Abadi" w:hAnsi="Abadi"/>
+          <w:sz w:val="28"/>
+          <w:szCs w:val="28"/>
+        </w:rPr>
+        <w:t xml:space="preserve"> (data members and member functions) of another class (base class). It promotes code reusability and creates a hierarchical relationship between classes.</w:t>
+      </w:r>
+    </w:p>
+    <w:p>
+      <w:pPr>
+        <w:pStyle w:val="NormalWeb"/>
+        <w:rPr>
+          <w:rFonts w:ascii="Abadi" w:hAnsi="Abadi"/>
+          <w:b/>
+          <w:bCs/>
+          <w:sz w:val="28"/>
+          <w:szCs w:val="28"/>
+        </w:rPr>
+      </w:pPr>
+      <w:r>
+        <w:rPr>
+          <w:rFonts w:ascii="Abadi" w:hAnsi="Abadi"/>
+          <w:b/>
+          <w:bCs/>
+          <w:sz w:val="28"/>
+          <w:szCs w:val="28"/>
+        </w:rPr>
+        <w:t>Types of Inheritance in C++:</w:t>
+      </w:r>
+      <w:r>
+        <w:rPr>
+          <w:rFonts w:ascii="Abadi" w:hAnsi="Abadi"/>
+          <w:b/>
+          <w:bCs/>
+          <w:sz w:val="28"/>
+          <w:szCs w:val="28"/>
+        </w:rPr>
+        <w:t>-</w:t>
+      </w:r>
+    </w:p>
+    <w:p>
+      <w:pPr>
+        <w:pStyle w:val="NormalWeb"/>
+        <w:numPr>
+          <w:ilvl w:val="0"/>
+          <w:numId w:val="34"/>
+        </w:numPr>
+        <w:rPr>
+          <w:rFonts w:ascii="Abadi" w:hAnsi="Abadi"/>
+          <w:sz w:val="28"/>
+          <w:szCs w:val="28"/>
+        </w:rPr>
+      </w:pPr>
+      <w:r>
+        <w:rPr>
+          <w:rFonts w:ascii="Abadi" w:hAnsi="Abadi"/>
+          <w:sz w:val="28"/>
+          <w:szCs w:val="28"/>
+        </w:rPr>
+        <w:t xml:space="preserve">Single (one base </w:t>
+      </w:r>
+      <w:r>
+        <w:rPr>
+          <w:rFonts w:ascii="Arial" w:hAnsi="Arial" w:cs="Arial"/>
+          <w:sz w:val="28"/>
+          <w:szCs w:val="28"/>
+        </w:rPr>
+        <w:t>→</w:t>
+      </w:r>
+      <w:r>
+        <w:rPr>
+          <w:rFonts w:ascii="Abadi" w:hAnsi="Abadi"/>
+          <w:sz w:val="28"/>
+          <w:szCs w:val="28"/>
+        </w:rPr>
+        <w:t xml:space="preserve"> one derived)</w:t>
+      </w:r>
+    </w:p>
+    <w:p>
+      <w:pPr>
+        <w:pStyle w:val="NormalWeb"/>
+        <w:numPr>
+          <w:ilvl w:val="0"/>
+          <w:numId w:val="34"/>
+        </w:numPr>
+        <w:rPr>
+          <w:rFonts w:ascii="Abadi" w:hAnsi="Abadi"/>
+          <w:sz w:val="28"/>
+          <w:szCs w:val="28"/>
+        </w:rPr>
+      </w:pPr>
+      <w:r>
+        <w:rPr>
+          <w:rFonts w:ascii="Abadi" w:hAnsi="Abadi"/>
+          <w:sz w:val="28"/>
+          <w:szCs w:val="28"/>
+        </w:rPr>
+        <w:t xml:space="preserve">Multiple (multiple bases </w:t>
+      </w:r>
+      <w:r>
+        <w:rPr>
+          <w:rFonts w:ascii="Arial" w:hAnsi="Arial" w:cs="Arial"/>
+          <w:sz w:val="28"/>
+          <w:szCs w:val="28"/>
+        </w:rPr>
+        <w:t>→</w:t>
+      </w:r>
+      <w:r>
+        <w:rPr>
+          <w:rFonts w:ascii="Abadi" w:hAnsi="Abadi"/>
+          <w:sz w:val="28"/>
+          <w:szCs w:val="28"/>
+        </w:rPr>
+        <w:t xml:space="preserve"> one derived)</w:t>
+      </w:r>
+    </w:p>
+    <w:p>
+      <w:pPr>
+        <w:pStyle w:val="NormalWeb"/>
+        <w:numPr>
+          <w:ilvl w:val="0"/>
+          <w:numId w:val="34"/>
+        </w:numPr>
+        <w:rPr>
+          <w:rFonts w:ascii="Abadi" w:hAnsi="Abadi"/>
+          <w:sz w:val="28"/>
+          <w:szCs w:val="28"/>
+        </w:rPr>
+      </w:pPr>
+      <w:r>
+        <w:rPr>
+          <w:rFonts w:ascii="Abadi" w:hAnsi="Abadi"/>
+          <w:sz w:val="28"/>
+          <w:szCs w:val="28"/>
+        </w:rPr>
+        <w:t>Multilevel (derived from another derived)</w:t>
+      </w:r>
+    </w:p>
+    <w:p>
+      <w:pPr>
+        <w:pStyle w:val="NormalWeb"/>
+        <w:numPr>
+          <w:ilvl w:val="0"/>
+          <w:numId w:val="34"/>
+        </w:numPr>
+        <w:rPr>
+          <w:rFonts w:ascii="Abadi" w:hAnsi="Abadi"/>
+          <w:sz w:val="28"/>
+          <w:szCs w:val="28"/>
+        </w:rPr>
+      </w:pPr>
+      <w:r>
+        <w:rPr>
+          <w:rFonts w:ascii="Abadi" w:hAnsi="Abadi"/>
+          <w:sz w:val="28"/>
+          <w:szCs w:val="28"/>
+        </w:rPr>
+        <w:t xml:space="preserve">Hierarchical (one base </w:t>
+      </w:r>
+      <w:r>
+        <w:rPr>
+          <w:rFonts w:ascii="Arial" w:hAnsi="Arial" w:cs="Arial"/>
+          <w:sz w:val="28"/>
+          <w:szCs w:val="28"/>
+        </w:rPr>
+        <w:t>→</w:t>
+      </w:r>
+      <w:r>
+        <w:rPr>
+          <w:rFonts w:ascii="Abadi" w:hAnsi="Abadi"/>
+          <w:sz w:val="28"/>
+          <w:szCs w:val="28"/>
+        </w:rPr>
+        <w:t xml:space="preserve"> multiple derived)</w:t>
+      </w:r>
+    </w:p>
+    <w:p>
+      <w:pPr>
+        <w:pStyle w:val="NormalWeb"/>
+        <w:numPr>
+          <w:ilvl w:val="0"/>
+          <w:numId w:val="34"/>
+        </w:numPr>
+        <w:rPr>
+          <w:rFonts w:ascii="Abadi" w:hAnsi="Abadi"/>
+          <w:sz w:val="28"/>
+          <w:szCs w:val="28"/>
+        </w:rPr>
+      </w:pPr>
+      <w:r>
+        <w:rPr>
+          <w:rFonts w:ascii="Abadi" w:hAnsi="Abadi"/>
+          <w:sz w:val="28"/>
+          <w:szCs w:val="28"/>
+        </w:rPr>
+        <w:t>Hybrid (combination of types)</w:t>
+      </w:r>
+    </w:p>
+    <w:p>
+      <w:pPr>
+        <w:pStyle w:val="NormalWeb"/>
+        <w:jc w:val="both"/>
+        <w:rPr>
+          <w:rFonts w:ascii="Abadi" w:hAnsi="Abadi"/>
+          <w:b/>
+          <w:bCs/>
+          <w:sz w:val="28"/>
+          <w:szCs w:val="28"/>
+        </w:rPr>
+      </w:pPr>
+      <w:r>
+        <w:rPr>
+          <w:rFonts w:ascii="Abadi" w:hAnsi="Abadi"/>
+          <w:b/>
+          <w:bCs/>
+          <w:sz w:val="28"/>
+          <w:szCs w:val="28"/>
+        </w:rPr>
+        <w:t>Example:-</w:t>
+      </w:r>
+      <w:r>
+        <w:rPr>
+          <w:rFonts w:ascii="Abadi" w:hAnsi="Abadi"/>
+          <w:b/>
+          <w:bCs/>
+          <w:sz w:val="28"/>
+          <w:szCs w:val="28"/>
+        </w:rPr>
+        <w:t xml:space="preserve"> Single Inheritance </w:t>
+      </w:r>
+    </w:p>
+    <w:p>
+      <w:pPr>
+        <w:pStyle w:val="NormalWeb"/>
+        <w:jc w:val="both"/>
+        <w:rPr>
+          <w:rFonts w:ascii="Abadi" w:hAnsi="Abadi"/>
+          <w:b/>
+          <w:bCs/>
+        </w:rPr>
+      </w:pPr>
+      <w:r>
+        <w:rPr>
+          <w:rFonts w:ascii="Abadi" w:hAnsi="Abadi"/>
+          <w:b/>
+          <w:bCs/>
+        </w:rPr>
+        <w:t>#include &lt;iostream&gt;</w:t>
+      </w:r>
+    </w:p>
+    <w:p>
+      <w:pPr>
+        <w:pStyle w:val="NormalWeb"/>
+        <w:jc w:val="both"/>
+        <w:rPr>
+          <w:rFonts w:ascii="Abadi" w:hAnsi="Abadi"/>
+          <w:b/>
+          <w:bCs/>
+        </w:rPr>
+      </w:pPr>
+      <w:r>
+        <w:rPr>
+          <w:rFonts w:ascii="Abadi" w:hAnsi="Abadi"/>
+          <w:b/>
+          <w:bCs/>
+        </w:rPr>
+        <w:t>using namespace std;</w:t>
+      </w:r>
+    </w:p>
+    <w:p>
+      <w:pPr>
+        <w:pStyle w:val="NormalWeb"/>
+        <w:jc w:val="both"/>
+        <w:rPr>
+          <w:rFonts w:ascii="Abadi" w:hAnsi="Abadi"/>
+          <w:b/>
+          <w:bCs/>
+        </w:rPr>
+      </w:pPr>
+      <w:r>
+        <w:rPr>
+          <w:rFonts w:ascii="Abadi" w:hAnsi="Abadi"/>
+          <w:b/>
+          <w:bCs/>
+        </w:rPr>
+        <w:t>// Base class</w:t>
+      </w:r>
+    </w:p>
+    <w:p>
+      <w:pPr>
+        <w:pStyle w:val="NormalWeb"/>
+        <w:jc w:val="both"/>
+        <w:rPr>
+          <w:rFonts w:ascii="Abadi" w:hAnsi="Abadi"/>
+          <w:b/>
+          <w:bCs/>
+        </w:rPr>
+      </w:pPr>
+      <w:r>
+        <w:rPr>
+          <w:rFonts w:ascii="Abadi" w:hAnsi="Abadi"/>
+          <w:b/>
+          <w:bCs/>
+        </w:rPr>
+        <w:t>class Vehicle {</w:t>
+      </w:r>
+    </w:p>
+    <w:p>
+      <w:pPr>
+        <w:pStyle w:val="NormalWeb"/>
+        <w:jc w:val="both"/>
+        <w:rPr>
+          <w:rFonts w:ascii="Abadi" w:hAnsi="Abadi"/>
+          <w:b/>
+          <w:bCs/>
+        </w:rPr>
+      </w:pPr>
+      <w:r>
+        <w:rPr>
+          <w:rFonts w:ascii="Abadi" w:hAnsi="Abadi"/>
+          <w:b/>
+          <w:bCs/>
+        </w:rPr>
+        <w:t>public:</w:t>
+      </w:r>
+    </w:p>
+    <w:p>
+      <w:pPr>
+        <w:pStyle w:val="NormalWeb"/>
+        <w:jc w:val="both"/>
+        <w:rPr>
+          <w:rFonts w:ascii="Abadi" w:hAnsi="Abadi"/>
+          <w:b/>
+          <w:bCs/>
+        </w:rPr>
+      </w:pPr>
+      <w:r>
+        <w:rPr>
+          <w:rFonts w:ascii="Abadi" w:hAnsi="Abadi"/>
+          <w:b/>
+          <w:bCs/>
+        </w:rPr>
+        <w:t xml:space="preserve">    string brand;</w:t>
+      </w:r>
+    </w:p>
+    <w:p>
+      <w:pPr>
+        <w:pStyle w:val="NormalWeb"/>
+        <w:jc w:val="both"/>
+        <w:rPr>
+          <w:rFonts w:ascii="Abadi" w:hAnsi="Abadi"/>
+          <w:b/>
+          <w:bCs/>
+        </w:rPr>
+      </w:pPr>
+      <w:r>
+        <w:rPr>
+          <w:rFonts w:ascii="Abadi" w:hAnsi="Abadi"/>
+          <w:b/>
+          <w:bCs/>
+        </w:rPr>
+        <w:t xml:space="preserve">    void </w:t>
+      </w:r>
+      <w:proofErr w:type="spellStart"/>
+      <w:r>
+        <w:rPr>
+          <w:rFonts w:ascii="Abadi" w:hAnsi="Abadi"/>
+          <w:b/>
+          <w:bCs/>
+        </w:rPr>
+        <w:t>showBrand</w:t>
+      </w:r>
+      <w:proofErr w:type="spellEnd"/>
+      <w:r>
+        <w:rPr>
+          <w:rFonts w:ascii="Abadi" w:hAnsi="Abadi"/>
+          <w:b/>
+          <w:bCs/>
+        </w:rPr>
+        <w:t>() {</w:t>
+      </w:r>
+    </w:p>
+    <w:p>
+      <w:pPr>
+        <w:pStyle w:val="NormalWeb"/>
+        <w:jc w:val="both"/>
+        <w:rPr>
+          <w:rFonts w:ascii="Abadi" w:hAnsi="Abadi"/>
+          <w:b/>
+          <w:bCs/>
+        </w:rPr>
+      </w:pPr>
+      <w:r>
+        <w:rPr>
+          <w:rFonts w:ascii="Abadi" w:hAnsi="Abadi"/>
+          <w:b/>
+          <w:bCs/>
+        </w:rPr>
+        <w:t xml:space="preserve">        </w:t>
+      </w:r>
+      <w:proofErr w:type="spellStart"/>
+      <w:r>
+        <w:rPr>
+          <w:rFonts w:ascii="Abadi" w:hAnsi="Abadi"/>
+          <w:b/>
+          <w:bCs/>
+        </w:rPr>
+        <w:t>cout</w:t>
+      </w:r>
+      <w:proofErr w:type="spellEnd"/>
+      <w:r>
+        <w:rPr>
+          <w:rFonts w:ascii="Abadi" w:hAnsi="Abadi"/>
+          <w:b/>
+          <w:bCs/>
+        </w:rPr>
+        <w:t xml:space="preserve"> &lt;&lt; "Brand: " &lt;&lt; brand &lt;&lt; </w:t>
+      </w:r>
+      <w:proofErr w:type="spellStart"/>
+      <w:r>
+        <w:rPr>
+          <w:rFonts w:ascii="Abadi" w:hAnsi="Abadi"/>
+          <w:b/>
+          <w:bCs/>
+        </w:rPr>
+        <w:t>endl</w:t>
+      </w:r>
+      <w:proofErr w:type="spellEnd"/>
+      <w:r>
+        <w:rPr>
+          <w:rFonts w:ascii="Abadi" w:hAnsi="Abadi"/>
+          <w:b/>
+          <w:bCs/>
+        </w:rPr>
+        <w:t>;</w:t>
+      </w:r>
+    </w:p>
+    <w:p>
+      <w:pPr>
+        <w:pStyle w:val="NormalWeb"/>
+        <w:jc w:val="both"/>
+        <w:rPr>
+          <w:rFonts w:ascii="Abadi" w:hAnsi="Abadi"/>
+          <w:b/>
+          <w:bCs/>
+        </w:rPr>
+      </w:pPr>
+      <w:r>
+        <w:rPr>
+          <w:rFonts w:ascii="Abadi" w:hAnsi="Abadi"/>
+          <w:b/>
+          <w:bCs/>
+        </w:rPr>
+        <w:t xml:space="preserve">    }</w:t>
+      </w:r>
+    </w:p>
+    <w:p>
+      <w:pPr>
+        <w:pStyle w:val="NormalWeb"/>
+        <w:jc w:val="both"/>
+        <w:rPr>
+          <w:rFonts w:ascii="Abadi" w:hAnsi="Abadi"/>
+          <w:b/>
+          <w:bCs/>
+        </w:rPr>
+      </w:pPr>
+      <w:r>
+        <w:rPr>
+          <w:rFonts w:ascii="Abadi" w:hAnsi="Abadi"/>
+          <w:b/>
+          <w:bCs/>
+        </w:rPr>
+        <w:t>};</w:t>
+      </w:r>
+    </w:p>
+    <w:p>
+      <w:pPr>
+        <w:pStyle w:val="NormalWeb"/>
+        <w:jc w:val="both"/>
+        <w:rPr>
+          <w:rFonts w:ascii="Abadi" w:hAnsi="Abadi"/>
+          <w:b/>
+          <w:bCs/>
+        </w:rPr>
+      </w:pPr>
+      <w:r>
+        <w:rPr>
+          <w:rFonts w:ascii="Abadi" w:hAnsi="Abadi"/>
+          <w:b/>
+          <w:bCs/>
+        </w:rPr>
+        <w:t>// Derived class (inherits from Vehicle)</w:t>
+      </w:r>
+    </w:p>
+    <w:p>
+      <w:pPr>
+        <w:pStyle w:val="NormalWeb"/>
+        <w:jc w:val="both"/>
+        <w:rPr>
+          <w:rFonts w:ascii="Abadi" w:hAnsi="Abadi"/>
+          <w:b/>
+          <w:bCs/>
+        </w:rPr>
+      </w:pPr>
+      <w:r>
+        <w:rPr>
+          <w:rFonts w:ascii="Abadi" w:hAnsi="Abadi"/>
+          <w:b/>
+          <w:bCs/>
+        </w:rPr>
+        <w:lastRenderedPageBreak/>
+        <w:t>class Car : public Vehicle {</w:t>
+      </w:r>
+    </w:p>
+    <w:p>
+      <w:pPr>
+        <w:pStyle w:val="NormalWeb"/>
+        <w:jc w:val="both"/>
+        <w:rPr>
+          <w:rFonts w:ascii="Abadi" w:hAnsi="Abadi"/>
+          <w:b/>
+          <w:bCs/>
+        </w:rPr>
+      </w:pPr>
+      <w:r>
+        <w:rPr>
+          <w:rFonts w:ascii="Abadi" w:hAnsi="Abadi"/>
+          <w:b/>
+          <w:bCs/>
+        </w:rPr>
+        <w:t>public:</w:t>
+      </w:r>
+    </w:p>
+    <w:p>
+      <w:pPr>
+        <w:pStyle w:val="NormalWeb"/>
+        <w:jc w:val="both"/>
+        <w:rPr>
+          <w:rFonts w:ascii="Abadi" w:hAnsi="Abadi"/>
+          <w:b/>
+          <w:bCs/>
+        </w:rPr>
+      </w:pPr>
+      <w:r>
+        <w:rPr>
+          <w:rFonts w:ascii="Abadi" w:hAnsi="Abadi"/>
+          <w:b/>
+          <w:bCs/>
+        </w:rPr>
+        <w:t xml:space="preserve">    int year;</w:t>
+      </w:r>
+    </w:p>
+    <w:p>
+      <w:pPr>
+        <w:pStyle w:val="NormalWeb"/>
+        <w:jc w:val="both"/>
+        <w:rPr>
+          <w:rFonts w:ascii="Abadi" w:hAnsi="Abadi"/>
+          <w:b/>
+          <w:bCs/>
+        </w:rPr>
+      </w:pPr>
+      <w:r>
+        <w:rPr>
+          <w:rFonts w:ascii="Abadi" w:hAnsi="Abadi"/>
+          <w:b/>
+          <w:bCs/>
+        </w:rPr>
+        <w:t xml:space="preserve">    void </w:t>
+      </w:r>
+      <w:proofErr w:type="spellStart"/>
+      <w:r>
+        <w:rPr>
+          <w:rFonts w:ascii="Abadi" w:hAnsi="Abadi"/>
+          <w:b/>
+          <w:bCs/>
+        </w:rPr>
+        <w:t>showYear</w:t>
+      </w:r>
+      <w:proofErr w:type="spellEnd"/>
+      <w:r>
+        <w:rPr>
+          <w:rFonts w:ascii="Abadi" w:hAnsi="Abadi"/>
+          <w:b/>
+          <w:bCs/>
+        </w:rPr>
+        <w:t>() {</w:t>
+      </w:r>
+    </w:p>
+    <w:p>
+      <w:pPr>
+        <w:pStyle w:val="NormalWeb"/>
+        <w:jc w:val="both"/>
+        <w:rPr>
+          <w:rFonts w:ascii="Abadi" w:hAnsi="Abadi"/>
+          <w:b/>
+          <w:bCs/>
+        </w:rPr>
+      </w:pPr>
+      <w:r>
+        <w:rPr>
+          <w:rFonts w:ascii="Abadi" w:hAnsi="Abadi"/>
+          <w:b/>
+          <w:bCs/>
+        </w:rPr>
+        <w:t xml:space="preserve">        </w:t>
+      </w:r>
+      <w:proofErr w:type="spellStart"/>
+      <w:r>
+        <w:rPr>
+          <w:rFonts w:ascii="Abadi" w:hAnsi="Abadi"/>
+          <w:b/>
+          <w:bCs/>
+        </w:rPr>
+        <w:t>cout</w:t>
+      </w:r>
+      <w:proofErr w:type="spellEnd"/>
+      <w:r>
+        <w:rPr>
+          <w:rFonts w:ascii="Abadi" w:hAnsi="Abadi"/>
+          <w:b/>
+          <w:bCs/>
+        </w:rPr>
+        <w:t xml:space="preserve"> &lt;&lt; "Year: " &lt;&lt; year &lt;&lt; </w:t>
+      </w:r>
+      <w:proofErr w:type="spellStart"/>
+      <w:r>
+        <w:rPr>
+          <w:rFonts w:ascii="Abadi" w:hAnsi="Abadi"/>
+          <w:b/>
+          <w:bCs/>
+        </w:rPr>
+        <w:t>endl</w:t>
+      </w:r>
+      <w:proofErr w:type="spellEnd"/>
+      <w:r>
+        <w:rPr>
+          <w:rFonts w:ascii="Abadi" w:hAnsi="Abadi"/>
+          <w:b/>
+          <w:bCs/>
+        </w:rPr>
+        <w:t>;</w:t>
+      </w:r>
+    </w:p>
+    <w:p>
+      <w:pPr>
+        <w:pStyle w:val="NormalWeb"/>
+        <w:jc w:val="both"/>
+        <w:rPr>
+          <w:rFonts w:ascii="Abadi" w:hAnsi="Abadi"/>
+          <w:b/>
+          <w:bCs/>
+        </w:rPr>
+      </w:pPr>
+      <w:r>
+        <w:rPr>
+          <w:rFonts w:ascii="Abadi" w:hAnsi="Abadi"/>
+          <w:b/>
+          <w:bCs/>
+        </w:rPr>
+        <w:t xml:space="preserve">    }</w:t>
+      </w:r>
+    </w:p>
+    <w:p>
+      <w:pPr>
+        <w:pStyle w:val="NormalWeb"/>
+        <w:jc w:val="both"/>
+        <w:rPr>
+          <w:rFonts w:ascii="Abadi" w:hAnsi="Abadi"/>
+          <w:b/>
+          <w:bCs/>
+        </w:rPr>
+      </w:pPr>
+      <w:r>
+        <w:rPr>
+          <w:rFonts w:ascii="Abadi" w:hAnsi="Abadi"/>
+          <w:b/>
+          <w:bCs/>
+        </w:rPr>
+        <w:t>};</w:t>
+      </w:r>
+    </w:p>
+    <w:p>
+      <w:pPr>
+        <w:pStyle w:val="NormalWeb"/>
+        <w:jc w:val="both"/>
+        <w:rPr>
+          <w:rFonts w:ascii="Abadi" w:hAnsi="Abadi"/>
+          <w:b/>
+          <w:bCs/>
+        </w:rPr>
+      </w:pPr>
+      <w:r>
+        <w:rPr>
+          <w:rFonts w:ascii="Abadi" w:hAnsi="Abadi"/>
+          <w:b/>
+          <w:bCs/>
+        </w:rPr>
+        <w:t>main() {</w:t>
+      </w:r>
+    </w:p>
+    <w:p>
+      <w:pPr>
+        <w:pStyle w:val="NormalWeb"/>
+        <w:jc w:val="both"/>
+        <w:rPr>
+          <w:rFonts w:ascii="Abadi" w:hAnsi="Abadi"/>
+          <w:b/>
+          <w:bCs/>
+        </w:rPr>
+      </w:pPr>
+      <w:r>
+        <w:rPr>
+          <w:rFonts w:ascii="Abadi" w:hAnsi="Abadi"/>
+          <w:b/>
+          <w:bCs/>
+        </w:rPr>
+        <w:t xml:space="preserve">    Car c1;</w:t>
+      </w:r>
+    </w:p>
+    <w:p>
+      <w:pPr>
+        <w:pStyle w:val="NormalWeb"/>
+        <w:jc w:val="both"/>
+        <w:rPr>
+          <w:rFonts w:ascii="Abadi" w:hAnsi="Abadi"/>
+          <w:b/>
+          <w:bCs/>
+        </w:rPr>
+      </w:pPr>
+      <w:r>
+        <w:rPr>
+          <w:rFonts w:ascii="Abadi" w:hAnsi="Abadi"/>
+          <w:b/>
+          <w:bCs/>
+        </w:rPr>
+        <w:t xml:space="preserve">    c1.brand = "Toyota"; // inherited from Vehicle</w:t>
+      </w:r>
+    </w:p>
+    <w:p>
+      <w:pPr>
+        <w:pStyle w:val="NormalWeb"/>
+        <w:jc w:val="both"/>
+        <w:rPr>
+          <w:rFonts w:ascii="Abadi" w:hAnsi="Abadi"/>
+          <w:b/>
+          <w:bCs/>
+        </w:rPr>
+      </w:pPr>
+      <w:r>
+        <w:rPr>
+          <w:rFonts w:ascii="Abadi" w:hAnsi="Abadi"/>
+          <w:b/>
+          <w:bCs/>
+        </w:rPr>
+        <w:t xml:space="preserve">    c1.year = 2022;      // own member</w:t>
+      </w:r>
+    </w:p>
+    <w:p>
+      <w:pPr>
+        <w:pStyle w:val="NormalWeb"/>
+        <w:jc w:val="both"/>
+        <w:rPr>
+          <w:rFonts w:ascii="Abadi" w:hAnsi="Abadi"/>
+          <w:b/>
+          <w:bCs/>
+        </w:rPr>
+      </w:pPr>
+      <w:r>
+        <w:rPr>
+          <w:rFonts w:ascii="Abadi" w:hAnsi="Abadi"/>
+          <w:b/>
+          <w:bCs/>
+        </w:rPr>
+        <w:t xml:space="preserve">    c1.showBrand();      // base class method</w:t>
+      </w:r>
+    </w:p>
+    <w:p>
+      <w:pPr>
+        <w:pStyle w:val="NormalWeb"/>
+        <w:jc w:val="both"/>
+        <w:rPr>
+          <w:rFonts w:ascii="Abadi" w:hAnsi="Abadi"/>
+          <w:b/>
+          <w:bCs/>
+        </w:rPr>
+      </w:pPr>
+      <w:r>
+        <w:rPr>
+          <w:rFonts w:ascii="Abadi" w:hAnsi="Abadi"/>
+          <w:b/>
+          <w:bCs/>
+        </w:rPr>
+        <w:t xml:space="preserve">    c1.showYear();       // derived class method</w:t>
+      </w:r>
+    </w:p>
+    <w:p>
+      <w:pPr>
+        <w:pStyle w:val="NormalWeb"/>
+        <w:jc w:val="both"/>
+        <w:rPr>
+          <w:rFonts w:ascii="Abadi" w:hAnsi="Abadi"/>
+          <w:b/>
+          <w:bCs/>
+        </w:rPr>
+      </w:pPr>
+      <w:r>
+        <w:rPr>
+          <w:rFonts w:ascii="Abadi" w:hAnsi="Abadi"/>
+          <w:b/>
+          <w:bCs/>
+        </w:rPr>
+        <w:t>}</w:t>
+      </w:r>
+    </w:p>
+    <w:p>
+      <w:pPr>
+        <w:pStyle w:val="NormalWeb"/>
+        <w:jc w:val="both"/>
+        <w:rPr>
+          <w:rFonts w:ascii="Abadi" w:hAnsi="Abadi"/>
+          <w:b/>
+          <w:bCs/>
+          <w:sz w:val="28"/>
+          <w:szCs w:val="28"/>
+        </w:rPr>
+      </w:pPr>
+      <w:r>
+        <w:rPr>
+          <w:rFonts w:ascii="Abadi" w:hAnsi="Abadi"/>
+          <w:b/>
+          <w:bCs/>
+          <w:sz w:val="28"/>
+          <w:szCs w:val="28"/>
+        </w:rPr>
+        <w:t>4. What is encapsulation in C++? How</w:t>
+      </w:r>
+      <w:r>
+        <w:rPr>
+          <w:rFonts w:ascii="Abadi" w:hAnsi="Abadi"/>
+          <w:b/>
+          <w:bCs/>
+          <w:sz w:val="28"/>
+          <w:szCs w:val="28"/>
+        </w:rPr>
+        <w:t>?</w:t>
+      </w:r>
+    </w:p>
+    <w:p>
+      <w:pPr>
+        <w:pStyle w:val="NormalWeb"/>
+        <w:numPr>
+          <w:ilvl w:val="0"/>
+          <w:numId w:val="38"/>
+        </w:numPr>
+        <w:rPr>
+          <w:rFonts w:ascii="Abadi" w:hAnsi="Abadi"/>
+          <w:sz w:val="32"/>
+          <w:szCs w:val="32"/>
+        </w:rPr>
+      </w:pPr>
+      <w:r>
+        <w:rPr>
+          <w:rFonts w:ascii="Abadi" w:hAnsi="Abadi"/>
+          <w:sz w:val="32"/>
+          <w:szCs w:val="32"/>
+        </w:rPr>
+        <w:t>In C++, encapsulation is the process of bundling data (variables) and methods (functions) into a single unit called a class, and restricting direct access to the data from outside the class.</w:t>
+      </w:r>
+      <w:r>
+        <w:rPr>
+          <w:rFonts w:ascii="Abadi" w:hAnsi="Abadi"/>
+          <w:sz w:val="32"/>
+          <w:szCs w:val="32"/>
+        </w:rPr>
+        <w:br/>
+        <w:t>This is done using access specifiers:</w:t>
+      </w:r>
+    </w:p>
+    <w:p>
+      <w:pPr>
+        <w:pStyle w:val="NormalWeb"/>
+        <w:ind w:left="720"/>
+        <w:rPr>
+          <w:rFonts w:ascii="Abadi" w:hAnsi="Abadi"/>
+          <w:sz w:val="32"/>
+          <w:szCs w:val="32"/>
+        </w:rPr>
+      </w:pPr>
+      <w:r>
+        <w:rPr>
+          <w:rFonts w:ascii="Abadi" w:hAnsi="Abadi"/>
+          <w:b/>
+          <w:bCs/>
+          <w:sz w:val="32"/>
+          <w:szCs w:val="32"/>
+        </w:rPr>
+        <w:t>1.private:</w:t>
+      </w:r>
+      <w:r>
+        <w:rPr>
+          <w:rFonts w:ascii="Abadi" w:hAnsi="Abadi"/>
+          <w:sz w:val="32"/>
+          <w:szCs w:val="32"/>
+        </w:rPr>
+        <w:t xml:space="preserve"> accessible only inside the class.</w:t>
+      </w:r>
+    </w:p>
+    <w:p>
+      <w:pPr>
+        <w:pStyle w:val="NormalWeb"/>
+        <w:ind w:left="720"/>
+        <w:rPr>
+          <w:rFonts w:ascii="Abadi" w:hAnsi="Abadi"/>
+          <w:sz w:val="32"/>
+          <w:szCs w:val="32"/>
+        </w:rPr>
+      </w:pPr>
+      <w:r>
+        <w:rPr>
+          <w:rFonts w:ascii="Abadi" w:hAnsi="Abadi"/>
+          <w:b/>
+          <w:bCs/>
+          <w:sz w:val="32"/>
+          <w:szCs w:val="32"/>
+        </w:rPr>
+        <w:t>2.protected</w:t>
+      </w:r>
+      <w:r>
+        <w:rPr>
+          <w:rFonts w:ascii="Abadi" w:hAnsi="Abadi"/>
+          <w:sz w:val="32"/>
+          <w:szCs w:val="32"/>
+        </w:rPr>
+        <w:t>: accessible inside the class and by derived classes.</w:t>
+      </w:r>
+    </w:p>
+    <w:p>
+      <w:pPr>
+        <w:pStyle w:val="NormalWeb"/>
+        <w:ind w:left="720"/>
+        <w:rPr>
+          <w:rFonts w:ascii="Abadi" w:hAnsi="Abadi"/>
+          <w:sz w:val="32"/>
+          <w:szCs w:val="32"/>
+        </w:rPr>
+      </w:pPr>
+      <w:r>
+        <w:rPr>
+          <w:rFonts w:ascii="Abadi" w:hAnsi="Abadi"/>
+          <w:b/>
+          <w:bCs/>
+          <w:sz w:val="32"/>
+          <w:szCs w:val="32"/>
+        </w:rPr>
+        <w:t>3.public:</w:t>
+      </w:r>
+      <w:r>
+        <w:rPr>
+          <w:rFonts w:ascii="Abadi" w:hAnsi="Abadi"/>
+          <w:sz w:val="32"/>
+          <w:szCs w:val="32"/>
+        </w:rPr>
+        <w:t xml:space="preserve"> accessible from anywhere in the program.</w:t>
+      </w:r>
+    </w:p>
+    <w:p>
+      <w:pPr>
+        <w:pStyle w:val="NormalWeb"/>
+        <w:rPr>
+          <w:rFonts w:ascii="Abadi" w:hAnsi="Abadi"/>
+          <w:b/>
+          <w:bCs/>
+          <w:sz w:val="32"/>
+          <w:szCs w:val="32"/>
+        </w:rPr>
+      </w:pPr>
+    </w:p>
+    <w:p>
+      <w:pPr>
+        <w:pStyle w:val="NormalWeb"/>
+        <w:rPr>
+          <w:rFonts w:ascii="Abadi" w:hAnsi="Abadi"/>
+          <w:b/>
+          <w:bCs/>
+          <w:sz w:val="32"/>
+          <w:szCs w:val="32"/>
+        </w:rPr>
+      </w:pPr>
+    </w:p>
+    <w:p>
+      <w:pPr>
+        <w:pStyle w:val="NormalWeb"/>
+        <w:rPr>
+          <w:rFonts w:ascii="Abadi" w:hAnsi="Abadi"/>
+          <w:sz w:val="32"/>
+          <w:szCs w:val="32"/>
+        </w:rPr>
+      </w:pPr>
+      <w:r>
+        <w:rPr>
+          <w:rFonts w:ascii="Abadi" w:hAnsi="Abadi"/>
+          <w:b/>
+          <w:bCs/>
+          <w:sz w:val="32"/>
+          <w:szCs w:val="32"/>
+        </w:rPr>
+        <w:lastRenderedPageBreak/>
+        <w:t>How Encapsulation Works</w:t>
+      </w:r>
+      <w:r>
+        <w:rPr>
+          <w:rFonts w:ascii="Abadi" w:hAnsi="Abadi"/>
+          <w:sz w:val="32"/>
+          <w:szCs w:val="32"/>
+        </w:rPr>
+        <w:t>:</w:t>
+      </w:r>
+      <w:r>
+        <w:rPr>
+          <w:rFonts w:ascii="Abadi" w:hAnsi="Abadi"/>
+          <w:sz w:val="32"/>
+          <w:szCs w:val="32"/>
+        </w:rPr>
+        <w:t>-</w:t>
+      </w:r>
+    </w:p>
+    <w:p>
+      <w:pPr>
+        <w:pStyle w:val="NormalWeb"/>
+        <w:numPr>
+          <w:ilvl w:val="0"/>
+          <w:numId w:val="37"/>
+        </w:numPr>
+        <w:jc w:val="both"/>
+        <w:rPr>
+          <w:rFonts w:ascii="Abadi" w:hAnsi="Abadi"/>
+          <w:sz w:val="32"/>
+          <w:szCs w:val="32"/>
+        </w:rPr>
+      </w:pPr>
+      <w:r>
+        <w:rPr>
+          <w:rFonts w:ascii="Abadi" w:hAnsi="Abadi"/>
+          <w:sz w:val="32"/>
+          <w:szCs w:val="32"/>
+        </w:rPr>
+        <w:t>Declare class variables as private so they cannot be directly modified.</w:t>
+      </w:r>
+    </w:p>
+    <w:p>
+      <w:pPr>
+        <w:pStyle w:val="NormalWeb"/>
+        <w:numPr>
+          <w:ilvl w:val="0"/>
+          <w:numId w:val="37"/>
+        </w:numPr>
+        <w:jc w:val="both"/>
+        <w:rPr>
+          <w:rFonts w:ascii="Abadi" w:hAnsi="Abadi"/>
+          <w:sz w:val="32"/>
+          <w:szCs w:val="32"/>
+        </w:rPr>
+      </w:pPr>
+      <w:r>
+        <w:rPr>
+          <w:rFonts w:ascii="Abadi" w:hAnsi="Abadi"/>
+          <w:sz w:val="32"/>
+          <w:szCs w:val="32"/>
+        </w:rPr>
+        <w:t>Provide public getter and setter functions to control access and modification of the data.</w:t>
+      </w:r>
+    </w:p>
+    <w:p>
+      <w:pPr>
+        <w:pStyle w:val="NormalWeb"/>
+        <w:numPr>
+          <w:ilvl w:val="0"/>
+          <w:numId w:val="37"/>
+        </w:numPr>
+        <w:jc w:val="both"/>
+        <w:rPr>
+          <w:rFonts w:ascii="Abadi" w:hAnsi="Abadi"/>
+          <w:sz w:val="32"/>
+          <w:szCs w:val="32"/>
+        </w:rPr>
+      </w:pPr>
+      <w:r>
+        <w:rPr>
+          <w:rFonts w:ascii="Abadi" w:hAnsi="Abadi"/>
+          <w:sz w:val="32"/>
+          <w:szCs w:val="32"/>
+        </w:rPr>
+        <w:t>This ensures data hiding and security, preventing unintended changes.</w:t>
+      </w:r>
+    </w:p>
+    <w:p>
+      <w:pPr>
+        <w:pStyle w:val="NormalWeb"/>
+        <w:jc w:val="both"/>
+        <w:rPr>
+          <w:rFonts w:ascii="Abadi" w:hAnsi="Abadi"/>
+          <w:b/>
+          <w:bCs/>
+          <w:sz w:val="28"/>
+          <w:szCs w:val="28"/>
+        </w:rPr>
+      </w:pPr>
+    </w:p>
+    <w:p>
+      <w:pPr>
+        <w:pStyle w:val="NormalWeb"/>
+        <w:jc w:val="both"/>
+        <w:rPr>
+          <w:rStyle w:val="Strong"/>
+          <w:rFonts w:ascii="Abadi" w:hAnsi="Abadi"/>
+          <w:sz w:val="28"/>
+          <w:szCs w:val="28"/>
+        </w:rPr>
+      </w:pPr>
+    </w:p>
+    <w:p>
+      <w:pPr>
+        <w:pStyle w:val="NormalWeb"/>
+        <w:ind w:left="720"/>
+        <w:jc w:val="both"/>
+        <w:rPr>
+          <w:b/>
+          <w:bCs/>
           <w:sz w:val="28"/>
           <w:szCs w:val="28"/>
         </w:rPr>
@@ -7854,6 +11605,530 @@
     </w:lvl>
   </w:abstractNum>
   <w:abstractNum w:abstractNumId="4" w15:restartNumberingAfterBreak="0">
+    <w:nsid w:val="05844905"/>
+    <w:multiLevelType w:val="multilevel"/>
+    <w:tmpl w:val="0B5079BA"/>
+    <w:lvl w:ilvl="0">
+      <w:start w:val="1"/>
+      <w:numFmt w:val="bullet"/>
+      <w:lvlText w:val=""/>
+      <w:lvlJc w:val="left"/>
+      <w:pPr>
+        <w:tabs>
+          <w:tab w:val="num" w:pos="720"/>
+        </w:tabs>
+        <w:ind w:left="720" w:hanging="360"/>
+      </w:pPr>
+      <w:rPr>
+        <w:rFonts w:ascii="Symbol" w:hAnsi="Symbol" w:hint="default"/>
+        <w:sz w:val="20"/>
+      </w:rPr>
+    </w:lvl>
+    <w:lvl w:ilvl="1" w:tentative="1">
+      <w:start w:val="1"/>
+      <w:numFmt w:val="bullet"/>
+      <w:lvlText w:val="o"/>
+      <w:lvlJc w:val="left"/>
+      <w:pPr>
+        <w:tabs>
+          <w:tab w:val="num" w:pos="1440"/>
+        </w:tabs>
+        <w:ind w:left="1440" w:hanging="360"/>
+      </w:pPr>
+      <w:rPr>
+        <w:rFonts w:ascii="Courier New" w:hAnsi="Courier New" w:hint="default"/>
+        <w:sz w:val="20"/>
+      </w:rPr>
+    </w:lvl>
+    <w:lvl w:ilvl="2" w:tentative="1">
+      <w:start w:val="1"/>
+      <w:numFmt w:val="bullet"/>
+      <w:lvlText w:val=""/>
+      <w:lvlJc w:val="left"/>
+      <w:pPr>
+        <w:tabs>
+          <w:tab w:val="num" w:pos="2160"/>
+        </w:tabs>
+        <w:ind w:left="2160" w:hanging="360"/>
+      </w:pPr>
+      <w:rPr>
+        <w:rFonts w:ascii="Wingdings" w:hAnsi="Wingdings" w:hint="default"/>
+        <w:sz w:val="20"/>
+      </w:rPr>
+    </w:lvl>
+    <w:lvl w:ilvl="3" w:tentative="1">
+      <w:start w:val="1"/>
+      <w:numFmt w:val="bullet"/>
+      <w:lvlText w:val=""/>
+      <w:lvlJc w:val="left"/>
+      <w:pPr>
+        <w:tabs>
+          <w:tab w:val="num" w:pos="2880"/>
+        </w:tabs>
+        <w:ind w:left="2880" w:hanging="360"/>
+      </w:pPr>
+      <w:rPr>
+        <w:rFonts w:ascii="Wingdings" w:hAnsi="Wingdings" w:hint="default"/>
+        <w:sz w:val="20"/>
+      </w:rPr>
+    </w:lvl>
+    <w:lvl w:ilvl="4" w:tentative="1">
+      <w:start w:val="1"/>
+      <w:numFmt w:val="bullet"/>
+      <w:lvlText w:val=""/>
+      <w:lvlJc w:val="left"/>
+      <w:pPr>
+        <w:tabs>
+          <w:tab w:val="num" w:pos="3600"/>
+        </w:tabs>
+        <w:ind w:left="3600" w:hanging="360"/>
+      </w:pPr>
+      <w:rPr>
+        <w:rFonts w:ascii="Wingdings" w:hAnsi="Wingdings" w:hint="default"/>
+        <w:sz w:val="20"/>
+      </w:rPr>
+    </w:lvl>
+    <w:lvl w:ilvl="5" w:tentative="1">
+      <w:start w:val="1"/>
+      <w:numFmt w:val="bullet"/>
+      <w:lvlText w:val=""/>
+      <w:lvlJc w:val="left"/>
+      <w:pPr>
+        <w:tabs>
+          <w:tab w:val="num" w:pos="4320"/>
+        </w:tabs>
+        <w:ind w:left="4320" w:hanging="360"/>
+      </w:pPr>
+      <w:rPr>
+        <w:rFonts w:ascii="Wingdings" w:hAnsi="Wingdings" w:hint="default"/>
+        <w:sz w:val="20"/>
+      </w:rPr>
+    </w:lvl>
+    <w:lvl w:ilvl="6" w:tentative="1">
+      <w:start w:val="1"/>
+      <w:numFmt w:val="bullet"/>
+      <w:lvlText w:val=""/>
+      <w:lvlJc w:val="left"/>
+      <w:pPr>
+        <w:tabs>
+          <w:tab w:val="num" w:pos="5040"/>
+        </w:tabs>
+        <w:ind w:left="5040" w:hanging="360"/>
+      </w:pPr>
+      <w:rPr>
+        <w:rFonts w:ascii="Wingdings" w:hAnsi="Wingdings" w:hint="default"/>
+        <w:sz w:val="20"/>
+      </w:rPr>
+    </w:lvl>
+    <w:lvl w:ilvl="7" w:tentative="1">
+      <w:start w:val="1"/>
+      <w:numFmt w:val="bullet"/>
+      <w:lvlText w:val=""/>
+      <w:lvlJc w:val="left"/>
+      <w:pPr>
+        <w:tabs>
+          <w:tab w:val="num" w:pos="5760"/>
+        </w:tabs>
+        <w:ind w:left="5760" w:hanging="360"/>
+      </w:pPr>
+      <w:rPr>
+        <w:rFonts w:ascii="Wingdings" w:hAnsi="Wingdings" w:hint="default"/>
+        <w:sz w:val="20"/>
+      </w:rPr>
+    </w:lvl>
+    <w:lvl w:ilvl="8" w:tentative="1">
+      <w:start w:val="1"/>
+      <w:numFmt w:val="bullet"/>
+      <w:lvlText w:val=""/>
+      <w:lvlJc w:val="left"/>
+      <w:pPr>
+        <w:tabs>
+          <w:tab w:val="num" w:pos="6480"/>
+        </w:tabs>
+        <w:ind w:left="6480" w:hanging="360"/>
+      </w:pPr>
+      <w:rPr>
+        <w:rFonts w:ascii="Wingdings" w:hAnsi="Wingdings" w:hint="default"/>
+        <w:sz w:val="20"/>
+      </w:rPr>
+    </w:lvl>
+  </w:abstractNum>
+  <w:abstractNum w:abstractNumId="5" w15:restartNumberingAfterBreak="0">
+    <w:nsid w:val="06F50581"/>
+    <w:multiLevelType w:val="hybridMultilevel"/>
+    <w:tmpl w:val="672A1342"/>
+    <w:lvl w:ilvl="0" w:tplc="40090001">
+      <w:start w:val="1"/>
+      <w:numFmt w:val="bullet"/>
+      <w:lvlText w:val=""/>
+      <w:lvlJc w:val="left"/>
+      <w:pPr>
+        <w:ind w:left="1080" w:hanging="360"/>
+      </w:pPr>
+      <w:rPr>
+        <w:rFonts w:ascii="Symbol" w:hAnsi="Symbol" w:hint="default"/>
+      </w:rPr>
+    </w:lvl>
+    <w:lvl w:ilvl="1" w:tplc="40090003" w:tentative="1">
+      <w:start w:val="1"/>
+      <w:numFmt w:val="bullet"/>
+      <w:lvlText w:val="o"/>
+      <w:lvlJc w:val="left"/>
+      <w:pPr>
+        <w:ind w:left="1800" w:hanging="360"/>
+      </w:pPr>
+      <w:rPr>
+        <w:rFonts w:ascii="Courier New" w:hAnsi="Courier New" w:cs="Courier New" w:hint="default"/>
+      </w:rPr>
+    </w:lvl>
+    <w:lvl w:ilvl="2" w:tplc="40090005" w:tentative="1">
+      <w:start w:val="1"/>
+      <w:numFmt w:val="bullet"/>
+      <w:lvlText w:val=""/>
+      <w:lvlJc w:val="left"/>
+      <w:pPr>
+        <w:ind w:left="2520" w:hanging="360"/>
+      </w:pPr>
+      <w:rPr>
+        <w:rFonts w:ascii="Wingdings" w:hAnsi="Wingdings" w:hint="default"/>
+      </w:rPr>
+    </w:lvl>
+    <w:lvl w:ilvl="3" w:tplc="40090001" w:tentative="1">
+      <w:start w:val="1"/>
+      <w:numFmt w:val="bullet"/>
+      <w:lvlText w:val=""/>
+      <w:lvlJc w:val="left"/>
+      <w:pPr>
+        <w:ind w:left="3240" w:hanging="360"/>
+      </w:pPr>
+      <w:rPr>
+        <w:rFonts w:ascii="Symbol" w:hAnsi="Symbol" w:hint="default"/>
+      </w:rPr>
+    </w:lvl>
+    <w:lvl w:ilvl="4" w:tplc="40090003" w:tentative="1">
+      <w:start w:val="1"/>
+      <w:numFmt w:val="bullet"/>
+      <w:lvlText w:val="o"/>
+      <w:lvlJc w:val="left"/>
+      <w:pPr>
+        <w:ind w:left="3960" w:hanging="360"/>
+      </w:pPr>
+      <w:rPr>
+        <w:rFonts w:ascii="Courier New" w:hAnsi="Courier New" w:cs="Courier New" w:hint="default"/>
+      </w:rPr>
+    </w:lvl>
+    <w:lvl w:ilvl="5" w:tplc="40090005" w:tentative="1">
+      <w:start w:val="1"/>
+      <w:numFmt w:val="bullet"/>
+      <w:lvlText w:val=""/>
+      <w:lvlJc w:val="left"/>
+      <w:pPr>
+        <w:ind w:left="4680" w:hanging="360"/>
+      </w:pPr>
+      <w:rPr>
+        <w:rFonts w:ascii="Wingdings" w:hAnsi="Wingdings" w:hint="default"/>
+      </w:rPr>
+    </w:lvl>
+    <w:lvl w:ilvl="6" w:tplc="40090001" w:tentative="1">
+      <w:start w:val="1"/>
+      <w:numFmt w:val="bullet"/>
+      <w:lvlText w:val=""/>
+      <w:lvlJc w:val="left"/>
+      <w:pPr>
+        <w:ind w:left="5400" w:hanging="360"/>
+      </w:pPr>
+      <w:rPr>
+        <w:rFonts w:ascii="Symbol" w:hAnsi="Symbol" w:hint="default"/>
+      </w:rPr>
+    </w:lvl>
+    <w:lvl w:ilvl="7" w:tplc="40090003" w:tentative="1">
+      <w:start w:val="1"/>
+      <w:numFmt w:val="bullet"/>
+      <w:lvlText w:val="o"/>
+      <w:lvlJc w:val="left"/>
+      <w:pPr>
+        <w:ind w:left="6120" w:hanging="360"/>
+      </w:pPr>
+      <w:rPr>
+        <w:rFonts w:ascii="Courier New" w:hAnsi="Courier New" w:cs="Courier New" w:hint="default"/>
+      </w:rPr>
+    </w:lvl>
+    <w:lvl w:ilvl="8" w:tplc="40090005" w:tentative="1">
+      <w:start w:val="1"/>
+      <w:numFmt w:val="bullet"/>
+      <w:lvlText w:val=""/>
+      <w:lvlJc w:val="left"/>
+      <w:pPr>
+        <w:ind w:left="6840" w:hanging="360"/>
+      </w:pPr>
+      <w:rPr>
+        <w:rFonts w:ascii="Wingdings" w:hAnsi="Wingdings" w:hint="default"/>
+      </w:rPr>
+    </w:lvl>
+  </w:abstractNum>
+  <w:abstractNum w:abstractNumId="6" w15:restartNumberingAfterBreak="0">
+    <w:nsid w:val="0B863B6B"/>
+    <w:multiLevelType w:val="multilevel"/>
+    <w:tmpl w:val="4D1C96B8"/>
+    <w:lvl w:ilvl="0">
+      <w:start w:val="1"/>
+      <w:numFmt w:val="decimal"/>
+      <w:lvlText w:val="%1."/>
+      <w:lvlJc w:val="left"/>
+      <w:pPr>
+        <w:tabs>
+          <w:tab w:val="num" w:pos="720"/>
+        </w:tabs>
+        <w:ind w:left="720" w:hanging="360"/>
+      </w:pPr>
+    </w:lvl>
+    <w:lvl w:ilvl="1" w:tentative="1">
+      <w:start w:val="1"/>
+      <w:numFmt w:val="decimal"/>
+      <w:lvlText w:val="%2."/>
+      <w:lvlJc w:val="left"/>
+      <w:pPr>
+        <w:tabs>
+          <w:tab w:val="num" w:pos="1440"/>
+        </w:tabs>
+        <w:ind w:left="1440" w:hanging="360"/>
+      </w:pPr>
+    </w:lvl>
+    <w:lvl w:ilvl="2" w:tentative="1">
+      <w:start w:val="1"/>
+      <w:numFmt w:val="decimal"/>
+      <w:lvlText w:val="%3."/>
+      <w:lvlJc w:val="left"/>
+      <w:pPr>
+        <w:tabs>
+          <w:tab w:val="num" w:pos="2160"/>
+        </w:tabs>
+        <w:ind w:left="2160" w:hanging="360"/>
+      </w:pPr>
+    </w:lvl>
+    <w:lvl w:ilvl="3" w:tentative="1">
+      <w:start w:val="1"/>
+      <w:numFmt w:val="decimal"/>
+      <w:lvlText w:val="%4."/>
+      <w:lvlJc w:val="left"/>
+      <w:pPr>
+        <w:tabs>
+          <w:tab w:val="num" w:pos="2880"/>
+        </w:tabs>
+        <w:ind w:left="2880" w:hanging="360"/>
+      </w:pPr>
+    </w:lvl>
+    <w:lvl w:ilvl="4" w:tentative="1">
+      <w:start w:val="1"/>
+      <w:numFmt w:val="decimal"/>
+      <w:lvlText w:val="%5."/>
+      <w:lvlJc w:val="left"/>
+      <w:pPr>
+        <w:tabs>
+          <w:tab w:val="num" w:pos="3600"/>
+        </w:tabs>
+        <w:ind w:left="3600" w:hanging="360"/>
+      </w:pPr>
+    </w:lvl>
+    <w:lvl w:ilvl="5" w:tentative="1">
+      <w:start w:val="1"/>
+      <w:numFmt w:val="decimal"/>
+      <w:lvlText w:val="%6."/>
+      <w:lvlJc w:val="left"/>
+      <w:pPr>
+        <w:tabs>
+          <w:tab w:val="num" w:pos="4320"/>
+        </w:tabs>
+        <w:ind w:left="4320" w:hanging="360"/>
+      </w:pPr>
+    </w:lvl>
+    <w:lvl w:ilvl="6" w:tentative="1">
+      <w:start w:val="1"/>
+      <w:numFmt w:val="decimal"/>
+      <w:lvlText w:val="%7."/>
+      <w:lvlJc w:val="left"/>
+      <w:pPr>
+        <w:tabs>
+          <w:tab w:val="num" w:pos="5040"/>
+        </w:tabs>
+        <w:ind w:left="5040" w:hanging="360"/>
+      </w:pPr>
+    </w:lvl>
+    <w:lvl w:ilvl="7" w:tentative="1">
+      <w:start w:val="1"/>
+      <w:numFmt w:val="decimal"/>
+      <w:lvlText w:val="%8."/>
+      <w:lvlJc w:val="left"/>
+      <w:pPr>
+        <w:tabs>
+          <w:tab w:val="num" w:pos="5760"/>
+        </w:tabs>
+        <w:ind w:left="5760" w:hanging="360"/>
+      </w:pPr>
+    </w:lvl>
+    <w:lvl w:ilvl="8" w:tentative="1">
+      <w:start w:val="1"/>
+      <w:numFmt w:val="decimal"/>
+      <w:lvlText w:val="%9."/>
+      <w:lvlJc w:val="left"/>
+      <w:pPr>
+        <w:tabs>
+          <w:tab w:val="num" w:pos="6480"/>
+        </w:tabs>
+        <w:ind w:left="6480" w:hanging="360"/>
+      </w:pPr>
+    </w:lvl>
+  </w:abstractNum>
+  <w:abstractNum w:abstractNumId="7" w15:restartNumberingAfterBreak="0">
+    <w:nsid w:val="1191098B"/>
+    <w:multiLevelType w:val="multilevel"/>
+    <w:tmpl w:val="94E6B43C"/>
+    <w:lvl w:ilvl="0">
+      <w:start w:val="1"/>
+      <w:numFmt w:val="bullet"/>
+      <w:lvlText w:val=""/>
+      <w:lvlJc w:val="left"/>
+      <w:pPr>
+        <w:tabs>
+          <w:tab w:val="num" w:pos="720"/>
+        </w:tabs>
+        <w:ind w:left="720" w:hanging="360"/>
+      </w:pPr>
+      <w:rPr>
+        <w:rFonts w:ascii="Symbol" w:hAnsi="Symbol" w:hint="default"/>
+        <w:sz w:val="20"/>
+      </w:rPr>
+    </w:lvl>
+    <w:lvl w:ilvl="1" w:tentative="1">
+      <w:start w:val="1"/>
+      <w:numFmt w:val="bullet"/>
+      <w:lvlText w:val="o"/>
+      <w:lvlJc w:val="left"/>
+      <w:pPr>
+        <w:tabs>
+          <w:tab w:val="num" w:pos="1440"/>
+        </w:tabs>
+        <w:ind w:left="1440" w:hanging="360"/>
+      </w:pPr>
+      <w:rPr>
+        <w:rFonts w:ascii="Courier New" w:hAnsi="Courier New" w:hint="default"/>
+        <w:sz w:val="20"/>
+      </w:rPr>
+    </w:lvl>
+    <w:lvl w:ilvl="2" w:tentative="1">
+      <w:start w:val="1"/>
+      <w:numFmt w:val="bullet"/>
+      <w:lvlText w:val=""/>
+      <w:lvlJc w:val="left"/>
+      <w:pPr>
+        <w:tabs>
+          <w:tab w:val="num" w:pos="2160"/>
+        </w:tabs>
+        <w:ind w:left="2160" w:hanging="360"/>
+      </w:pPr>
+      <w:rPr>
+        <w:rFonts w:ascii="Wingdings" w:hAnsi="Wingdings" w:hint="default"/>
+        <w:sz w:val="20"/>
+      </w:rPr>
+    </w:lvl>
+    <w:lvl w:ilvl="3" w:tentative="1">
+      <w:start w:val="1"/>
+      <w:numFmt w:val="bullet"/>
+      <w:lvlText w:val=""/>
+      <w:lvlJc w:val="left"/>
+      <w:pPr>
+        <w:tabs>
+          <w:tab w:val="num" w:pos="2880"/>
+        </w:tabs>
+        <w:ind w:left="2880" w:hanging="360"/>
+      </w:pPr>
+      <w:rPr>
+        <w:rFonts w:ascii="Wingdings" w:hAnsi="Wingdings" w:hint="default"/>
+        <w:sz w:val="20"/>
+      </w:rPr>
+    </w:lvl>
+    <w:lvl w:ilvl="4" w:tentative="1">
+      <w:start w:val="1"/>
+      <w:numFmt w:val="bullet"/>
+      <w:lvlText w:val=""/>
+      <w:lvlJc w:val="left"/>
+      <w:pPr>
+        <w:tabs>
+          <w:tab w:val="num" w:pos="3600"/>
+        </w:tabs>
+        <w:ind w:left="3600" w:hanging="360"/>
+      </w:pPr>
+      <w:rPr>
+        <w:rFonts w:ascii="Wingdings" w:hAnsi="Wingdings" w:hint="default"/>
+        <w:sz w:val="20"/>
+      </w:rPr>
+    </w:lvl>
+    <w:lvl w:ilvl="5" w:tentative="1">
+      <w:start w:val="1"/>
+      <w:numFmt w:val="bullet"/>
+      <w:lvlText w:val=""/>
+      <w:lvlJc w:val="left"/>
+      <w:pPr>
+        <w:tabs>
+          <w:tab w:val="num" w:pos="4320"/>
+        </w:tabs>
+        <w:ind w:left="4320" w:hanging="360"/>
+      </w:pPr>
+      <w:rPr>
+        <w:rFonts w:ascii="Wingdings" w:hAnsi="Wingdings" w:hint="default"/>
+        <w:sz w:val="20"/>
+      </w:rPr>
+    </w:lvl>
+    <w:lvl w:ilvl="6" w:tentative="1">
+      <w:start w:val="1"/>
+      <w:numFmt w:val="bullet"/>
+      <w:lvlText w:val=""/>
+      <w:lvlJc w:val="left"/>
+      <w:pPr>
+        <w:tabs>
+          <w:tab w:val="num" w:pos="5040"/>
+        </w:tabs>
+        <w:ind w:left="5040" w:hanging="360"/>
+      </w:pPr>
+      <w:rPr>
+        <w:rFonts w:ascii="Wingdings" w:hAnsi="Wingdings" w:hint="default"/>
+        <w:sz w:val="20"/>
+      </w:rPr>
+    </w:lvl>
+    <w:lvl w:ilvl="7" w:tentative="1">
+      <w:start w:val="1"/>
+      <w:numFmt w:val="bullet"/>
+      <w:lvlText w:val=""/>
+      <w:lvlJc w:val="left"/>
+      <w:pPr>
+        <w:tabs>
+          <w:tab w:val="num" w:pos="5760"/>
+        </w:tabs>
+        <w:ind w:left="5760" w:hanging="360"/>
+      </w:pPr>
+      <w:rPr>
+        <w:rFonts w:ascii="Wingdings" w:hAnsi="Wingdings" w:hint="default"/>
+        <w:sz w:val="20"/>
+      </w:rPr>
+    </w:lvl>
+    <w:lvl w:ilvl="8" w:tentative="1">
+      <w:start w:val="1"/>
+      <w:numFmt w:val="bullet"/>
+      <w:lvlText w:val=""/>
+      <w:lvlJc w:val="left"/>
+      <w:pPr>
+        <w:tabs>
+          <w:tab w:val="num" w:pos="6480"/>
+        </w:tabs>
+        <w:ind w:left="6480" w:hanging="360"/>
+      </w:pPr>
+      <w:rPr>
+        <w:rFonts w:ascii="Wingdings" w:hAnsi="Wingdings" w:hint="default"/>
+        <w:sz w:val="20"/>
+      </w:rPr>
+    </w:lvl>
+  </w:abstractNum>
+  <w:abstractNum w:abstractNumId="8" w15:restartNumberingAfterBreak="0">
     <w:nsid w:val="12B85022"/>
     <w:multiLevelType w:val="hybridMultilevel"/>
     <w:tmpl w:val="EABCB3E2"/>
@@ -7967,7 +12242,7 @@
       </w:rPr>
     </w:lvl>
   </w:abstractNum>
-  <w:abstractNum w:abstractNumId="5" w15:restartNumberingAfterBreak="0">
+  <w:abstractNum w:abstractNumId="9" w15:restartNumberingAfterBreak="0">
     <w:nsid w:val="156D3432"/>
     <w:multiLevelType w:val="hybridMultilevel"/>
     <w:tmpl w:val="1A78BFCC"/>
@@ -8060,7 +12335,156 @@
       </w:pPr>
     </w:lvl>
   </w:abstractNum>
-  <w:abstractNum w:abstractNumId="6" w15:restartNumberingAfterBreak="0">
+  <w:abstractNum w:abstractNumId="10" w15:restartNumberingAfterBreak="0">
+    <w:nsid w:val="19C24BB7"/>
+    <w:multiLevelType w:val="multilevel"/>
+    <w:tmpl w:val="CC5A26E0"/>
+    <w:lvl w:ilvl="0">
+      <w:start w:val="1"/>
+      <w:numFmt w:val="bullet"/>
+      <w:lvlText w:val=""/>
+      <w:lvlJc w:val="left"/>
+      <w:pPr>
+        <w:tabs>
+          <w:tab w:val="num" w:pos="720"/>
+        </w:tabs>
+        <w:ind w:left="720" w:hanging="360"/>
+      </w:pPr>
+      <w:rPr>
+        <w:rFonts w:ascii="Symbol" w:hAnsi="Symbol" w:hint="default"/>
+        <w:sz w:val="20"/>
+      </w:rPr>
+    </w:lvl>
+    <w:lvl w:ilvl="1" w:tentative="1">
+      <w:start w:val="1"/>
+      <w:numFmt w:val="bullet"/>
+      <w:lvlText w:val="o"/>
+      <w:lvlJc w:val="left"/>
+      <w:pPr>
+        <w:tabs>
+          <w:tab w:val="num" w:pos="1440"/>
+        </w:tabs>
+        <w:ind w:left="1440" w:hanging="360"/>
+      </w:pPr>
+      <w:rPr>
+        <w:rFonts w:ascii="Courier New" w:hAnsi="Courier New" w:hint="default"/>
+        <w:sz w:val="20"/>
+      </w:rPr>
+    </w:lvl>
+    <w:lvl w:ilvl="2" w:tentative="1">
+      <w:start w:val="1"/>
+      <w:numFmt w:val="bullet"/>
+      <w:lvlText w:val=""/>
+      <w:lvlJc w:val="left"/>
+      <w:pPr>
+        <w:tabs>
+          <w:tab w:val="num" w:pos="2160"/>
+        </w:tabs>
+        <w:ind w:left="2160" w:hanging="360"/>
+      </w:pPr>
+      <w:rPr>
+        <w:rFonts w:ascii="Wingdings" w:hAnsi="Wingdings" w:hint="default"/>
+        <w:sz w:val="20"/>
+      </w:rPr>
+    </w:lvl>
+    <w:lvl w:ilvl="3" w:tentative="1">
+      <w:start w:val="1"/>
+      <w:numFmt w:val="bullet"/>
+      <w:lvlText w:val=""/>
+      <w:lvlJc w:val="left"/>
+      <w:pPr>
+        <w:tabs>
+          <w:tab w:val="num" w:pos="2880"/>
+        </w:tabs>
+        <w:ind w:left="2880" w:hanging="360"/>
+      </w:pPr>
+      <w:rPr>
+        <w:rFonts w:ascii="Wingdings" w:hAnsi="Wingdings" w:hint="default"/>
+        <w:sz w:val="20"/>
+      </w:rPr>
+    </w:lvl>
+    <w:lvl w:ilvl="4" w:tentative="1">
+      <w:start w:val="1"/>
+      <w:numFmt w:val="bullet"/>
+      <w:lvlText w:val=""/>
+      <w:lvlJc w:val="left"/>
+      <w:pPr>
+        <w:tabs>
+          <w:tab w:val="num" w:pos="3600"/>
+        </w:tabs>
+        <w:ind w:left="3600" w:hanging="360"/>
+      </w:pPr>
+      <w:rPr>
+        <w:rFonts w:ascii="Wingdings" w:hAnsi="Wingdings" w:hint="default"/>
+        <w:sz w:val="20"/>
+      </w:rPr>
+    </w:lvl>
+    <w:lvl w:ilvl="5" w:tentative="1">
+      <w:start w:val="1"/>
+      <w:numFmt w:val="bullet"/>
+      <w:lvlText w:val=""/>
+      <w:lvlJc w:val="left"/>
+      <w:pPr>
+        <w:tabs>
+          <w:tab w:val="num" w:pos="4320"/>
+        </w:tabs>
+        <w:ind w:left="4320" w:hanging="360"/>
+      </w:pPr>
+      <w:rPr>
+        <w:rFonts w:ascii="Wingdings" w:hAnsi="Wingdings" w:hint="default"/>
+        <w:sz w:val="20"/>
+      </w:rPr>
+    </w:lvl>
+    <w:lvl w:ilvl="6" w:tentative="1">
+      <w:start w:val="1"/>
+      <w:numFmt w:val="bullet"/>
+      <w:lvlText w:val=""/>
+      <w:lvlJc w:val="left"/>
+      <w:pPr>
+        <w:tabs>
+          <w:tab w:val="num" w:pos="5040"/>
+        </w:tabs>
+        <w:ind w:left="5040" w:hanging="360"/>
+      </w:pPr>
+      <w:rPr>
+        <w:rFonts w:ascii="Wingdings" w:hAnsi="Wingdings" w:hint="default"/>
+        <w:sz w:val="20"/>
+      </w:rPr>
+    </w:lvl>
+    <w:lvl w:ilvl="7" w:tentative="1">
+      <w:start w:val="1"/>
+      <w:numFmt w:val="bullet"/>
+      <w:lvlText w:val=""/>
+      <w:lvlJc w:val="left"/>
+      <w:pPr>
+        <w:tabs>
+          <w:tab w:val="num" w:pos="5760"/>
+        </w:tabs>
+        <w:ind w:left="5760" w:hanging="360"/>
+      </w:pPr>
+      <w:rPr>
+        <w:rFonts w:ascii="Wingdings" w:hAnsi="Wingdings" w:hint="default"/>
+        <w:sz w:val="20"/>
+      </w:rPr>
+    </w:lvl>
+    <w:lvl w:ilvl="8" w:tentative="1">
+      <w:start w:val="1"/>
+      <w:numFmt w:val="bullet"/>
+      <w:lvlText w:val=""/>
+      <w:lvlJc w:val="left"/>
+      <w:pPr>
+        <w:tabs>
+          <w:tab w:val="num" w:pos="6480"/>
+        </w:tabs>
+        <w:ind w:left="6480" w:hanging="360"/>
+      </w:pPr>
+      <w:rPr>
+        <w:rFonts w:ascii="Wingdings" w:hAnsi="Wingdings" w:hint="default"/>
+        <w:sz w:val="20"/>
+      </w:rPr>
+    </w:lvl>
+  </w:abstractNum>
+  <w:abstractNum w:abstractNumId="11" w15:restartNumberingAfterBreak="0">
     <w:nsid w:val="19D65F80"/>
     <w:multiLevelType w:val="hybridMultilevel"/>
     <w:tmpl w:val="9350DD98"/>
@@ -8149,7 +12573,120 @@
       </w:pPr>
     </w:lvl>
   </w:abstractNum>
-  <w:abstractNum w:abstractNumId="7" w15:restartNumberingAfterBreak="0">
+  <w:abstractNum w:abstractNumId="12" w15:restartNumberingAfterBreak="0">
+    <w:nsid w:val="1B0720DA"/>
+    <w:multiLevelType w:val="multilevel"/>
+    <w:tmpl w:val="F886BD4C"/>
+    <w:lvl w:ilvl="0">
+      <w:start w:val="1"/>
+      <w:numFmt w:val="decimal"/>
+      <w:lvlText w:val="%1."/>
+      <w:lvlJc w:val="left"/>
+      <w:pPr>
+        <w:tabs>
+          <w:tab w:val="num" w:pos="720"/>
+        </w:tabs>
+        <w:ind w:left="720" w:hanging="360"/>
+      </w:pPr>
+    </w:lvl>
+    <w:lvl w:ilvl="1" w:tentative="1">
+      <w:start w:val="1"/>
+      <w:numFmt w:val="decimal"/>
+      <w:lvlText w:val="%2."/>
+      <w:lvlJc w:val="left"/>
+      <w:pPr>
+        <w:tabs>
+          <w:tab w:val="num" w:pos="1440"/>
+        </w:tabs>
+        <w:ind w:left="1440" w:hanging="360"/>
+      </w:pPr>
+    </w:lvl>
+    <w:lvl w:ilvl="2" w:tentative="1">
+      <w:start w:val="1"/>
+      <w:numFmt w:val="decimal"/>
+      <w:lvlText w:val="%3."/>
+      <w:lvlJc w:val="left"/>
+      <w:pPr>
+        <w:tabs>
+          <w:tab w:val="num" w:pos="2160"/>
+        </w:tabs>
+        <w:ind w:left="2160" w:hanging="360"/>
+      </w:pPr>
+    </w:lvl>
+    <w:lvl w:ilvl="3" w:tentative="1">
+      <w:start w:val="1"/>
+      <w:numFmt w:val="decimal"/>
+      <w:lvlText w:val="%4."/>
+      <w:lvlJc w:val="left"/>
+      <w:pPr>
+        <w:tabs>
+          <w:tab w:val="num" w:pos="2880"/>
+        </w:tabs>
+        <w:ind w:left="2880" w:hanging="360"/>
+      </w:pPr>
+    </w:lvl>
+    <w:lvl w:ilvl="4" w:tentative="1">
+      <w:start w:val="1"/>
+      <w:numFmt w:val="decimal"/>
+      <w:lvlText w:val="%5."/>
+      <w:lvlJc w:val="left"/>
+      <w:pPr>
+        <w:tabs>
+          <w:tab w:val="num" w:pos="3600"/>
+        </w:tabs>
+        <w:ind w:left="3600" w:hanging="360"/>
+      </w:pPr>
+    </w:lvl>
+    <w:lvl w:ilvl="5" w:tentative="1">
+      <w:start w:val="1"/>
+      <w:numFmt w:val="decimal"/>
+      <w:lvlText w:val="%6."/>
+      <w:lvlJc w:val="left"/>
+      <w:pPr>
+        <w:tabs>
+          <w:tab w:val="num" w:pos="4320"/>
+        </w:tabs>
+        <w:ind w:left="4320" w:hanging="360"/>
+      </w:pPr>
+    </w:lvl>
+    <w:lvl w:ilvl="6" w:tentative="1">
+      <w:start w:val="1"/>
+      <w:numFmt w:val="decimal"/>
+      <w:lvlText w:val="%7."/>
+      <w:lvlJc w:val="left"/>
+      <w:pPr>
+        <w:tabs>
+          <w:tab w:val="num" w:pos="5040"/>
+        </w:tabs>
+        <w:ind w:left="5040" w:hanging="360"/>
+      </w:pPr>
+    </w:lvl>
+    <w:lvl w:ilvl="7" w:tentative="1">
+      <w:start w:val="1"/>
+      <w:numFmt w:val="decimal"/>
+      <w:lvlText w:val="%8."/>
+      <w:lvlJc w:val="left"/>
+      <w:pPr>
+        <w:tabs>
+          <w:tab w:val="num" w:pos="5760"/>
+        </w:tabs>
+        <w:ind w:left="5760" w:hanging="360"/>
+      </w:pPr>
+    </w:lvl>
+    <w:lvl w:ilvl="8" w:tentative="1">
+      <w:start w:val="1"/>
+      <w:numFmt w:val="decimal"/>
+      <w:lvlText w:val="%9."/>
+      <w:lvlJc w:val="left"/>
+      <w:pPr>
+        <w:tabs>
+          <w:tab w:val="num" w:pos="6480"/>
+        </w:tabs>
+        <w:ind w:left="6480" w:hanging="360"/>
+      </w:pPr>
+    </w:lvl>
+  </w:abstractNum>
+  <w:abstractNum w:abstractNumId="13" w15:restartNumberingAfterBreak="0">
     <w:nsid w:val="265D7902"/>
     <w:multiLevelType w:val="hybridMultilevel"/>
     <w:tmpl w:val="403A6D0C"/>
@@ -8262,7 +12799,156 @@
       </w:rPr>
     </w:lvl>
   </w:abstractNum>
-  <w:abstractNum w:abstractNumId="8" w15:restartNumberingAfterBreak="0">
+  <w:abstractNum w:abstractNumId="14" w15:restartNumberingAfterBreak="0">
+    <w:nsid w:val="2C480116"/>
+    <w:multiLevelType w:val="multilevel"/>
+    <w:tmpl w:val="94E6B43C"/>
+    <w:lvl w:ilvl="0">
+      <w:start w:val="1"/>
+      <w:numFmt w:val="bullet"/>
+      <w:lvlText w:val=""/>
+      <w:lvlJc w:val="left"/>
+      <w:pPr>
+        <w:tabs>
+          <w:tab w:val="num" w:pos="720"/>
+        </w:tabs>
+        <w:ind w:left="720" w:hanging="360"/>
+      </w:pPr>
+      <w:rPr>
+        <w:rFonts w:ascii="Symbol" w:hAnsi="Symbol" w:hint="default"/>
+        <w:sz w:val="20"/>
+      </w:rPr>
+    </w:lvl>
+    <w:lvl w:ilvl="1" w:tentative="1">
+      <w:start w:val="1"/>
+      <w:numFmt w:val="bullet"/>
+      <w:lvlText w:val="o"/>
+      <w:lvlJc w:val="left"/>
+      <w:pPr>
+        <w:tabs>
+          <w:tab w:val="num" w:pos="1440"/>
+        </w:tabs>
+        <w:ind w:left="1440" w:hanging="360"/>
+      </w:pPr>
+      <w:rPr>
+        <w:rFonts w:ascii="Courier New" w:hAnsi="Courier New" w:hint="default"/>
+        <w:sz w:val="20"/>
+      </w:rPr>
+    </w:lvl>
+    <w:lvl w:ilvl="2" w:tentative="1">
+      <w:start w:val="1"/>
+      <w:numFmt w:val="bullet"/>
+      <w:lvlText w:val=""/>
+      <w:lvlJc w:val="left"/>
+      <w:pPr>
+        <w:tabs>
+          <w:tab w:val="num" w:pos="2160"/>
+        </w:tabs>
+        <w:ind w:left="2160" w:hanging="360"/>
+      </w:pPr>
+      <w:rPr>
+        <w:rFonts w:ascii="Wingdings" w:hAnsi="Wingdings" w:hint="default"/>
+        <w:sz w:val="20"/>
+      </w:rPr>
+    </w:lvl>
+    <w:lvl w:ilvl="3" w:tentative="1">
+      <w:start w:val="1"/>
+      <w:numFmt w:val="bullet"/>
+      <w:lvlText w:val=""/>
+      <w:lvlJc w:val="left"/>
+      <w:pPr>
+        <w:tabs>
+          <w:tab w:val="num" w:pos="2880"/>
+        </w:tabs>
+        <w:ind w:left="2880" w:hanging="360"/>
+      </w:pPr>
+      <w:rPr>
+        <w:rFonts w:ascii="Wingdings" w:hAnsi="Wingdings" w:hint="default"/>
+        <w:sz w:val="20"/>
+      </w:rPr>
+    </w:lvl>
+    <w:lvl w:ilvl="4" w:tentative="1">
+      <w:start w:val="1"/>
+      <w:numFmt w:val="bullet"/>
+      <w:lvlText w:val=""/>
+      <w:lvlJc w:val="left"/>
+      <w:pPr>
+        <w:tabs>
+          <w:tab w:val="num" w:pos="3600"/>
+        </w:tabs>
+        <w:ind w:left="3600" w:hanging="360"/>
+      </w:pPr>
+      <w:rPr>
+        <w:rFonts w:ascii="Wingdings" w:hAnsi="Wingdings" w:hint="default"/>
+        <w:sz w:val="20"/>
+      </w:rPr>
+    </w:lvl>
+    <w:lvl w:ilvl="5" w:tentative="1">
+      <w:start w:val="1"/>
+      <w:numFmt w:val="bullet"/>
+      <w:lvlText w:val=""/>
+      <w:lvlJc w:val="left"/>
+      <w:pPr>
+        <w:tabs>
+          <w:tab w:val="num" w:pos="4320"/>
+        </w:tabs>
+        <w:ind w:left="4320" w:hanging="360"/>
+      </w:pPr>
+      <w:rPr>
+        <w:rFonts w:ascii="Wingdings" w:hAnsi="Wingdings" w:hint="default"/>
+        <w:sz w:val="20"/>
+      </w:rPr>
+    </w:lvl>
+    <w:lvl w:ilvl="6" w:tentative="1">
+      <w:start w:val="1"/>
+      <w:numFmt w:val="bullet"/>
+      <w:lvlText w:val=""/>
+      <w:lvlJc w:val="left"/>
+      <w:pPr>
+        <w:tabs>
+          <w:tab w:val="num" w:pos="5040"/>
+        </w:tabs>
+        <w:ind w:left="5040" w:hanging="360"/>
+      </w:pPr>
+      <w:rPr>
+        <w:rFonts w:ascii="Wingdings" w:hAnsi="Wingdings" w:hint="default"/>
+        <w:sz w:val="20"/>
+      </w:rPr>
+    </w:lvl>
+    <w:lvl w:ilvl="7" w:tentative="1">
+      <w:start w:val="1"/>
+      <w:numFmt w:val="bullet"/>
+      <w:lvlText w:val=""/>
+      <w:lvlJc w:val="left"/>
+      <w:pPr>
+        <w:tabs>
+          <w:tab w:val="num" w:pos="5760"/>
+        </w:tabs>
+        <w:ind w:left="5760" w:hanging="360"/>
+      </w:pPr>
+      <w:rPr>
+        <w:rFonts w:ascii="Wingdings" w:hAnsi="Wingdings" w:hint="default"/>
+        <w:sz w:val="20"/>
+      </w:rPr>
+    </w:lvl>
+    <w:lvl w:ilvl="8" w:tentative="1">
+      <w:start w:val="1"/>
+      <w:numFmt w:val="bullet"/>
+      <w:lvlText w:val=""/>
+      <w:lvlJc w:val="left"/>
+      <w:pPr>
+        <w:tabs>
+          <w:tab w:val="num" w:pos="6480"/>
+        </w:tabs>
+        <w:ind w:left="6480" w:hanging="360"/>
+      </w:pPr>
+      <w:rPr>
+        <w:rFonts w:ascii="Wingdings" w:hAnsi="Wingdings" w:hint="default"/>
+        <w:sz w:val="20"/>
+      </w:rPr>
+    </w:lvl>
+  </w:abstractNum>
+  <w:abstractNum w:abstractNumId="15" w15:restartNumberingAfterBreak="0">
     <w:nsid w:val="2F172F09"/>
     <w:multiLevelType w:val="hybridMultilevel"/>
     <w:tmpl w:val="3F483CB8"/>
@@ -8375,7 +13061,7 @@
       </w:rPr>
     </w:lvl>
   </w:abstractNum>
-  <w:abstractNum w:abstractNumId="9" w15:restartNumberingAfterBreak="0">
+  <w:abstractNum w:abstractNumId="16" w15:restartNumberingAfterBreak="0">
     <w:nsid w:val="33347DC1"/>
     <w:multiLevelType w:val="multilevel"/>
     <w:tmpl w:val="674E95EA"/>
@@ -8524,7 +13210,156 @@
       </w:rPr>
     </w:lvl>
   </w:abstractNum>
-  <w:abstractNum w:abstractNumId="10" w15:restartNumberingAfterBreak="0">
+  <w:abstractNum w:abstractNumId="17" w15:restartNumberingAfterBreak="0">
+    <w:nsid w:val="33A87DE7"/>
+    <w:multiLevelType w:val="multilevel"/>
+    <w:tmpl w:val="94E6B43C"/>
+    <w:lvl w:ilvl="0">
+      <w:start w:val="1"/>
+      <w:numFmt w:val="bullet"/>
+      <w:lvlText w:val=""/>
+      <w:lvlJc w:val="left"/>
+      <w:pPr>
+        <w:tabs>
+          <w:tab w:val="num" w:pos="720"/>
+        </w:tabs>
+        <w:ind w:left="720" w:hanging="360"/>
+      </w:pPr>
+      <w:rPr>
+        <w:rFonts w:ascii="Symbol" w:hAnsi="Symbol" w:hint="default"/>
+        <w:sz w:val="20"/>
+      </w:rPr>
+    </w:lvl>
+    <w:lvl w:ilvl="1" w:tentative="1">
+      <w:start w:val="1"/>
+      <w:numFmt w:val="bullet"/>
+      <w:lvlText w:val="o"/>
+      <w:lvlJc w:val="left"/>
+      <w:pPr>
+        <w:tabs>
+          <w:tab w:val="num" w:pos="1440"/>
+        </w:tabs>
+        <w:ind w:left="1440" w:hanging="360"/>
+      </w:pPr>
+      <w:rPr>
+        <w:rFonts w:ascii="Courier New" w:hAnsi="Courier New" w:hint="default"/>
+        <w:sz w:val="20"/>
+      </w:rPr>
+    </w:lvl>
+    <w:lvl w:ilvl="2" w:tentative="1">
+      <w:start w:val="1"/>
+      <w:numFmt w:val="bullet"/>
+      <w:lvlText w:val=""/>
+      <w:lvlJc w:val="left"/>
+      <w:pPr>
+        <w:tabs>
+          <w:tab w:val="num" w:pos="2160"/>
+        </w:tabs>
+        <w:ind w:left="2160" w:hanging="360"/>
+      </w:pPr>
+      <w:rPr>
+        <w:rFonts w:ascii="Wingdings" w:hAnsi="Wingdings" w:hint="default"/>
+        <w:sz w:val="20"/>
+      </w:rPr>
+    </w:lvl>
+    <w:lvl w:ilvl="3" w:tentative="1">
+      <w:start w:val="1"/>
+      <w:numFmt w:val="bullet"/>
+      <w:lvlText w:val=""/>
+      <w:lvlJc w:val="left"/>
+      <w:pPr>
+        <w:tabs>
+          <w:tab w:val="num" w:pos="2880"/>
+        </w:tabs>
+        <w:ind w:left="2880" w:hanging="360"/>
+      </w:pPr>
+      <w:rPr>
+        <w:rFonts w:ascii="Wingdings" w:hAnsi="Wingdings" w:hint="default"/>
+        <w:sz w:val="20"/>
+      </w:rPr>
+    </w:lvl>
+    <w:lvl w:ilvl="4" w:tentative="1">
+      <w:start w:val="1"/>
+      <w:numFmt w:val="bullet"/>
+      <w:lvlText w:val=""/>
+      <w:lvlJc w:val="left"/>
+      <w:pPr>
+        <w:tabs>
+          <w:tab w:val="num" w:pos="3600"/>
+        </w:tabs>
+        <w:ind w:left="3600" w:hanging="360"/>
+      </w:pPr>
+      <w:rPr>
+        <w:rFonts w:ascii="Wingdings" w:hAnsi="Wingdings" w:hint="default"/>
+        <w:sz w:val="20"/>
+      </w:rPr>
+    </w:lvl>
+    <w:lvl w:ilvl="5" w:tentative="1">
+      <w:start w:val="1"/>
+      <w:numFmt w:val="bullet"/>
+      <w:lvlText w:val=""/>
+      <w:lvlJc w:val="left"/>
+      <w:pPr>
+        <w:tabs>
+          <w:tab w:val="num" w:pos="4320"/>
+        </w:tabs>
+        <w:ind w:left="4320" w:hanging="360"/>
+      </w:pPr>
+      <w:rPr>
+        <w:rFonts w:ascii="Wingdings" w:hAnsi="Wingdings" w:hint="default"/>
+        <w:sz w:val="20"/>
+      </w:rPr>
+    </w:lvl>
+    <w:lvl w:ilvl="6" w:tentative="1">
+      <w:start w:val="1"/>
+      <w:numFmt w:val="bullet"/>
+      <w:lvlText w:val=""/>
+      <w:lvlJc w:val="left"/>
+      <w:pPr>
+        <w:tabs>
+          <w:tab w:val="num" w:pos="5040"/>
+        </w:tabs>
+        <w:ind w:left="5040" w:hanging="360"/>
+      </w:pPr>
+      <w:rPr>
+        <w:rFonts w:ascii="Wingdings" w:hAnsi="Wingdings" w:hint="default"/>
+        <w:sz w:val="20"/>
+      </w:rPr>
+    </w:lvl>
+    <w:lvl w:ilvl="7" w:tentative="1">
+      <w:start w:val="1"/>
+      <w:numFmt w:val="bullet"/>
+      <w:lvlText w:val=""/>
+      <w:lvlJc w:val="left"/>
+      <w:pPr>
+        <w:tabs>
+          <w:tab w:val="num" w:pos="5760"/>
+        </w:tabs>
+        <w:ind w:left="5760" w:hanging="360"/>
+      </w:pPr>
+      <w:rPr>
+        <w:rFonts w:ascii="Wingdings" w:hAnsi="Wingdings" w:hint="default"/>
+        <w:sz w:val="20"/>
+      </w:rPr>
+    </w:lvl>
+    <w:lvl w:ilvl="8" w:tentative="1">
+      <w:start w:val="1"/>
+      <w:numFmt w:val="bullet"/>
+      <w:lvlText w:val=""/>
+      <w:lvlJc w:val="left"/>
+      <w:pPr>
+        <w:tabs>
+          <w:tab w:val="num" w:pos="6480"/>
+        </w:tabs>
+        <w:ind w:left="6480" w:hanging="360"/>
+      </w:pPr>
+      <w:rPr>
+        <w:rFonts w:ascii="Wingdings" w:hAnsi="Wingdings" w:hint="default"/>
+        <w:sz w:val="20"/>
+      </w:rPr>
+    </w:lvl>
+  </w:abstractNum>
+  <w:abstractNum w:abstractNumId="18" w15:restartNumberingAfterBreak="0">
     <w:nsid w:val="39844AC7"/>
     <w:multiLevelType w:val="multilevel"/>
     <w:tmpl w:val="09347DF6"/>
@@ -8673,7 +13508,305 @@
       </w:rPr>
     </w:lvl>
   </w:abstractNum>
-  <w:abstractNum w:abstractNumId="11" w15:restartNumberingAfterBreak="0">
+  <w:abstractNum w:abstractNumId="19" w15:restartNumberingAfterBreak="0">
+    <w:nsid w:val="3FE03E4B"/>
+    <w:multiLevelType w:val="multilevel"/>
+    <w:tmpl w:val="06EAAABE"/>
+    <w:lvl w:ilvl="0">
+      <w:start w:val="1"/>
+      <w:numFmt w:val="bullet"/>
+      <w:lvlText w:val=""/>
+      <w:lvlJc w:val="left"/>
+      <w:pPr>
+        <w:tabs>
+          <w:tab w:val="num" w:pos="720"/>
+        </w:tabs>
+        <w:ind w:left="720" w:hanging="360"/>
+      </w:pPr>
+      <w:rPr>
+        <w:rFonts w:ascii="Symbol" w:hAnsi="Symbol" w:hint="default"/>
+        <w:sz w:val="20"/>
+      </w:rPr>
+    </w:lvl>
+    <w:lvl w:ilvl="1" w:tentative="1">
+      <w:start w:val="1"/>
+      <w:numFmt w:val="bullet"/>
+      <w:lvlText w:val="o"/>
+      <w:lvlJc w:val="left"/>
+      <w:pPr>
+        <w:tabs>
+          <w:tab w:val="num" w:pos="1440"/>
+        </w:tabs>
+        <w:ind w:left="1440" w:hanging="360"/>
+      </w:pPr>
+      <w:rPr>
+        <w:rFonts w:ascii="Courier New" w:hAnsi="Courier New" w:hint="default"/>
+        <w:sz w:val="20"/>
+      </w:rPr>
+    </w:lvl>
+    <w:lvl w:ilvl="2" w:tentative="1">
+      <w:start w:val="1"/>
+      <w:numFmt w:val="bullet"/>
+      <w:lvlText w:val=""/>
+      <w:lvlJc w:val="left"/>
+      <w:pPr>
+        <w:tabs>
+          <w:tab w:val="num" w:pos="2160"/>
+        </w:tabs>
+        <w:ind w:left="2160" w:hanging="360"/>
+      </w:pPr>
+      <w:rPr>
+        <w:rFonts w:ascii="Wingdings" w:hAnsi="Wingdings" w:hint="default"/>
+        <w:sz w:val="20"/>
+      </w:rPr>
+    </w:lvl>
+    <w:lvl w:ilvl="3" w:tentative="1">
+      <w:start w:val="1"/>
+      <w:numFmt w:val="bullet"/>
+      <w:lvlText w:val=""/>
+      <w:lvlJc w:val="left"/>
+      <w:pPr>
+        <w:tabs>
+          <w:tab w:val="num" w:pos="2880"/>
+        </w:tabs>
+        <w:ind w:left="2880" w:hanging="360"/>
+      </w:pPr>
+      <w:rPr>
+        <w:rFonts w:ascii="Wingdings" w:hAnsi="Wingdings" w:hint="default"/>
+        <w:sz w:val="20"/>
+      </w:rPr>
+    </w:lvl>
+    <w:lvl w:ilvl="4" w:tentative="1">
+      <w:start w:val="1"/>
+      <w:numFmt w:val="bullet"/>
+      <w:lvlText w:val=""/>
+      <w:lvlJc w:val="left"/>
+      <w:pPr>
+        <w:tabs>
+          <w:tab w:val="num" w:pos="3600"/>
+        </w:tabs>
+        <w:ind w:left="3600" w:hanging="360"/>
+      </w:pPr>
+      <w:rPr>
+        <w:rFonts w:ascii="Wingdings" w:hAnsi="Wingdings" w:hint="default"/>
+        <w:sz w:val="20"/>
+      </w:rPr>
+    </w:lvl>
+    <w:lvl w:ilvl="5" w:tentative="1">
+      <w:start w:val="1"/>
+      <w:numFmt w:val="bullet"/>
+      <w:lvlText w:val=""/>
+      <w:lvlJc w:val="left"/>
+      <w:pPr>
+        <w:tabs>
+          <w:tab w:val="num" w:pos="4320"/>
+        </w:tabs>
+        <w:ind w:left="4320" w:hanging="360"/>
+      </w:pPr>
+      <w:rPr>
+        <w:rFonts w:ascii="Wingdings" w:hAnsi="Wingdings" w:hint="default"/>
+        <w:sz w:val="20"/>
+      </w:rPr>
+    </w:lvl>
+    <w:lvl w:ilvl="6" w:tentative="1">
+      <w:start w:val="1"/>
+      <w:numFmt w:val="bullet"/>
+      <w:lvlText w:val=""/>
+      <w:lvlJc w:val="left"/>
+      <w:pPr>
+        <w:tabs>
+          <w:tab w:val="num" w:pos="5040"/>
+        </w:tabs>
+        <w:ind w:left="5040" w:hanging="360"/>
+      </w:pPr>
+      <w:rPr>
+        <w:rFonts w:ascii="Wingdings" w:hAnsi="Wingdings" w:hint="default"/>
+        <w:sz w:val="20"/>
+      </w:rPr>
+    </w:lvl>
+    <w:lvl w:ilvl="7" w:tentative="1">
+      <w:start w:val="1"/>
+      <w:numFmt w:val="bullet"/>
+      <w:lvlText w:val=""/>
+      <w:lvlJc w:val="left"/>
+      <w:pPr>
+        <w:tabs>
+          <w:tab w:val="num" w:pos="5760"/>
+        </w:tabs>
+        <w:ind w:left="5760" w:hanging="360"/>
+      </w:pPr>
+      <w:rPr>
+        <w:rFonts w:ascii="Wingdings" w:hAnsi="Wingdings" w:hint="default"/>
+        <w:sz w:val="20"/>
+      </w:rPr>
+    </w:lvl>
+    <w:lvl w:ilvl="8" w:tentative="1">
+      <w:start w:val="1"/>
+      <w:numFmt w:val="bullet"/>
+      <w:lvlText w:val=""/>
+      <w:lvlJc w:val="left"/>
+      <w:pPr>
+        <w:tabs>
+          <w:tab w:val="num" w:pos="6480"/>
+        </w:tabs>
+        <w:ind w:left="6480" w:hanging="360"/>
+      </w:pPr>
+      <w:rPr>
+        <w:rFonts w:ascii="Wingdings" w:hAnsi="Wingdings" w:hint="default"/>
+        <w:sz w:val="20"/>
+      </w:rPr>
+    </w:lvl>
+  </w:abstractNum>
+  <w:abstractNum w:abstractNumId="20" w15:restartNumberingAfterBreak="0">
+    <w:nsid w:val="42947CBD"/>
+    <w:multiLevelType w:val="multilevel"/>
+    <w:tmpl w:val="57F854C0"/>
+    <w:lvl w:ilvl="0">
+      <w:start w:val="1"/>
+      <w:numFmt w:val="bullet"/>
+      <w:lvlText w:val=""/>
+      <w:lvlJc w:val="left"/>
+      <w:pPr>
+        <w:tabs>
+          <w:tab w:val="num" w:pos="720"/>
+        </w:tabs>
+        <w:ind w:left="720" w:hanging="360"/>
+      </w:pPr>
+      <w:rPr>
+        <w:rFonts w:ascii="Symbol" w:hAnsi="Symbol" w:hint="default"/>
+        <w:sz w:val="20"/>
+      </w:rPr>
+    </w:lvl>
+    <w:lvl w:ilvl="1" w:tentative="1">
+      <w:start w:val="1"/>
+      <w:numFmt w:val="bullet"/>
+      <w:lvlText w:val="o"/>
+      <w:lvlJc w:val="left"/>
+      <w:pPr>
+        <w:tabs>
+          <w:tab w:val="num" w:pos="1440"/>
+        </w:tabs>
+        <w:ind w:left="1440" w:hanging="360"/>
+      </w:pPr>
+      <w:rPr>
+        <w:rFonts w:ascii="Courier New" w:hAnsi="Courier New" w:hint="default"/>
+        <w:sz w:val="20"/>
+      </w:rPr>
+    </w:lvl>
+    <w:lvl w:ilvl="2" w:tentative="1">
+      <w:start w:val="1"/>
+      <w:numFmt w:val="bullet"/>
+      <w:lvlText w:val=""/>
+      <w:lvlJc w:val="left"/>
+      <w:pPr>
+        <w:tabs>
+          <w:tab w:val="num" w:pos="2160"/>
+        </w:tabs>
+        <w:ind w:left="2160" w:hanging="360"/>
+      </w:pPr>
+      <w:rPr>
+        <w:rFonts w:ascii="Wingdings" w:hAnsi="Wingdings" w:hint="default"/>
+        <w:sz w:val="20"/>
+      </w:rPr>
+    </w:lvl>
+    <w:lvl w:ilvl="3" w:tentative="1">
+      <w:start w:val="1"/>
+      <w:numFmt w:val="bullet"/>
+      <w:lvlText w:val=""/>
+      <w:lvlJc w:val="left"/>
+      <w:pPr>
+        <w:tabs>
+          <w:tab w:val="num" w:pos="2880"/>
+        </w:tabs>
+        <w:ind w:left="2880" w:hanging="360"/>
+      </w:pPr>
+      <w:rPr>
+        <w:rFonts w:ascii="Wingdings" w:hAnsi="Wingdings" w:hint="default"/>
+        <w:sz w:val="20"/>
+      </w:rPr>
+    </w:lvl>
+    <w:lvl w:ilvl="4" w:tentative="1">
+      <w:start w:val="1"/>
+      <w:numFmt w:val="bullet"/>
+      <w:lvlText w:val=""/>
+      <w:lvlJc w:val="left"/>
+      <w:pPr>
+        <w:tabs>
+          <w:tab w:val="num" w:pos="3600"/>
+        </w:tabs>
+        <w:ind w:left="3600" w:hanging="360"/>
+      </w:pPr>
+      <w:rPr>
+        <w:rFonts w:ascii="Wingdings" w:hAnsi="Wingdings" w:hint="default"/>
+        <w:sz w:val="20"/>
+      </w:rPr>
+    </w:lvl>
+    <w:lvl w:ilvl="5" w:tentative="1">
+      <w:start w:val="1"/>
+      <w:numFmt w:val="bullet"/>
+      <w:lvlText w:val=""/>
+      <w:lvlJc w:val="left"/>
+      <w:pPr>
+        <w:tabs>
+          <w:tab w:val="num" w:pos="4320"/>
+        </w:tabs>
+        <w:ind w:left="4320" w:hanging="360"/>
+      </w:pPr>
+      <w:rPr>
+        <w:rFonts w:ascii="Wingdings" w:hAnsi="Wingdings" w:hint="default"/>
+        <w:sz w:val="20"/>
+      </w:rPr>
+    </w:lvl>
+    <w:lvl w:ilvl="6" w:tentative="1">
+      <w:start w:val="1"/>
+      <w:numFmt w:val="bullet"/>
+      <w:lvlText w:val=""/>
+      <w:lvlJc w:val="left"/>
+      <w:pPr>
+        <w:tabs>
+          <w:tab w:val="num" w:pos="5040"/>
+        </w:tabs>
+        <w:ind w:left="5040" w:hanging="360"/>
+      </w:pPr>
+      <w:rPr>
+        <w:rFonts w:ascii="Wingdings" w:hAnsi="Wingdings" w:hint="default"/>
+        <w:sz w:val="20"/>
+      </w:rPr>
+    </w:lvl>
+    <w:lvl w:ilvl="7" w:tentative="1">
+      <w:start w:val="1"/>
+      <w:numFmt w:val="bullet"/>
+      <w:lvlText w:val=""/>
+      <w:lvlJc w:val="left"/>
+      <w:pPr>
+        <w:tabs>
+          <w:tab w:val="num" w:pos="5760"/>
+        </w:tabs>
+        <w:ind w:left="5760" w:hanging="360"/>
+      </w:pPr>
+      <w:rPr>
+        <w:rFonts w:ascii="Wingdings" w:hAnsi="Wingdings" w:hint="default"/>
+        <w:sz w:val="20"/>
+      </w:rPr>
+    </w:lvl>
+    <w:lvl w:ilvl="8" w:tentative="1">
+      <w:start w:val="1"/>
+      <w:numFmt w:val="bullet"/>
+      <w:lvlText w:val=""/>
+      <w:lvlJc w:val="left"/>
+      <w:pPr>
+        <w:tabs>
+          <w:tab w:val="num" w:pos="6480"/>
+        </w:tabs>
+        <w:ind w:left="6480" w:hanging="360"/>
+      </w:pPr>
+      <w:rPr>
+        <w:rFonts w:ascii="Wingdings" w:hAnsi="Wingdings" w:hint="default"/>
+        <w:sz w:val="20"/>
+      </w:rPr>
+    </w:lvl>
+  </w:abstractNum>
+  <w:abstractNum w:abstractNumId="21" w15:restartNumberingAfterBreak="0">
     <w:nsid w:val="42FA406E"/>
     <w:multiLevelType w:val="multilevel"/>
     <w:tmpl w:val="4F86460A"/>
@@ -8818,7 +13951,7 @@
       </w:rPr>
     </w:lvl>
   </w:abstractNum>
-  <w:abstractNum w:abstractNumId="12" w15:restartNumberingAfterBreak="0">
+  <w:abstractNum w:abstractNumId="22" w15:restartNumberingAfterBreak="0">
     <w:nsid w:val="4B4F6CD3"/>
     <w:multiLevelType w:val="hybridMultilevel"/>
     <w:tmpl w:val="C818DA4C"/>
@@ -8931,7 +14064,7 @@
       </w:rPr>
     </w:lvl>
   </w:abstractNum>
-  <w:abstractNum w:abstractNumId="13" w15:restartNumberingAfterBreak="0">
+  <w:abstractNum w:abstractNumId="23" w15:restartNumberingAfterBreak="0">
     <w:nsid w:val="4B762804"/>
     <w:multiLevelType w:val="multilevel"/>
     <w:tmpl w:val="D3089192"/>
@@ -9080,7 +14213,7 @@
       </w:rPr>
     </w:lvl>
   </w:abstractNum>
-  <w:abstractNum w:abstractNumId="14" w15:restartNumberingAfterBreak="0">
+  <w:abstractNum w:abstractNumId="24" w15:restartNumberingAfterBreak="0">
     <w:nsid w:val="4DC36B4E"/>
     <w:multiLevelType w:val="hybridMultilevel"/>
     <w:tmpl w:val="E11478DC"/>
@@ -9193,7 +14326,7 @@
       </w:rPr>
     </w:lvl>
   </w:abstractNum>
-  <w:abstractNum w:abstractNumId="15" w15:restartNumberingAfterBreak="0">
+  <w:abstractNum w:abstractNumId="25" w15:restartNumberingAfterBreak="0">
     <w:nsid w:val="4DF6261F"/>
     <w:multiLevelType w:val="hybridMultilevel"/>
     <w:tmpl w:val="8004A746"/>
@@ -9306,7 +14439,7 @@
       </w:rPr>
     </w:lvl>
   </w:abstractNum>
-  <w:abstractNum w:abstractNumId="16" w15:restartNumberingAfterBreak="0">
+  <w:abstractNum w:abstractNumId="26" w15:restartNumberingAfterBreak="0">
     <w:nsid w:val="4EE26CC4"/>
     <w:multiLevelType w:val="hybridMultilevel"/>
     <w:tmpl w:val="838AE736"/>
@@ -9420,7 +14553,269 @@
       </w:rPr>
     </w:lvl>
   </w:abstractNum>
-  <w:abstractNum w:abstractNumId="17" w15:restartNumberingAfterBreak="0">
+  <w:abstractNum w:abstractNumId="27" w15:restartNumberingAfterBreak="0">
+    <w:nsid w:val="540F1106"/>
+    <w:multiLevelType w:val="multilevel"/>
+    <w:tmpl w:val="888E26B4"/>
+    <w:lvl w:ilvl="0">
+      <w:start w:val="1"/>
+      <w:numFmt w:val="decimal"/>
+      <w:lvlText w:val="%1."/>
+      <w:lvlJc w:val="left"/>
+      <w:pPr>
+        <w:tabs>
+          <w:tab w:val="num" w:pos="720"/>
+        </w:tabs>
+        <w:ind w:left="720" w:hanging="360"/>
+      </w:pPr>
+    </w:lvl>
+    <w:lvl w:ilvl="1" w:tentative="1">
+      <w:start w:val="1"/>
+      <w:numFmt w:val="decimal"/>
+      <w:lvlText w:val="%2."/>
+      <w:lvlJc w:val="left"/>
+      <w:pPr>
+        <w:tabs>
+          <w:tab w:val="num" w:pos="1440"/>
+        </w:tabs>
+        <w:ind w:left="1440" w:hanging="360"/>
+      </w:pPr>
+    </w:lvl>
+    <w:lvl w:ilvl="2" w:tentative="1">
+      <w:start w:val="1"/>
+      <w:numFmt w:val="decimal"/>
+      <w:lvlText w:val="%3."/>
+      <w:lvlJc w:val="left"/>
+      <w:pPr>
+        <w:tabs>
+          <w:tab w:val="num" w:pos="2160"/>
+        </w:tabs>
+        <w:ind w:left="2160" w:hanging="360"/>
+      </w:pPr>
+    </w:lvl>
+    <w:lvl w:ilvl="3" w:tentative="1">
+      <w:start w:val="1"/>
+      <w:numFmt w:val="decimal"/>
+      <w:lvlText w:val="%4."/>
+      <w:lvlJc w:val="left"/>
+      <w:pPr>
+        <w:tabs>
+          <w:tab w:val="num" w:pos="2880"/>
+        </w:tabs>
+        <w:ind w:left="2880" w:hanging="360"/>
+      </w:pPr>
+    </w:lvl>
+    <w:lvl w:ilvl="4" w:tentative="1">
+      <w:start w:val="1"/>
+      <w:numFmt w:val="decimal"/>
+      <w:lvlText w:val="%5."/>
+      <w:lvlJc w:val="left"/>
+      <w:pPr>
+        <w:tabs>
+          <w:tab w:val="num" w:pos="3600"/>
+        </w:tabs>
+        <w:ind w:left="3600" w:hanging="360"/>
+      </w:pPr>
+    </w:lvl>
+    <w:lvl w:ilvl="5" w:tentative="1">
+      <w:start w:val="1"/>
+      <w:numFmt w:val="decimal"/>
+      <w:lvlText w:val="%6."/>
+      <w:lvlJc w:val="left"/>
+      <w:pPr>
+        <w:tabs>
+          <w:tab w:val="num" w:pos="4320"/>
+        </w:tabs>
+        <w:ind w:left="4320" w:hanging="360"/>
+      </w:pPr>
+    </w:lvl>
+    <w:lvl w:ilvl="6" w:tentative="1">
+      <w:start w:val="1"/>
+      <w:numFmt w:val="decimal"/>
+      <w:lvlText w:val="%7."/>
+      <w:lvlJc w:val="left"/>
+      <w:pPr>
+        <w:tabs>
+          <w:tab w:val="num" w:pos="5040"/>
+        </w:tabs>
+        <w:ind w:left="5040" w:hanging="360"/>
+      </w:pPr>
+    </w:lvl>
+    <w:lvl w:ilvl="7" w:tentative="1">
+      <w:start w:val="1"/>
+      <w:numFmt w:val="decimal"/>
+      <w:lvlText w:val="%8."/>
+      <w:lvlJc w:val="left"/>
+      <w:pPr>
+        <w:tabs>
+          <w:tab w:val="num" w:pos="5760"/>
+        </w:tabs>
+        <w:ind w:left="5760" w:hanging="360"/>
+      </w:pPr>
+    </w:lvl>
+    <w:lvl w:ilvl="8" w:tentative="1">
+      <w:start w:val="1"/>
+      <w:numFmt w:val="decimal"/>
+      <w:lvlText w:val="%9."/>
+      <w:lvlJc w:val="left"/>
+      <w:pPr>
+        <w:tabs>
+          <w:tab w:val="num" w:pos="6480"/>
+        </w:tabs>
+        <w:ind w:left="6480" w:hanging="360"/>
+      </w:pPr>
+    </w:lvl>
+  </w:abstractNum>
+  <w:abstractNum w:abstractNumId="28" w15:restartNumberingAfterBreak="0">
+    <w:nsid w:val="5C2A0660"/>
+    <w:multiLevelType w:val="multilevel"/>
+    <w:tmpl w:val="94E6B43C"/>
+    <w:lvl w:ilvl="0">
+      <w:start w:val="1"/>
+      <w:numFmt w:val="bullet"/>
+      <w:lvlText w:val=""/>
+      <w:lvlJc w:val="left"/>
+      <w:pPr>
+        <w:tabs>
+          <w:tab w:val="num" w:pos="720"/>
+        </w:tabs>
+        <w:ind w:left="720" w:hanging="360"/>
+      </w:pPr>
+      <w:rPr>
+        <w:rFonts w:ascii="Symbol" w:hAnsi="Symbol" w:hint="default"/>
+        <w:sz w:val="20"/>
+      </w:rPr>
+    </w:lvl>
+    <w:lvl w:ilvl="1" w:tentative="1">
+      <w:start w:val="1"/>
+      <w:numFmt w:val="bullet"/>
+      <w:lvlText w:val="o"/>
+      <w:lvlJc w:val="left"/>
+      <w:pPr>
+        <w:tabs>
+          <w:tab w:val="num" w:pos="1440"/>
+        </w:tabs>
+        <w:ind w:left="1440" w:hanging="360"/>
+      </w:pPr>
+      <w:rPr>
+        <w:rFonts w:ascii="Courier New" w:hAnsi="Courier New" w:hint="default"/>
+        <w:sz w:val="20"/>
+      </w:rPr>
+    </w:lvl>
+    <w:lvl w:ilvl="2" w:tentative="1">
+      <w:start w:val="1"/>
+      <w:numFmt w:val="bullet"/>
+      <w:lvlText w:val=""/>
+      <w:lvlJc w:val="left"/>
+      <w:pPr>
+        <w:tabs>
+          <w:tab w:val="num" w:pos="2160"/>
+        </w:tabs>
+        <w:ind w:left="2160" w:hanging="360"/>
+      </w:pPr>
+      <w:rPr>
+        <w:rFonts w:ascii="Wingdings" w:hAnsi="Wingdings" w:hint="default"/>
+        <w:sz w:val="20"/>
+      </w:rPr>
+    </w:lvl>
+    <w:lvl w:ilvl="3" w:tentative="1">
+      <w:start w:val="1"/>
+      <w:numFmt w:val="bullet"/>
+      <w:lvlText w:val=""/>
+      <w:lvlJc w:val="left"/>
+      <w:pPr>
+        <w:tabs>
+          <w:tab w:val="num" w:pos="2880"/>
+        </w:tabs>
+        <w:ind w:left="2880" w:hanging="360"/>
+      </w:pPr>
+      <w:rPr>
+        <w:rFonts w:ascii="Wingdings" w:hAnsi="Wingdings" w:hint="default"/>
+        <w:sz w:val="20"/>
+      </w:rPr>
+    </w:lvl>
+    <w:lvl w:ilvl="4" w:tentative="1">
+      <w:start w:val="1"/>
+      <w:numFmt w:val="bullet"/>
+      <w:lvlText w:val=""/>
+      <w:lvlJc w:val="left"/>
+      <w:pPr>
+        <w:tabs>
+          <w:tab w:val="num" w:pos="3600"/>
+        </w:tabs>
+        <w:ind w:left="3600" w:hanging="360"/>
+      </w:pPr>
+      <w:rPr>
+        <w:rFonts w:ascii="Wingdings" w:hAnsi="Wingdings" w:hint="default"/>
+        <w:sz w:val="20"/>
+      </w:rPr>
+    </w:lvl>
+    <w:lvl w:ilvl="5" w:tentative="1">
+      <w:start w:val="1"/>
+      <w:numFmt w:val="bullet"/>
+      <w:lvlText w:val=""/>
+      <w:lvlJc w:val="left"/>
+      <w:pPr>
+        <w:tabs>
+          <w:tab w:val="num" w:pos="4320"/>
+        </w:tabs>
+        <w:ind w:left="4320" w:hanging="360"/>
+      </w:pPr>
+      <w:rPr>
+        <w:rFonts w:ascii="Wingdings" w:hAnsi="Wingdings" w:hint="default"/>
+        <w:sz w:val="20"/>
+      </w:rPr>
+    </w:lvl>
+    <w:lvl w:ilvl="6" w:tentative="1">
+      <w:start w:val="1"/>
+      <w:numFmt w:val="bullet"/>
+      <w:lvlText w:val=""/>
+      <w:lvlJc w:val="left"/>
+      <w:pPr>
+        <w:tabs>
+          <w:tab w:val="num" w:pos="5040"/>
+        </w:tabs>
+        <w:ind w:left="5040" w:hanging="360"/>
+      </w:pPr>
+      <w:rPr>
+        <w:rFonts w:ascii="Wingdings" w:hAnsi="Wingdings" w:hint="default"/>
+        <w:sz w:val="20"/>
+      </w:rPr>
+    </w:lvl>
+    <w:lvl w:ilvl="7" w:tentative="1">
+      <w:start w:val="1"/>
+      <w:numFmt w:val="bullet"/>
+      <w:lvlText w:val=""/>
+      <w:lvlJc w:val="left"/>
+      <w:pPr>
+        <w:tabs>
+          <w:tab w:val="num" w:pos="5760"/>
+        </w:tabs>
+        <w:ind w:left="5760" w:hanging="360"/>
+      </w:pPr>
+      <w:rPr>
+        <w:rFonts w:ascii="Wingdings" w:hAnsi="Wingdings" w:hint="default"/>
+        <w:sz w:val="20"/>
+      </w:rPr>
+    </w:lvl>
+    <w:lvl w:ilvl="8" w:tentative="1">
+      <w:start w:val="1"/>
+      <w:numFmt w:val="bullet"/>
+      <w:lvlText w:val=""/>
+      <w:lvlJc w:val="left"/>
+      <w:pPr>
+        <w:tabs>
+          <w:tab w:val="num" w:pos="6480"/>
+        </w:tabs>
+        <w:ind w:left="6480" w:hanging="360"/>
+      </w:pPr>
+      <w:rPr>
+        <w:rFonts w:ascii="Wingdings" w:hAnsi="Wingdings" w:hint="default"/>
+        <w:sz w:val="20"/>
+      </w:rPr>
+    </w:lvl>
+  </w:abstractNum>
+  <w:abstractNum w:abstractNumId="29" w15:restartNumberingAfterBreak="0">
     <w:nsid w:val="5DCB6DC9"/>
     <w:multiLevelType w:val="hybridMultilevel"/>
     <w:tmpl w:val="EBB2BB22"/>
@@ -9533,7 +14928,7 @@
       </w:rPr>
     </w:lvl>
   </w:abstractNum>
-  <w:abstractNum w:abstractNumId="18" w15:restartNumberingAfterBreak="0">
+  <w:abstractNum w:abstractNumId="30" w15:restartNumberingAfterBreak="0">
     <w:nsid w:val="63CC46B8"/>
     <w:multiLevelType w:val="hybridMultilevel"/>
     <w:tmpl w:val="634E01E4"/>
@@ -9626,7 +15021,7 @@
       </w:pPr>
     </w:lvl>
   </w:abstractNum>
-  <w:abstractNum w:abstractNumId="19" w15:restartNumberingAfterBreak="0">
+  <w:abstractNum w:abstractNumId="31" w15:restartNumberingAfterBreak="0">
     <w:nsid w:val="69B469D9"/>
     <w:multiLevelType w:val="hybridMultilevel"/>
     <w:tmpl w:val="9618C084"/>
@@ -9715,7 +15110,7 @@
       </w:pPr>
     </w:lvl>
   </w:abstractNum>
-  <w:abstractNum w:abstractNumId="20" w15:restartNumberingAfterBreak="0">
+  <w:abstractNum w:abstractNumId="32" w15:restartNumberingAfterBreak="0">
     <w:nsid w:val="6B927F0B"/>
     <w:multiLevelType w:val="multilevel"/>
     <w:tmpl w:val="21B2FF50"/>
@@ -9864,7 +15259,7 @@
       </w:rPr>
     </w:lvl>
   </w:abstractNum>
-  <w:abstractNum w:abstractNumId="21" w15:restartNumberingAfterBreak="0">
+  <w:abstractNum w:abstractNumId="33" w15:restartNumberingAfterBreak="0">
     <w:nsid w:val="6F347D80"/>
     <w:multiLevelType w:val="multilevel"/>
     <w:tmpl w:val="F3B27388"/>
@@ -10013,7 +15408,418 @@
       </w:rPr>
     </w:lvl>
   </w:abstractNum>
-  <w:abstractNum w:abstractNumId="22" w15:restartNumberingAfterBreak="0">
+  <w:abstractNum w:abstractNumId="34" w15:restartNumberingAfterBreak="0">
+    <w:nsid w:val="73A002B7"/>
+    <w:multiLevelType w:val="multilevel"/>
+    <w:tmpl w:val="94E6B43C"/>
+    <w:lvl w:ilvl="0">
+      <w:start w:val="1"/>
+      <w:numFmt w:val="bullet"/>
+      <w:lvlText w:val=""/>
+      <w:lvlJc w:val="left"/>
+      <w:pPr>
+        <w:tabs>
+          <w:tab w:val="num" w:pos="720"/>
+        </w:tabs>
+        <w:ind w:left="720" w:hanging="360"/>
+      </w:pPr>
+      <w:rPr>
+        <w:rFonts w:ascii="Symbol" w:hAnsi="Symbol" w:hint="default"/>
+        <w:sz w:val="20"/>
+      </w:rPr>
+    </w:lvl>
+    <w:lvl w:ilvl="1" w:tentative="1">
+      <w:start w:val="1"/>
+      <w:numFmt w:val="bullet"/>
+      <w:lvlText w:val="o"/>
+      <w:lvlJc w:val="left"/>
+      <w:pPr>
+        <w:tabs>
+          <w:tab w:val="num" w:pos="1440"/>
+        </w:tabs>
+        <w:ind w:left="1440" w:hanging="360"/>
+      </w:pPr>
+      <w:rPr>
+        <w:rFonts w:ascii="Courier New" w:hAnsi="Courier New" w:hint="default"/>
+        <w:sz w:val="20"/>
+      </w:rPr>
+    </w:lvl>
+    <w:lvl w:ilvl="2" w:tentative="1">
+      <w:start w:val="1"/>
+      <w:numFmt w:val="bullet"/>
+      <w:lvlText w:val=""/>
+      <w:lvlJc w:val="left"/>
+      <w:pPr>
+        <w:tabs>
+          <w:tab w:val="num" w:pos="2160"/>
+        </w:tabs>
+        <w:ind w:left="2160" w:hanging="360"/>
+      </w:pPr>
+      <w:rPr>
+        <w:rFonts w:ascii="Wingdings" w:hAnsi="Wingdings" w:hint="default"/>
+        <w:sz w:val="20"/>
+      </w:rPr>
+    </w:lvl>
+    <w:lvl w:ilvl="3" w:tentative="1">
+      <w:start w:val="1"/>
+      <w:numFmt w:val="bullet"/>
+      <w:lvlText w:val=""/>
+      <w:lvlJc w:val="left"/>
+      <w:pPr>
+        <w:tabs>
+          <w:tab w:val="num" w:pos="2880"/>
+        </w:tabs>
+        <w:ind w:left="2880" w:hanging="360"/>
+      </w:pPr>
+      <w:rPr>
+        <w:rFonts w:ascii="Wingdings" w:hAnsi="Wingdings" w:hint="default"/>
+        <w:sz w:val="20"/>
+      </w:rPr>
+    </w:lvl>
+    <w:lvl w:ilvl="4" w:tentative="1">
+      <w:start w:val="1"/>
+      <w:numFmt w:val="bullet"/>
+      <w:lvlText w:val=""/>
+      <w:lvlJc w:val="left"/>
+      <w:pPr>
+        <w:tabs>
+          <w:tab w:val="num" w:pos="3600"/>
+        </w:tabs>
+        <w:ind w:left="3600" w:hanging="360"/>
+      </w:pPr>
+      <w:rPr>
+        <w:rFonts w:ascii="Wingdings" w:hAnsi="Wingdings" w:hint="default"/>
+        <w:sz w:val="20"/>
+      </w:rPr>
+    </w:lvl>
+    <w:lvl w:ilvl="5" w:tentative="1">
+      <w:start w:val="1"/>
+      <w:numFmt w:val="bullet"/>
+      <w:lvlText w:val=""/>
+      <w:lvlJc w:val="left"/>
+      <w:pPr>
+        <w:tabs>
+          <w:tab w:val="num" w:pos="4320"/>
+        </w:tabs>
+        <w:ind w:left="4320" w:hanging="360"/>
+      </w:pPr>
+      <w:rPr>
+        <w:rFonts w:ascii="Wingdings" w:hAnsi="Wingdings" w:hint="default"/>
+        <w:sz w:val="20"/>
+      </w:rPr>
+    </w:lvl>
+    <w:lvl w:ilvl="6" w:tentative="1">
+      <w:start w:val="1"/>
+      <w:numFmt w:val="bullet"/>
+      <w:lvlText w:val=""/>
+      <w:lvlJc w:val="left"/>
+      <w:pPr>
+        <w:tabs>
+          <w:tab w:val="num" w:pos="5040"/>
+        </w:tabs>
+        <w:ind w:left="5040" w:hanging="360"/>
+      </w:pPr>
+      <w:rPr>
+        <w:rFonts w:ascii="Wingdings" w:hAnsi="Wingdings" w:hint="default"/>
+        <w:sz w:val="20"/>
+      </w:rPr>
+    </w:lvl>
+    <w:lvl w:ilvl="7" w:tentative="1">
+      <w:start w:val="1"/>
+      <w:numFmt w:val="bullet"/>
+      <w:lvlText w:val=""/>
+      <w:lvlJc w:val="left"/>
+      <w:pPr>
+        <w:tabs>
+          <w:tab w:val="num" w:pos="5760"/>
+        </w:tabs>
+        <w:ind w:left="5760" w:hanging="360"/>
+      </w:pPr>
+      <w:rPr>
+        <w:rFonts w:ascii="Wingdings" w:hAnsi="Wingdings" w:hint="default"/>
+        <w:sz w:val="20"/>
+      </w:rPr>
+    </w:lvl>
+    <w:lvl w:ilvl="8" w:tentative="1">
+      <w:start w:val="1"/>
+      <w:numFmt w:val="bullet"/>
+      <w:lvlText w:val=""/>
+      <w:lvlJc w:val="left"/>
+      <w:pPr>
+        <w:tabs>
+          <w:tab w:val="num" w:pos="6480"/>
+        </w:tabs>
+        <w:ind w:left="6480" w:hanging="360"/>
+      </w:pPr>
+      <w:rPr>
+        <w:rFonts w:ascii="Wingdings" w:hAnsi="Wingdings" w:hint="default"/>
+        <w:sz w:val="20"/>
+      </w:rPr>
+    </w:lvl>
+  </w:abstractNum>
+  <w:abstractNum w:abstractNumId="35" w15:restartNumberingAfterBreak="0">
+    <w:nsid w:val="795D308D"/>
+    <w:multiLevelType w:val="multilevel"/>
+    <w:tmpl w:val="94E6B43C"/>
+    <w:lvl w:ilvl="0">
+      <w:start w:val="1"/>
+      <w:numFmt w:val="bullet"/>
+      <w:lvlText w:val=""/>
+      <w:lvlJc w:val="left"/>
+      <w:pPr>
+        <w:tabs>
+          <w:tab w:val="num" w:pos="720"/>
+        </w:tabs>
+        <w:ind w:left="720" w:hanging="360"/>
+      </w:pPr>
+      <w:rPr>
+        <w:rFonts w:ascii="Symbol" w:hAnsi="Symbol" w:hint="default"/>
+        <w:sz w:val="20"/>
+      </w:rPr>
+    </w:lvl>
+    <w:lvl w:ilvl="1" w:tentative="1">
+      <w:start w:val="1"/>
+      <w:numFmt w:val="bullet"/>
+      <w:lvlText w:val="o"/>
+      <w:lvlJc w:val="left"/>
+      <w:pPr>
+        <w:tabs>
+          <w:tab w:val="num" w:pos="1440"/>
+        </w:tabs>
+        <w:ind w:left="1440" w:hanging="360"/>
+      </w:pPr>
+      <w:rPr>
+        <w:rFonts w:ascii="Courier New" w:hAnsi="Courier New" w:hint="default"/>
+        <w:sz w:val="20"/>
+      </w:rPr>
+    </w:lvl>
+    <w:lvl w:ilvl="2" w:tentative="1">
+      <w:start w:val="1"/>
+      <w:numFmt w:val="bullet"/>
+      <w:lvlText w:val=""/>
+      <w:lvlJc w:val="left"/>
+      <w:pPr>
+        <w:tabs>
+          <w:tab w:val="num" w:pos="2160"/>
+        </w:tabs>
+        <w:ind w:left="2160" w:hanging="360"/>
+      </w:pPr>
+      <w:rPr>
+        <w:rFonts w:ascii="Wingdings" w:hAnsi="Wingdings" w:hint="default"/>
+        <w:sz w:val="20"/>
+      </w:rPr>
+    </w:lvl>
+    <w:lvl w:ilvl="3" w:tentative="1">
+      <w:start w:val="1"/>
+      <w:numFmt w:val="bullet"/>
+      <w:lvlText w:val=""/>
+      <w:lvlJc w:val="left"/>
+      <w:pPr>
+        <w:tabs>
+          <w:tab w:val="num" w:pos="2880"/>
+        </w:tabs>
+        <w:ind w:left="2880" w:hanging="360"/>
+      </w:pPr>
+      <w:rPr>
+        <w:rFonts w:ascii="Wingdings" w:hAnsi="Wingdings" w:hint="default"/>
+        <w:sz w:val="20"/>
+      </w:rPr>
+    </w:lvl>
+    <w:lvl w:ilvl="4" w:tentative="1">
+      <w:start w:val="1"/>
+      <w:numFmt w:val="bullet"/>
+      <w:lvlText w:val=""/>
+      <w:lvlJc w:val="left"/>
+      <w:pPr>
+        <w:tabs>
+          <w:tab w:val="num" w:pos="3600"/>
+        </w:tabs>
+        <w:ind w:left="3600" w:hanging="360"/>
+      </w:pPr>
+      <w:rPr>
+        <w:rFonts w:ascii="Wingdings" w:hAnsi="Wingdings" w:hint="default"/>
+        <w:sz w:val="20"/>
+      </w:rPr>
+    </w:lvl>
+    <w:lvl w:ilvl="5" w:tentative="1">
+      <w:start w:val="1"/>
+      <w:numFmt w:val="bullet"/>
+      <w:lvlText w:val=""/>
+      <w:lvlJc w:val="left"/>
+      <w:pPr>
+        <w:tabs>
+          <w:tab w:val="num" w:pos="4320"/>
+        </w:tabs>
+        <w:ind w:left="4320" w:hanging="360"/>
+      </w:pPr>
+      <w:rPr>
+        <w:rFonts w:ascii="Wingdings" w:hAnsi="Wingdings" w:hint="default"/>
+        <w:sz w:val="20"/>
+      </w:rPr>
+    </w:lvl>
+    <w:lvl w:ilvl="6" w:tentative="1">
+      <w:start w:val="1"/>
+      <w:numFmt w:val="bullet"/>
+      <w:lvlText w:val=""/>
+      <w:lvlJc w:val="left"/>
+      <w:pPr>
+        <w:tabs>
+          <w:tab w:val="num" w:pos="5040"/>
+        </w:tabs>
+        <w:ind w:left="5040" w:hanging="360"/>
+      </w:pPr>
+      <w:rPr>
+        <w:rFonts w:ascii="Wingdings" w:hAnsi="Wingdings" w:hint="default"/>
+        <w:sz w:val="20"/>
+      </w:rPr>
+    </w:lvl>
+    <w:lvl w:ilvl="7" w:tentative="1">
+      <w:start w:val="1"/>
+      <w:numFmt w:val="bullet"/>
+      <w:lvlText w:val=""/>
+      <w:lvlJc w:val="left"/>
+      <w:pPr>
+        <w:tabs>
+          <w:tab w:val="num" w:pos="5760"/>
+        </w:tabs>
+        <w:ind w:left="5760" w:hanging="360"/>
+      </w:pPr>
+      <w:rPr>
+        <w:rFonts w:ascii="Wingdings" w:hAnsi="Wingdings" w:hint="default"/>
+        <w:sz w:val="20"/>
+      </w:rPr>
+    </w:lvl>
+    <w:lvl w:ilvl="8" w:tentative="1">
+      <w:start w:val="1"/>
+      <w:numFmt w:val="bullet"/>
+      <w:lvlText w:val=""/>
+      <w:lvlJc w:val="left"/>
+      <w:pPr>
+        <w:tabs>
+          <w:tab w:val="num" w:pos="6480"/>
+        </w:tabs>
+        <w:ind w:left="6480" w:hanging="360"/>
+      </w:pPr>
+      <w:rPr>
+        <w:rFonts w:ascii="Wingdings" w:hAnsi="Wingdings" w:hint="default"/>
+        <w:sz w:val="20"/>
+      </w:rPr>
+    </w:lvl>
+  </w:abstractNum>
+  <w:abstractNum w:abstractNumId="36" w15:restartNumberingAfterBreak="0">
+    <w:nsid w:val="7B542B8F"/>
+    <w:multiLevelType w:val="multilevel"/>
+    <w:tmpl w:val="7B7A5BA0"/>
+    <w:lvl w:ilvl="0">
+      <w:start w:val="1"/>
+      <w:numFmt w:val="decimal"/>
+      <w:lvlText w:val="%1."/>
+      <w:lvlJc w:val="left"/>
+      <w:pPr>
+        <w:tabs>
+          <w:tab w:val="num" w:pos="720"/>
+        </w:tabs>
+        <w:ind w:left="720" w:hanging="360"/>
+      </w:pPr>
+    </w:lvl>
+    <w:lvl w:ilvl="1" w:tentative="1">
+      <w:start w:val="1"/>
+      <w:numFmt w:val="decimal"/>
+      <w:lvlText w:val="%2."/>
+      <w:lvlJc w:val="left"/>
+      <w:pPr>
+        <w:tabs>
+          <w:tab w:val="num" w:pos="1440"/>
+        </w:tabs>
+        <w:ind w:left="1440" w:hanging="360"/>
+      </w:pPr>
+    </w:lvl>
+    <w:lvl w:ilvl="2" w:tentative="1">
+      <w:start w:val="1"/>
+      <w:numFmt w:val="decimal"/>
+      <w:lvlText w:val="%3."/>
+      <w:lvlJc w:val="left"/>
+      <w:pPr>
+        <w:tabs>
+          <w:tab w:val="num" w:pos="2160"/>
+        </w:tabs>
+        <w:ind w:left="2160" w:hanging="360"/>
+      </w:pPr>
+    </w:lvl>
+    <w:lvl w:ilvl="3" w:tentative="1">
+      <w:start w:val="1"/>
+      <w:numFmt w:val="decimal"/>
+      <w:lvlText w:val="%4."/>
+      <w:lvlJc w:val="left"/>
+      <w:pPr>
+        <w:tabs>
+          <w:tab w:val="num" w:pos="2880"/>
+        </w:tabs>
+        <w:ind w:left="2880" w:hanging="360"/>
+      </w:pPr>
+    </w:lvl>
+    <w:lvl w:ilvl="4" w:tentative="1">
+      <w:start w:val="1"/>
+      <w:numFmt w:val="decimal"/>
+      <w:lvlText w:val="%5."/>
+      <w:lvlJc w:val="left"/>
+      <w:pPr>
+        <w:tabs>
+          <w:tab w:val="num" w:pos="3600"/>
+        </w:tabs>
+        <w:ind w:left="3600" w:hanging="360"/>
+      </w:pPr>
+    </w:lvl>
+    <w:lvl w:ilvl="5" w:tentative="1">
+      <w:start w:val="1"/>
+      <w:numFmt w:val="decimal"/>
+      <w:lvlText w:val="%6."/>
+      <w:lvlJc w:val="left"/>
+      <w:pPr>
+        <w:tabs>
+          <w:tab w:val="num" w:pos="4320"/>
+        </w:tabs>
+        <w:ind w:left="4320" w:hanging="360"/>
+      </w:pPr>
+    </w:lvl>
+    <w:lvl w:ilvl="6" w:tentative="1">
+      <w:start w:val="1"/>
+      <w:numFmt w:val="decimal"/>
+      <w:lvlText w:val="%7."/>
+      <w:lvlJc w:val="left"/>
+      <w:pPr>
+        <w:tabs>
+          <w:tab w:val="num" w:pos="5040"/>
+        </w:tabs>
+        <w:ind w:left="5040" w:hanging="360"/>
+      </w:pPr>
+    </w:lvl>
+    <w:lvl w:ilvl="7" w:tentative="1">
+      <w:start w:val="1"/>
+      <w:numFmt w:val="decimal"/>
+      <w:lvlText w:val="%8."/>
+      <w:lvlJc w:val="left"/>
+      <w:pPr>
+        <w:tabs>
+          <w:tab w:val="num" w:pos="5760"/>
+        </w:tabs>
+        <w:ind w:left="5760" w:hanging="360"/>
+      </w:pPr>
+    </w:lvl>
+    <w:lvl w:ilvl="8" w:tentative="1">
+      <w:start w:val="1"/>
+      <w:numFmt w:val="decimal"/>
+      <w:lvlText w:val="%9."/>
+      <w:lvlJc w:val="left"/>
+      <w:pPr>
+        <w:tabs>
+          <w:tab w:val="num" w:pos="6480"/>
+        </w:tabs>
+        <w:ind w:left="6480" w:hanging="360"/>
+      </w:pPr>
+    </w:lvl>
+  </w:abstractNum>
+  <w:abstractNum w:abstractNumId="37" w15:restartNumberingAfterBreak="0">
     <w:nsid w:val="7E7E7045"/>
     <w:multiLevelType w:val="hybridMultilevel"/>
     <w:tmpl w:val="F7869132"/>
@@ -10128,13 +15934,13 @@
     </w:lvl>
   </w:abstractNum>
   <w:num w:numId="1" w16cid:durableId="1516310278">
-    <w:abstractNumId w:val="19"/>
+    <w:abstractNumId w:val="31"/>
   </w:num>
   <w:num w:numId="2" w16cid:durableId="25564832">
     <w:abstractNumId w:val="2"/>
   </w:num>
   <w:num w:numId="3" w16cid:durableId="1508133017">
-    <w:abstractNumId w:val="17"/>
+    <w:abstractNumId w:val="29"/>
   </w:num>
   <w:num w:numId="4" w16cid:durableId="1575973872">
     <w:abstractNumId w:val="1"/>
@@ -10143,58 +15949,103 @@
     <w:abstractNumId w:val="3"/>
   </w:num>
   <w:num w:numId="6" w16cid:durableId="1119882410">
-    <w:abstractNumId w:val="4"/>
+    <w:abstractNumId w:val="8"/>
   </w:num>
   <w:num w:numId="7" w16cid:durableId="941570310">
-    <w:abstractNumId w:val="6"/>
+    <w:abstractNumId w:val="11"/>
   </w:num>
   <w:num w:numId="8" w16cid:durableId="336080134">
-    <w:abstractNumId w:val="22"/>
+    <w:abstractNumId w:val="37"/>
   </w:num>
   <w:num w:numId="9" w16cid:durableId="850218614">
+    <w:abstractNumId w:val="26"/>
+  </w:num>
+  <w:num w:numId="10" w16cid:durableId="1260407984">
+    <w:abstractNumId w:val="30"/>
+  </w:num>
+  <w:num w:numId="11" w16cid:durableId="1055472294">
+    <w:abstractNumId w:val="15"/>
+  </w:num>
+  <w:num w:numId="12" w16cid:durableId="1308903351">
     <w:abstractNumId w:val="16"/>
   </w:num>
-  <w:num w:numId="10" w16cid:durableId="1260407984">
-    <w:abstractNumId w:val="18"/>
-  </w:num>
-  <w:num w:numId="11" w16cid:durableId="1055472294">
-    <w:abstractNumId w:val="8"/>
-  </w:num>
-  <w:num w:numId="12" w16cid:durableId="1308903351">
-    <w:abstractNumId w:val="9"/>
-  </w:num>
   <w:num w:numId="13" w16cid:durableId="1492408570">
-    <w:abstractNumId w:val="21"/>
+    <w:abstractNumId w:val="33"/>
   </w:num>
   <w:num w:numId="14" w16cid:durableId="363755494">
-    <w:abstractNumId w:val="5"/>
+    <w:abstractNumId w:val="9"/>
   </w:num>
   <w:num w:numId="15" w16cid:durableId="708578598">
     <w:abstractNumId w:val="0"/>
   </w:num>
   <w:num w:numId="16" w16cid:durableId="477042424">
-    <w:abstractNumId w:val="11"/>
+    <w:abstractNumId w:val="21"/>
   </w:num>
   <w:num w:numId="17" w16cid:durableId="493765534">
+    <w:abstractNumId w:val="32"/>
+  </w:num>
+  <w:num w:numId="18" w16cid:durableId="830024803">
+    <w:abstractNumId w:val="18"/>
+  </w:num>
+  <w:num w:numId="19" w16cid:durableId="1664427748">
+    <w:abstractNumId w:val="13"/>
+  </w:num>
+  <w:num w:numId="20" w16cid:durableId="1472401247">
+    <w:abstractNumId w:val="24"/>
+  </w:num>
+  <w:num w:numId="21" w16cid:durableId="888567471">
+    <w:abstractNumId w:val="22"/>
+  </w:num>
+  <w:num w:numId="22" w16cid:durableId="1078332201">
+    <w:abstractNumId w:val="25"/>
+  </w:num>
+  <w:num w:numId="23" w16cid:durableId="417602116">
+    <w:abstractNumId w:val="23"/>
+  </w:num>
+  <w:num w:numId="24" w16cid:durableId="1520313732">
+    <w:abstractNumId w:val="19"/>
+  </w:num>
+  <w:num w:numId="25" w16cid:durableId="555628634">
+    <w:abstractNumId w:val="4"/>
+  </w:num>
+  <w:num w:numId="26" w16cid:durableId="1115708362">
+    <w:abstractNumId w:val="36"/>
+  </w:num>
+  <w:num w:numId="27" w16cid:durableId="1740978949">
     <w:abstractNumId w:val="20"/>
   </w:num>
-  <w:num w:numId="18" w16cid:durableId="830024803">
+  <w:num w:numId="28" w16cid:durableId="1555312085">
     <w:abstractNumId w:val="10"/>
   </w:num>
-  <w:num w:numId="19" w16cid:durableId="1664427748">
-    <w:abstractNumId w:val="7"/>
+  <w:num w:numId="29" w16cid:durableId="1439328179">
+    <w:abstractNumId w:val="12"/>
   </w:num>
-  <w:num w:numId="20" w16cid:durableId="1472401247">
+  <w:num w:numId="30" w16cid:durableId="1856303">
+    <w:abstractNumId w:val="5"/>
+  </w:num>
+  <w:num w:numId="31" w16cid:durableId="305672165">
+    <w:abstractNumId w:val="27"/>
+  </w:num>
+  <w:num w:numId="32" w16cid:durableId="1356493936">
+    <w:abstractNumId w:val="6"/>
+  </w:num>
+  <w:num w:numId="33" w16cid:durableId="1789884934">
+    <w:abstractNumId w:val="35"/>
+  </w:num>
+  <w:num w:numId="34" w16cid:durableId="1420785499">
+    <w:abstractNumId w:val="17"/>
+  </w:num>
+  <w:num w:numId="35" w16cid:durableId="948777525">
+    <w:abstractNumId w:val="28"/>
+  </w:num>
+  <w:num w:numId="36" w16cid:durableId="1538084501">
     <w:abstractNumId w:val="14"/>
   </w:num>
-  <w:num w:numId="21" w16cid:durableId="888567471">
-    <w:abstractNumId w:val="12"/>
+  <w:num w:numId="37" w16cid:durableId="1610773940">
+    <w:abstractNumId w:val="34"/>
   </w:num>
-  <w:num w:numId="22" w16cid:durableId="1078332201">
-    <w:abstractNumId w:val="15"/>
-  </w:num>
-  <w:num w:numId="23" w16cid:durableId="417602116">
-    <w:abstractNumId w:val="13"/>
+  <w:num w:numId="38" w16cid:durableId="1868983807">
+    <w:abstractNumId w:val="7"/>
   </w:num>
 </w:numbering>
 </file>
@@ -10598,7 +16449,7 @@
   <w:style w:type="paragraph" w:default="1" w:styleId="Normal">
     <w:name w:val="Normal"/>
     <w:qFormat/>
-    <w:rsid w:val="002F6343"/>
+    <w:rsid w:val="00D80ED4"/>
     <w:rPr>
       <w:rFonts w:cs="Mangal"/>
     </w:rPr>
@@ -10804,6 +16655,7 @@
   <w:style w:type="character" w:default="1" w:styleId="DefaultParagraphFont">
     <w:name w:val="Default Paragraph Font"/>
     <w:uiPriority w:val="1"/>
+    <w:semiHidden/>
     <w:unhideWhenUsed/>
   </w:style>
   <w:style w:type="table" w:default="1" w:styleId="TableNormal">
